--- a/Dokumentation_BWInf_Dasler.docx
+++ b/Dokumentation_BWInf_Dasler.docx
@@ -474,12 +474,21 @@
           <w:szCs w:val="24"/>
         </w:rPr>
       </w:pPr>
-      <w:r>
-        <w:rPr>
-          <w:sz w:val="24"/>
-          <w:szCs w:val="24"/>
-        </w:rPr>
-        <w:t>ForEachField() Methode</w:t>
+      <w:proofErr w:type="spellStart"/>
+      <w:r>
+        <w:rPr>
+          <w:sz w:val="24"/>
+          <w:szCs w:val="24"/>
+        </w:rPr>
+        <w:t>ForEachField</w:t>
+      </w:r>
+      <w:proofErr w:type="spellEnd"/>
+      <w:r>
+        <w:rPr>
+          <w:sz w:val="24"/>
+          <w:szCs w:val="24"/>
+        </w:rPr>
+        <w:t>() Methode</w:t>
       </w:r>
     </w:p>
     <w:p>
@@ -499,7 +508,23 @@
           <w:sz w:val="24"/>
           <w:szCs w:val="24"/>
         </w:rPr>
-        <w:t>Finish() / ReviewOtherPerson() Methode</w:t>
+        <w:t xml:space="preserve">Finish() / </w:t>
+      </w:r>
+      <w:proofErr w:type="spellStart"/>
+      <w:r>
+        <w:rPr>
+          <w:sz w:val="24"/>
+          <w:szCs w:val="24"/>
+        </w:rPr>
+        <w:t>ReviewOtherPerson</w:t>
+      </w:r>
+      <w:proofErr w:type="spellEnd"/>
+      <w:r>
+        <w:rPr>
+          <w:sz w:val="24"/>
+          <w:szCs w:val="24"/>
+        </w:rPr>
+        <w:t>() Methode</w:t>
       </w:r>
     </w:p>
     <w:p>
@@ -669,6 +694,14 @@
     <w:p>
       <w:pPr>
         <w:rPr>
+          <w:sz w:val="28"/>
+          <w:szCs w:val="28"/>
+        </w:rPr>
+      </w:pPr>
+    </w:p>
+    <w:p>
+      <w:pPr>
+        <w:rPr>
           <w:b/>
           <w:bCs/>
           <w:sz w:val="32"/>
@@ -682,6 +715,7 @@
           <w:sz w:val="32"/>
           <w:szCs w:val="32"/>
         </w:rPr>
+        <w:lastRenderedPageBreak/>
         <w:t>Lö</w:t>
       </w:r>
       <w:r>
@@ -701,6 +735,13 @@
           <w:szCs w:val="24"/>
         </w:rPr>
       </w:pPr>
+      <w:r>
+        <w:rPr>
+          <w:sz w:val="24"/>
+          <w:szCs w:val="24"/>
+        </w:rPr>
+        <w:t xml:space="preserve">Jede Person startet bei einem beliebigen Feld. Beide gehen </w:t>
+      </w:r>
     </w:p>
     <w:sectPr>
       <w:pgSz w:w="11906" w:h="16838"/>

--- a/Dokumentation_BWInf_Dasler.docx
+++ b/Dokumentation_BWInf_Dasler.docx
@@ -279,302 +279,2037 @@
         <w:t>Inhaltsverzeichnis</w:t>
       </w:r>
     </w:p>
+    <w:tbl>
+      <w:tblPr>
+        <w:tblW w:w="9066" w:type="dxa"/>
+        <w:jc w:val="left"/>
+        <w:tblInd w:w="108" w:type="dxa"/>
+        <w:tblBorders>
+          <w:top w:val="single" w:color="000000" w:sz="8" w:space="0" w:shadow="0" w:frame="0"/>
+          <w:left w:val="single" w:color="000000" w:sz="8" w:space="0" w:shadow="0" w:frame="0"/>
+          <w:bottom w:val="single" w:color="000000" w:sz="8" w:space="0" w:shadow="0" w:frame="0"/>
+          <w:right w:val="single" w:color="000000" w:sz="8" w:space="0" w:shadow="0" w:frame="0"/>
+          <w:insideH w:val="single" w:color="000000" w:sz="8" w:space="0" w:shadow="0" w:frame="0"/>
+          <w:insideV w:val="single" w:color="000000" w:sz="8" w:space="0" w:shadow="0" w:frame="0"/>
+        </w:tblBorders>
+        <w:shd w:val="clear" w:color="auto" w:fill="000000"/>
+        <w:tblLayout w:type="fixed"/>
+      </w:tblPr>
+      <w:tblGrid>
+        <w:gridCol w:w="8340"/>
+        <w:gridCol w:w="726"/>
+      </w:tblGrid>
+      <w:tr>
+        <w:tblPrEx>
+          <w:shd w:val="clear" w:color="auto" w:fill="000000"/>
+        </w:tblPrEx>
+        <w:trPr>
+          <w:trHeight w:val="452" w:hRule="atLeast"/>
+        </w:trPr>
+        <w:tc>
+          <w:tcPr>
+            <w:tcW w:type="dxa" w:w="8340"/>
+            <w:tcBorders>
+              <w:top w:val="nil"/>
+              <w:left w:val="nil"/>
+              <w:bottom w:val="nil"/>
+              <w:right w:val="nil"/>
+            </w:tcBorders>
+            <w:shd w:val="clear" w:color="auto" w:fill="auto"/>
+            <w:tcMar>
+              <w:top w:type="dxa" w:w="0"/>
+              <w:left w:type="dxa" w:w="0"/>
+              <w:bottom w:type="dxa" w:w="0"/>
+              <w:right w:type="dxa" w:w="0"/>
+            </w:tcMar>
+            <w:vAlign w:val="center"/>
+          </w:tcPr>
+          <w:p>
+            <w:pPr>
+              <w:pStyle w:val="List Paragraph"/>
+              <w:bidi w:val="0"/>
+              <w:ind w:left="0" w:right="0" w:firstLine="0"/>
+              <w:jc w:val="left"/>
+              <w:rPr>
+                <w:rtl w:val="0"/>
+              </w:rPr>
+            </w:pPr>
+            <w:r>
+              <w:rPr>
+                <w:sz w:val="28"/>
+                <w:szCs w:val="28"/>
+                <w:rtl w:val="0"/>
+                <w:lang w:val="de-DE"/>
+              </w:rPr>
+              <w:t>1.</w:t>
+            </w:r>
+            <w:r>
+              <w:rPr>
+                <w:b w:val="1"/>
+                <w:bCs w:val="1"/>
+                <w:sz w:val="32"/>
+                <w:szCs w:val="32"/>
+                <w:rtl w:val="0"/>
+                <w:lang w:val="de-DE"/>
+              </w:rPr>
+              <w:t xml:space="preserve"> </w:t>
+            </w:r>
+            <w:r>
+              <w:rPr>
+                <w:sz w:val="28"/>
+                <w:szCs w:val="28"/>
+                <w:rtl w:val="0"/>
+                <w:lang w:val="de-DE"/>
+              </w:rPr>
+              <w:t>L</w:t>
+            </w:r>
+            <w:r>
+              <w:rPr>
+                <w:sz w:val="28"/>
+                <w:szCs w:val="28"/>
+                <w:rtl w:val="0"/>
+                <w:lang w:val="de-DE"/>
+              </w:rPr>
+              <w:t>ö</w:t>
+            </w:r>
+            <w:r>
+              <w:rPr>
+                <w:sz w:val="28"/>
+                <w:szCs w:val="28"/>
+                <w:rtl w:val="0"/>
+                <w:lang w:val="de-DE"/>
+              </w:rPr>
+              <w:t>sungsidee</w:t>
+            </w:r>
+            <w:r>
+              <w:rPr>
+                <w:sz w:val="28"/>
+                <w:szCs w:val="28"/>
+                <w:rtl w:val="0"/>
+                <w:lang w:val="de-DE"/>
+              </w:rPr>
+              <w:t xml:space="preserve">    ……………………………………………………………………………………</w:t>
+            </w:r>
+            <w:r>
+              <w:rPr>
+                <w:sz w:val="28"/>
+                <w:szCs w:val="28"/>
+                <w:rtl w:val="0"/>
+                <w:lang w:val="de-DE"/>
+              </w:rPr>
+              <w:t>.</w:t>
+            </w:r>
+          </w:p>
+        </w:tc>
+        <w:tc>
+          <w:tcPr>
+            <w:tcW w:type="dxa" w:w="725"/>
+            <w:tcBorders>
+              <w:top w:val="nil"/>
+              <w:left w:val="nil"/>
+              <w:bottom w:val="nil"/>
+              <w:right w:val="nil"/>
+            </w:tcBorders>
+            <w:shd w:val="clear" w:color="auto" w:fill="auto"/>
+            <w:tcMar>
+              <w:top w:type="dxa" w:w="0"/>
+              <w:left w:type="dxa" w:w="0"/>
+              <w:bottom w:type="dxa" w:w="0"/>
+              <w:right w:type="dxa" w:w="0"/>
+            </w:tcMar>
+            <w:vAlign w:val="center"/>
+          </w:tcPr>
+          <w:p>
+            <w:pPr>
+              <w:keepNext w:val="0"/>
+              <w:keepLines w:val="0"/>
+              <w:pageBreakBefore w:val="0"/>
+              <w:widowControl w:val="1"/>
+              <w:shd w:val="clear" w:color="auto" w:fill="auto"/>
+              <w:suppressAutoHyphens w:val="1"/>
+              <w:bidi w:val="0"/>
+              <w:spacing w:before="0" w:after="0" w:line="240" w:lineRule="auto"/>
+              <w:ind w:left="0" w:right="0" w:firstLine="0"/>
+              <w:jc w:val="center"/>
+              <w:outlineLvl w:val="0"/>
+              <w:rPr>
+                <w:rtl w:val="0"/>
+              </w:rPr>
+            </w:pPr>
+            <w:r>
+              <w:rPr>
+                <w:rFonts w:ascii="Calibri" w:cs="Arial Unicode MS" w:hAnsi="Calibri" w:eastAsia="Arial Unicode MS"/>
+                <w:b w:val="0"/>
+                <w:bCs w:val="0"/>
+                <w:i w:val="0"/>
+                <w:iCs w:val="0"/>
+                <w:caps w:val="0"/>
+                <w:smallCaps w:val="0"/>
+                <w:strike w:val="0"/>
+                <w:dstrike w:val="0"/>
+                <w:outline w:val="0"/>
+                <w:color w:val="000000"/>
+                <w:spacing w:val="0"/>
+                <w:kern w:val="0"/>
+                <w:position w:val="0"/>
+                <w:sz w:val="28"/>
+                <w:szCs w:val="28"/>
+                <w:u w:val="none"/>
+                <w:shd w:val="nil" w:color="auto" w:fill="auto"/>
+                <w:vertAlign w:val="baseline"/>
+                <w:rtl w:val="0"/>
+                <w14:textOutline w14:w="12700" w14:cap="flat">
+                  <w14:noFill/>
+                  <w14:miter w14:lim="400000"/>
+                </w14:textOutline>
+                <w14:textFill>
+                  <w14:solidFill>
+                    <w14:srgbClr w14:val="000000"/>
+                  </w14:solidFill>
+                </w14:textFill>
+              </w:rPr>
+              <w:t>3</w:t>
+            </w:r>
+          </w:p>
+        </w:tc>
+      </w:tr>
+      <w:tr>
+        <w:tblPrEx>
+          <w:shd w:val="clear" w:color="auto" w:fill="000000"/>
+        </w:tblPrEx>
+        <w:trPr>
+          <w:trHeight w:val="452" w:hRule="atLeast"/>
+        </w:trPr>
+        <w:tc>
+          <w:tcPr>
+            <w:tcW w:type="dxa" w:w="8340"/>
+            <w:tcBorders>
+              <w:top w:val="nil"/>
+              <w:left w:val="nil"/>
+              <w:bottom w:val="nil"/>
+              <w:right w:val="nil"/>
+            </w:tcBorders>
+            <w:shd w:val="clear" w:color="auto" w:fill="auto"/>
+            <w:tcMar>
+              <w:top w:type="dxa" w:w="0"/>
+              <w:left w:type="dxa" w:w="0"/>
+              <w:bottom w:type="dxa" w:w="0"/>
+              <w:right w:type="dxa" w:w="0"/>
+            </w:tcMar>
+            <w:vAlign w:val="center"/>
+          </w:tcPr>
+          <w:p>
+            <w:pPr>
+              <w:pStyle w:val="List Paragraph"/>
+              <w:bidi w:val="0"/>
+              <w:ind w:left="0" w:right="0" w:firstLine="0"/>
+              <w:jc w:val="left"/>
+              <w:rPr>
+                <w:rtl w:val="0"/>
+              </w:rPr>
+            </w:pPr>
+            <w:r>
+              <w:rPr>
+                <w:rFonts w:ascii="Calibri" w:hAnsi="Calibri"/>
+                <w:sz w:val="28"/>
+                <w:szCs w:val="28"/>
+                <w:rtl w:val="0"/>
+              </w:rPr>
+              <w:t xml:space="preserve">2. Aufbau des Programmes    </w:t>
+            </w:r>
+            <w:r>
+              <w:rPr>
+                <w:rFonts w:ascii="Calibri" w:hAnsi="Calibri" w:hint="default"/>
+                <w:sz w:val="28"/>
+                <w:szCs w:val="28"/>
+                <w:rtl w:val="0"/>
+              </w:rPr>
+              <w:t>………………………………………………………………</w:t>
+            </w:r>
+            <w:r>
+              <w:rPr>
+                <w:rFonts w:ascii="Calibri" w:hAnsi="Calibri"/>
+                <w:sz w:val="28"/>
+                <w:szCs w:val="28"/>
+                <w:rtl w:val="0"/>
+              </w:rPr>
+              <w:t>..</w:t>
+            </w:r>
+          </w:p>
+        </w:tc>
+        <w:tc>
+          <w:tcPr>
+            <w:tcW w:type="dxa" w:w="725"/>
+            <w:tcBorders>
+              <w:top w:val="nil"/>
+              <w:left w:val="nil"/>
+              <w:bottom w:val="nil"/>
+              <w:right w:val="nil"/>
+            </w:tcBorders>
+            <w:shd w:val="clear" w:color="auto" w:fill="auto"/>
+            <w:tcMar>
+              <w:top w:type="dxa" w:w="0"/>
+              <w:left w:type="dxa" w:w="0"/>
+              <w:bottom w:type="dxa" w:w="0"/>
+              <w:right w:type="dxa" w:w="0"/>
+            </w:tcMar>
+            <w:vAlign w:val="center"/>
+          </w:tcPr>
+          <w:p>
+            <w:pPr>
+              <w:keepNext w:val="0"/>
+              <w:keepLines w:val="0"/>
+              <w:pageBreakBefore w:val="0"/>
+              <w:widowControl w:val="1"/>
+              <w:shd w:val="clear" w:color="auto" w:fill="auto"/>
+              <w:suppressAutoHyphens w:val="1"/>
+              <w:bidi w:val="0"/>
+              <w:spacing w:before="0" w:after="0" w:line="240" w:lineRule="auto"/>
+              <w:ind w:left="0" w:right="0" w:firstLine="0"/>
+              <w:jc w:val="center"/>
+              <w:outlineLvl w:val="0"/>
+              <w:rPr>
+                <w:rtl w:val="0"/>
+              </w:rPr>
+            </w:pPr>
+            <w:r>
+              <w:rPr>
+                <w:rFonts w:ascii="Calibri" w:cs="Arial Unicode MS" w:hAnsi="Calibri" w:eastAsia="Arial Unicode MS"/>
+                <w:b w:val="0"/>
+                <w:bCs w:val="0"/>
+                <w:i w:val="0"/>
+                <w:iCs w:val="0"/>
+                <w:caps w:val="0"/>
+                <w:smallCaps w:val="0"/>
+                <w:strike w:val="0"/>
+                <w:dstrike w:val="0"/>
+                <w:outline w:val="0"/>
+                <w:color w:val="000000"/>
+                <w:spacing w:val="0"/>
+                <w:kern w:val="0"/>
+                <w:position w:val="0"/>
+                <w:sz w:val="28"/>
+                <w:szCs w:val="28"/>
+                <w:u w:val="none"/>
+                <w:shd w:val="nil" w:color="auto" w:fill="auto"/>
+                <w:vertAlign w:val="baseline"/>
+                <w:rtl w:val="0"/>
+                <w14:textOutline w14:w="12700" w14:cap="flat">
+                  <w14:noFill/>
+                  <w14:miter w14:lim="400000"/>
+                </w14:textOutline>
+                <w14:textFill>
+                  <w14:solidFill>
+                    <w14:srgbClr w14:val="000000"/>
+                  </w14:solidFill>
+                </w14:textFill>
+              </w:rPr>
+              <w:t>4</w:t>
+            </w:r>
+          </w:p>
+        </w:tc>
+      </w:tr>
+      <w:tr>
+        <w:tblPrEx>
+          <w:shd w:val="clear" w:color="auto" w:fill="000000"/>
+        </w:tblPrEx>
+        <w:trPr>
+          <w:trHeight w:val="452" w:hRule="atLeast"/>
+        </w:trPr>
+        <w:tc>
+          <w:tcPr>
+            <w:tcW w:type="dxa" w:w="8340"/>
+            <w:tcBorders>
+              <w:top w:val="nil"/>
+              <w:left w:val="nil"/>
+              <w:bottom w:val="nil"/>
+              <w:right w:val="nil"/>
+            </w:tcBorders>
+            <w:shd w:val="clear" w:color="auto" w:fill="auto"/>
+            <w:tcMar>
+              <w:top w:type="dxa" w:w="0"/>
+              <w:left w:type="dxa" w:w="0"/>
+              <w:bottom w:type="dxa" w:w="0"/>
+              <w:right w:type="dxa" w:w="0"/>
+            </w:tcMar>
+            <w:vAlign w:val="center"/>
+          </w:tcPr>
+          <w:p>
+            <w:pPr>
+              <w:pStyle w:val="List Paragraph"/>
+              <w:bidi w:val="0"/>
+              <w:ind w:left="0" w:right="0" w:firstLine="0"/>
+              <w:jc w:val="left"/>
+              <w:rPr>
+                <w:rtl w:val="0"/>
+              </w:rPr>
+            </w:pPr>
+            <w:r>
+              <w:rPr>
+                <w:rFonts w:ascii="Calibri" w:hAnsi="Calibri"/>
+                <w:sz w:val="28"/>
+                <w:szCs w:val="28"/>
+                <w:rtl w:val="0"/>
+              </w:rPr>
+              <w:tab/>
+              <w:t xml:space="preserve">2.1 Aufbau der Classes-Datei    </w:t>
+            </w:r>
+            <w:r>
+              <w:rPr>
+                <w:rFonts w:ascii="Calibri" w:hAnsi="Calibri" w:hint="default"/>
+                <w:sz w:val="28"/>
+                <w:szCs w:val="28"/>
+                <w:rtl w:val="0"/>
+              </w:rPr>
+              <w:t>……………………………………………………</w:t>
+            </w:r>
+          </w:p>
+        </w:tc>
+        <w:tc>
+          <w:tcPr>
+            <w:tcW w:type="dxa" w:w="725"/>
+            <w:tcBorders>
+              <w:top w:val="nil"/>
+              <w:left w:val="nil"/>
+              <w:bottom w:val="nil"/>
+              <w:right w:val="nil"/>
+            </w:tcBorders>
+            <w:shd w:val="clear" w:color="auto" w:fill="auto"/>
+            <w:tcMar>
+              <w:top w:type="dxa" w:w="0"/>
+              <w:left w:type="dxa" w:w="0"/>
+              <w:bottom w:type="dxa" w:w="0"/>
+              <w:right w:type="dxa" w:w="0"/>
+            </w:tcMar>
+            <w:vAlign w:val="center"/>
+          </w:tcPr>
+          <w:p>
+            <w:pPr>
+              <w:keepNext w:val="0"/>
+              <w:keepLines w:val="0"/>
+              <w:pageBreakBefore w:val="0"/>
+              <w:widowControl w:val="1"/>
+              <w:shd w:val="clear" w:color="auto" w:fill="auto"/>
+              <w:suppressAutoHyphens w:val="1"/>
+              <w:bidi w:val="0"/>
+              <w:spacing w:before="0" w:after="0" w:line="240" w:lineRule="auto"/>
+              <w:ind w:left="0" w:right="0" w:firstLine="0"/>
+              <w:jc w:val="center"/>
+              <w:outlineLvl w:val="0"/>
+              <w:rPr>
+                <w:rtl w:val="0"/>
+              </w:rPr>
+            </w:pPr>
+            <w:r>
+              <w:rPr>
+                <w:rFonts w:ascii="Calibri" w:cs="Arial Unicode MS" w:hAnsi="Calibri" w:eastAsia="Arial Unicode MS"/>
+                <w:b w:val="0"/>
+                <w:bCs w:val="0"/>
+                <w:i w:val="0"/>
+                <w:iCs w:val="0"/>
+                <w:caps w:val="0"/>
+                <w:smallCaps w:val="0"/>
+                <w:strike w:val="0"/>
+                <w:dstrike w:val="0"/>
+                <w:outline w:val="0"/>
+                <w:color w:val="000000"/>
+                <w:spacing w:val="0"/>
+                <w:kern w:val="0"/>
+                <w:position w:val="0"/>
+                <w:sz w:val="28"/>
+                <w:szCs w:val="28"/>
+                <w:u w:val="none"/>
+                <w:shd w:val="nil" w:color="auto" w:fill="auto"/>
+                <w:vertAlign w:val="baseline"/>
+                <w:rtl w:val="0"/>
+                <w14:textOutline w14:w="12700" w14:cap="flat">
+                  <w14:noFill/>
+                  <w14:miter w14:lim="400000"/>
+                </w14:textOutline>
+                <w14:textFill>
+                  <w14:solidFill>
+                    <w14:srgbClr w14:val="000000"/>
+                  </w14:solidFill>
+                </w14:textFill>
+              </w:rPr>
+              <w:t>4</w:t>
+            </w:r>
+          </w:p>
+        </w:tc>
+      </w:tr>
+      <w:tr>
+        <w:tblPrEx>
+          <w:shd w:val="clear" w:color="auto" w:fill="000000"/>
+        </w:tblPrEx>
+        <w:trPr>
+          <w:trHeight w:val="452" w:hRule="atLeast"/>
+        </w:trPr>
+        <w:tc>
+          <w:tcPr>
+            <w:tcW w:type="dxa" w:w="8340"/>
+            <w:tcBorders>
+              <w:top w:val="nil"/>
+              <w:left w:val="nil"/>
+              <w:bottom w:val="nil"/>
+              <w:right w:val="nil"/>
+            </w:tcBorders>
+            <w:shd w:val="clear" w:color="auto" w:fill="auto"/>
+            <w:tcMar>
+              <w:top w:type="dxa" w:w="0"/>
+              <w:left w:type="dxa" w:w="0"/>
+              <w:bottom w:type="dxa" w:w="0"/>
+              <w:right w:type="dxa" w:w="0"/>
+            </w:tcMar>
+            <w:vAlign w:val="center"/>
+          </w:tcPr>
+          <w:p>
+            <w:pPr>
+              <w:pStyle w:val="List Paragraph"/>
+              <w:bidi w:val="0"/>
+              <w:ind w:left="0" w:right="0" w:firstLine="0"/>
+              <w:jc w:val="left"/>
+              <w:rPr>
+                <w:rtl w:val="0"/>
+              </w:rPr>
+            </w:pPr>
+            <w:r>
+              <w:rPr>
+                <w:rFonts w:ascii="Calibri" w:hAnsi="Calibri"/>
+                <w:sz w:val="28"/>
+                <w:szCs w:val="28"/>
+                <w:rtl w:val="0"/>
+              </w:rPr>
+              <w:tab/>
+              <w:tab/>
+              <w:t xml:space="preserve">2.1.1 Die Person Klasse    </w:t>
+            </w:r>
+            <w:r>
+              <w:rPr>
+                <w:rFonts w:ascii="Calibri" w:hAnsi="Calibri" w:hint="default"/>
+                <w:sz w:val="28"/>
+                <w:szCs w:val="28"/>
+                <w:rtl w:val="0"/>
+              </w:rPr>
+              <w:t>……………………………………</w:t>
+            </w:r>
+            <w:r>
+              <w:rPr>
+                <w:rFonts w:ascii="Calibri" w:hAnsi="Calibri"/>
+                <w:sz w:val="28"/>
+                <w:szCs w:val="28"/>
+                <w:rtl w:val="0"/>
+              </w:rPr>
+              <w:t>.</w:t>
+            </w:r>
+            <w:r>
+              <w:rPr>
+                <w:rFonts w:ascii="Calibri" w:hAnsi="Calibri" w:hint="default"/>
+                <w:sz w:val="28"/>
+                <w:szCs w:val="28"/>
+                <w:rtl w:val="0"/>
+              </w:rPr>
+              <w:t>……………</w:t>
+            </w:r>
+            <w:r>
+              <w:rPr>
+                <w:rFonts w:ascii="Calibri" w:hAnsi="Calibri"/>
+                <w:sz w:val="28"/>
+                <w:szCs w:val="28"/>
+                <w:rtl w:val="0"/>
+              </w:rPr>
+              <w:t>.</w:t>
+            </w:r>
+          </w:p>
+        </w:tc>
+        <w:tc>
+          <w:tcPr>
+            <w:tcW w:type="dxa" w:w="725"/>
+            <w:tcBorders>
+              <w:top w:val="nil"/>
+              <w:left w:val="nil"/>
+              <w:bottom w:val="nil"/>
+              <w:right w:val="nil"/>
+            </w:tcBorders>
+            <w:shd w:val="clear" w:color="auto" w:fill="auto"/>
+            <w:tcMar>
+              <w:top w:type="dxa" w:w="0"/>
+              <w:left w:type="dxa" w:w="0"/>
+              <w:bottom w:type="dxa" w:w="0"/>
+              <w:right w:type="dxa" w:w="0"/>
+            </w:tcMar>
+            <w:vAlign w:val="center"/>
+          </w:tcPr>
+          <w:p>
+            <w:pPr>
+              <w:keepNext w:val="0"/>
+              <w:keepLines w:val="0"/>
+              <w:pageBreakBefore w:val="0"/>
+              <w:widowControl w:val="1"/>
+              <w:shd w:val="clear" w:color="auto" w:fill="auto"/>
+              <w:suppressAutoHyphens w:val="1"/>
+              <w:bidi w:val="0"/>
+              <w:spacing w:before="0" w:after="0" w:line="240" w:lineRule="auto"/>
+              <w:ind w:left="0" w:right="0" w:firstLine="0"/>
+              <w:jc w:val="center"/>
+              <w:outlineLvl w:val="0"/>
+              <w:rPr>
+                <w:rtl w:val="0"/>
+              </w:rPr>
+            </w:pPr>
+            <w:r>
+              <w:rPr>
+                <w:rFonts w:ascii="Calibri" w:cs="Arial Unicode MS" w:hAnsi="Calibri" w:eastAsia="Arial Unicode MS"/>
+                <w:b w:val="0"/>
+                <w:bCs w:val="0"/>
+                <w:i w:val="0"/>
+                <w:iCs w:val="0"/>
+                <w:caps w:val="0"/>
+                <w:smallCaps w:val="0"/>
+                <w:strike w:val="0"/>
+                <w:dstrike w:val="0"/>
+                <w:outline w:val="0"/>
+                <w:color w:val="000000"/>
+                <w:spacing w:val="0"/>
+                <w:kern w:val="0"/>
+                <w:position w:val="0"/>
+                <w:sz w:val="28"/>
+                <w:szCs w:val="28"/>
+                <w:u w:val="none"/>
+                <w:shd w:val="nil" w:color="auto" w:fill="auto"/>
+                <w:vertAlign w:val="baseline"/>
+                <w:rtl w:val="0"/>
+                <w14:textOutline w14:w="12700" w14:cap="flat">
+                  <w14:noFill/>
+                  <w14:miter w14:lim="400000"/>
+                </w14:textOutline>
+                <w14:textFill>
+                  <w14:solidFill>
+                    <w14:srgbClr w14:val="000000"/>
+                  </w14:solidFill>
+                </w14:textFill>
+              </w:rPr>
+              <w:t>4</w:t>
+            </w:r>
+          </w:p>
+        </w:tc>
+      </w:tr>
+      <w:tr>
+        <w:tblPrEx>
+          <w:shd w:val="clear" w:color="auto" w:fill="000000"/>
+        </w:tblPrEx>
+        <w:trPr>
+          <w:trHeight w:val="452" w:hRule="atLeast"/>
+        </w:trPr>
+        <w:tc>
+          <w:tcPr>
+            <w:tcW w:type="dxa" w:w="8340"/>
+            <w:tcBorders>
+              <w:top w:val="nil"/>
+              <w:left w:val="nil"/>
+              <w:bottom w:val="nil"/>
+              <w:right w:val="nil"/>
+            </w:tcBorders>
+            <w:shd w:val="clear" w:color="auto" w:fill="auto"/>
+            <w:tcMar>
+              <w:top w:type="dxa" w:w="0"/>
+              <w:left w:type="dxa" w:w="0"/>
+              <w:bottom w:type="dxa" w:w="0"/>
+              <w:right w:type="dxa" w:w="0"/>
+            </w:tcMar>
+            <w:vAlign w:val="center"/>
+          </w:tcPr>
+          <w:p>
+            <w:pPr>
+              <w:pStyle w:val="List Paragraph"/>
+              <w:bidi w:val="0"/>
+              <w:ind w:left="0" w:right="0" w:firstLine="0"/>
+              <w:jc w:val="left"/>
+              <w:rPr>
+                <w:rtl w:val="0"/>
+              </w:rPr>
+            </w:pPr>
+            <w:r>
+              <w:rPr>
+                <w:rFonts w:ascii="Calibri" w:hAnsi="Calibri"/>
+                <w:sz w:val="28"/>
+                <w:szCs w:val="28"/>
+                <w:rtl w:val="0"/>
+              </w:rPr>
+              <w:tab/>
+              <w:tab/>
+              <w:t xml:space="preserve">2.1.2 Die Field Klasse.   </w:t>
+            </w:r>
+            <w:r>
+              <w:rPr>
+                <w:rFonts w:ascii="Calibri" w:hAnsi="Calibri" w:hint="default"/>
+                <w:sz w:val="28"/>
+                <w:szCs w:val="28"/>
+                <w:rtl w:val="0"/>
+              </w:rPr>
+              <w:t>………………………………………………………</w:t>
+            </w:r>
+          </w:p>
+        </w:tc>
+        <w:tc>
+          <w:tcPr>
+            <w:tcW w:type="dxa" w:w="725"/>
+            <w:tcBorders>
+              <w:top w:val="nil"/>
+              <w:left w:val="nil"/>
+              <w:bottom w:val="nil"/>
+              <w:right w:val="nil"/>
+            </w:tcBorders>
+            <w:shd w:val="clear" w:color="auto" w:fill="auto"/>
+            <w:tcMar>
+              <w:top w:type="dxa" w:w="0"/>
+              <w:left w:type="dxa" w:w="0"/>
+              <w:bottom w:type="dxa" w:w="0"/>
+              <w:right w:type="dxa" w:w="0"/>
+            </w:tcMar>
+            <w:vAlign w:val="center"/>
+          </w:tcPr>
+          <w:p>
+            <w:pPr>
+              <w:keepNext w:val="0"/>
+              <w:keepLines w:val="0"/>
+              <w:pageBreakBefore w:val="0"/>
+              <w:widowControl w:val="1"/>
+              <w:shd w:val="clear" w:color="auto" w:fill="auto"/>
+              <w:suppressAutoHyphens w:val="1"/>
+              <w:bidi w:val="0"/>
+              <w:spacing w:before="0" w:after="0" w:line="240" w:lineRule="auto"/>
+              <w:ind w:left="0" w:right="0" w:firstLine="0"/>
+              <w:jc w:val="center"/>
+              <w:outlineLvl w:val="0"/>
+              <w:rPr>
+                <w:rtl w:val="0"/>
+              </w:rPr>
+            </w:pPr>
+            <w:r>
+              <w:rPr>
+                <w:rFonts w:ascii="Calibri" w:cs="Arial Unicode MS" w:hAnsi="Calibri" w:eastAsia="Arial Unicode MS"/>
+                <w:b w:val="0"/>
+                <w:bCs w:val="0"/>
+                <w:i w:val="0"/>
+                <w:iCs w:val="0"/>
+                <w:caps w:val="0"/>
+                <w:smallCaps w:val="0"/>
+                <w:strike w:val="0"/>
+                <w:dstrike w:val="0"/>
+                <w:outline w:val="0"/>
+                <w:color w:val="000000"/>
+                <w:spacing w:val="0"/>
+                <w:kern w:val="0"/>
+                <w:position w:val="0"/>
+                <w:sz w:val="28"/>
+                <w:szCs w:val="28"/>
+                <w:u w:val="none"/>
+                <w:shd w:val="nil" w:color="auto" w:fill="auto"/>
+                <w:vertAlign w:val="baseline"/>
+                <w:rtl w:val="0"/>
+                <w14:textOutline w14:w="12700" w14:cap="flat">
+                  <w14:noFill/>
+                  <w14:miter w14:lim="400000"/>
+                </w14:textOutline>
+                <w14:textFill>
+                  <w14:solidFill>
+                    <w14:srgbClr w14:val="000000"/>
+                  </w14:solidFill>
+                </w14:textFill>
+              </w:rPr>
+              <w:t>4</w:t>
+            </w:r>
+          </w:p>
+        </w:tc>
+      </w:tr>
+      <w:tr>
+        <w:tblPrEx>
+          <w:shd w:val="clear" w:color="auto" w:fill="000000"/>
+        </w:tblPrEx>
+        <w:trPr>
+          <w:trHeight w:val="452" w:hRule="atLeast"/>
+        </w:trPr>
+        <w:tc>
+          <w:tcPr>
+            <w:tcW w:type="dxa" w:w="8340"/>
+            <w:tcBorders>
+              <w:top w:val="nil"/>
+              <w:left w:val="nil"/>
+              <w:bottom w:val="nil"/>
+              <w:right w:val="nil"/>
+            </w:tcBorders>
+            <w:shd w:val="clear" w:color="auto" w:fill="auto"/>
+            <w:tcMar>
+              <w:top w:type="dxa" w:w="0"/>
+              <w:left w:type="dxa" w:w="0"/>
+              <w:bottom w:type="dxa" w:w="0"/>
+              <w:right w:type="dxa" w:w="0"/>
+            </w:tcMar>
+            <w:vAlign w:val="center"/>
+          </w:tcPr>
+          <w:p>
+            <w:pPr>
+              <w:pStyle w:val="List Paragraph"/>
+              <w:bidi w:val="0"/>
+              <w:ind w:left="0" w:right="0" w:firstLine="0"/>
+              <w:jc w:val="left"/>
+              <w:rPr>
+                <w:rtl w:val="0"/>
+              </w:rPr>
+            </w:pPr>
+            <w:r>
+              <w:rPr>
+                <w:rFonts w:ascii="Calibri" w:hAnsi="Calibri"/>
+                <w:sz w:val="28"/>
+                <w:szCs w:val="28"/>
+                <w:rtl w:val="0"/>
+              </w:rPr>
+              <w:tab/>
+              <w:tab/>
+              <w:t xml:space="preserve">2.1.3 Die Path Klasse.   </w:t>
+            </w:r>
+            <w:r>
+              <w:rPr>
+                <w:rFonts w:ascii="Calibri" w:hAnsi="Calibri" w:hint="default"/>
+                <w:sz w:val="28"/>
+                <w:szCs w:val="28"/>
+                <w:rtl w:val="0"/>
+              </w:rPr>
+              <w:t>………………………………………………………</w:t>
+            </w:r>
+          </w:p>
+        </w:tc>
+        <w:tc>
+          <w:tcPr>
+            <w:tcW w:type="dxa" w:w="725"/>
+            <w:tcBorders>
+              <w:top w:val="nil"/>
+              <w:left w:val="nil"/>
+              <w:bottom w:val="nil"/>
+              <w:right w:val="nil"/>
+            </w:tcBorders>
+            <w:shd w:val="clear" w:color="auto" w:fill="auto"/>
+            <w:tcMar>
+              <w:top w:type="dxa" w:w="0"/>
+              <w:left w:type="dxa" w:w="0"/>
+              <w:bottom w:type="dxa" w:w="0"/>
+              <w:right w:type="dxa" w:w="0"/>
+            </w:tcMar>
+            <w:vAlign w:val="center"/>
+          </w:tcPr>
+          <w:p>
+            <w:pPr>
+              <w:keepNext w:val="0"/>
+              <w:keepLines w:val="0"/>
+              <w:pageBreakBefore w:val="0"/>
+              <w:widowControl w:val="1"/>
+              <w:shd w:val="clear" w:color="auto" w:fill="auto"/>
+              <w:suppressAutoHyphens w:val="1"/>
+              <w:bidi w:val="0"/>
+              <w:spacing w:before="0" w:after="0" w:line="240" w:lineRule="auto"/>
+              <w:ind w:left="0" w:right="0" w:firstLine="0"/>
+              <w:jc w:val="center"/>
+              <w:outlineLvl w:val="0"/>
+              <w:rPr>
+                <w:rtl w:val="0"/>
+              </w:rPr>
+            </w:pPr>
+            <w:r>
+              <w:rPr>
+                <w:rFonts w:ascii="Calibri" w:cs="Arial Unicode MS" w:hAnsi="Calibri" w:eastAsia="Arial Unicode MS"/>
+                <w:b w:val="0"/>
+                <w:bCs w:val="0"/>
+                <w:i w:val="0"/>
+                <w:iCs w:val="0"/>
+                <w:caps w:val="0"/>
+                <w:smallCaps w:val="0"/>
+                <w:strike w:val="0"/>
+                <w:dstrike w:val="0"/>
+                <w:outline w:val="0"/>
+                <w:color w:val="000000"/>
+                <w:spacing w:val="0"/>
+                <w:kern w:val="0"/>
+                <w:position w:val="0"/>
+                <w:sz w:val="28"/>
+                <w:szCs w:val="28"/>
+                <w:u w:val="none"/>
+                <w:shd w:val="nil" w:color="auto" w:fill="auto"/>
+                <w:vertAlign w:val="baseline"/>
+                <w:rtl w:val="0"/>
+                <w14:textOutline w14:w="12700" w14:cap="flat">
+                  <w14:noFill/>
+                  <w14:miter w14:lim="400000"/>
+                </w14:textOutline>
+                <w14:textFill>
+                  <w14:solidFill>
+                    <w14:srgbClr w14:val="000000"/>
+                  </w14:solidFill>
+                </w14:textFill>
+              </w:rPr>
+              <w:t>5 - 6</w:t>
+            </w:r>
+          </w:p>
+        </w:tc>
+      </w:tr>
+      <w:tr>
+        <w:tblPrEx>
+          <w:shd w:val="clear" w:color="auto" w:fill="000000"/>
+        </w:tblPrEx>
+        <w:trPr>
+          <w:trHeight w:val="452" w:hRule="atLeast"/>
+        </w:trPr>
+        <w:tc>
+          <w:tcPr>
+            <w:tcW w:type="dxa" w:w="8340"/>
+            <w:tcBorders>
+              <w:top w:val="nil"/>
+              <w:left w:val="nil"/>
+              <w:bottom w:val="nil"/>
+              <w:right w:val="nil"/>
+            </w:tcBorders>
+            <w:shd w:val="clear" w:color="auto" w:fill="auto"/>
+            <w:tcMar>
+              <w:top w:type="dxa" w:w="0"/>
+              <w:left w:type="dxa" w:w="0"/>
+              <w:bottom w:type="dxa" w:w="0"/>
+              <w:right w:type="dxa" w:w="0"/>
+            </w:tcMar>
+            <w:vAlign w:val="center"/>
+          </w:tcPr>
+          <w:p>
+            <w:pPr>
+              <w:pStyle w:val="List Paragraph"/>
+              <w:bidi w:val="0"/>
+              <w:ind w:left="0" w:right="0" w:firstLine="0"/>
+              <w:jc w:val="left"/>
+              <w:rPr>
+                <w:rtl w:val="0"/>
+              </w:rPr>
+            </w:pPr>
+            <w:r>
+              <w:rPr>
+                <w:rFonts w:ascii="Calibri" w:hAnsi="Calibri"/>
+                <w:sz w:val="28"/>
+                <w:szCs w:val="28"/>
+                <w:rtl w:val="0"/>
+              </w:rPr>
+              <w:tab/>
+              <w:t xml:space="preserve">2.2 Aufbau der Utility-Klasse    </w:t>
+            </w:r>
+            <w:r>
+              <w:rPr>
+                <w:rFonts w:ascii="Calibri" w:hAnsi="Calibri" w:hint="default"/>
+                <w:sz w:val="28"/>
+                <w:szCs w:val="28"/>
+                <w:rtl w:val="0"/>
+              </w:rPr>
+              <w:t>……………………………………………………</w:t>
+            </w:r>
+            <w:r>
+              <w:rPr>
+                <w:rFonts w:ascii="Calibri" w:hAnsi="Calibri"/>
+                <w:sz w:val="28"/>
+                <w:szCs w:val="28"/>
+                <w:rtl w:val="0"/>
+              </w:rPr>
+              <w:t>.</w:t>
+            </w:r>
+          </w:p>
+        </w:tc>
+        <w:tc>
+          <w:tcPr>
+            <w:tcW w:type="dxa" w:w="725"/>
+            <w:tcBorders>
+              <w:top w:val="nil"/>
+              <w:left w:val="nil"/>
+              <w:bottom w:val="nil"/>
+              <w:right w:val="nil"/>
+            </w:tcBorders>
+            <w:shd w:val="clear" w:color="auto" w:fill="auto"/>
+            <w:tcMar>
+              <w:top w:type="dxa" w:w="0"/>
+              <w:left w:type="dxa" w:w="0"/>
+              <w:bottom w:type="dxa" w:w="0"/>
+              <w:right w:type="dxa" w:w="0"/>
+            </w:tcMar>
+            <w:vAlign w:val="center"/>
+          </w:tcPr>
+          <w:p>
+            <w:pPr>
+              <w:keepNext w:val="0"/>
+              <w:keepLines w:val="0"/>
+              <w:pageBreakBefore w:val="0"/>
+              <w:widowControl w:val="1"/>
+              <w:shd w:val="clear" w:color="auto" w:fill="auto"/>
+              <w:suppressAutoHyphens w:val="1"/>
+              <w:bidi w:val="0"/>
+              <w:spacing w:before="0" w:after="0" w:line="240" w:lineRule="auto"/>
+              <w:ind w:left="0" w:right="0" w:firstLine="0"/>
+              <w:jc w:val="center"/>
+              <w:outlineLvl w:val="0"/>
+              <w:rPr>
+                <w:rtl w:val="0"/>
+              </w:rPr>
+            </w:pPr>
+            <w:r>
+              <w:rPr>
+                <w:rFonts w:ascii="Calibri" w:cs="Arial Unicode MS" w:hAnsi="Calibri" w:eastAsia="Arial Unicode MS"/>
+                <w:b w:val="0"/>
+                <w:bCs w:val="0"/>
+                <w:i w:val="0"/>
+                <w:iCs w:val="0"/>
+                <w:caps w:val="0"/>
+                <w:smallCaps w:val="0"/>
+                <w:strike w:val="0"/>
+                <w:dstrike w:val="0"/>
+                <w:outline w:val="0"/>
+                <w:color w:val="000000"/>
+                <w:spacing w:val="0"/>
+                <w:kern w:val="0"/>
+                <w:position w:val="0"/>
+                <w:sz w:val="28"/>
+                <w:szCs w:val="28"/>
+                <w:u w:val="none"/>
+                <w:shd w:val="nil" w:color="auto" w:fill="auto"/>
+                <w:vertAlign w:val="baseline"/>
+                <w:rtl w:val="0"/>
+                <w14:textOutline w14:w="12700" w14:cap="flat">
+                  <w14:noFill/>
+                  <w14:miter w14:lim="400000"/>
+                </w14:textOutline>
+                <w14:textFill>
+                  <w14:solidFill>
+                    <w14:srgbClr w14:val="000000"/>
+                  </w14:solidFill>
+                </w14:textFill>
+              </w:rPr>
+              <w:t>6 - 7</w:t>
+            </w:r>
+          </w:p>
+        </w:tc>
+      </w:tr>
+      <w:tr>
+        <w:tblPrEx>
+          <w:shd w:val="clear" w:color="auto" w:fill="000000"/>
+        </w:tblPrEx>
+        <w:trPr>
+          <w:trHeight w:val="452" w:hRule="atLeast"/>
+        </w:trPr>
+        <w:tc>
+          <w:tcPr>
+            <w:tcW w:type="dxa" w:w="8340"/>
+            <w:tcBorders>
+              <w:top w:val="nil"/>
+              <w:left w:val="nil"/>
+              <w:bottom w:val="nil"/>
+              <w:right w:val="nil"/>
+            </w:tcBorders>
+            <w:shd w:val="clear" w:color="auto" w:fill="auto"/>
+            <w:tcMar>
+              <w:top w:type="dxa" w:w="0"/>
+              <w:left w:type="dxa" w:w="0"/>
+              <w:bottom w:type="dxa" w:w="0"/>
+              <w:right w:type="dxa" w:w="0"/>
+            </w:tcMar>
+            <w:vAlign w:val="center"/>
+          </w:tcPr>
+          <w:p>
+            <w:pPr>
+              <w:pStyle w:val="List Paragraph"/>
+              <w:bidi w:val="0"/>
+              <w:ind w:left="0" w:right="0" w:firstLine="0"/>
+              <w:jc w:val="left"/>
+              <w:rPr>
+                <w:rtl w:val="0"/>
+              </w:rPr>
+            </w:pPr>
+            <w:r>
+              <w:rPr>
+                <w:rFonts w:ascii="Calibri" w:hAnsi="Calibri"/>
+                <w:sz w:val="28"/>
+                <w:szCs w:val="28"/>
+                <w:rtl w:val="0"/>
+              </w:rPr>
+              <w:tab/>
+              <w:t xml:space="preserve">2.3 Aufbau der Programm-Klasse    </w:t>
+            </w:r>
+            <w:r>
+              <w:rPr>
+                <w:rFonts w:ascii="Calibri" w:hAnsi="Calibri" w:hint="default"/>
+                <w:sz w:val="28"/>
+                <w:szCs w:val="28"/>
+                <w:rtl w:val="0"/>
+              </w:rPr>
+              <w:t>……………………………………………</w:t>
+            </w:r>
+            <w:r>
+              <w:rPr>
+                <w:rFonts w:ascii="Calibri" w:hAnsi="Calibri"/>
+                <w:sz w:val="28"/>
+                <w:szCs w:val="28"/>
+                <w:rtl w:val="0"/>
+              </w:rPr>
+              <w:t>..</w:t>
+            </w:r>
+          </w:p>
+        </w:tc>
+        <w:tc>
+          <w:tcPr>
+            <w:tcW w:type="dxa" w:w="725"/>
+            <w:tcBorders>
+              <w:top w:val="nil"/>
+              <w:left w:val="nil"/>
+              <w:bottom w:val="nil"/>
+              <w:right w:val="nil"/>
+            </w:tcBorders>
+            <w:shd w:val="clear" w:color="auto" w:fill="auto"/>
+            <w:tcMar>
+              <w:top w:type="dxa" w:w="0"/>
+              <w:left w:type="dxa" w:w="0"/>
+              <w:bottom w:type="dxa" w:w="0"/>
+              <w:right w:type="dxa" w:w="0"/>
+            </w:tcMar>
+            <w:vAlign w:val="center"/>
+          </w:tcPr>
+          <w:p>
+            <w:pPr>
+              <w:keepNext w:val="0"/>
+              <w:keepLines w:val="0"/>
+              <w:pageBreakBefore w:val="0"/>
+              <w:widowControl w:val="1"/>
+              <w:shd w:val="clear" w:color="auto" w:fill="auto"/>
+              <w:suppressAutoHyphens w:val="1"/>
+              <w:bidi w:val="0"/>
+              <w:spacing w:before="0" w:after="0" w:line="240" w:lineRule="auto"/>
+              <w:ind w:left="0" w:right="0" w:firstLine="0"/>
+              <w:jc w:val="center"/>
+              <w:outlineLvl w:val="0"/>
+              <w:rPr>
+                <w:rtl w:val="0"/>
+              </w:rPr>
+            </w:pPr>
+            <w:r>
+              <w:rPr>
+                <w:rFonts w:ascii="Calibri" w:cs="Arial Unicode MS" w:hAnsi="Calibri" w:eastAsia="Arial Unicode MS"/>
+                <w:b w:val="0"/>
+                <w:bCs w:val="0"/>
+                <w:i w:val="0"/>
+                <w:iCs w:val="0"/>
+                <w:caps w:val="0"/>
+                <w:smallCaps w:val="0"/>
+                <w:strike w:val="0"/>
+                <w:dstrike w:val="0"/>
+                <w:outline w:val="0"/>
+                <w:color w:val="000000"/>
+                <w:spacing w:val="0"/>
+                <w:kern w:val="0"/>
+                <w:position w:val="0"/>
+                <w:sz w:val="28"/>
+                <w:szCs w:val="28"/>
+                <w:u w:val="none"/>
+                <w:shd w:val="nil" w:color="auto" w:fill="auto"/>
+                <w:vertAlign w:val="baseline"/>
+                <w:rtl w:val="0"/>
+                <w14:textOutline w14:w="12700" w14:cap="flat">
+                  <w14:noFill/>
+                  <w14:miter w14:lim="400000"/>
+                </w14:textOutline>
+                <w14:textFill>
+                  <w14:solidFill>
+                    <w14:srgbClr w14:val="000000"/>
+                  </w14:solidFill>
+                </w14:textFill>
+              </w:rPr>
+              <w:t>7</w:t>
+            </w:r>
+          </w:p>
+        </w:tc>
+      </w:tr>
+      <w:tr>
+        <w:tblPrEx>
+          <w:shd w:val="clear" w:color="auto" w:fill="000000"/>
+        </w:tblPrEx>
+        <w:trPr>
+          <w:trHeight w:val="452" w:hRule="atLeast"/>
+        </w:trPr>
+        <w:tc>
+          <w:tcPr>
+            <w:tcW w:type="dxa" w:w="8340"/>
+            <w:tcBorders>
+              <w:top w:val="nil"/>
+              <w:left w:val="nil"/>
+              <w:bottom w:val="nil"/>
+              <w:right w:val="nil"/>
+            </w:tcBorders>
+            <w:shd w:val="clear" w:color="auto" w:fill="auto"/>
+            <w:tcMar>
+              <w:top w:type="dxa" w:w="0"/>
+              <w:left w:type="dxa" w:w="0"/>
+              <w:bottom w:type="dxa" w:w="0"/>
+              <w:right w:type="dxa" w:w="0"/>
+            </w:tcMar>
+            <w:vAlign w:val="center"/>
+          </w:tcPr>
+          <w:p>
+            <w:pPr>
+              <w:pStyle w:val="List Paragraph"/>
+              <w:bidi w:val="0"/>
+              <w:ind w:left="0" w:right="0" w:firstLine="0"/>
+              <w:jc w:val="left"/>
+              <w:rPr>
+                <w:rtl w:val="0"/>
+              </w:rPr>
+            </w:pPr>
+            <w:r>
+              <w:rPr>
+                <w:rFonts w:ascii="Calibri" w:hAnsi="Calibri"/>
+                <w:sz w:val="28"/>
+                <w:szCs w:val="28"/>
+                <w:rtl w:val="0"/>
+              </w:rPr>
+              <w:tab/>
+              <w:tab/>
+              <w:t xml:space="preserve">2.3.1 Main() Methode </w:t>
+            </w:r>
+            <w:r>
+              <w:rPr>
+                <w:rFonts w:ascii="Calibri" w:hAnsi="Calibri" w:hint="default"/>
+                <w:sz w:val="28"/>
+                <w:szCs w:val="28"/>
+                <w:rtl w:val="0"/>
+              </w:rPr>
+              <w:t xml:space="preserve">– </w:t>
+            </w:r>
+            <w:r>
+              <w:rPr>
+                <w:rFonts w:ascii="Calibri" w:hAnsi="Calibri"/>
+                <w:sz w:val="28"/>
+                <w:szCs w:val="28"/>
+                <w:rtl w:val="0"/>
+              </w:rPr>
+              <w:t xml:space="preserve">Start des Programmes    </w:t>
+            </w:r>
+            <w:r>
+              <w:rPr>
+                <w:rFonts w:ascii="Calibri" w:hAnsi="Calibri" w:hint="default"/>
+                <w:sz w:val="28"/>
+                <w:szCs w:val="28"/>
+                <w:rtl w:val="0"/>
+              </w:rPr>
+              <w:t>………………</w:t>
+            </w:r>
+          </w:p>
+        </w:tc>
+        <w:tc>
+          <w:tcPr>
+            <w:tcW w:type="dxa" w:w="725"/>
+            <w:tcBorders>
+              <w:top w:val="nil"/>
+              <w:left w:val="nil"/>
+              <w:bottom w:val="nil"/>
+              <w:right w:val="nil"/>
+            </w:tcBorders>
+            <w:shd w:val="clear" w:color="auto" w:fill="auto"/>
+            <w:tcMar>
+              <w:top w:type="dxa" w:w="0"/>
+              <w:left w:type="dxa" w:w="0"/>
+              <w:bottom w:type="dxa" w:w="0"/>
+              <w:right w:type="dxa" w:w="0"/>
+            </w:tcMar>
+            <w:vAlign w:val="center"/>
+          </w:tcPr>
+          <w:p>
+            <w:pPr>
+              <w:keepNext w:val="0"/>
+              <w:keepLines w:val="0"/>
+              <w:pageBreakBefore w:val="0"/>
+              <w:widowControl w:val="1"/>
+              <w:shd w:val="clear" w:color="auto" w:fill="auto"/>
+              <w:suppressAutoHyphens w:val="1"/>
+              <w:bidi w:val="0"/>
+              <w:spacing w:before="0" w:after="0" w:line="240" w:lineRule="auto"/>
+              <w:ind w:left="0" w:right="0" w:firstLine="0"/>
+              <w:jc w:val="center"/>
+              <w:outlineLvl w:val="0"/>
+              <w:rPr>
+                <w:rtl w:val="0"/>
+              </w:rPr>
+            </w:pPr>
+            <w:r>
+              <w:rPr>
+                <w:rFonts w:ascii="Calibri" w:cs="Arial Unicode MS" w:hAnsi="Calibri" w:eastAsia="Arial Unicode MS"/>
+                <w:b w:val="0"/>
+                <w:bCs w:val="0"/>
+                <w:i w:val="0"/>
+                <w:iCs w:val="0"/>
+                <w:caps w:val="0"/>
+                <w:smallCaps w:val="0"/>
+                <w:strike w:val="0"/>
+                <w:dstrike w:val="0"/>
+                <w:outline w:val="0"/>
+                <w:color w:val="000000"/>
+                <w:spacing w:val="0"/>
+                <w:kern w:val="0"/>
+                <w:position w:val="0"/>
+                <w:sz w:val="28"/>
+                <w:szCs w:val="28"/>
+                <w:u w:val="none"/>
+                <w:shd w:val="nil" w:color="auto" w:fill="auto"/>
+                <w:vertAlign w:val="baseline"/>
+                <w:rtl w:val="0"/>
+                <w14:textOutline w14:w="12700" w14:cap="flat">
+                  <w14:noFill/>
+                  <w14:miter w14:lim="400000"/>
+                </w14:textOutline>
+                <w14:textFill>
+                  <w14:solidFill>
+                    <w14:srgbClr w14:val="000000"/>
+                  </w14:solidFill>
+                </w14:textFill>
+              </w:rPr>
+              <w:t>7</w:t>
+            </w:r>
+          </w:p>
+        </w:tc>
+      </w:tr>
+      <w:tr>
+        <w:tblPrEx>
+          <w:shd w:val="clear" w:color="auto" w:fill="000000"/>
+        </w:tblPrEx>
+        <w:trPr>
+          <w:trHeight w:val="452" w:hRule="atLeast"/>
+        </w:trPr>
+        <w:tc>
+          <w:tcPr>
+            <w:tcW w:type="dxa" w:w="8340"/>
+            <w:tcBorders>
+              <w:top w:val="nil"/>
+              <w:left w:val="nil"/>
+              <w:bottom w:val="nil"/>
+              <w:right w:val="nil"/>
+            </w:tcBorders>
+            <w:shd w:val="clear" w:color="auto" w:fill="auto"/>
+            <w:tcMar>
+              <w:top w:type="dxa" w:w="0"/>
+              <w:left w:type="dxa" w:w="0"/>
+              <w:bottom w:type="dxa" w:w="0"/>
+              <w:right w:type="dxa" w:w="0"/>
+            </w:tcMar>
+            <w:vAlign w:val="center"/>
+          </w:tcPr>
+          <w:p>
+            <w:pPr>
+              <w:pStyle w:val="List Paragraph"/>
+              <w:bidi w:val="0"/>
+              <w:ind w:left="720" w:right="0" w:firstLine="0"/>
+              <w:jc w:val="left"/>
+              <w:rPr>
+                <w:rtl w:val="0"/>
+              </w:rPr>
+            </w:pPr>
+            <w:r>
+              <w:rPr>
+                <w:sz w:val="28"/>
+                <w:szCs w:val="28"/>
+                <w:rtl w:val="0"/>
+              </w:rPr>
+              <w:tab/>
+              <w:t xml:space="preserve">2.3.2 </w:t>
+            </w:r>
+            <w:r>
+              <w:rPr>
+                <w:sz w:val="28"/>
+                <w:szCs w:val="28"/>
+                <w:rtl w:val="0"/>
+                <w:lang w:val="de-DE"/>
+              </w:rPr>
+              <w:t xml:space="preserve">Start() Methode </w:t>
+            </w:r>
+            <w:r>
+              <w:rPr>
+                <w:sz w:val="28"/>
+                <w:szCs w:val="28"/>
+                <w:rtl w:val="0"/>
+                <w:lang w:val="de-DE"/>
+              </w:rPr>
+              <w:t xml:space="preserve">– </w:t>
+            </w:r>
+            <w:r>
+              <w:rPr>
+                <w:sz w:val="28"/>
+                <w:szCs w:val="28"/>
+                <w:rtl w:val="0"/>
+                <w:lang w:val="de-DE"/>
+              </w:rPr>
+              <w:t>Steuerung des Programmablaufe</w:t>
+            </w:r>
+            <w:r>
+              <w:rPr>
+                <w:sz w:val="28"/>
+                <w:szCs w:val="28"/>
+                <w:rtl w:val="0"/>
+                <w:lang w:val="de-DE"/>
+              </w:rPr>
+              <w:t>s</w:t>
+            </w:r>
+          </w:p>
+        </w:tc>
+        <w:tc>
+          <w:tcPr>
+            <w:tcW w:type="dxa" w:w="725"/>
+            <w:tcBorders>
+              <w:top w:val="nil"/>
+              <w:left w:val="nil"/>
+              <w:bottom w:val="nil"/>
+              <w:right w:val="nil"/>
+            </w:tcBorders>
+            <w:shd w:val="clear" w:color="auto" w:fill="auto"/>
+            <w:tcMar>
+              <w:top w:type="dxa" w:w="0"/>
+              <w:left w:type="dxa" w:w="0"/>
+              <w:bottom w:type="dxa" w:w="0"/>
+              <w:right w:type="dxa" w:w="0"/>
+            </w:tcMar>
+            <w:vAlign w:val="center"/>
+          </w:tcPr>
+          <w:p>
+            <w:pPr>
+              <w:keepNext w:val="0"/>
+              <w:keepLines w:val="0"/>
+              <w:pageBreakBefore w:val="0"/>
+              <w:widowControl w:val="1"/>
+              <w:shd w:val="clear" w:color="auto" w:fill="auto"/>
+              <w:suppressAutoHyphens w:val="1"/>
+              <w:bidi w:val="0"/>
+              <w:spacing w:before="0" w:after="0" w:line="240" w:lineRule="auto"/>
+              <w:ind w:left="0" w:right="0" w:firstLine="0"/>
+              <w:jc w:val="center"/>
+              <w:outlineLvl w:val="0"/>
+              <w:rPr>
+                <w:rtl w:val="0"/>
+              </w:rPr>
+            </w:pPr>
+            <w:r>
+              <w:rPr>
+                <w:rFonts w:ascii="Calibri" w:cs="Arial Unicode MS" w:hAnsi="Calibri" w:eastAsia="Arial Unicode MS"/>
+                <w:b w:val="0"/>
+                <w:bCs w:val="0"/>
+                <w:i w:val="0"/>
+                <w:iCs w:val="0"/>
+                <w:caps w:val="0"/>
+                <w:smallCaps w:val="0"/>
+                <w:strike w:val="0"/>
+                <w:dstrike w:val="0"/>
+                <w:outline w:val="0"/>
+                <w:color w:val="000000"/>
+                <w:spacing w:val="0"/>
+                <w:kern w:val="0"/>
+                <w:position w:val="0"/>
+                <w:sz w:val="28"/>
+                <w:szCs w:val="28"/>
+                <w:u w:val="none"/>
+                <w:shd w:val="nil" w:color="auto" w:fill="auto"/>
+                <w:vertAlign w:val="baseline"/>
+                <w:rtl w:val="0"/>
+                <w14:textOutline w14:w="12700" w14:cap="flat">
+                  <w14:noFill/>
+                  <w14:miter w14:lim="400000"/>
+                </w14:textOutline>
+                <w14:textFill>
+                  <w14:solidFill>
+                    <w14:srgbClr w14:val="000000"/>
+                  </w14:solidFill>
+                </w14:textFill>
+              </w:rPr>
+              <w:t>7 - 8</w:t>
+            </w:r>
+          </w:p>
+        </w:tc>
+      </w:tr>
+      <w:tr>
+        <w:tblPrEx>
+          <w:shd w:val="clear" w:color="auto" w:fill="000000"/>
+        </w:tblPrEx>
+        <w:trPr>
+          <w:trHeight w:val="452" w:hRule="atLeast"/>
+        </w:trPr>
+        <w:tc>
+          <w:tcPr>
+            <w:tcW w:type="dxa" w:w="8340"/>
+            <w:tcBorders>
+              <w:top w:val="nil"/>
+              <w:left w:val="nil"/>
+              <w:bottom w:val="nil"/>
+              <w:right w:val="nil"/>
+            </w:tcBorders>
+            <w:shd w:val="clear" w:color="auto" w:fill="auto"/>
+            <w:tcMar>
+              <w:top w:type="dxa" w:w="0"/>
+              <w:left w:type="dxa" w:w="0"/>
+              <w:bottom w:type="dxa" w:w="0"/>
+              <w:right w:type="dxa" w:w="0"/>
+            </w:tcMar>
+            <w:vAlign w:val="center"/>
+          </w:tcPr>
+          <w:p>
+            <w:pPr>
+              <w:pStyle w:val="List Paragraph"/>
+              <w:bidi w:val="0"/>
+              <w:ind w:left="720" w:right="0" w:firstLine="0"/>
+              <w:jc w:val="left"/>
+              <w:rPr>
+                <w:rtl w:val="0"/>
+              </w:rPr>
+            </w:pPr>
+            <w:r>
+              <w:rPr>
+                <w:sz w:val="28"/>
+                <w:szCs w:val="28"/>
+                <w:rtl w:val="0"/>
+              </w:rPr>
+              <w:tab/>
+              <w:t xml:space="preserve">2.3.3 </w:t>
+            </w:r>
+            <w:r>
+              <w:rPr>
+                <w:sz w:val="28"/>
+                <w:szCs w:val="28"/>
+                <w:rtl w:val="0"/>
+                <w:lang w:val="de-DE"/>
+              </w:rPr>
+              <w:t>ForEachField() Methode</w:t>
+            </w:r>
+            <w:r>
+              <w:rPr>
+                <w:sz w:val="28"/>
+                <w:szCs w:val="28"/>
+                <w:rtl w:val="0"/>
+                <w:lang w:val="de-DE"/>
+              </w:rPr>
+              <w:t xml:space="preserve">    …………………………………………</w:t>
+            </w:r>
+          </w:p>
+        </w:tc>
+        <w:tc>
+          <w:tcPr>
+            <w:tcW w:type="dxa" w:w="725"/>
+            <w:tcBorders>
+              <w:top w:val="nil"/>
+              <w:left w:val="nil"/>
+              <w:bottom w:val="nil"/>
+              <w:right w:val="nil"/>
+            </w:tcBorders>
+            <w:shd w:val="clear" w:color="auto" w:fill="auto"/>
+            <w:tcMar>
+              <w:top w:type="dxa" w:w="0"/>
+              <w:left w:type="dxa" w:w="0"/>
+              <w:bottom w:type="dxa" w:w="0"/>
+              <w:right w:type="dxa" w:w="0"/>
+            </w:tcMar>
+            <w:vAlign w:val="center"/>
+          </w:tcPr>
+          <w:p>
+            <w:pPr>
+              <w:keepNext w:val="0"/>
+              <w:keepLines w:val="0"/>
+              <w:pageBreakBefore w:val="0"/>
+              <w:widowControl w:val="1"/>
+              <w:shd w:val="clear" w:color="auto" w:fill="auto"/>
+              <w:suppressAutoHyphens w:val="1"/>
+              <w:bidi w:val="0"/>
+              <w:spacing w:before="0" w:after="0" w:line="240" w:lineRule="auto"/>
+              <w:ind w:left="0" w:right="0" w:firstLine="0"/>
+              <w:jc w:val="center"/>
+              <w:outlineLvl w:val="0"/>
+              <w:rPr>
+                <w:rtl w:val="0"/>
+              </w:rPr>
+            </w:pPr>
+            <w:r>
+              <w:rPr>
+                <w:rFonts w:ascii="Calibri" w:cs="Arial Unicode MS" w:hAnsi="Calibri" w:eastAsia="Arial Unicode MS"/>
+                <w:b w:val="0"/>
+                <w:bCs w:val="0"/>
+                <w:i w:val="0"/>
+                <w:iCs w:val="0"/>
+                <w:caps w:val="0"/>
+                <w:smallCaps w:val="0"/>
+                <w:strike w:val="0"/>
+                <w:dstrike w:val="0"/>
+                <w:outline w:val="0"/>
+                <w:color w:val="000000"/>
+                <w:spacing w:val="0"/>
+                <w:kern w:val="0"/>
+                <w:position w:val="0"/>
+                <w:sz w:val="28"/>
+                <w:szCs w:val="28"/>
+                <w:u w:val="none"/>
+                <w:shd w:val="nil" w:color="auto" w:fill="auto"/>
+                <w:vertAlign w:val="baseline"/>
+                <w:rtl w:val="0"/>
+                <w14:textOutline w14:w="12700" w14:cap="flat">
+                  <w14:noFill/>
+                  <w14:miter w14:lim="400000"/>
+                </w14:textOutline>
+                <w14:textFill>
+                  <w14:solidFill>
+                    <w14:srgbClr w14:val="000000"/>
+                  </w14:solidFill>
+                </w14:textFill>
+              </w:rPr>
+              <w:t>9</w:t>
+            </w:r>
+          </w:p>
+        </w:tc>
+      </w:tr>
+      <w:tr>
+        <w:tblPrEx>
+          <w:shd w:val="clear" w:color="auto" w:fill="000000"/>
+        </w:tblPrEx>
+        <w:trPr>
+          <w:trHeight w:val="452" w:hRule="atLeast"/>
+        </w:trPr>
+        <w:tc>
+          <w:tcPr>
+            <w:tcW w:type="dxa" w:w="8340"/>
+            <w:tcBorders>
+              <w:top w:val="nil"/>
+              <w:left w:val="nil"/>
+              <w:bottom w:val="nil"/>
+              <w:right w:val="nil"/>
+            </w:tcBorders>
+            <w:shd w:val="clear" w:color="auto" w:fill="auto"/>
+            <w:tcMar>
+              <w:top w:type="dxa" w:w="0"/>
+              <w:left w:type="dxa" w:w="0"/>
+              <w:bottom w:type="dxa" w:w="0"/>
+              <w:right w:type="dxa" w:w="0"/>
+            </w:tcMar>
+            <w:vAlign w:val="center"/>
+          </w:tcPr>
+          <w:p>
+            <w:pPr>
+              <w:keepNext w:val="0"/>
+              <w:keepLines w:val="0"/>
+              <w:pageBreakBefore w:val="0"/>
+              <w:widowControl w:val="1"/>
+              <w:shd w:val="clear" w:color="auto" w:fill="auto"/>
+              <w:suppressAutoHyphens w:val="1"/>
+              <w:bidi w:val="0"/>
+              <w:spacing w:before="0" w:after="0" w:line="240" w:lineRule="auto"/>
+              <w:ind w:left="0" w:right="0" w:firstLine="0"/>
+              <w:jc w:val="left"/>
+              <w:outlineLvl w:val="0"/>
+              <w:rPr>
+                <w:rtl w:val="0"/>
+              </w:rPr>
+            </w:pPr>
+            <w:r>
+              <w:rPr>
+                <w:rFonts w:ascii="Calibri" w:cs="Calibri" w:hAnsi="Calibri" w:eastAsia="Calibri"/>
+                <w:b w:val="0"/>
+                <w:bCs w:val="0"/>
+                <w:i w:val="0"/>
+                <w:iCs w:val="0"/>
+                <w:caps w:val="0"/>
+                <w:smallCaps w:val="0"/>
+                <w:strike w:val="0"/>
+                <w:dstrike w:val="0"/>
+                <w:outline w:val="0"/>
+                <w:color w:val="000000"/>
+                <w:spacing w:val="0"/>
+                <w:kern w:val="0"/>
+                <w:position w:val="0"/>
+                <w:sz w:val="36"/>
+                <w:szCs w:val="36"/>
+                <w:u w:val="none"/>
+                <w:shd w:val="nil" w:color="auto" w:fill="auto"/>
+                <w:vertAlign w:val="baseline"/>
+                <w14:textOutline w14:w="12700" w14:cap="flat">
+                  <w14:noFill/>
+                  <w14:miter w14:lim="400000"/>
+                </w14:textOutline>
+                <w14:textFill>
+                  <w14:solidFill>
+                    <w14:srgbClr w14:val="000000"/>
+                  </w14:solidFill>
+                </w14:textFill>
+              </w:rPr>
+              <w:tab/>
+            </w:r>
+            <w:r>
+              <w:rPr>
+                <w:rFonts w:ascii="Calibri" w:cs="Arial Unicode MS" w:hAnsi="Calibri" w:eastAsia="Arial Unicode MS"/>
+                <w:b w:val="0"/>
+                <w:bCs w:val="0"/>
+                <w:i w:val="0"/>
+                <w:iCs w:val="0"/>
+                <w:caps w:val="0"/>
+                <w:smallCaps w:val="0"/>
+                <w:strike w:val="0"/>
+                <w:dstrike w:val="0"/>
+                <w:outline w:val="0"/>
+                <w:color w:val="000000"/>
+                <w:spacing w:val="0"/>
+                <w:kern w:val="0"/>
+                <w:position w:val="0"/>
+                <w:sz w:val="28"/>
+                <w:szCs w:val="28"/>
+                <w:u w:val="none"/>
+                <w:shd w:val="nil" w:color="auto" w:fill="auto"/>
+                <w:vertAlign w:val="baseline"/>
+                <w:rtl w:val="0"/>
+                <w:lang w:val="de-DE"/>
+                <w14:textOutline w14:w="12700" w14:cap="flat">
+                  <w14:noFill/>
+                  <w14:miter w14:lim="400000"/>
+                </w14:textOutline>
+                <w14:textFill>
+                  <w14:solidFill>
+                    <w14:srgbClr w14:val="000000"/>
+                  </w14:solidFill>
+                </w14:textFill>
+              </w:rPr>
+              <w:t xml:space="preserve">2.3.4 MoveNextField() Methode    </w:t>
+            </w:r>
+            <w:r>
+              <w:rPr>
+                <w:rFonts w:ascii="Calibri" w:cs="Arial Unicode MS" w:hAnsi="Calibri" w:eastAsia="Arial Unicode MS" w:hint="default"/>
+                <w:b w:val="0"/>
+                <w:bCs w:val="0"/>
+                <w:i w:val="0"/>
+                <w:iCs w:val="0"/>
+                <w:caps w:val="0"/>
+                <w:smallCaps w:val="0"/>
+                <w:strike w:val="0"/>
+                <w:dstrike w:val="0"/>
+                <w:outline w:val="0"/>
+                <w:color w:val="000000"/>
+                <w:spacing w:val="0"/>
+                <w:kern w:val="0"/>
+                <w:position w:val="0"/>
+                <w:sz w:val="28"/>
+                <w:szCs w:val="28"/>
+                <w:u w:val="none"/>
+                <w:shd w:val="nil" w:color="auto" w:fill="auto"/>
+                <w:vertAlign w:val="baseline"/>
+                <w:rtl w:val="0"/>
+                <w:lang w:val="de-DE"/>
+                <w14:textOutline w14:w="12700" w14:cap="flat">
+                  <w14:noFill/>
+                  <w14:miter w14:lim="400000"/>
+                </w14:textOutline>
+                <w14:textFill>
+                  <w14:solidFill>
+                    <w14:srgbClr w14:val="000000"/>
+                  </w14:solidFill>
+                </w14:textFill>
+              </w:rPr>
+              <w:t>……………………………………</w:t>
+            </w:r>
+            <w:r>
+              <w:rPr>
+                <w:rFonts w:ascii="Calibri" w:cs="Arial Unicode MS" w:hAnsi="Calibri" w:eastAsia="Arial Unicode MS"/>
+                <w:b w:val="0"/>
+                <w:bCs w:val="0"/>
+                <w:i w:val="0"/>
+                <w:iCs w:val="0"/>
+                <w:caps w:val="0"/>
+                <w:smallCaps w:val="0"/>
+                <w:strike w:val="0"/>
+                <w:dstrike w:val="0"/>
+                <w:outline w:val="0"/>
+                <w:color w:val="000000"/>
+                <w:spacing w:val="0"/>
+                <w:kern w:val="0"/>
+                <w:position w:val="0"/>
+                <w:sz w:val="28"/>
+                <w:szCs w:val="28"/>
+                <w:u w:val="none"/>
+                <w:shd w:val="nil" w:color="auto" w:fill="auto"/>
+                <w:vertAlign w:val="baseline"/>
+                <w:rtl w:val="0"/>
+                <w:lang w:val="de-DE"/>
+                <w14:textOutline w14:w="12700" w14:cap="flat">
+                  <w14:noFill/>
+                  <w14:miter w14:lim="400000"/>
+                </w14:textOutline>
+                <w14:textFill>
+                  <w14:solidFill>
+                    <w14:srgbClr w14:val="000000"/>
+                  </w14:solidFill>
+                </w14:textFill>
+              </w:rPr>
+              <w:t>.</w:t>
+            </w:r>
+          </w:p>
+        </w:tc>
+        <w:tc>
+          <w:tcPr>
+            <w:tcW w:type="dxa" w:w="725"/>
+            <w:tcBorders>
+              <w:top w:val="nil"/>
+              <w:left w:val="nil"/>
+              <w:bottom w:val="nil"/>
+              <w:right w:val="nil"/>
+            </w:tcBorders>
+            <w:shd w:val="clear" w:color="auto" w:fill="auto"/>
+            <w:tcMar>
+              <w:top w:type="dxa" w:w="0"/>
+              <w:left w:type="dxa" w:w="0"/>
+              <w:bottom w:type="dxa" w:w="0"/>
+              <w:right w:type="dxa" w:w="0"/>
+            </w:tcMar>
+            <w:vAlign w:val="center"/>
+          </w:tcPr>
+          <w:p>
+            <w:pPr>
+              <w:keepNext w:val="0"/>
+              <w:keepLines w:val="0"/>
+              <w:pageBreakBefore w:val="0"/>
+              <w:widowControl w:val="1"/>
+              <w:shd w:val="clear" w:color="auto" w:fill="auto"/>
+              <w:suppressAutoHyphens w:val="1"/>
+              <w:bidi w:val="0"/>
+              <w:spacing w:before="0" w:after="0" w:line="240" w:lineRule="auto"/>
+              <w:ind w:left="0" w:right="0" w:firstLine="0"/>
+              <w:jc w:val="center"/>
+              <w:outlineLvl w:val="0"/>
+              <w:rPr>
+                <w:rtl w:val="0"/>
+              </w:rPr>
+            </w:pPr>
+            <w:r>
+              <w:rPr>
+                <w:rFonts w:ascii="Calibri" w:cs="Arial Unicode MS" w:hAnsi="Calibri" w:eastAsia="Arial Unicode MS"/>
+                <w:b w:val="0"/>
+                <w:bCs w:val="0"/>
+                <w:i w:val="0"/>
+                <w:iCs w:val="0"/>
+                <w:caps w:val="0"/>
+                <w:smallCaps w:val="0"/>
+                <w:strike w:val="0"/>
+                <w:dstrike w:val="0"/>
+                <w:outline w:val="0"/>
+                <w:color w:val="000000"/>
+                <w:spacing w:val="0"/>
+                <w:kern w:val="0"/>
+                <w:position w:val="0"/>
+                <w:sz w:val="28"/>
+                <w:szCs w:val="28"/>
+                <w:u w:val="none"/>
+                <w:shd w:val="nil" w:color="auto" w:fill="auto"/>
+                <w:vertAlign w:val="baseline"/>
+                <w:rtl w:val="0"/>
+                <w14:textOutline w14:w="12700" w14:cap="flat">
+                  <w14:noFill/>
+                  <w14:miter w14:lim="400000"/>
+                </w14:textOutline>
+                <w14:textFill>
+                  <w14:solidFill>
+                    <w14:srgbClr w14:val="000000"/>
+                  </w14:solidFill>
+                </w14:textFill>
+              </w:rPr>
+              <w:t>9 - 10</w:t>
+            </w:r>
+          </w:p>
+        </w:tc>
+      </w:tr>
+      <w:tr>
+        <w:tblPrEx>
+          <w:shd w:val="clear" w:color="auto" w:fill="000000"/>
+        </w:tblPrEx>
+        <w:trPr>
+          <w:trHeight w:val="452" w:hRule="atLeast"/>
+        </w:trPr>
+        <w:tc>
+          <w:tcPr>
+            <w:tcW w:type="dxa" w:w="8340"/>
+            <w:tcBorders>
+              <w:top w:val="nil"/>
+              <w:left w:val="nil"/>
+              <w:bottom w:val="nil"/>
+              <w:right w:val="nil"/>
+            </w:tcBorders>
+            <w:shd w:val="clear" w:color="auto" w:fill="auto"/>
+            <w:tcMar>
+              <w:top w:type="dxa" w:w="0"/>
+              <w:left w:type="dxa" w:w="0"/>
+              <w:bottom w:type="dxa" w:w="0"/>
+              <w:right w:type="dxa" w:w="0"/>
+            </w:tcMar>
+            <w:vAlign w:val="center"/>
+          </w:tcPr>
+          <w:p>
+            <w:pPr>
+              <w:pStyle w:val="List Paragraph"/>
+              <w:bidi w:val="0"/>
+              <w:ind w:left="720" w:right="0" w:firstLine="0"/>
+              <w:jc w:val="left"/>
+              <w:rPr>
+                <w:rtl w:val="0"/>
+              </w:rPr>
+            </w:pPr>
+            <w:r>
+              <w:rPr>
+                <w:sz w:val="28"/>
+                <w:szCs w:val="28"/>
+                <w:rtl w:val="0"/>
+              </w:rPr>
+              <w:tab/>
+              <w:t xml:space="preserve">2.3.5 </w:t>
+            </w:r>
+            <w:r>
+              <w:rPr>
+                <w:sz w:val="28"/>
+                <w:szCs w:val="28"/>
+                <w:rtl w:val="0"/>
+                <w:lang w:val="de-DE"/>
+              </w:rPr>
+              <w:t>Finish() / ReviewOtherPerson() Methode</w:t>
+            </w:r>
+            <w:r>
+              <w:rPr>
+                <w:sz w:val="28"/>
+                <w:szCs w:val="28"/>
+                <w:rtl w:val="0"/>
+                <w:lang w:val="de-DE"/>
+              </w:rPr>
+              <w:t xml:space="preserve">    ………………</w:t>
+            </w:r>
+            <w:r>
+              <w:rPr>
+                <w:sz w:val="28"/>
+                <w:szCs w:val="28"/>
+                <w:rtl w:val="0"/>
+                <w:lang w:val="de-DE"/>
+              </w:rPr>
+              <w:t>.</w:t>
+            </w:r>
+          </w:p>
+        </w:tc>
+        <w:tc>
+          <w:tcPr>
+            <w:tcW w:type="dxa" w:w="725"/>
+            <w:tcBorders>
+              <w:top w:val="nil"/>
+              <w:left w:val="nil"/>
+              <w:bottom w:val="nil"/>
+              <w:right w:val="nil"/>
+            </w:tcBorders>
+            <w:shd w:val="clear" w:color="auto" w:fill="auto"/>
+            <w:tcMar>
+              <w:top w:type="dxa" w:w="0"/>
+              <w:left w:type="dxa" w:w="0"/>
+              <w:bottom w:type="dxa" w:w="0"/>
+              <w:right w:type="dxa" w:w="0"/>
+            </w:tcMar>
+            <w:vAlign w:val="center"/>
+          </w:tcPr>
+          <w:p/>
+        </w:tc>
+      </w:tr>
+      <w:tr>
+        <w:tblPrEx>
+          <w:shd w:val="clear" w:color="auto" w:fill="000000"/>
+        </w:tblPrEx>
+        <w:trPr>
+          <w:trHeight w:val="452" w:hRule="atLeast"/>
+        </w:trPr>
+        <w:tc>
+          <w:tcPr>
+            <w:tcW w:type="dxa" w:w="8340"/>
+            <w:tcBorders>
+              <w:top w:val="nil"/>
+              <w:left w:val="nil"/>
+              <w:bottom w:val="nil"/>
+              <w:right w:val="nil"/>
+            </w:tcBorders>
+            <w:shd w:val="clear" w:color="auto" w:fill="auto"/>
+            <w:tcMar>
+              <w:top w:type="dxa" w:w="0"/>
+              <w:left w:type="dxa" w:w="0"/>
+              <w:bottom w:type="dxa" w:w="0"/>
+              <w:right w:type="dxa" w:w="0"/>
+            </w:tcMar>
+            <w:vAlign w:val="center"/>
+          </w:tcPr>
+          <w:p>
+            <w:pPr>
+              <w:pStyle w:val="List Paragraph"/>
+              <w:bidi w:val="0"/>
+              <w:ind w:left="0" w:right="0" w:firstLine="0"/>
+              <w:jc w:val="left"/>
+              <w:rPr>
+                <w:rtl w:val="0"/>
+              </w:rPr>
+            </w:pPr>
+            <w:r>
+              <w:rPr>
+                <w:rFonts w:ascii="Calibri" w:hAnsi="Calibri"/>
+                <w:sz w:val="28"/>
+                <w:szCs w:val="28"/>
+                <w:rtl w:val="0"/>
+              </w:rPr>
+              <w:t xml:space="preserve">3. Ergebnisse    </w:t>
+            </w:r>
+            <w:r>
+              <w:rPr>
+                <w:rFonts w:ascii="Calibri" w:hAnsi="Calibri" w:hint="default"/>
+                <w:sz w:val="28"/>
+                <w:szCs w:val="28"/>
+                <w:rtl w:val="0"/>
+              </w:rPr>
+              <w:t>………………………………………………………………………………………</w:t>
+            </w:r>
+          </w:p>
+        </w:tc>
+        <w:tc>
+          <w:tcPr>
+            <w:tcW w:type="dxa" w:w="725"/>
+            <w:tcBorders>
+              <w:top w:val="nil"/>
+              <w:left w:val="nil"/>
+              <w:bottom w:val="nil"/>
+              <w:right w:val="nil"/>
+            </w:tcBorders>
+            <w:shd w:val="clear" w:color="auto" w:fill="auto"/>
+            <w:tcMar>
+              <w:top w:type="dxa" w:w="0"/>
+              <w:left w:type="dxa" w:w="0"/>
+              <w:bottom w:type="dxa" w:w="0"/>
+              <w:right w:type="dxa" w:w="0"/>
+            </w:tcMar>
+            <w:vAlign w:val="center"/>
+          </w:tcPr>
+          <w:p/>
+        </w:tc>
+      </w:tr>
+    </w:tbl>
     <w:p>
       <w:pPr>
         <w:pStyle w:val="List Paragraph"/>
-        <w:numPr>
-          <w:ilvl w:val="0"/>
-          <w:numId w:val="2"/>
-        </w:numPr>
         <w:bidi w:val="0"/>
-        <w:ind w:right="0"/>
+        <w:ind w:left="0" w:right="0" w:firstLine="0"/>
         <w:jc w:val="left"/>
         <w:rPr>
-          <w:sz w:val="24"/>
-          <w:szCs w:val="24"/>
-          <w:rtl w:val="0"/>
-          <w:lang w:val="de-DE"/>
-        </w:rPr>
-      </w:pPr>
-      <w:r>
-        <w:rPr>
-          <w:sz w:val="24"/>
-          <w:szCs w:val="24"/>
-          <w:rtl w:val="0"/>
-          <w:lang w:val="de-DE"/>
-        </w:rPr>
-        <w:t>L</w:t>
-      </w:r>
-      <w:r>
-        <w:rPr>
-          <w:sz w:val="24"/>
-          <w:szCs w:val="24"/>
-          <w:rtl w:val="0"/>
-          <w:lang w:val="de-DE"/>
-        </w:rPr>
-        <w:t>ö</w:t>
-      </w:r>
-      <w:r>
-        <w:rPr>
-          <w:sz w:val="24"/>
-          <w:szCs w:val="24"/>
-          <w:rtl w:val="0"/>
-          <w:lang w:val="de-DE"/>
-        </w:rPr>
-        <w:t>sungsidee</w:t>
-      </w:r>
+          <w:sz w:val="28"/>
+          <w:szCs w:val="28"/>
+          <w:rtl w:val="0"/>
+        </w:rPr>
+      </w:pPr>
     </w:p>
     <w:p>
       <w:pPr>
         <w:pStyle w:val="List Paragraph"/>
-        <w:numPr>
-          <w:ilvl w:val="0"/>
-          <w:numId w:val="2"/>
-        </w:numPr>
         <w:bidi w:val="0"/>
-        <w:ind w:right="0"/>
+        <w:ind w:left="0" w:right="0" w:firstLine="0"/>
         <w:jc w:val="left"/>
         <w:rPr>
-          <w:sz w:val="24"/>
-          <w:szCs w:val="24"/>
-          <w:rtl w:val="0"/>
-          <w:lang w:val="de-DE"/>
-        </w:rPr>
-      </w:pPr>
-      <w:r>
-        <w:rPr>
-          <w:sz w:val="24"/>
-          <w:szCs w:val="24"/>
-          <w:rtl w:val="0"/>
-          <w:lang w:val="de-DE"/>
-        </w:rPr>
-        <w:t>Aufbau des Programmes</w:t>
-      </w:r>
-    </w:p>
-    <w:p>
-      <w:pPr>
-        <w:pStyle w:val="List Paragraph"/>
-        <w:numPr>
-          <w:ilvl w:val="1"/>
-          <w:numId w:val="2"/>
-        </w:numPr>
-        <w:bidi w:val="0"/>
-        <w:ind w:right="0"/>
-        <w:jc w:val="left"/>
-        <w:rPr>
-          <w:sz w:val="24"/>
-          <w:szCs w:val="24"/>
-          <w:rtl w:val="0"/>
-          <w:lang w:val="de-DE"/>
-        </w:rPr>
-      </w:pPr>
-      <w:r>
-        <w:rPr>
-          <w:sz w:val="24"/>
-          <w:szCs w:val="24"/>
-          <w:rtl w:val="0"/>
-          <w:lang w:val="de-DE"/>
-        </w:rPr>
-        <w:t>Aufbau der Utility-Klasse</w:t>
-      </w:r>
-    </w:p>
-    <w:p>
-      <w:pPr>
-        <w:pStyle w:val="List Paragraph"/>
-        <w:numPr>
-          <w:ilvl w:val="1"/>
-          <w:numId w:val="2"/>
-        </w:numPr>
-        <w:bidi w:val="0"/>
-        <w:ind w:right="0"/>
-        <w:jc w:val="left"/>
-        <w:rPr>
-          <w:sz w:val="24"/>
-          <w:szCs w:val="24"/>
-          <w:rtl w:val="0"/>
-          <w:lang w:val="de-DE"/>
-        </w:rPr>
-      </w:pPr>
-      <w:r>
-        <w:rPr>
-          <w:sz w:val="24"/>
-          <w:szCs w:val="24"/>
-          <w:rtl w:val="0"/>
-          <w:lang w:val="de-DE"/>
-        </w:rPr>
-        <w:t>Aufbau der Programm-Klasse</w:t>
-      </w:r>
-    </w:p>
-    <w:p>
-      <w:pPr>
-        <w:pStyle w:val="List Paragraph"/>
-        <w:numPr>
-          <w:ilvl w:val="2"/>
-          <w:numId w:val="2"/>
-        </w:numPr>
-        <w:bidi w:val="0"/>
-        <w:ind w:right="0"/>
-        <w:jc w:val="left"/>
-        <w:rPr>
-          <w:sz w:val="24"/>
-          <w:szCs w:val="24"/>
-          <w:rtl w:val="0"/>
-          <w:lang w:val="de-DE"/>
-        </w:rPr>
-      </w:pPr>
-      <w:r>
-        <w:rPr>
-          <w:sz w:val="24"/>
-          <w:szCs w:val="24"/>
-          <w:rtl w:val="0"/>
-          <w:lang w:val="de-DE"/>
-        </w:rPr>
-        <w:t xml:space="preserve">Main() Methode </w:t>
-      </w:r>
-      <w:r>
-        <w:rPr>
-          <w:sz w:val="24"/>
-          <w:szCs w:val="24"/>
-          <w:rtl w:val="0"/>
-          <w:lang w:val="de-DE"/>
-        </w:rPr>
-        <w:t xml:space="preserve">– </w:t>
-      </w:r>
-      <w:r>
-        <w:rPr>
-          <w:sz w:val="24"/>
-          <w:szCs w:val="24"/>
-          <w:rtl w:val="0"/>
-          <w:lang w:val="de-DE"/>
-        </w:rPr>
-        <w:t>Start des Programmes</w:t>
-      </w:r>
-    </w:p>
-    <w:p>
-      <w:pPr>
-        <w:pStyle w:val="List Paragraph"/>
-        <w:numPr>
-          <w:ilvl w:val="2"/>
-          <w:numId w:val="2"/>
-        </w:numPr>
-        <w:bidi w:val="0"/>
-        <w:ind w:right="0"/>
-        <w:jc w:val="left"/>
-        <w:rPr>
-          <w:sz w:val="24"/>
-          <w:szCs w:val="24"/>
-          <w:rtl w:val="0"/>
-          <w:lang w:val="de-DE"/>
-        </w:rPr>
-      </w:pPr>
-      <w:r>
-        <w:rPr>
-          <w:sz w:val="24"/>
-          <w:szCs w:val="24"/>
-          <w:rtl w:val="0"/>
-          <w:lang w:val="de-DE"/>
-        </w:rPr>
-        <w:t xml:space="preserve">Start() Methode </w:t>
-      </w:r>
-      <w:r>
-        <w:rPr>
-          <w:sz w:val="24"/>
-          <w:szCs w:val="24"/>
-          <w:rtl w:val="0"/>
-          <w:lang w:val="de-DE"/>
-        </w:rPr>
-        <w:t xml:space="preserve">– </w:t>
-      </w:r>
-      <w:r>
-        <w:rPr>
-          <w:sz w:val="24"/>
-          <w:szCs w:val="24"/>
-          <w:rtl w:val="0"/>
-          <w:lang w:val="de-DE"/>
-        </w:rPr>
-        <w:t>Steuerung des Programmablaufes</w:t>
-      </w:r>
-    </w:p>
-    <w:p>
-      <w:pPr>
-        <w:pStyle w:val="List Paragraph"/>
-        <w:numPr>
-          <w:ilvl w:val="2"/>
-          <w:numId w:val="2"/>
-        </w:numPr>
-        <w:bidi w:val="0"/>
-        <w:ind w:right="0"/>
-        <w:jc w:val="left"/>
-        <w:rPr>
-          <w:sz w:val="24"/>
-          <w:szCs w:val="24"/>
-          <w:rtl w:val="0"/>
-          <w:lang w:val="de-DE"/>
-        </w:rPr>
-      </w:pPr>
-      <w:r>
-        <w:rPr>
-          <w:sz w:val="24"/>
-          <w:szCs w:val="24"/>
-          <w:rtl w:val="0"/>
-          <w:lang w:val="de-DE"/>
-        </w:rPr>
-        <w:t>ForEachField() Methode</w:t>
-      </w:r>
-    </w:p>
-    <w:p>
-      <w:pPr>
-        <w:pStyle w:val="List Paragraph"/>
-        <w:numPr>
-          <w:ilvl w:val="2"/>
-          <w:numId w:val="2"/>
-        </w:numPr>
-        <w:bidi w:val="0"/>
-        <w:ind w:right="0"/>
-        <w:jc w:val="left"/>
-        <w:rPr>
-          <w:sz w:val="24"/>
-          <w:szCs w:val="24"/>
-          <w:rtl w:val="0"/>
-          <w:lang w:val="de-DE"/>
-        </w:rPr>
-      </w:pPr>
-      <w:r>
-        <w:rPr>
-          <w:sz w:val="24"/>
-          <w:szCs w:val="24"/>
-          <w:rtl w:val="0"/>
-          <w:lang w:val="de-DE"/>
-        </w:rPr>
-        <w:t>Finish() / ReviewOtherPerson() Methode</w:t>
-      </w:r>
-    </w:p>
-    <w:p>
-      <w:pPr>
-        <w:pStyle w:val="List Paragraph"/>
-        <w:numPr>
-          <w:ilvl w:val="0"/>
-          <w:numId w:val="2"/>
-        </w:numPr>
-        <w:bidi w:val="0"/>
-        <w:ind w:right="0"/>
-        <w:jc w:val="left"/>
-        <w:rPr>
-          <w:sz w:val="24"/>
-          <w:szCs w:val="24"/>
-          <w:rtl w:val="0"/>
-          <w:lang w:val="de-DE"/>
-        </w:rPr>
-      </w:pPr>
-      <w:r>
-        <w:rPr>
-          <w:sz w:val="24"/>
-          <w:szCs w:val="24"/>
-          <w:rtl w:val="0"/>
-          <w:lang w:val="de-DE"/>
-        </w:rPr>
-        <w:t>Ergebnisse</w:t>
-      </w:r>
+          <w:rtl w:val="0"/>
+        </w:rPr>
+      </w:pPr>
       <w:r>
         <w:rPr>
           <w:rFonts w:ascii="Arial Unicode MS" w:cs="Arial Unicode MS" w:hAnsi="Arial Unicode MS" w:eastAsia="Arial Unicode MS"/>
@@ -582,8 +2317,8 @@
           <w:bCs w:val="0"/>
           <w:i w:val="0"/>
           <w:iCs w:val="0"/>
-          <w:sz w:val="24"/>
-          <w:szCs w:val="24"/>
+          <w:sz w:val="28"/>
+          <w:szCs w:val="28"/>
         </w:rPr>
         <w:br w:type="page"/>
       </w:r>
@@ -608,7 +2343,7 @@
           <w:rtl w:val="0"/>
           <w:lang w:val="de-DE"/>
         </w:rPr>
-        <w:t>L</w:t>
+        <w:t>1. L</w:t>
       </w:r>
       <w:r>
         <w:rPr>
@@ -853,6 +2588,12 @@
     <w:p>
       <w:pPr>
         <w:pStyle w:val="Normal.0"/>
+        <w:rPr>
+          <w:b w:val="1"/>
+          <w:bCs w:val="1"/>
+          <w:sz w:val="32"/>
+          <w:szCs w:val="32"/>
+        </w:rPr>
       </w:pPr>
       <w:r>
         <w:rPr>
@@ -864,12 +2605,4662 @@
           <w:rtl w:val="0"/>
           <w:lang w:val="de-DE"/>
         </w:rPr>
-        <w:t>Aufbau des Programmes</w:t>
+        <w:t>2. Aufbau des Programmes</w:t>
+      </w:r>
+    </w:p>
+    <w:p>
+      <w:pPr>
+        <w:pStyle w:val="Normal.0"/>
+        <w:rPr>
+          <w:sz w:val="28"/>
+          <w:szCs w:val="28"/>
+        </w:rPr>
+      </w:pPr>
+      <w:r>
+        <w:rPr>
+          <w:sz w:val="28"/>
+          <w:szCs w:val="28"/>
+          <w:rtl w:val="0"/>
+          <w:lang w:val="de-DE"/>
+        </w:rPr>
+        <w:t>Das Projekt enth</w:t>
+      </w:r>
+      <w:r>
+        <w:rPr>
+          <w:sz w:val="28"/>
+          <w:szCs w:val="28"/>
+          <w:rtl w:val="0"/>
+          <w:lang w:val="de-DE"/>
+        </w:rPr>
+        <w:t>ä</w:t>
+      </w:r>
+      <w:r>
+        <w:rPr>
+          <w:sz w:val="28"/>
+          <w:szCs w:val="28"/>
+          <w:rtl w:val="0"/>
+          <w:lang w:val="de-DE"/>
+        </w:rPr>
+        <w:t xml:space="preserve">lt drei C#-Klassen. Diese unterteilen sich in die </w:t>
+      </w:r>
+      <w:r>
+        <w:rPr>
+          <w:sz w:val="28"/>
+          <w:szCs w:val="28"/>
+          <w:rtl w:val="0"/>
+          <w:lang w:val="de-DE"/>
+        </w:rPr>
+        <w:t>„</w:t>
+      </w:r>
+      <w:r>
+        <w:rPr>
+          <w:sz w:val="28"/>
+          <w:szCs w:val="28"/>
+          <w:rtl w:val="0"/>
+          <w:lang w:val="de-DE"/>
+        </w:rPr>
+        <w:t>Program</w:t>
+      </w:r>
+      <w:r>
+        <w:rPr>
+          <w:sz w:val="28"/>
+          <w:szCs w:val="28"/>
+          <w:rtl w:val="0"/>
+          <w:lang w:val="de-DE"/>
+        </w:rPr>
+        <w:t>“</w:t>
+      </w:r>
+      <w:r>
+        <w:rPr>
+          <w:sz w:val="28"/>
+          <w:szCs w:val="28"/>
+          <w:rtl w:val="0"/>
+          <w:lang w:val="de-DE"/>
+        </w:rPr>
+        <w:t xml:space="preserve">-, die </w:t>
+      </w:r>
+      <w:r>
+        <w:rPr>
+          <w:sz w:val="28"/>
+          <w:szCs w:val="28"/>
+          <w:rtl w:val="0"/>
+          <w:lang w:val="de-DE"/>
+        </w:rPr>
+        <w:t>„</w:t>
+      </w:r>
+      <w:r>
+        <w:rPr>
+          <w:sz w:val="28"/>
+          <w:szCs w:val="28"/>
+          <w:rtl w:val="0"/>
+          <w:lang w:val="de-DE"/>
+        </w:rPr>
+        <w:t>Classes</w:t>
+      </w:r>
+      <w:r>
+        <w:rPr>
+          <w:sz w:val="28"/>
+          <w:szCs w:val="28"/>
+          <w:rtl w:val="0"/>
+          <w:lang w:val="de-DE"/>
+        </w:rPr>
+        <w:t>“</w:t>
+      </w:r>
+      <w:r>
+        <w:rPr>
+          <w:sz w:val="28"/>
+          <w:szCs w:val="28"/>
+          <w:rtl w:val="0"/>
+          <w:lang w:val="de-DE"/>
+        </w:rPr>
+        <w:t xml:space="preserve">- und die </w:t>
+      </w:r>
+      <w:r>
+        <w:rPr>
+          <w:sz w:val="28"/>
+          <w:szCs w:val="28"/>
+          <w:rtl w:val="0"/>
+          <w:lang w:val="de-DE"/>
+        </w:rPr>
+        <w:t>„</w:t>
+      </w:r>
+      <w:r>
+        <w:rPr>
+          <w:sz w:val="28"/>
+          <w:szCs w:val="28"/>
+          <w:rtl w:val="0"/>
+          <w:lang w:val="de-DE"/>
+        </w:rPr>
+        <w:t>Utility</w:t>
+      </w:r>
+      <w:r>
+        <w:rPr>
+          <w:sz w:val="28"/>
+          <w:szCs w:val="28"/>
+          <w:rtl w:val="0"/>
+          <w:lang w:val="de-DE"/>
+        </w:rPr>
+        <w:t>“</w:t>
+      </w:r>
+      <w:r>
+        <w:rPr>
+          <w:sz w:val="28"/>
+          <w:szCs w:val="28"/>
+          <w:rtl w:val="0"/>
+          <w:lang w:val="de-DE"/>
+        </w:rPr>
+        <w:t>-Klasse. Dabei ist in der Program-Klasse die Logik des Programms hinterlegt. Die Classes Datei enth</w:t>
+      </w:r>
+      <w:r>
+        <w:rPr>
+          <w:sz w:val="28"/>
+          <w:szCs w:val="28"/>
+          <w:rtl w:val="0"/>
+          <w:lang w:val="de-DE"/>
+        </w:rPr>
+        <w:t>ä</w:t>
+      </w:r>
+      <w:r>
+        <w:rPr>
+          <w:sz w:val="28"/>
+          <w:szCs w:val="28"/>
+          <w:rtl w:val="0"/>
+          <w:lang w:val="de-DE"/>
+        </w:rPr>
+        <w:t>lt alle Definitionen von Klassen, die ich f</w:t>
+      </w:r>
+      <w:r>
+        <w:rPr>
+          <w:sz w:val="28"/>
+          <w:szCs w:val="28"/>
+          <w:rtl w:val="0"/>
+          <w:lang w:val="de-DE"/>
+        </w:rPr>
+        <w:t>ü</w:t>
+      </w:r>
+      <w:r>
+        <w:rPr>
+          <w:sz w:val="28"/>
+          <w:szCs w:val="28"/>
+          <w:rtl w:val="0"/>
+          <w:lang w:val="de-DE"/>
+        </w:rPr>
+        <w:t>r das Programm brauche. Die Utility-Klasse enth</w:t>
+      </w:r>
+      <w:r>
+        <w:rPr>
+          <w:sz w:val="28"/>
+          <w:szCs w:val="28"/>
+          <w:rtl w:val="0"/>
+          <w:lang w:val="de-DE"/>
+        </w:rPr>
+        <w:t>ä</w:t>
+      </w:r>
+      <w:r>
+        <w:rPr>
+          <w:sz w:val="28"/>
+          <w:szCs w:val="28"/>
+          <w:rtl w:val="0"/>
+          <w:lang w:val="de-DE"/>
+        </w:rPr>
+        <w:t>lt weitere Funktionen, die relevant f</w:t>
+      </w:r>
+      <w:r>
+        <w:rPr>
+          <w:sz w:val="28"/>
+          <w:szCs w:val="28"/>
+          <w:rtl w:val="0"/>
+          <w:lang w:val="de-DE"/>
+        </w:rPr>
+        <w:t>ü</w:t>
+      </w:r>
+      <w:r>
+        <w:rPr>
+          <w:sz w:val="28"/>
+          <w:szCs w:val="28"/>
+          <w:rtl w:val="0"/>
+          <w:lang w:val="de-DE"/>
+        </w:rPr>
+        <w:t>r das Programm sind, aber nicht in eine der anderen Beiden Dateien, bzw. Klassen rein passt.</w:t>
+      </w:r>
+    </w:p>
+    <w:p>
+      <w:pPr>
+        <w:pStyle w:val="Normal.0"/>
+        <w:rPr>
+          <w:b w:val="1"/>
+          <w:bCs w:val="1"/>
+          <w:sz w:val="32"/>
+          <w:szCs w:val="32"/>
+        </w:rPr>
+      </w:pPr>
+    </w:p>
+    <w:p>
+      <w:pPr>
+        <w:pStyle w:val="Normal.0"/>
+        <w:rPr>
+          <w:b w:val="1"/>
+          <w:bCs w:val="1"/>
+          <w:sz w:val="32"/>
+          <w:szCs w:val="32"/>
+        </w:rPr>
+      </w:pPr>
+      <w:r>
+        <w:rPr>
+          <w:rFonts w:cs="Arial Unicode MS" w:eastAsia="Arial Unicode MS"/>
+          <w:b w:val="1"/>
+          <w:bCs w:val="1"/>
+          <w:sz w:val="32"/>
+          <w:szCs w:val="32"/>
+          <w:rtl w:val="0"/>
+          <w:lang w:val="de-DE"/>
+        </w:rPr>
+        <w:t>2.1. Aufbau der Classes-Datei</w:t>
+      </w:r>
+    </w:p>
+    <w:p>
+      <w:pPr>
+        <w:pStyle w:val="Normal.0"/>
+        <w:rPr>
+          <w:sz w:val="28"/>
+          <w:szCs w:val="28"/>
+        </w:rPr>
+      </w:pPr>
+      <w:r>
+        <w:rPr>
+          <w:sz w:val="28"/>
+          <w:szCs w:val="28"/>
+          <w:rtl w:val="0"/>
+          <w:lang w:val="de-DE"/>
+        </w:rPr>
+        <w:t>In der Datei werden die Klassen Definiert, die Ich f</w:t>
+      </w:r>
+      <w:r>
+        <w:rPr>
+          <w:sz w:val="28"/>
+          <w:szCs w:val="28"/>
+          <w:rtl w:val="0"/>
+          <w:lang w:val="de-DE"/>
+        </w:rPr>
+        <w:t>ü</w:t>
+      </w:r>
+      <w:r>
+        <w:rPr>
+          <w:sz w:val="28"/>
+          <w:szCs w:val="28"/>
+          <w:rtl w:val="0"/>
+          <w:lang w:val="de-DE"/>
+        </w:rPr>
+        <w:t>r das Programm ben</w:t>
+      </w:r>
+      <w:r>
+        <w:rPr>
+          <w:sz w:val="28"/>
+          <w:szCs w:val="28"/>
+          <w:rtl w:val="0"/>
+          <w:lang w:val="de-DE"/>
+        </w:rPr>
+        <w:t>ö</w:t>
+      </w:r>
+      <w:r>
+        <w:rPr>
+          <w:sz w:val="28"/>
+          <w:szCs w:val="28"/>
+          <w:rtl w:val="0"/>
+          <w:lang w:val="de-DE"/>
+        </w:rPr>
+        <w:t xml:space="preserve">tige. Dort enthalten sind die </w:t>
+      </w:r>
+      <w:r>
+        <w:rPr>
+          <w:sz w:val="28"/>
+          <w:szCs w:val="28"/>
+          <w:rtl w:val="0"/>
+          <w:lang w:val="de-DE"/>
+        </w:rPr>
+        <w:t>„</w:t>
+      </w:r>
+      <w:r>
+        <w:rPr>
+          <w:sz w:val="28"/>
+          <w:szCs w:val="28"/>
+          <w:rtl w:val="0"/>
+          <w:lang w:val="de-DE"/>
+        </w:rPr>
+        <w:t>Person</w:t>
+      </w:r>
+      <w:r>
+        <w:rPr>
+          <w:sz w:val="28"/>
+          <w:szCs w:val="28"/>
+          <w:rtl w:val="0"/>
+          <w:lang w:val="de-DE"/>
+        </w:rPr>
+        <w:t xml:space="preserve">“ </w:t>
+      </w:r>
+      <w:r>
+        <w:rPr>
+          <w:sz w:val="28"/>
+          <w:szCs w:val="28"/>
+          <w:rtl w:val="0"/>
+          <w:lang w:val="de-DE"/>
+        </w:rPr>
+        <w:t xml:space="preserve">Klasse, die </w:t>
+      </w:r>
+      <w:r>
+        <w:rPr>
+          <w:sz w:val="28"/>
+          <w:szCs w:val="28"/>
+          <w:rtl w:val="0"/>
+          <w:lang w:val="de-DE"/>
+        </w:rPr>
+        <w:t>„</w:t>
+      </w:r>
+      <w:r>
+        <w:rPr>
+          <w:sz w:val="28"/>
+          <w:szCs w:val="28"/>
+          <w:rtl w:val="0"/>
+          <w:lang w:val="de-DE"/>
+        </w:rPr>
+        <w:t>Field</w:t>
+      </w:r>
+      <w:r>
+        <w:rPr>
+          <w:sz w:val="28"/>
+          <w:szCs w:val="28"/>
+          <w:rtl w:val="0"/>
+          <w:lang w:val="de-DE"/>
+        </w:rPr>
+        <w:t xml:space="preserve">“ </w:t>
+      </w:r>
+      <w:r>
+        <w:rPr>
+          <w:sz w:val="28"/>
+          <w:szCs w:val="28"/>
+          <w:rtl w:val="0"/>
+          <w:lang w:val="de-DE"/>
+        </w:rPr>
+        <w:t xml:space="preserve">Klasse und die </w:t>
+      </w:r>
+      <w:r>
+        <w:rPr>
+          <w:sz w:val="28"/>
+          <w:szCs w:val="28"/>
+          <w:rtl w:val="0"/>
+          <w:lang w:val="de-DE"/>
+        </w:rPr>
+        <w:t>„</w:t>
+      </w:r>
+      <w:r>
+        <w:rPr>
+          <w:sz w:val="28"/>
+          <w:szCs w:val="28"/>
+          <w:rtl w:val="0"/>
+          <w:lang w:val="de-DE"/>
+        </w:rPr>
+        <w:t>Path</w:t>
+      </w:r>
+      <w:r>
+        <w:rPr>
+          <w:sz w:val="28"/>
+          <w:szCs w:val="28"/>
+          <w:rtl w:val="0"/>
+          <w:lang w:val="de-DE"/>
+        </w:rPr>
+        <w:t xml:space="preserve">“ </w:t>
+      </w:r>
+      <w:r>
+        <w:rPr>
+          <w:sz w:val="28"/>
+          <w:szCs w:val="28"/>
+          <w:rtl w:val="0"/>
+          <w:lang w:val="de-DE"/>
+        </w:rPr>
+        <w:t>Klasse.</w:t>
+      </w:r>
+    </w:p>
+    <w:p>
+      <w:pPr>
+        <w:pStyle w:val="Normal.0"/>
+        <w:rPr>
+          <w:sz w:val="28"/>
+          <w:szCs w:val="28"/>
+        </w:rPr>
+      </w:pPr>
+      <w:r>
+        <w:rPr>
+          <w:sz w:val="28"/>
+          <w:szCs w:val="28"/>
+        </w:rPr>
+        <w:drawing xmlns:a="http://schemas.openxmlformats.org/drawingml/2006/main">
+          <wp:anchor distT="152400" distB="152400" distL="152400" distR="152400" simplePos="0" relativeHeight="251659264" behindDoc="0" locked="0" layoutInCell="1" allowOverlap="1">
+            <wp:simplePos x="0" y="0"/>
+            <wp:positionH relativeFrom="margin">
+              <wp:posOffset>3562016</wp:posOffset>
+            </wp:positionH>
+            <wp:positionV relativeFrom="line">
+              <wp:posOffset>487578</wp:posOffset>
+            </wp:positionV>
+            <wp:extent cx="2893473" cy="1900989"/>
+            <wp:effectExtent l="0" t="0" r="0" b="0"/>
+            <wp:wrapThrough wrapText="bothSides" distL="152400" distR="152400">
+              <wp:wrapPolygon edited="1">
+                <wp:start x="0" y="0"/>
+                <wp:lineTo x="21600" y="0"/>
+                <wp:lineTo x="21600" y="21600"/>
+                <wp:lineTo x="0" y="21600"/>
+                <wp:lineTo x="0" y="0"/>
+              </wp:wrapPolygon>
+            </wp:wrapThrough>
+            <wp:docPr id="1073741825" name="officeArt object" descr="Bild"/>
+            <wp:cNvGraphicFramePr/>
+            <a:graphic xmlns:a="http://schemas.openxmlformats.org/drawingml/2006/main">
+              <a:graphicData uri="http://schemas.openxmlformats.org/drawingml/2006/picture">
+                <pic:pic xmlns:pic="http://schemas.openxmlformats.org/drawingml/2006/picture">
+                  <pic:nvPicPr>
+                    <pic:cNvPr id="1073741825" name="Bild" descr="Bild"/>
+                    <pic:cNvPicPr>
+                      <a:picLocks noChangeAspect="1"/>
+                    </pic:cNvPicPr>
+                  </pic:nvPicPr>
+                  <pic:blipFill>
+                    <a:blip r:embed="rId4">
+                      <a:extLst/>
+                    </a:blip>
+                    <a:stretch>
+                      <a:fillRect/>
+                    </a:stretch>
+                  </pic:blipFill>
+                  <pic:spPr>
+                    <a:xfrm>
+                      <a:off x="0" y="0"/>
+                      <a:ext cx="2893473" cy="1900989"/>
+                    </a:xfrm>
+                    <a:prstGeom prst="rect">
+                      <a:avLst/>
+                    </a:prstGeom>
+                    <a:ln w="12700" cap="flat">
+                      <a:noFill/>
+                      <a:miter lim="400000"/>
+                    </a:ln>
+                    <a:effectLst/>
+                  </pic:spPr>
+                </pic:pic>
+              </a:graphicData>
+            </a:graphic>
+          </wp:anchor>
+        </w:drawing>
+      </w:r>
+    </w:p>
+    <w:p>
+      <w:pPr>
+        <w:pStyle w:val="Normal.0"/>
+        <w:rPr>
+          <w:b w:val="1"/>
+          <w:bCs w:val="1"/>
+          <w:sz w:val="28"/>
+          <w:szCs w:val="28"/>
+        </w:rPr>
+      </w:pPr>
+      <w:r>
+        <w:rPr>
+          <w:b w:val="1"/>
+          <w:bCs w:val="1"/>
+          <w:sz w:val="28"/>
+          <w:szCs w:val="28"/>
+          <w:rtl w:val="0"/>
+          <w:lang w:val="de-DE"/>
+        </w:rPr>
+        <w:t>2.1.1 Die Person Klasse</w:t>
+      </w:r>
+    </w:p>
+    <w:p>
+      <w:pPr>
+        <w:pStyle w:val="Normal.0"/>
+        <w:rPr>
+          <w:sz w:val="28"/>
+          <w:szCs w:val="28"/>
+        </w:rPr>
+      </w:pPr>
+      <w:r>
+        <w:rPr>
+          <w:sz w:val="28"/>
+          <w:szCs w:val="28"/>
+          <w:rtl w:val="0"/>
+          <w:lang w:val="de-DE"/>
+        </w:rPr>
+        <w:t>Diese Klasse definiert eine Person. Sie soll die Zuordnung von gegangenen Pfaden und der Person vereinfachen, genauso wie indizieren ob die Person auf ein Feld getroffen ist, auf dem bereits eine andere Person steht. Ebenso Kann das Startfeld mit angegeben werden.</w:t>
+      </w:r>
+    </w:p>
+    <w:p>
+      <w:pPr>
+        <w:pStyle w:val="Normal.0"/>
+        <w:rPr>
+          <w:sz w:val="28"/>
+          <w:szCs w:val="28"/>
+        </w:rPr>
+      </w:pPr>
+      <w:r>
+        <w:rPr>
+          <w:sz w:val="28"/>
+          <w:szCs w:val="28"/>
+        </w:rPr>
+        <w:drawing xmlns:a="http://schemas.openxmlformats.org/drawingml/2006/main">
+          <wp:anchor distT="152400" distB="152400" distL="152400" distR="152400" simplePos="0" relativeHeight="251660288" behindDoc="0" locked="0" layoutInCell="1" allowOverlap="1">
+            <wp:simplePos x="0" y="0"/>
+            <wp:positionH relativeFrom="margin">
+              <wp:posOffset>2687993</wp:posOffset>
+            </wp:positionH>
+            <wp:positionV relativeFrom="line">
+              <wp:posOffset>347266</wp:posOffset>
+            </wp:positionV>
+            <wp:extent cx="3767497" cy="2808330"/>
+            <wp:effectExtent l="0" t="0" r="0" b="0"/>
+            <wp:wrapThrough wrapText="bothSides" distL="152400" distR="152400">
+              <wp:wrapPolygon edited="1">
+                <wp:start x="0" y="0"/>
+                <wp:lineTo x="21600" y="0"/>
+                <wp:lineTo x="21600" y="21600"/>
+                <wp:lineTo x="0" y="21600"/>
+                <wp:lineTo x="0" y="0"/>
+              </wp:wrapPolygon>
+            </wp:wrapThrough>
+            <wp:docPr id="1073741826" name="officeArt object" descr="Bild"/>
+            <wp:cNvGraphicFramePr/>
+            <a:graphic xmlns:a="http://schemas.openxmlformats.org/drawingml/2006/main">
+              <a:graphicData uri="http://schemas.openxmlformats.org/drawingml/2006/picture">
+                <pic:pic xmlns:pic="http://schemas.openxmlformats.org/drawingml/2006/picture">
+                  <pic:nvPicPr>
+                    <pic:cNvPr id="1073741826" name="Bild" descr="Bild"/>
+                    <pic:cNvPicPr>
+                      <a:picLocks noChangeAspect="1"/>
+                    </pic:cNvPicPr>
+                  </pic:nvPicPr>
+                  <pic:blipFill>
+                    <a:blip r:embed="rId5">
+                      <a:extLst/>
+                    </a:blip>
+                    <a:stretch>
+                      <a:fillRect/>
+                    </a:stretch>
+                  </pic:blipFill>
+                  <pic:spPr>
+                    <a:xfrm>
+                      <a:off x="0" y="0"/>
+                      <a:ext cx="3767497" cy="2808330"/>
+                    </a:xfrm>
+                    <a:prstGeom prst="rect">
+                      <a:avLst/>
+                    </a:prstGeom>
+                    <a:ln w="12700" cap="flat">
+                      <a:noFill/>
+                      <a:miter lim="400000"/>
+                    </a:ln>
+                    <a:effectLst/>
+                  </pic:spPr>
+                </pic:pic>
+              </a:graphicData>
+            </a:graphic>
+          </wp:anchor>
+        </w:drawing>
+      </w:r>
+    </w:p>
+    <w:p>
+      <w:pPr>
+        <w:pStyle w:val="Normal.0"/>
+        <w:rPr>
+          <w:sz w:val="28"/>
+          <w:szCs w:val="28"/>
+        </w:rPr>
+      </w:pPr>
+    </w:p>
+    <w:p>
+      <w:pPr>
+        <w:pStyle w:val="Normal.0"/>
+        <w:rPr>
+          <w:b w:val="1"/>
+          <w:bCs w:val="1"/>
+          <w:sz w:val="28"/>
+          <w:szCs w:val="28"/>
+        </w:rPr>
+      </w:pPr>
+      <w:r>
+        <w:rPr>
+          <w:b w:val="1"/>
+          <w:bCs w:val="1"/>
+          <w:sz w:val="28"/>
+          <w:szCs w:val="28"/>
+          <w:rtl w:val="0"/>
+          <w:lang w:val="de-DE"/>
+        </w:rPr>
+        <w:t>2.1.2 Die Field Klasse</w:t>
+      </w:r>
+    </w:p>
+    <w:p>
+      <w:pPr>
+        <w:pStyle w:val="Normal.0"/>
+        <w:rPr>
+          <w:sz w:val="28"/>
+          <w:szCs w:val="28"/>
+        </w:rPr>
+      </w:pPr>
+      <w:r>
+        <w:rPr>
+          <w:sz w:val="28"/>
+          <w:szCs w:val="28"/>
+          <w:rtl w:val="0"/>
+          <w:lang w:val="de-DE"/>
+        </w:rPr>
+        <w:t xml:space="preserve">Diese Klasse definiert ein Feld. Dieses Feld hat einen numerischen Wert und ein Array mit allen Feldern, die von diesem aus erreichbar sind. Ebenso hat ein Feld auch eine Property </w:t>
+      </w:r>
+      <w:r>
+        <w:rPr>
+          <w:sz w:val="28"/>
+          <w:szCs w:val="28"/>
+          <w:rtl w:val="0"/>
+          <w:lang w:val="de-DE"/>
+        </w:rPr>
+        <w:t>„</w:t>
+      </w:r>
+      <w:r>
+        <w:rPr>
+          <w:sz w:val="28"/>
+          <w:szCs w:val="28"/>
+          <w:rtl w:val="0"/>
+          <w:lang w:val="de-DE"/>
+        </w:rPr>
+        <w:t>PersonOnField</w:t>
+      </w:r>
+      <w:r>
+        <w:rPr>
+          <w:sz w:val="28"/>
+          <w:szCs w:val="28"/>
+          <w:rtl w:val="0"/>
+          <w:lang w:val="de-DE"/>
+        </w:rPr>
+        <w:t>“</w:t>
+      </w:r>
+      <w:r>
+        <w:rPr>
+          <w:sz w:val="28"/>
+          <w:szCs w:val="28"/>
+          <w:rtl w:val="0"/>
+          <w:lang w:val="de-DE"/>
+        </w:rPr>
+        <w:t xml:space="preserve">. Diese Property gibt an, ob eine Person bereits auf dem Feld steht. Die Property </w:t>
+      </w:r>
+      <w:r>
+        <w:rPr>
+          <w:sz w:val="28"/>
+          <w:szCs w:val="28"/>
+          <w:rtl w:val="0"/>
+          <w:lang w:val="de-DE"/>
+        </w:rPr>
+        <w:t>„</w:t>
+      </w:r>
+      <w:r>
+        <w:rPr>
+          <w:sz w:val="28"/>
+          <w:szCs w:val="28"/>
+          <w:rtl w:val="0"/>
+          <w:lang w:val="de-DE"/>
+        </w:rPr>
+        <w:t>SecondPerson</w:t>
+      </w:r>
+      <w:r>
+        <w:rPr>
+          <w:sz w:val="28"/>
+          <w:szCs w:val="28"/>
+          <w:rtl w:val="0"/>
+          <w:lang w:val="de-DE"/>
+        </w:rPr>
+        <w:t xml:space="preserve">“ </w:t>
+      </w:r>
+      <w:r>
+        <w:rPr>
+          <w:sz w:val="28"/>
+          <w:szCs w:val="28"/>
+          <w:rtl w:val="0"/>
+          <w:lang w:val="de-DE"/>
+        </w:rPr>
+        <w:t xml:space="preserve">ist im Normalfall null, aber soweit </w:t>
+      </w:r>
+      <w:r>
+        <w:rPr>
+          <w:sz w:val="28"/>
+          <w:szCs w:val="28"/>
+          <w:rtl w:val="0"/>
+          <w:lang w:val="de-DE"/>
+        </w:rPr>
+        <w:t>„</w:t>
+      </w:r>
+      <w:r>
+        <w:rPr>
+          <w:sz w:val="28"/>
+          <w:szCs w:val="28"/>
+          <w:rtl w:val="0"/>
+          <w:lang w:val="de-DE"/>
+        </w:rPr>
+        <w:t>PersonOnField</w:t>
+      </w:r>
+      <w:r>
+        <w:rPr>
+          <w:sz w:val="28"/>
+          <w:szCs w:val="28"/>
+          <w:rtl w:val="0"/>
+          <w:lang w:val="de-DE"/>
+        </w:rPr>
+        <w:t xml:space="preserve">“ </w:t>
+      </w:r>
+      <w:r>
+        <w:rPr>
+          <w:sz w:val="28"/>
+          <w:szCs w:val="28"/>
+          <w:rtl w:val="0"/>
+          <w:lang w:val="de-DE"/>
+        </w:rPr>
+        <w:t>nicht null ist, wird SecondPerson gleich der aktuellen Person gesetzt. Dies vereinfacht sp</w:t>
+      </w:r>
+      <w:r>
+        <w:rPr>
+          <w:sz w:val="28"/>
+          <w:szCs w:val="28"/>
+          <w:rtl w:val="0"/>
+          <w:lang w:val="de-DE"/>
+        </w:rPr>
+        <w:t>ä</w:t>
+      </w:r>
+      <w:r>
+        <w:rPr>
+          <w:sz w:val="28"/>
+          <w:szCs w:val="28"/>
+          <w:rtl w:val="0"/>
+          <w:lang w:val="de-DE"/>
+        </w:rPr>
+        <w:t xml:space="preserve">ter die Suche des Pfades, in der </w:t>
+      </w:r>
+      <w:r>
+        <w:rPr>
+          <w:sz w:val="28"/>
+          <w:szCs w:val="28"/>
+          <w:rtl w:val="0"/>
+          <w:lang w:val="de-DE"/>
+        </w:rPr>
+        <w:t>„</w:t>
+      </w:r>
+      <w:r>
+        <w:rPr>
+          <w:sz w:val="28"/>
+          <w:szCs w:val="28"/>
+          <w:rtl w:val="0"/>
+          <w:lang w:val="de-DE"/>
+        </w:rPr>
+        <w:t>Paths</w:t>
+      </w:r>
+      <w:r>
+        <w:rPr>
+          <w:sz w:val="28"/>
+          <w:szCs w:val="28"/>
+          <w:rtl w:val="0"/>
+          <w:lang w:val="de-DE"/>
+        </w:rPr>
+        <w:t xml:space="preserve">“ </w:t>
+      </w:r>
+      <w:r>
+        <w:rPr>
+          <w:sz w:val="28"/>
+          <w:szCs w:val="28"/>
+          <w:rtl w:val="0"/>
+          <w:lang w:val="de-DE"/>
+        </w:rPr>
+        <w:t>Property der Person, bei dem das</w:t>
+      </w:r>
+      <w:r>
+        <w:rPr>
+          <w:sz w:val="28"/>
+          <w:szCs w:val="28"/>
+        </w:rPr>
+        <w:drawing xmlns:a="http://schemas.openxmlformats.org/drawingml/2006/main">
+          <wp:anchor distT="152400" distB="152400" distL="152400" distR="152400" simplePos="0" relativeHeight="251661312" behindDoc="0" locked="0" layoutInCell="1" allowOverlap="1">
+            <wp:simplePos x="0" y="0"/>
+            <wp:positionH relativeFrom="margin">
+              <wp:posOffset>3080674</wp:posOffset>
+            </wp:positionH>
+            <wp:positionV relativeFrom="line">
+              <wp:posOffset>442768</wp:posOffset>
+            </wp:positionV>
+            <wp:extent cx="3385531" cy="3364555"/>
+            <wp:effectExtent l="0" t="0" r="0" b="0"/>
+            <wp:wrapThrough wrapText="bothSides" distL="152400" distR="152400">
+              <wp:wrapPolygon edited="1">
+                <wp:start x="0" y="0"/>
+                <wp:lineTo x="21600" y="0"/>
+                <wp:lineTo x="21600" y="21600"/>
+                <wp:lineTo x="0" y="21600"/>
+                <wp:lineTo x="0" y="0"/>
+              </wp:wrapPolygon>
+            </wp:wrapThrough>
+            <wp:docPr id="1073741827" name="officeArt object" descr="Bild"/>
+            <wp:cNvGraphicFramePr/>
+            <a:graphic xmlns:a="http://schemas.openxmlformats.org/drawingml/2006/main">
+              <a:graphicData uri="http://schemas.openxmlformats.org/drawingml/2006/picture">
+                <pic:pic xmlns:pic="http://schemas.openxmlformats.org/drawingml/2006/picture">
+                  <pic:nvPicPr>
+                    <pic:cNvPr id="1073741827" name="Bild" descr="Bild"/>
+                    <pic:cNvPicPr>
+                      <a:picLocks noChangeAspect="1"/>
+                    </pic:cNvPicPr>
+                  </pic:nvPicPr>
+                  <pic:blipFill>
+                    <a:blip r:embed="rId6">
+                      <a:extLst/>
+                    </a:blip>
+                    <a:stretch>
+                      <a:fillRect/>
+                    </a:stretch>
+                  </pic:blipFill>
+                  <pic:spPr>
+                    <a:xfrm>
+                      <a:off x="0" y="0"/>
+                      <a:ext cx="3385531" cy="3364555"/>
+                    </a:xfrm>
+                    <a:prstGeom prst="rect">
+                      <a:avLst/>
+                    </a:prstGeom>
+                    <a:ln w="12700" cap="flat">
+                      <a:noFill/>
+                      <a:miter lim="400000"/>
+                    </a:ln>
+                    <a:effectLst/>
+                  </pic:spPr>
+                </pic:pic>
+              </a:graphicData>
+            </a:graphic>
+          </wp:anchor>
+        </w:drawing>
+      </w:r>
+      <w:r>
+        <w:rPr>
+          <w:sz w:val="28"/>
+          <w:szCs w:val="28"/>
+          <w:rtl w:val="0"/>
+          <w:lang w:val="de-DE"/>
+        </w:rPr>
+        <w:t xml:space="preserve"> Feld ist, auf dem sich die beiden Personen treffen.</w:t>
+      </w:r>
+    </w:p>
+    <w:p>
+      <w:pPr>
+        <w:pStyle w:val="Normal.0"/>
+        <w:rPr>
+          <w:sz w:val="28"/>
+          <w:szCs w:val="28"/>
+        </w:rPr>
+      </w:pPr>
+      <w:r>
+        <w:rPr>
+          <w:sz w:val="28"/>
+          <w:szCs w:val="28"/>
+          <w:rtl w:val="0"/>
+          <w:lang w:val="de-DE"/>
+        </w:rPr>
+        <w:t>Die Klasse hat Hilfsmethoden um aus einem Dictionary&lt;int, int[]&gt; die passenden Field Objekte zu erzeugen.</w:t>
+      </w:r>
+    </w:p>
+    <w:p>
+      <w:pPr>
+        <w:pStyle w:val="Normal.0"/>
+        <w:rPr>
+          <w:sz w:val="28"/>
+          <w:szCs w:val="28"/>
+        </w:rPr>
+      </w:pPr>
+      <w:r>
+        <w:rPr>
+          <w:sz w:val="28"/>
+          <w:szCs w:val="28"/>
+          <w:rtl w:val="0"/>
+          <w:lang w:val="de-DE"/>
+        </w:rPr>
+        <w:t xml:space="preserve">Dabei wird in der </w:t>
+      </w:r>
+      <w:r>
+        <w:rPr>
+          <w:sz w:val="28"/>
+          <w:szCs w:val="28"/>
+          <w:rtl w:val="0"/>
+          <w:lang w:val="de-DE"/>
+        </w:rPr>
+        <w:t>„</w:t>
+      </w:r>
+      <w:r>
+        <w:rPr>
+          <w:sz w:val="28"/>
+          <w:szCs w:val="28"/>
+          <w:rtl w:val="0"/>
+          <w:lang w:val="de-DE"/>
+        </w:rPr>
+        <w:t>CreateList</w:t>
+      </w:r>
+      <w:r>
+        <w:rPr>
+          <w:sz w:val="28"/>
+          <w:szCs w:val="28"/>
+          <w:rtl w:val="0"/>
+          <w:lang w:val="de-DE"/>
+        </w:rPr>
+        <w:t xml:space="preserve">“ </w:t>
+      </w:r>
+      <w:r>
+        <w:rPr>
+          <w:sz w:val="28"/>
+          <w:szCs w:val="28"/>
+          <w:rtl w:val="0"/>
+          <w:lang w:val="de-DE"/>
+        </w:rPr>
+        <w:t>Methode f</w:t>
+      </w:r>
+      <w:r>
+        <w:rPr>
+          <w:sz w:val="28"/>
+          <w:szCs w:val="28"/>
+          <w:rtl w:val="0"/>
+          <w:lang w:val="de-DE"/>
+        </w:rPr>
+        <w:t>ü</w:t>
+      </w:r>
+      <w:r>
+        <w:rPr>
+          <w:sz w:val="28"/>
+          <w:szCs w:val="28"/>
+          <w:rtl w:val="0"/>
+          <w:lang w:val="de-DE"/>
+        </w:rPr>
+        <w:t xml:space="preserve">r jedes Key-Value-Pair im Dictionary ein neues Field erzeugt und die </w:t>
+      </w:r>
+      <w:r>
+        <w:rPr>
+          <w:sz w:val="28"/>
+          <w:szCs w:val="28"/>
+          <w:rtl w:val="0"/>
+          <w:lang w:val="de-DE"/>
+        </w:rPr>
+        <w:t>„</w:t>
+      </w:r>
+      <w:r>
+        <w:rPr>
+          <w:sz w:val="28"/>
+          <w:szCs w:val="28"/>
+          <w:rtl w:val="0"/>
+          <w:lang w:val="de-DE"/>
+        </w:rPr>
+        <w:t>Value</w:t>
+      </w:r>
+      <w:r>
+        <w:rPr>
+          <w:sz w:val="28"/>
+          <w:szCs w:val="28"/>
+          <w:rtl w:val="0"/>
+          <w:lang w:val="de-DE"/>
+        </w:rPr>
+        <w:t xml:space="preserve">“ </w:t>
+      </w:r>
+      <w:r>
+        <w:rPr>
+          <w:sz w:val="28"/>
+          <w:szCs w:val="28"/>
+          <w:rtl w:val="0"/>
+          <w:lang w:val="de-DE"/>
+        </w:rPr>
+        <w:t>Property gleich dem Key des Key-Value-Pair gesetzt.</w:t>
+      </w:r>
+    </w:p>
+    <w:p>
+      <w:pPr>
+        <w:pStyle w:val="Normal.0"/>
+        <w:rPr>
+          <w:sz w:val="28"/>
+          <w:szCs w:val="28"/>
+        </w:rPr>
+      </w:pPr>
+      <w:r>
+        <w:rPr>
+          <w:sz w:val="28"/>
+          <w:szCs w:val="28"/>
+          <w:rtl w:val="0"/>
+          <w:lang w:val="de-DE"/>
+        </w:rPr>
+        <w:t xml:space="preserve">In der der </w:t>
+      </w:r>
+      <w:r>
+        <w:rPr>
+          <w:sz w:val="28"/>
+          <w:szCs w:val="28"/>
+          <w:rtl w:val="0"/>
+          <w:lang w:val="de-DE"/>
+        </w:rPr>
+        <w:t>„</w:t>
+      </w:r>
+      <w:r>
+        <w:rPr>
+          <w:sz w:val="28"/>
+          <w:szCs w:val="28"/>
+          <w:rtl w:val="0"/>
+          <w:lang w:val="de-DE"/>
+        </w:rPr>
+        <w:t>CreateNextValues</w:t>
+      </w:r>
+      <w:r>
+        <w:rPr>
+          <w:sz w:val="28"/>
+          <w:szCs w:val="28"/>
+          <w:rtl w:val="0"/>
+          <w:lang w:val="de-DE"/>
+        </w:rPr>
+        <w:t xml:space="preserve">“ </w:t>
+      </w:r>
+      <w:r>
+        <w:rPr>
+          <w:sz w:val="28"/>
+          <w:szCs w:val="28"/>
+          <w:rtl w:val="0"/>
+          <w:lang w:val="de-DE"/>
+        </w:rPr>
+        <w:t>Methode wird f</w:t>
+      </w:r>
+      <w:r>
+        <w:rPr>
+          <w:sz w:val="28"/>
+          <w:szCs w:val="28"/>
+          <w:rtl w:val="0"/>
+          <w:lang w:val="de-DE"/>
+        </w:rPr>
+        <w:t>ü</w:t>
+      </w:r>
+      <w:r>
+        <w:rPr>
+          <w:sz w:val="28"/>
+          <w:szCs w:val="28"/>
+          <w:rtl w:val="0"/>
+          <w:lang w:val="de-DE"/>
+        </w:rPr>
+        <w:t>r jedes Feld das Array mit den n</w:t>
+      </w:r>
+      <w:r>
+        <w:rPr>
+          <w:sz w:val="28"/>
+          <w:szCs w:val="28"/>
+          <w:rtl w:val="0"/>
+          <w:lang w:val="de-DE"/>
+        </w:rPr>
+        <w:t>ä</w:t>
+      </w:r>
+      <w:r>
+        <w:rPr>
+          <w:sz w:val="28"/>
+          <w:szCs w:val="28"/>
+          <w:rtl w:val="0"/>
+          <w:lang w:val="de-DE"/>
+        </w:rPr>
+        <w:t>chsten m</w:t>
+      </w:r>
+      <w:r>
+        <w:rPr>
+          <w:sz w:val="28"/>
+          <w:szCs w:val="28"/>
+          <w:rtl w:val="0"/>
+          <w:lang w:val="de-DE"/>
+        </w:rPr>
+        <w:t>ö</w:t>
+      </w:r>
+      <w:r>
+        <w:rPr>
+          <w:sz w:val="28"/>
+          <w:szCs w:val="28"/>
+          <w:rtl w:val="0"/>
+          <w:lang w:val="de-DE"/>
+        </w:rPr>
+        <w:t xml:space="preserve">glichen Feldern (Value des Key-Value-Pair) in </w:t>
+      </w:r>
+      <w:r>
+        <w:rPr>
+          <w:sz w:val="28"/>
+          <w:szCs w:val="28"/>
+          <w:rtl w:val="0"/>
+          <w:lang w:val="de-DE"/>
+        </w:rPr>
+        <w:t>„</w:t>
+      </w:r>
+      <w:r>
+        <w:rPr>
+          <w:sz w:val="28"/>
+          <w:szCs w:val="28"/>
+          <w:rtl w:val="0"/>
+          <w:lang w:val="de-DE"/>
+        </w:rPr>
+        <w:t>values geladen</w:t>
+      </w:r>
+      <w:r>
+        <w:rPr>
+          <w:sz w:val="28"/>
+          <w:szCs w:val="28"/>
+          <w:rtl w:val="0"/>
+          <w:lang w:val="de-DE"/>
+        </w:rPr>
+        <w:t>“</w:t>
+      </w:r>
+      <w:r>
+        <w:rPr>
+          <w:sz w:val="28"/>
+          <w:szCs w:val="28"/>
+          <w:rtl w:val="0"/>
+          <w:lang w:val="de-DE"/>
+        </w:rPr>
+        <w:t>. Dies sind dabei aber nur die Integer. Im inneren For-Each-Loop wird f</w:t>
+      </w:r>
+      <w:r>
+        <w:rPr>
+          <w:sz w:val="28"/>
+          <w:szCs w:val="28"/>
+          <w:rtl w:val="0"/>
+          <w:lang w:val="de-DE"/>
+        </w:rPr>
+        <w:t>ü</w:t>
+      </w:r>
+      <w:r>
+        <w:rPr>
+          <w:sz w:val="28"/>
+          <w:szCs w:val="28"/>
+          <w:rtl w:val="0"/>
+          <w:lang w:val="de-DE"/>
+        </w:rPr>
+        <w:t>r jedes Value in der Liste mit Feldern, nach dem richtigen Feld gesucht. Soweit dieses nicht null ist wird dies dann der tempor</w:t>
+      </w:r>
+      <w:r>
+        <w:rPr>
+          <w:sz w:val="28"/>
+          <w:szCs w:val="28"/>
+          <w:rtl w:val="0"/>
+          <w:lang w:val="de-DE"/>
+        </w:rPr>
+        <w:t>ä</w:t>
+      </w:r>
+      <w:r>
+        <w:rPr>
+          <w:sz w:val="28"/>
+          <w:szCs w:val="28"/>
+          <w:rtl w:val="0"/>
+          <w:lang w:val="de-DE"/>
+        </w:rPr>
+        <w:t>ren Liste mit Feldern hinzugef</w:t>
+      </w:r>
+      <w:r>
+        <w:rPr>
+          <w:sz w:val="28"/>
+          <w:szCs w:val="28"/>
+          <w:rtl w:val="0"/>
+          <w:lang w:val="de-DE"/>
+        </w:rPr>
+        <w:t>ü</w:t>
+      </w:r>
+      <w:r>
+        <w:rPr>
+          <w:sz w:val="28"/>
+          <w:szCs w:val="28"/>
+          <w:rtl w:val="0"/>
+          <w:lang w:val="de-DE"/>
+        </w:rPr>
+        <w:t>gt. Diese wird zum Schluss dann gleich der n</w:t>
+      </w:r>
+      <w:r>
+        <w:rPr>
+          <w:sz w:val="28"/>
+          <w:szCs w:val="28"/>
+          <w:rtl w:val="0"/>
+          <w:lang w:val="de-DE"/>
+        </w:rPr>
+        <w:t>ä</w:t>
+      </w:r>
+      <w:r>
+        <w:rPr>
+          <w:sz w:val="28"/>
+          <w:szCs w:val="28"/>
+          <w:rtl w:val="0"/>
+          <w:lang w:val="de-DE"/>
+        </w:rPr>
+        <w:t>chsten m</w:t>
+      </w:r>
+      <w:r>
+        <w:rPr>
+          <w:sz w:val="28"/>
+          <w:szCs w:val="28"/>
+          <w:rtl w:val="0"/>
+          <w:lang w:val="de-DE"/>
+        </w:rPr>
+        <w:t>ö</w:t>
+      </w:r>
+      <w:r>
+        <w:rPr>
+          <w:sz w:val="28"/>
+          <w:szCs w:val="28"/>
+          <w:rtl w:val="0"/>
+          <w:lang w:val="de-DE"/>
+        </w:rPr>
+        <w:t>glichen Felder des aktuellen Feldes gesetzt.</w:t>
+      </w:r>
+    </w:p>
+    <w:p>
+      <w:pPr>
+        <w:pStyle w:val="Normal.0"/>
+        <w:rPr>
+          <w:sz w:val="28"/>
+          <w:szCs w:val="28"/>
+        </w:rPr>
+      </w:pPr>
+    </w:p>
+    <w:p>
+      <w:pPr>
+        <w:pStyle w:val="Normal.0"/>
+        <w:rPr>
+          <w:b w:val="1"/>
+          <w:bCs w:val="1"/>
+          <w:sz w:val="28"/>
+          <w:szCs w:val="28"/>
+        </w:rPr>
+      </w:pPr>
+      <w:r>
+        <w:rPr>
+          <w:b w:val="1"/>
+          <w:bCs w:val="1"/>
+          <w:sz w:val="28"/>
+          <w:szCs w:val="28"/>
+          <w:rtl w:val="0"/>
+          <w:lang w:val="de-DE"/>
+        </w:rPr>
+        <w:t>2.1.3 Die Path Klasse</w:t>
+      </w:r>
+    </w:p>
+    <w:p>
+      <w:pPr>
+        <w:pStyle w:val="Normal.0"/>
+        <w:rPr>
+          <w:sz w:val="28"/>
+          <w:szCs w:val="28"/>
+        </w:rPr>
+      </w:pPr>
+      <w:r>
+        <w:rPr>
+          <w:sz w:val="28"/>
+          <w:szCs w:val="28"/>
+          <w:rtl w:val="0"/>
+          <w:lang w:val="de-DE"/>
+        </w:rPr>
+        <w:t>Diese Klasse hat nur ein Array mit Feldern, die den Pfad repr</w:t>
+      </w:r>
+      <w:r>
+        <w:rPr>
+          <w:sz w:val="28"/>
+          <w:szCs w:val="28"/>
+          <w:rtl w:val="0"/>
+          <w:lang w:val="de-DE"/>
+        </w:rPr>
+        <w:t>ä</w:t>
+      </w:r>
+      <w:r>
+        <w:rPr>
+          <w:sz w:val="28"/>
+          <w:szCs w:val="28"/>
+          <w:rtl w:val="0"/>
+          <w:lang w:val="de-DE"/>
+        </w:rPr>
+        <w:t>sentieren.</w:t>
+      </w:r>
+    </w:p>
+    <w:p>
+      <w:pPr>
+        <w:pStyle w:val="Normal.0"/>
+        <w:rPr>
+          <w:sz w:val="28"/>
+          <w:szCs w:val="28"/>
+        </w:rPr>
+      </w:pPr>
+      <w:r>
+        <w:rPr>
+          <w:sz w:val="28"/>
+          <w:szCs w:val="28"/>
+          <w:rtl w:val="0"/>
+          <w:lang w:val="de-DE"/>
+        </w:rPr>
+        <w:t>Ebenso enth</w:t>
+      </w:r>
+      <w:r>
+        <w:rPr>
+          <w:sz w:val="28"/>
+          <w:szCs w:val="28"/>
+          <w:rtl w:val="0"/>
+          <w:lang w:val="de-DE"/>
+        </w:rPr>
+        <w:t>ä</w:t>
+      </w:r>
+      <w:r>
+        <w:rPr>
+          <w:sz w:val="28"/>
+          <w:szCs w:val="28"/>
+          <w:rtl w:val="0"/>
+          <w:lang w:val="de-DE"/>
+        </w:rPr>
+        <w:t>lt die Klasse eine Property zum einfachen bestimmen der L</w:t>
+      </w:r>
+      <w:r>
+        <w:rPr>
+          <w:sz w:val="28"/>
+          <w:szCs w:val="28"/>
+          <w:rtl w:val="0"/>
+          <w:lang w:val="de-DE"/>
+        </w:rPr>
+        <w:t>ä</w:t>
+      </w:r>
+      <w:r>
+        <w:rPr>
+          <w:sz w:val="28"/>
+          <w:szCs w:val="28"/>
+          <w:rtl w:val="0"/>
+          <w:lang w:val="de-DE"/>
+        </w:rPr>
+        <w:t xml:space="preserve">nge des Pfades. </w:t>
+      </w:r>
+    </w:p>
+    <w:p>
+      <w:pPr>
+        <w:pStyle w:val="Normal.0"/>
+        <w:rPr>
+          <w:sz w:val="28"/>
+          <w:szCs w:val="28"/>
+        </w:rPr>
+      </w:pPr>
+      <w:r>
+        <w:rPr>
+          <w:sz w:val="28"/>
+          <w:szCs w:val="28"/>
+          <w:rtl w:val="0"/>
+          <w:lang w:val="de-DE"/>
+        </w:rPr>
+        <w:t xml:space="preserve">Die </w:t>
+      </w:r>
+      <w:r>
+        <w:rPr>
+          <w:sz w:val="28"/>
+          <w:szCs w:val="28"/>
+          <w:rtl w:val="0"/>
+          <w:lang w:val="de-DE"/>
+        </w:rPr>
+        <w:t>„</w:t>
+      </w:r>
+      <w:r>
+        <w:rPr>
+          <w:sz w:val="28"/>
+          <w:szCs w:val="28"/>
+          <w:rtl w:val="0"/>
+          <w:lang w:val="de-DE"/>
+        </w:rPr>
+        <w:t>Path</w:t>
+      </w:r>
+      <w:r>
+        <w:rPr>
+          <w:sz w:val="28"/>
+          <w:szCs w:val="28"/>
+          <w:rtl w:val="0"/>
+          <w:lang w:val="de-DE"/>
+        </w:rPr>
+        <w:t xml:space="preserve">“ </w:t>
+      </w:r>
+      <w:r>
+        <w:rPr>
+          <w:sz w:val="28"/>
+          <w:szCs w:val="28"/>
+          <w:rtl w:val="0"/>
+          <w:lang w:val="de-DE"/>
+        </w:rPr>
+        <w:t>Klasse hat ebenso zwei Methoden. Eine um das hinzuf</w:t>
+      </w:r>
+      <w:r>
+        <w:rPr>
+          <w:sz w:val="28"/>
+          <w:szCs w:val="28"/>
+          <w:rtl w:val="0"/>
+          <w:lang w:val="de-DE"/>
+        </w:rPr>
+        <w:t>ü</w:t>
+      </w:r>
+      <w:r>
+        <w:rPr>
+          <w:sz w:val="28"/>
+          <w:szCs w:val="28"/>
+          <w:rtl w:val="0"/>
+          <w:lang w:val="de-DE"/>
+        </w:rPr>
+        <w:t>gen eines Feldes zu dem Field-Array zu vereinfachen. Die zweite Methode ist eine Methode um eine Deep-Copy des Pfades zu erstellen, damit nicht mehrere Referenzen des Types Pfad auf die gleiche Instanz zeigen, sondern jede Referenz, die genutzt wird, eine eigene Objekt-Instanz hat.</w:t>
+      </w:r>
+    </w:p>
+    <w:p>
+      <w:pPr>
+        <w:pStyle w:val="Normal.0"/>
+      </w:pPr>
+      <w:r>
+        <w:rPr>
+          <w:rFonts w:ascii="Arial Unicode MS" w:cs="Arial Unicode MS" w:hAnsi="Arial Unicode MS" w:eastAsia="Arial Unicode MS"/>
+          <w:b w:val="0"/>
+          <w:bCs w:val="0"/>
+          <w:i w:val="0"/>
+          <w:iCs w:val="0"/>
+          <w:sz w:val="28"/>
+          <w:szCs w:val="28"/>
+        </w:rPr>
+        <w:br w:type="page"/>
+      </w:r>
+    </w:p>
+    <w:p>
+      <w:pPr>
+        <w:pStyle w:val="Normal.0"/>
+        <w:rPr>
+          <w:sz w:val="28"/>
+          <w:szCs w:val="28"/>
+        </w:rPr>
+      </w:pPr>
+    </w:p>
+    <w:p>
+      <w:pPr>
+        <w:pStyle w:val="Normal.0"/>
+        <w:rPr>
+          <w:sz w:val="28"/>
+          <w:szCs w:val="28"/>
+        </w:rPr>
+      </w:pPr>
+    </w:p>
+    <w:p>
+      <w:pPr>
+        <w:pStyle w:val="Normal.0"/>
+        <w:rPr>
+          <w:sz w:val="28"/>
+          <w:szCs w:val="28"/>
+        </w:rPr>
+      </w:pPr>
+    </w:p>
+    <w:p>
+      <w:pPr>
+        <w:pStyle w:val="Normal.0"/>
+        <w:rPr>
+          <w:sz w:val="28"/>
+          <w:szCs w:val="28"/>
+        </w:rPr>
+      </w:pPr>
+    </w:p>
+    <w:p>
+      <w:pPr>
+        <w:pStyle w:val="Normal.0"/>
+        <w:rPr>
+          <w:sz w:val="28"/>
+          <w:szCs w:val="28"/>
+        </w:rPr>
+      </w:pPr>
+    </w:p>
+    <w:p>
+      <w:pPr>
+        <w:pStyle w:val="Normal.0"/>
+        <w:rPr>
+          <w:sz w:val="28"/>
+          <w:szCs w:val="28"/>
+        </w:rPr>
+      </w:pPr>
+    </w:p>
+    <w:p>
+      <w:pPr>
+        <w:pStyle w:val="Normal.0"/>
+        <w:rPr>
+          <w:b w:val="1"/>
+          <w:bCs w:val="1"/>
+          <w:sz w:val="32"/>
+          <w:szCs w:val="32"/>
+        </w:rPr>
+      </w:pPr>
+      <w:r>
+        <w:rPr>
+          <w:b w:val="1"/>
+          <w:bCs w:val="1"/>
+          <w:sz w:val="32"/>
+          <w:szCs w:val="32"/>
+          <w:rtl w:val="0"/>
+          <w:lang w:val="de-DE"/>
+        </w:rPr>
+        <w:t>2.2 Aufbau der Utility-Klasse</w:t>
+      </w:r>
+    </w:p>
+    <w:p>
+      <w:pPr>
+        <w:pStyle w:val="Normal.0"/>
+        <w:rPr>
+          <w:sz w:val="28"/>
+          <w:szCs w:val="28"/>
+        </w:rPr>
+      </w:pPr>
+      <w:r>
+        <w:rPr>
+          <w:sz w:val="28"/>
+          <w:szCs w:val="28"/>
+          <w:rtl w:val="0"/>
+          <w:lang w:val="de-DE"/>
+        </w:rPr>
+        <w:t>Dies ist eine statische Klasse, die Hilfsmethoden bereitstellt. Dort ist unter anderem das Dictionary mit dem Werten f</w:t>
+      </w:r>
+      <w:r>
+        <w:rPr>
+          <w:sz w:val="28"/>
+          <w:szCs w:val="28"/>
+          <w:rtl w:val="0"/>
+          <w:lang w:val="de-DE"/>
+        </w:rPr>
+        <w:t>ü</w:t>
+      </w:r>
+      <w:r>
+        <w:rPr>
+          <w:sz w:val="28"/>
+          <w:szCs w:val="28"/>
+          <w:rtl w:val="0"/>
+          <w:lang w:val="de-DE"/>
+        </w:rPr>
+        <w:t>r die erste Aufgabe von Aufgabe 5 hinterlegt.</w:t>
+      </w:r>
+    </w:p>
+    <w:p>
+      <w:pPr>
+        <w:pStyle w:val="Normal.0"/>
+        <w:rPr>
+          <w:sz w:val="28"/>
+          <w:szCs w:val="28"/>
+        </w:rPr>
+      </w:pPr>
+      <w:r>
+        <w:rPr>
+          <w:sz w:val="28"/>
+          <w:szCs w:val="28"/>
+          <w:rtl w:val="0"/>
+          <w:lang w:val="de-DE"/>
+        </w:rPr>
+        <w:t>Au</w:t>
+      </w:r>
+      <w:r>
+        <w:rPr>
+          <w:sz w:val="28"/>
+          <w:szCs w:val="28"/>
+          <w:rtl w:val="0"/>
+          <w:lang w:val="de-DE"/>
+        </w:rPr>
+        <w:t>ß</w:t>
+      </w:r>
+      <w:r>
+        <w:rPr>
+          <w:sz w:val="28"/>
+          <w:szCs w:val="28"/>
+          <w:rtl w:val="0"/>
+          <w:lang w:val="de-DE"/>
+        </w:rPr>
+        <w:t xml:space="preserve">erdem ist dort ist die Liste mit Feldern hinterlegt, die in der </w:t>
+      </w:r>
+      <w:r>
+        <w:rPr>
+          <w:sz w:val="28"/>
+          <w:szCs w:val="28"/>
+          <w:rtl w:val="0"/>
+          <w:lang w:val="de-DE"/>
+        </w:rPr>
+        <w:t>„</w:t>
+      </w:r>
+      <w:r>
+        <w:rPr>
+          <w:sz w:val="28"/>
+          <w:szCs w:val="28"/>
+          <w:rtl w:val="0"/>
+          <w:lang w:val="de-DE"/>
+        </w:rPr>
+        <w:t>Fi</w:t>
+      </w:r>
+      <w:r>
+        <w:drawing xmlns:a="http://schemas.openxmlformats.org/drawingml/2006/main">
+          <wp:anchor distT="152400" distB="152400" distL="152400" distR="152400" simplePos="0" relativeHeight="251662336" behindDoc="0" locked="0" layoutInCell="1" allowOverlap="1">
+            <wp:simplePos x="0" y="0"/>
+            <wp:positionH relativeFrom="page">
+              <wp:posOffset>545119</wp:posOffset>
+            </wp:positionH>
+            <wp:positionV relativeFrom="page">
+              <wp:posOffset>446251</wp:posOffset>
+            </wp:positionV>
+            <wp:extent cx="3385531" cy="1481504"/>
+            <wp:effectExtent l="0" t="0" r="0" b="0"/>
+            <wp:wrapThrough wrapText="bothSides" distL="152400" distR="152400">
+              <wp:wrapPolygon edited="1">
+                <wp:start x="0" y="0"/>
+                <wp:lineTo x="21600" y="0"/>
+                <wp:lineTo x="21600" y="21600"/>
+                <wp:lineTo x="0" y="21600"/>
+                <wp:lineTo x="0" y="0"/>
+              </wp:wrapPolygon>
+            </wp:wrapThrough>
+            <wp:docPr id="1073741828" name="officeArt object" descr="Bild"/>
+            <wp:cNvGraphicFramePr/>
+            <a:graphic xmlns:a="http://schemas.openxmlformats.org/drawingml/2006/main">
+              <a:graphicData uri="http://schemas.openxmlformats.org/drawingml/2006/picture">
+                <pic:pic xmlns:pic="http://schemas.openxmlformats.org/drawingml/2006/picture">
+                  <pic:nvPicPr>
+                    <pic:cNvPr id="1073741828" name="Bild" descr="Bild"/>
+                    <pic:cNvPicPr>
+                      <a:picLocks noChangeAspect="1"/>
+                    </pic:cNvPicPr>
+                  </pic:nvPicPr>
+                  <pic:blipFill>
+                    <a:blip r:embed="rId7">
+                      <a:extLst/>
+                    </a:blip>
+                    <a:stretch>
+                      <a:fillRect/>
+                    </a:stretch>
+                  </pic:blipFill>
+                  <pic:spPr>
+                    <a:xfrm>
+                      <a:off x="0" y="0"/>
+                      <a:ext cx="3385531" cy="1481504"/>
+                    </a:xfrm>
+                    <a:prstGeom prst="rect">
+                      <a:avLst/>
+                    </a:prstGeom>
+                    <a:ln w="12700" cap="flat">
+                      <a:noFill/>
+                      <a:miter lim="400000"/>
+                    </a:ln>
+                    <a:effectLst/>
+                  </pic:spPr>
+                </pic:pic>
+              </a:graphicData>
+            </a:graphic>
+          </wp:anchor>
+        </w:drawing>
+      </w:r>
+      <w:r>
+        <w:drawing xmlns:a="http://schemas.openxmlformats.org/drawingml/2006/main">
+          <wp:anchor distT="152400" distB="152400" distL="152400" distR="152400" simplePos="0" relativeHeight="251663360" behindDoc="0" locked="0" layoutInCell="1" allowOverlap="1">
+            <wp:simplePos x="0" y="0"/>
+            <wp:positionH relativeFrom="page">
+              <wp:posOffset>4037619</wp:posOffset>
+            </wp:positionH>
+            <wp:positionV relativeFrom="page">
+              <wp:posOffset>446251</wp:posOffset>
+            </wp:positionV>
+            <wp:extent cx="3172374" cy="2882923"/>
+            <wp:effectExtent l="0" t="0" r="0" b="0"/>
+            <wp:wrapThrough wrapText="bothSides" distL="152400" distR="152400">
+              <wp:wrapPolygon edited="1">
+                <wp:start x="0" y="0"/>
+                <wp:lineTo x="21600" y="0"/>
+                <wp:lineTo x="21600" y="21600"/>
+                <wp:lineTo x="0" y="21600"/>
+                <wp:lineTo x="0" y="0"/>
+              </wp:wrapPolygon>
+            </wp:wrapThrough>
+            <wp:docPr id="1073741829" name="officeArt object" descr="Bild"/>
+            <wp:cNvGraphicFramePr/>
+            <a:graphic xmlns:a="http://schemas.openxmlformats.org/drawingml/2006/main">
+              <a:graphicData uri="http://schemas.openxmlformats.org/drawingml/2006/picture">
+                <pic:pic xmlns:pic="http://schemas.openxmlformats.org/drawingml/2006/picture">
+                  <pic:nvPicPr>
+                    <pic:cNvPr id="1073741829" name="Bild" descr="Bild"/>
+                    <pic:cNvPicPr>
+                      <a:picLocks noChangeAspect="1"/>
+                    </pic:cNvPicPr>
+                  </pic:nvPicPr>
+                  <pic:blipFill>
+                    <a:blip r:embed="rId8">
+                      <a:extLst/>
+                    </a:blip>
+                    <a:stretch>
+                      <a:fillRect/>
+                    </a:stretch>
+                  </pic:blipFill>
+                  <pic:spPr>
+                    <a:xfrm>
+                      <a:off x="0" y="0"/>
+                      <a:ext cx="3172374" cy="2882923"/>
+                    </a:xfrm>
+                    <a:prstGeom prst="rect">
+                      <a:avLst/>
+                    </a:prstGeom>
+                    <a:ln w="12700" cap="flat">
+                      <a:noFill/>
+                      <a:miter lim="400000"/>
+                    </a:ln>
+                    <a:effectLst/>
+                  </pic:spPr>
+                </pic:pic>
+              </a:graphicData>
+            </a:graphic>
+          </wp:anchor>
+        </w:drawing>
+      </w:r>
+      <w:r>
+        <w:drawing xmlns:a="http://schemas.openxmlformats.org/drawingml/2006/main">
+          <wp:anchor distT="152400" distB="152400" distL="152400" distR="152400" simplePos="0" relativeHeight="251664384" behindDoc="0" locked="0" layoutInCell="1" allowOverlap="1">
+            <wp:simplePos x="0" y="0"/>
+            <wp:positionH relativeFrom="page">
+              <wp:posOffset>3648743</wp:posOffset>
+            </wp:positionH>
+            <wp:positionV relativeFrom="page">
+              <wp:posOffset>4534265</wp:posOffset>
+            </wp:positionV>
+            <wp:extent cx="3561250" cy="2299875"/>
+            <wp:effectExtent l="0" t="0" r="0" b="0"/>
+            <wp:wrapThrough wrapText="bothSides" distL="152400" distR="152400">
+              <wp:wrapPolygon edited="1">
+                <wp:start x="0" y="0"/>
+                <wp:lineTo x="21600" y="0"/>
+                <wp:lineTo x="21600" y="21600"/>
+                <wp:lineTo x="0" y="21600"/>
+                <wp:lineTo x="0" y="0"/>
+              </wp:wrapPolygon>
+            </wp:wrapThrough>
+            <wp:docPr id="1073741830" name="officeArt object" descr="Bild"/>
+            <wp:cNvGraphicFramePr/>
+            <a:graphic xmlns:a="http://schemas.openxmlformats.org/drawingml/2006/main">
+              <a:graphicData uri="http://schemas.openxmlformats.org/drawingml/2006/picture">
+                <pic:pic xmlns:pic="http://schemas.openxmlformats.org/drawingml/2006/picture">
+                  <pic:nvPicPr>
+                    <pic:cNvPr id="1073741830" name="Bild" descr="Bild"/>
+                    <pic:cNvPicPr>
+                      <a:picLocks noChangeAspect="1"/>
+                    </pic:cNvPicPr>
+                  </pic:nvPicPr>
+                  <pic:blipFill>
+                    <a:blip r:embed="rId9">
+                      <a:extLst/>
+                    </a:blip>
+                    <a:stretch>
+                      <a:fillRect/>
+                    </a:stretch>
+                  </pic:blipFill>
+                  <pic:spPr>
+                    <a:xfrm>
+                      <a:off x="0" y="0"/>
+                      <a:ext cx="3561250" cy="2299875"/>
+                    </a:xfrm>
+                    <a:prstGeom prst="rect">
+                      <a:avLst/>
+                    </a:prstGeom>
+                    <a:ln w="12700" cap="flat">
+                      <a:noFill/>
+                      <a:miter lim="400000"/>
+                    </a:ln>
+                    <a:effectLst/>
+                  </pic:spPr>
+                </pic:pic>
+              </a:graphicData>
+            </a:graphic>
+          </wp:anchor>
+        </w:drawing>
+      </w:r>
+      <w:r>
+        <w:drawing xmlns:a="http://schemas.openxmlformats.org/drawingml/2006/main">
+          <wp:anchor distT="152400" distB="152400" distL="152400" distR="152400" simplePos="0" relativeHeight="251665408" behindDoc="0" locked="0" layoutInCell="1" allowOverlap="1">
+            <wp:simplePos x="0" y="0"/>
+            <wp:positionH relativeFrom="page">
+              <wp:posOffset>3648743</wp:posOffset>
+            </wp:positionH>
+            <wp:positionV relativeFrom="page">
+              <wp:posOffset>7059972</wp:posOffset>
+            </wp:positionV>
+            <wp:extent cx="3561250" cy="597972"/>
+            <wp:effectExtent l="0" t="0" r="0" b="0"/>
+            <wp:wrapThrough wrapText="bothSides" distL="152400" distR="152400">
+              <wp:wrapPolygon edited="1">
+                <wp:start x="0" y="0"/>
+                <wp:lineTo x="21600" y="0"/>
+                <wp:lineTo x="21600" y="21600"/>
+                <wp:lineTo x="0" y="21600"/>
+                <wp:lineTo x="0" y="0"/>
+              </wp:wrapPolygon>
+            </wp:wrapThrough>
+            <wp:docPr id="1073741831" name="officeArt object" descr="Bild"/>
+            <wp:cNvGraphicFramePr/>
+            <a:graphic xmlns:a="http://schemas.openxmlformats.org/drawingml/2006/main">
+              <a:graphicData uri="http://schemas.openxmlformats.org/drawingml/2006/picture">
+                <pic:pic xmlns:pic="http://schemas.openxmlformats.org/drawingml/2006/picture">
+                  <pic:nvPicPr>
+                    <pic:cNvPr id="1073741831" name="Bild" descr="Bild"/>
+                    <pic:cNvPicPr>
+                      <a:picLocks noChangeAspect="1"/>
+                    </pic:cNvPicPr>
+                  </pic:nvPicPr>
+                  <pic:blipFill>
+                    <a:blip r:embed="rId10">
+                      <a:extLst/>
+                    </a:blip>
+                    <a:stretch>
+                      <a:fillRect/>
+                    </a:stretch>
+                  </pic:blipFill>
+                  <pic:spPr>
+                    <a:xfrm>
+                      <a:off x="0" y="0"/>
+                      <a:ext cx="3561250" cy="597972"/>
+                    </a:xfrm>
+                    <a:prstGeom prst="rect">
+                      <a:avLst/>
+                    </a:prstGeom>
+                    <a:ln w="12700" cap="flat">
+                      <a:noFill/>
+                      <a:miter lim="400000"/>
+                    </a:ln>
+                    <a:effectLst/>
+                  </pic:spPr>
+                </pic:pic>
+              </a:graphicData>
+            </a:graphic>
+          </wp:anchor>
+        </w:drawing>
+      </w:r>
+      <w:r>
+        <w:drawing xmlns:a="http://schemas.openxmlformats.org/drawingml/2006/main">
+          <wp:anchor distT="152400" distB="152400" distL="152400" distR="152400" simplePos="0" relativeHeight="251666432" behindDoc="0" locked="0" layoutInCell="1" allowOverlap="1">
+            <wp:simplePos x="0" y="0"/>
+            <wp:positionH relativeFrom="page">
+              <wp:posOffset>3648743</wp:posOffset>
+            </wp:positionH>
+            <wp:positionV relativeFrom="page">
+              <wp:posOffset>7883657</wp:posOffset>
+            </wp:positionV>
+            <wp:extent cx="3561250" cy="1873454"/>
+            <wp:effectExtent l="0" t="0" r="0" b="0"/>
+            <wp:wrapThrough wrapText="bothSides" distL="152400" distR="152400">
+              <wp:wrapPolygon edited="1">
+                <wp:start x="0" y="0"/>
+                <wp:lineTo x="21600" y="0"/>
+                <wp:lineTo x="21600" y="21600"/>
+                <wp:lineTo x="0" y="21600"/>
+                <wp:lineTo x="0" y="0"/>
+              </wp:wrapPolygon>
+            </wp:wrapThrough>
+            <wp:docPr id="1073741832" name="officeArt object" descr="Bild"/>
+            <wp:cNvGraphicFramePr/>
+            <a:graphic xmlns:a="http://schemas.openxmlformats.org/drawingml/2006/main">
+              <a:graphicData uri="http://schemas.openxmlformats.org/drawingml/2006/picture">
+                <pic:pic xmlns:pic="http://schemas.openxmlformats.org/drawingml/2006/picture">
+                  <pic:nvPicPr>
+                    <pic:cNvPr id="1073741832" name="Bild" descr="Bild"/>
+                    <pic:cNvPicPr>
+                      <a:picLocks noChangeAspect="1"/>
+                    </pic:cNvPicPr>
+                  </pic:nvPicPr>
+                  <pic:blipFill>
+                    <a:blip r:embed="rId11">
+                      <a:extLst/>
+                    </a:blip>
+                    <a:stretch>
+                      <a:fillRect/>
+                    </a:stretch>
+                  </pic:blipFill>
+                  <pic:spPr>
+                    <a:xfrm>
+                      <a:off x="0" y="0"/>
+                      <a:ext cx="3561250" cy="1873454"/>
+                    </a:xfrm>
+                    <a:prstGeom prst="rect">
+                      <a:avLst/>
+                    </a:prstGeom>
+                    <a:ln w="12700" cap="flat">
+                      <a:noFill/>
+                      <a:miter lim="400000"/>
+                    </a:ln>
+                    <a:effectLst/>
+                  </pic:spPr>
+                </pic:pic>
+              </a:graphicData>
+            </a:graphic>
+          </wp:anchor>
+        </w:drawing>
+      </w:r>
+      <w:r>
+        <w:rPr>
+          <w:sz w:val="28"/>
+          <w:szCs w:val="28"/>
+          <w:rtl w:val="0"/>
+          <w:lang w:val="de-DE"/>
+        </w:rPr>
+        <w:t>eld</w:t>
+      </w:r>
+      <w:r>
+        <w:rPr>
+          <w:sz w:val="28"/>
+          <w:szCs w:val="28"/>
+          <w:rtl w:val="0"/>
+          <w:lang w:val="de-DE"/>
+        </w:rPr>
+        <w:t xml:space="preserve">“ </w:t>
+      </w:r>
+      <w:r>
+        <w:rPr>
+          <w:sz w:val="28"/>
+          <w:szCs w:val="28"/>
+          <w:rtl w:val="0"/>
+          <w:lang w:val="de-DE"/>
+        </w:rPr>
+        <w:t>Klasse erzeugt wird.</w:t>
+      </w:r>
+    </w:p>
+    <w:p>
+      <w:pPr>
+        <w:pStyle w:val="Normal.0"/>
+        <w:rPr>
+          <w:sz w:val="28"/>
+          <w:szCs w:val="28"/>
+        </w:rPr>
+      </w:pPr>
+    </w:p>
+    <w:p>
+      <w:pPr>
+        <w:pStyle w:val="Normal.0"/>
+        <w:rPr>
+          <w:sz w:val="28"/>
+          <w:szCs w:val="28"/>
+        </w:rPr>
+      </w:pPr>
+      <w:r>
+        <w:rPr>
+          <w:sz w:val="28"/>
+          <w:szCs w:val="28"/>
+          <w:rtl w:val="0"/>
+          <w:lang w:val="de-DE"/>
+        </w:rPr>
+        <w:t>Neben diesen beiden statischen Properties umf</w:t>
+      </w:r>
+      <w:r>
+        <w:rPr>
+          <w:sz w:val="28"/>
+          <w:szCs w:val="28"/>
+          <w:rtl w:val="0"/>
+          <w:lang w:val="de-DE"/>
+        </w:rPr>
+        <w:t>ä</w:t>
+      </w:r>
+      <w:r>
+        <w:rPr>
+          <w:sz w:val="28"/>
+          <w:szCs w:val="28"/>
+          <w:rtl w:val="0"/>
+          <w:lang w:val="de-DE"/>
+        </w:rPr>
+        <w:t>sst die Klasse noch zwei Methoden.</w:t>
+      </w:r>
+    </w:p>
+    <w:p>
+      <w:pPr>
+        <w:pStyle w:val="Normal.0"/>
+        <w:rPr>
+          <w:sz w:val="28"/>
+          <w:szCs w:val="28"/>
+        </w:rPr>
+      </w:pPr>
+      <w:r>
+        <w:rPr>
+          <w:sz w:val="28"/>
+          <w:szCs w:val="28"/>
+          <w:rtl w:val="0"/>
+          <w:lang w:val="de-DE"/>
+        </w:rPr>
+        <w:t>Da das Programm asynchron, bzw. im Multi-Thread l</w:t>
+      </w:r>
+      <w:r>
+        <w:rPr>
+          <w:sz w:val="28"/>
+          <w:szCs w:val="28"/>
+          <w:rtl w:val="0"/>
+          <w:lang w:val="de-DE"/>
+        </w:rPr>
+        <w:t>ä</w:t>
+      </w:r>
+      <w:r>
+        <w:rPr>
+          <w:sz w:val="28"/>
+          <w:szCs w:val="28"/>
+          <w:rtl w:val="0"/>
+          <w:lang w:val="de-DE"/>
+        </w:rPr>
+        <w:t xml:space="preserve">uft, bietet die </w:t>
+      </w:r>
+      <w:r>
+        <w:rPr>
+          <w:sz w:val="28"/>
+          <w:szCs w:val="28"/>
+          <w:rtl w:val="0"/>
+          <w:lang w:val="de-DE"/>
+        </w:rPr>
+        <w:t>„</w:t>
+      </w:r>
+      <w:r>
+        <w:rPr>
+          <w:sz w:val="28"/>
+          <w:szCs w:val="28"/>
+          <w:rtl w:val="0"/>
+          <w:lang w:val="de-DE"/>
+        </w:rPr>
+        <w:t>AddPath</w:t>
+      </w:r>
+      <w:r>
+        <w:rPr>
+          <w:sz w:val="28"/>
+          <w:szCs w:val="28"/>
+          <w:rtl w:val="0"/>
+          <w:lang w:val="de-DE"/>
+        </w:rPr>
+        <w:t xml:space="preserve">“ </w:t>
+      </w:r>
+      <w:r>
+        <w:rPr>
+          <w:sz w:val="28"/>
+          <w:szCs w:val="28"/>
+          <w:rtl w:val="0"/>
+          <w:lang w:val="de-DE"/>
+        </w:rPr>
+        <w:t>Methode das Thread-Safe hinzuf</w:t>
+      </w:r>
+      <w:r>
+        <w:rPr>
+          <w:sz w:val="28"/>
+          <w:szCs w:val="28"/>
+          <w:rtl w:val="0"/>
+          <w:lang w:val="de-DE"/>
+        </w:rPr>
+        <w:t>ü</w:t>
+      </w:r>
+      <w:r>
+        <w:rPr>
+          <w:sz w:val="28"/>
+          <w:szCs w:val="28"/>
+          <w:rtl w:val="0"/>
+          <w:lang w:val="de-DE"/>
+        </w:rPr>
+        <w:t>gen eines Pfades zu der List mit Pfaden einer Person.</w:t>
+      </w:r>
+    </w:p>
+    <w:p>
+      <w:pPr>
+        <w:pStyle w:val="Normal.0"/>
+        <w:rPr>
+          <w:sz w:val="28"/>
+          <w:szCs w:val="28"/>
+        </w:rPr>
+      </w:pPr>
+    </w:p>
+    <w:p>
+      <w:pPr>
+        <w:pStyle w:val="Normal.0"/>
+        <w:rPr>
+          <w:sz w:val="28"/>
+          <w:szCs w:val="28"/>
+        </w:rPr>
+      </w:pPr>
+    </w:p>
+    <w:p>
+      <w:pPr>
+        <w:pStyle w:val="Normal.0"/>
+        <w:rPr>
+          <w:sz w:val="28"/>
+          <w:szCs w:val="28"/>
+        </w:rPr>
+      </w:pPr>
+      <w:r>
+        <w:rPr>
+          <w:sz w:val="28"/>
+          <w:szCs w:val="28"/>
+          <w:rtl w:val="0"/>
+          <w:lang w:val="de-DE"/>
+        </w:rPr>
+        <w:t xml:space="preserve">Die andere Methode </w:t>
+      </w:r>
+      <w:r>
+        <w:rPr>
+          <w:sz w:val="28"/>
+          <w:szCs w:val="28"/>
+          <w:rtl w:val="0"/>
+          <w:lang w:val="de-DE"/>
+        </w:rPr>
+        <w:t>„</w:t>
+      </w:r>
+      <w:r>
+        <w:rPr>
+          <w:sz w:val="28"/>
+          <w:szCs w:val="28"/>
+          <w:rtl w:val="0"/>
+          <w:lang w:val="de-DE"/>
+        </w:rPr>
+        <w:t>ReadTextfile</w:t>
+      </w:r>
+      <w:r>
+        <w:rPr>
+          <w:sz w:val="28"/>
+          <w:szCs w:val="28"/>
+          <w:rtl w:val="0"/>
+          <w:lang w:val="de-DE"/>
+        </w:rPr>
+        <w:t xml:space="preserve">“ </w:t>
+      </w:r>
+      <w:r>
+        <w:rPr>
+          <w:sz w:val="28"/>
+          <w:szCs w:val="28"/>
+          <w:rtl w:val="0"/>
+          <w:lang w:val="de-DE"/>
+        </w:rPr>
+        <w:t>bietet die Funktionalit</w:t>
+      </w:r>
+      <w:r>
+        <w:rPr>
+          <w:sz w:val="28"/>
+          <w:szCs w:val="28"/>
+          <w:rtl w:val="0"/>
+          <w:lang w:val="de-DE"/>
+        </w:rPr>
+        <w:t>ä</w:t>
+      </w:r>
+      <w:r>
+        <w:rPr>
+          <w:sz w:val="28"/>
+          <w:szCs w:val="28"/>
+          <w:rtl w:val="0"/>
+          <w:lang w:val="de-DE"/>
+        </w:rPr>
+        <w:t>t, um die anderen H</w:t>
+      </w:r>
+      <w:r>
+        <w:rPr>
+          <w:sz w:val="28"/>
+          <w:szCs w:val="28"/>
+          <w:rtl w:val="0"/>
+          <w:lang w:val="de-DE"/>
+        </w:rPr>
+        <w:t>ü</w:t>
+      </w:r>
+      <w:r>
+        <w:rPr>
+          <w:sz w:val="28"/>
+          <w:szCs w:val="28"/>
+          <w:rtl w:val="0"/>
+          <w:lang w:val="de-DE"/>
+        </w:rPr>
+        <w:t>pfburgen aus den Textdateien auszulesen und gibt diese dann als Dictionary zur</w:t>
+      </w:r>
+      <w:r>
+        <w:rPr>
+          <w:sz w:val="28"/>
+          <w:szCs w:val="28"/>
+          <w:rtl w:val="0"/>
+          <w:lang w:val="de-DE"/>
+        </w:rPr>
+        <w:t>ü</w:t>
+      </w:r>
+      <w:r>
+        <w:rPr>
+          <w:sz w:val="28"/>
+          <w:szCs w:val="28"/>
+          <w:rtl w:val="0"/>
+          <w:lang w:val="de-DE"/>
+        </w:rPr>
+        <w:t>ck, um daraus dann wieder Felder erzeugen lassen zu k</w:t>
+      </w:r>
+      <w:r>
+        <w:rPr>
+          <w:sz w:val="28"/>
+          <w:szCs w:val="28"/>
+          <w:rtl w:val="0"/>
+          <w:lang w:val="de-DE"/>
+        </w:rPr>
+        <w:t>ö</w:t>
+      </w:r>
+      <w:r>
+        <w:rPr>
+          <w:sz w:val="28"/>
+          <w:szCs w:val="28"/>
+          <w:rtl w:val="0"/>
+          <w:lang w:val="de-DE"/>
+        </w:rPr>
+        <w:t>nnen.</w:t>
+      </w:r>
+    </w:p>
+    <w:p>
+      <w:pPr>
+        <w:pStyle w:val="Normal.0"/>
+        <w:rPr>
+          <w:sz w:val="28"/>
+          <w:szCs w:val="28"/>
+        </w:rPr>
+      </w:pPr>
+    </w:p>
+    <w:p>
+      <w:pPr>
+        <w:pStyle w:val="Normal.0"/>
+        <w:rPr>
+          <w:sz w:val="28"/>
+          <w:szCs w:val="28"/>
+        </w:rPr>
+      </w:pPr>
+    </w:p>
+    <w:p>
+      <w:pPr>
+        <w:pStyle w:val="Normal.0"/>
+        <w:rPr>
+          <w:sz w:val="28"/>
+          <w:szCs w:val="28"/>
+        </w:rPr>
+      </w:pPr>
+    </w:p>
+    <w:p>
+      <w:pPr>
+        <w:pStyle w:val="Normal.0"/>
+        <w:rPr>
+          <w:sz w:val="28"/>
+          <w:szCs w:val="28"/>
+        </w:rPr>
+      </w:pPr>
+    </w:p>
+    <w:p>
+      <w:pPr>
+        <w:pStyle w:val="Normal.0"/>
+        <w:rPr>
+          <w:sz w:val="28"/>
+          <w:szCs w:val="28"/>
+        </w:rPr>
+      </w:pPr>
+    </w:p>
+    <w:p>
+      <w:pPr>
+        <w:pStyle w:val="Normal.0"/>
+        <w:rPr>
+          <w:b w:val="1"/>
+          <w:bCs w:val="1"/>
+          <w:sz w:val="32"/>
+          <w:szCs w:val="32"/>
+        </w:rPr>
+      </w:pPr>
+      <w:r>
+        <w:rPr>
+          <w:b w:val="1"/>
+          <w:bCs w:val="1"/>
+          <w:sz w:val="32"/>
+          <w:szCs w:val="32"/>
+          <w:rtl w:val="0"/>
+          <w:lang w:val="de-DE"/>
+        </w:rPr>
+        <w:t>2.3 Aufbau der Programm-Klasse</w:t>
+      </w:r>
+    </w:p>
+    <w:p>
+      <w:pPr>
+        <w:pStyle w:val="Normal.0"/>
+        <w:rPr>
+          <w:sz w:val="28"/>
+          <w:szCs w:val="28"/>
+        </w:rPr>
+      </w:pPr>
+      <w:r>
+        <w:rPr>
+          <w:sz w:val="28"/>
+          <w:szCs w:val="28"/>
+          <w:rtl w:val="0"/>
+          <w:lang w:val="de-DE"/>
+        </w:rPr>
+        <w:t>Diese Klasse enth</w:t>
+      </w:r>
+      <w:r>
+        <w:rPr>
+          <w:sz w:val="28"/>
+          <w:szCs w:val="28"/>
+          <w:rtl w:val="0"/>
+          <w:lang w:val="de-DE"/>
+        </w:rPr>
+        <w:t>ä</w:t>
+      </w:r>
+      <w:r>
+        <w:rPr>
+          <w:sz w:val="28"/>
+          <w:szCs w:val="28"/>
+          <w:rtl w:val="0"/>
+          <w:lang w:val="de-DE"/>
+        </w:rPr>
+        <w:t>lt die Logik des Programmes, um die gegebene Aufgabe zu l</w:t>
+      </w:r>
+      <w:r>
+        <w:rPr>
+          <w:sz w:val="28"/>
+          <w:szCs w:val="28"/>
+          <w:rtl w:val="0"/>
+          <w:lang w:val="de-DE"/>
+        </w:rPr>
+        <w:t>ö</w:t>
+      </w:r>
+      <w:r>
+        <w:rPr>
+          <w:sz w:val="28"/>
+          <w:szCs w:val="28"/>
+          <w:rtl w:val="0"/>
+          <w:lang w:val="de-DE"/>
+        </w:rPr>
+        <w:t>sen. Dabei wird diese in sechs Funktionen unterteilt.</w:t>
+      </w:r>
+    </w:p>
+    <w:p>
+      <w:pPr>
+        <w:pStyle w:val="Normal.0"/>
+        <w:rPr>
+          <w:sz w:val="28"/>
+          <w:szCs w:val="28"/>
+        </w:rPr>
+      </w:pPr>
+    </w:p>
+    <w:p>
+      <w:pPr>
+        <w:pStyle w:val="Normal.0"/>
+        <w:rPr>
+          <w:b w:val="1"/>
+          <w:bCs w:val="1"/>
+          <w:sz w:val="28"/>
+          <w:szCs w:val="28"/>
+        </w:rPr>
+      </w:pPr>
+      <w:r>
+        <w:rPr>
+          <w:b w:val="1"/>
+          <w:bCs w:val="1"/>
+          <w:sz w:val="28"/>
+          <w:szCs w:val="28"/>
+          <w:rtl w:val="0"/>
+          <w:lang w:val="de-DE"/>
+        </w:rPr>
+        <w:t>2.3.1 Die Main Methode</w:t>
+      </w:r>
+    </w:p>
+    <w:p>
+      <w:pPr>
+        <w:pStyle w:val="Normal.0"/>
+        <w:rPr>
+          <w:sz w:val="28"/>
+          <w:szCs w:val="28"/>
+        </w:rPr>
+      </w:pPr>
+      <w:r>
+        <w:rPr>
+          <w:sz w:val="28"/>
+          <w:szCs w:val="28"/>
+          <w:rtl w:val="0"/>
+          <w:lang w:val="de-DE"/>
+        </w:rPr>
+        <w:t>In dieser Methode startet das Programm und macht eine Abfrage ob die Standardfelder genutzt werde</w:t>
+      </w:r>
+      <w:r>
+        <w:drawing xmlns:a="http://schemas.openxmlformats.org/drawingml/2006/main">
+          <wp:anchor distT="152400" distB="152400" distL="152400" distR="152400" simplePos="0" relativeHeight="251667456" behindDoc="0" locked="0" layoutInCell="1" allowOverlap="1">
+            <wp:simplePos x="0" y="0"/>
+            <wp:positionH relativeFrom="page">
+              <wp:posOffset>4223526</wp:posOffset>
+            </wp:positionH>
+            <wp:positionV relativeFrom="page">
+              <wp:posOffset>466528</wp:posOffset>
+            </wp:positionV>
+            <wp:extent cx="2977374" cy="3330772"/>
+            <wp:effectExtent l="0" t="0" r="0" b="0"/>
+            <wp:wrapThrough wrapText="bothSides" distL="152400" distR="152400">
+              <wp:wrapPolygon edited="1">
+                <wp:start x="0" y="0"/>
+                <wp:lineTo x="21600" y="0"/>
+                <wp:lineTo x="21600" y="21600"/>
+                <wp:lineTo x="0" y="21600"/>
+                <wp:lineTo x="0" y="0"/>
+              </wp:wrapPolygon>
+            </wp:wrapThrough>
+            <wp:docPr id="1073741834" name="officeArt object" descr="Bild"/>
+            <wp:cNvGraphicFramePr/>
+            <a:graphic xmlns:a="http://schemas.openxmlformats.org/drawingml/2006/main">
+              <a:graphicData uri="http://schemas.openxmlformats.org/drawingml/2006/picture">
+                <pic:pic xmlns:pic="http://schemas.openxmlformats.org/drawingml/2006/picture">
+                  <pic:nvPicPr>
+                    <pic:cNvPr id="1073741834" name="Bild" descr="Bild"/>
+                    <pic:cNvPicPr>
+                      <a:picLocks noChangeAspect="1"/>
+                    </pic:cNvPicPr>
+                  </pic:nvPicPr>
+                  <pic:blipFill>
+                    <a:blip r:embed="rId12">
+                      <a:extLst/>
+                    </a:blip>
+                    <a:stretch>
+                      <a:fillRect/>
+                    </a:stretch>
+                  </pic:blipFill>
+                  <pic:spPr>
+                    <a:xfrm>
+                      <a:off x="0" y="0"/>
+                      <a:ext cx="2977374" cy="3330772"/>
+                    </a:xfrm>
+                    <a:prstGeom prst="rect">
+                      <a:avLst/>
+                    </a:prstGeom>
+                    <a:ln w="12700" cap="flat">
+                      <a:noFill/>
+                      <a:miter lim="400000"/>
+                    </a:ln>
+                    <a:effectLst/>
+                  </pic:spPr>
+                </pic:pic>
+              </a:graphicData>
+            </a:graphic>
+          </wp:anchor>
+        </w:drawing>
+      </w:r>
+      <w:r>
+        <w:drawing xmlns:a="http://schemas.openxmlformats.org/drawingml/2006/main">
+          <wp:anchor distT="152400" distB="152400" distL="152400" distR="152400" simplePos="0" relativeHeight="251668480" behindDoc="0" locked="0" layoutInCell="1" allowOverlap="1">
+            <wp:simplePos x="0" y="0"/>
+            <wp:positionH relativeFrom="page">
+              <wp:posOffset>4626610</wp:posOffset>
+            </wp:positionH>
+            <wp:positionV relativeFrom="page">
+              <wp:posOffset>5741897</wp:posOffset>
+            </wp:positionV>
+            <wp:extent cx="2574290" cy="1178065"/>
+            <wp:effectExtent l="0" t="0" r="0" b="0"/>
+            <wp:wrapThrough wrapText="bothSides" distL="152400" distR="152400">
+              <wp:wrapPolygon edited="1">
+                <wp:start x="0" y="0"/>
+                <wp:lineTo x="21600" y="0"/>
+                <wp:lineTo x="21600" y="21600"/>
+                <wp:lineTo x="0" y="21600"/>
+                <wp:lineTo x="0" y="0"/>
+              </wp:wrapPolygon>
+            </wp:wrapThrough>
+            <wp:docPr id="1073741835" name="officeArt object" descr="Bild"/>
+            <wp:cNvGraphicFramePr/>
+            <a:graphic xmlns:a="http://schemas.openxmlformats.org/drawingml/2006/main">
+              <a:graphicData uri="http://schemas.openxmlformats.org/drawingml/2006/picture">
+                <pic:pic xmlns:pic="http://schemas.openxmlformats.org/drawingml/2006/picture">
+                  <pic:nvPicPr>
+                    <pic:cNvPr id="1073741835" name="Bild" descr="Bild"/>
+                    <pic:cNvPicPr>
+                      <a:picLocks noChangeAspect="1"/>
+                    </pic:cNvPicPr>
+                  </pic:nvPicPr>
+                  <pic:blipFill>
+                    <a:blip r:embed="rId13">
+                      <a:extLst/>
+                    </a:blip>
+                    <a:stretch>
+                      <a:fillRect/>
+                    </a:stretch>
+                  </pic:blipFill>
+                  <pic:spPr>
+                    <a:xfrm>
+                      <a:off x="0" y="0"/>
+                      <a:ext cx="2574290" cy="1178065"/>
+                    </a:xfrm>
+                    <a:prstGeom prst="rect">
+                      <a:avLst/>
+                    </a:prstGeom>
+                    <a:ln w="12700" cap="flat">
+                      <a:noFill/>
+                      <a:miter lim="400000"/>
+                    </a:ln>
+                    <a:effectLst/>
+                  </pic:spPr>
+                </pic:pic>
+              </a:graphicData>
+            </a:graphic>
+          </wp:anchor>
+        </w:drawing>
+      </w:r>
+      <w:r>
+        <w:rPr>
+          <w:sz w:val="28"/>
+          <w:szCs w:val="28"/>
+          <w:rtl w:val="0"/>
+          <w:lang w:val="de-DE"/>
+        </w:rPr>
+        <w:t>n sollen, oder ob die H</w:t>
+      </w:r>
+      <w:r>
+        <w:rPr>
+          <w:sz w:val="28"/>
+          <w:szCs w:val="28"/>
+          <w:rtl w:val="0"/>
+          <w:lang w:val="de-DE"/>
+        </w:rPr>
+        <w:t>ü</w:t>
+      </w:r>
+      <w:r>
+        <w:rPr>
+          <w:sz w:val="28"/>
+          <w:szCs w:val="28"/>
+          <w:rtl w:val="0"/>
+          <w:lang w:val="de-DE"/>
+        </w:rPr>
+        <w:t>pfburgfelder aus einer Textdatei geladen werden soll. Danach wird ggf. die Textdatei geladen und anschlie</w:t>
+      </w:r>
+      <w:r>
+        <w:rPr>
+          <w:sz w:val="28"/>
+          <w:szCs w:val="28"/>
+          <w:rtl w:val="0"/>
+          <w:lang w:val="de-DE"/>
+        </w:rPr>
+        <w:t>ß</w:t>
+      </w:r>
+      <w:r>
+        <w:rPr>
+          <w:sz w:val="28"/>
+          <w:szCs w:val="28"/>
+          <w:rtl w:val="0"/>
+          <w:lang w:val="de-DE"/>
+        </w:rPr>
+        <w:t>end werden sowohl die Felder als auch die beiden Personen erzeugt. Den Personen wird ein Startfeld aus der Liste mit Feldern zugeordnet.</w:t>
+      </w:r>
+    </w:p>
+    <w:p>
+      <w:pPr>
+        <w:pStyle w:val="Normal.0"/>
+        <w:rPr>
+          <w:sz w:val="28"/>
+          <w:szCs w:val="28"/>
+        </w:rPr>
+      </w:pPr>
+    </w:p>
+    <w:p>
+      <w:pPr>
+        <w:pStyle w:val="Normal.0"/>
+        <w:rPr>
+          <w:b w:val="1"/>
+          <w:bCs w:val="1"/>
+          <w:sz w:val="28"/>
+          <w:szCs w:val="28"/>
+        </w:rPr>
+      </w:pPr>
+      <w:r>
+        <w:rPr>
+          <w:b w:val="1"/>
+          <w:bCs w:val="1"/>
+          <w:sz w:val="28"/>
+          <w:szCs w:val="28"/>
+          <w:rtl w:val="0"/>
+          <w:lang w:val="de-DE"/>
+        </w:rPr>
+        <w:t>2.3.2 Die Start Methode</w:t>
+      </w:r>
+    </w:p>
+    <w:p>
+      <w:pPr>
+        <w:pStyle w:val="Normal.0"/>
+        <w:rPr>
+          <w:sz w:val="28"/>
+          <w:szCs w:val="28"/>
+        </w:rPr>
+      </w:pPr>
+      <w:r>
+        <w:rPr>
+          <w:sz w:val="28"/>
+          <w:szCs w:val="28"/>
+          <w:rtl w:val="0"/>
+          <w:lang w:val="de-DE"/>
+        </w:rPr>
+        <w:t>INFO: Alle Angaben werden im Singular f</w:t>
+      </w:r>
+      <w:r>
+        <w:rPr>
+          <w:sz w:val="28"/>
+          <w:szCs w:val="28"/>
+          <w:rtl w:val="0"/>
+          <w:lang w:val="de-DE"/>
+        </w:rPr>
+        <w:t>ü</w:t>
+      </w:r>
+      <w:r>
+        <w:rPr>
+          <w:sz w:val="28"/>
+          <w:szCs w:val="28"/>
+          <w:rtl w:val="0"/>
+          <w:lang w:val="de-DE"/>
+        </w:rPr>
+        <w:t>r eine Person formuliert, sind aber</w:t>
+      </w:r>
+      <w:r>
+        <w:rPr>
+          <w:sz w:val="28"/>
+          <w:szCs w:val="28"/>
+        </w:rPr>
+        <w:drawing xmlns:a="http://schemas.openxmlformats.org/drawingml/2006/main">
+          <wp:anchor distT="152400" distB="152400" distL="152400" distR="152400" simplePos="0" relativeHeight="251669504" behindDoc="0" locked="0" layoutInCell="1" allowOverlap="1">
+            <wp:simplePos x="0" y="0"/>
+            <wp:positionH relativeFrom="margin">
+              <wp:posOffset>3777615</wp:posOffset>
+            </wp:positionH>
+            <wp:positionV relativeFrom="line">
+              <wp:posOffset>203459</wp:posOffset>
+            </wp:positionV>
+            <wp:extent cx="2574290" cy="968174"/>
+            <wp:effectExtent l="0" t="0" r="0" b="0"/>
+            <wp:wrapThrough wrapText="bothSides" distL="152400" distR="152400">
+              <wp:wrapPolygon edited="1">
+                <wp:start x="0" y="0"/>
+                <wp:lineTo x="21600" y="0"/>
+                <wp:lineTo x="21600" y="21600"/>
+                <wp:lineTo x="0" y="21600"/>
+                <wp:lineTo x="0" y="0"/>
+              </wp:wrapPolygon>
+            </wp:wrapThrough>
+            <wp:docPr id="1073741833" name="officeArt object" descr="Bild"/>
+            <wp:cNvGraphicFramePr/>
+            <a:graphic xmlns:a="http://schemas.openxmlformats.org/drawingml/2006/main">
+              <a:graphicData uri="http://schemas.openxmlformats.org/drawingml/2006/picture">
+                <pic:pic xmlns:pic="http://schemas.openxmlformats.org/drawingml/2006/picture">
+                  <pic:nvPicPr>
+                    <pic:cNvPr id="1073741833" name="Bild" descr="Bild"/>
+                    <pic:cNvPicPr>
+                      <a:picLocks noChangeAspect="1"/>
+                    </pic:cNvPicPr>
+                  </pic:nvPicPr>
+                  <pic:blipFill>
+                    <a:blip r:embed="rId14">
+                      <a:extLst/>
+                    </a:blip>
+                    <a:stretch>
+                      <a:fillRect/>
+                    </a:stretch>
+                  </pic:blipFill>
+                  <pic:spPr>
+                    <a:xfrm>
+                      <a:off x="0" y="0"/>
+                      <a:ext cx="2574290" cy="968174"/>
+                    </a:xfrm>
+                    <a:prstGeom prst="rect">
+                      <a:avLst/>
+                    </a:prstGeom>
+                    <a:ln w="12700" cap="flat">
+                      <a:noFill/>
+                      <a:miter lim="400000"/>
+                    </a:ln>
+                    <a:effectLst/>
+                  </pic:spPr>
+                </pic:pic>
+              </a:graphicData>
+            </a:graphic>
+          </wp:anchor>
+        </w:drawing>
+      </w:r>
+      <w:r>
+        <w:rPr>
+          <w:sz w:val="28"/>
+          <w:szCs w:val="28"/>
+          <w:rtl w:val="0"/>
+          <w:lang w:val="de-DE"/>
+        </w:rPr>
+        <w:t xml:space="preserve"> parallel auf die andere Person zu projizieren.</w:t>
+      </w:r>
+    </w:p>
+    <w:p>
+      <w:pPr>
+        <w:pStyle w:val="Normal.0"/>
+        <w:rPr>
+          <w:sz w:val="28"/>
+          <w:szCs w:val="28"/>
+        </w:rPr>
+      </w:pPr>
+      <w:r>
+        <w:rPr>
+          <w:sz w:val="28"/>
+          <w:szCs w:val="28"/>
+          <w:rtl w:val="0"/>
+          <w:lang w:val="de-DE"/>
+        </w:rPr>
+        <w:t xml:space="preserve">Als erstes wird ein bool erstellt, der die </w:t>
+      </w:r>
+      <w:r>
+        <w:rPr>
+          <w:sz w:val="28"/>
+          <w:szCs w:val="28"/>
+          <w:rtl w:val="0"/>
+          <w:lang w:val="de-DE"/>
+        </w:rPr>
+        <w:t>Ü</w:t>
+      </w:r>
+      <w:r>
+        <w:rPr>
+          <w:sz w:val="28"/>
+          <w:szCs w:val="28"/>
+          <w:rtl w:val="0"/>
+          <w:lang w:val="de-DE"/>
+        </w:rPr>
+        <w:t>berpr</w:t>
+      </w:r>
+      <w:r>
+        <w:rPr>
+          <w:sz w:val="28"/>
+          <w:szCs w:val="28"/>
+          <w:rtl w:val="0"/>
+          <w:lang w:val="de-DE"/>
+        </w:rPr>
+        <w:t>ü</w:t>
+      </w:r>
+      <w:r>
+        <w:rPr>
+          <w:sz w:val="28"/>
+          <w:szCs w:val="28"/>
+          <w:rtl w:val="0"/>
+          <w:lang w:val="de-DE"/>
+        </w:rPr>
+        <w:t>fung auf Person.FinishRun vereinfacht.</w:t>
+      </w:r>
+    </w:p>
+    <w:p>
+      <w:pPr>
+        <w:pStyle w:val="Normal.0"/>
+        <w:rPr>
+          <w:sz w:val="28"/>
+          <w:szCs w:val="28"/>
+        </w:rPr>
+      </w:pPr>
+      <w:r>
+        <w:rPr>
+          <w:sz w:val="28"/>
+          <w:szCs w:val="28"/>
+          <w:rtl w:val="0"/>
+          <w:lang w:val="de-DE"/>
+        </w:rPr>
+        <w:t>Danach wird ein Pfad erzeugt. Diesem wird das Startfeld der Person hinzugef</w:t>
+      </w:r>
+      <w:r>
+        <w:rPr>
+          <w:sz w:val="28"/>
+          <w:szCs w:val="28"/>
+          <w:rtl w:val="0"/>
+          <w:lang w:val="de-DE"/>
+        </w:rPr>
+        <w:t>ü</w:t>
+      </w:r>
+      <w:r>
+        <w:rPr>
+          <w:sz w:val="28"/>
+          <w:szCs w:val="28"/>
+          <w:rtl w:val="0"/>
+          <w:lang w:val="de-DE"/>
+        </w:rPr>
+        <w:t>gt und der Pfad wird der Person hinzugef</w:t>
+      </w:r>
+      <w:r>
+        <w:rPr>
+          <w:sz w:val="28"/>
+          <w:szCs w:val="28"/>
+          <w:rtl w:val="0"/>
+          <w:lang w:val="de-DE"/>
+        </w:rPr>
+        <w:t>ü</w:t>
+      </w:r>
+      <w:r>
+        <w:rPr>
+          <w:sz w:val="28"/>
+          <w:szCs w:val="28"/>
+          <w:rtl w:val="0"/>
+          <w:lang w:val="de-DE"/>
+        </w:rPr>
+        <w:t>gt.</w:t>
+      </w:r>
+    </w:p>
+    <w:p>
+      <w:pPr>
+        <w:pStyle w:val="Normal.0"/>
+        <w:rPr>
+          <w:sz w:val="28"/>
+          <w:szCs w:val="28"/>
+        </w:rPr>
+      </w:pPr>
+      <w:r>
+        <w:rPr>
+          <w:sz w:val="28"/>
+          <w:szCs w:val="28"/>
+          <w:rtl w:val="0"/>
+          <w:lang w:val="de-DE"/>
+        </w:rPr>
+        <w:t>Als n</w:t>
+      </w:r>
+      <w:r>
+        <w:rPr>
+          <w:sz w:val="28"/>
+          <w:szCs w:val="28"/>
+          <w:rtl w:val="0"/>
+          <w:lang w:val="de-DE"/>
+        </w:rPr>
+        <w:t>ä</w:t>
+      </w:r>
+      <w:r>
+        <w:rPr>
+          <w:sz w:val="28"/>
+          <w:szCs w:val="28"/>
+          <w:rtl w:val="0"/>
+          <w:lang w:val="de-DE"/>
+        </w:rPr>
+        <w:t>chstes wird das Startfeld einer Liste hinzugef</w:t>
+      </w:r>
+      <w:r>
+        <w:rPr>
+          <w:sz w:val="28"/>
+          <w:szCs w:val="28"/>
+          <w:rtl w:val="0"/>
+          <w:lang w:val="de-DE"/>
+        </w:rPr>
+        <w:t>ü</w:t>
+      </w:r>
+      <w:r>
+        <w:rPr>
+          <w:sz w:val="28"/>
+          <w:szCs w:val="28"/>
+          <w:rtl w:val="0"/>
+          <w:lang w:val="de-DE"/>
+        </w:rPr>
+        <w:t>gt, die alle Felder enth</w:t>
+      </w:r>
+      <w:r>
+        <w:rPr>
+          <w:sz w:val="28"/>
+          <w:szCs w:val="28"/>
+          <w:rtl w:val="0"/>
+          <w:lang w:val="de-DE"/>
+        </w:rPr>
+        <w:t>ä</w:t>
+      </w:r>
+      <w:r>
+        <w:rPr>
+          <w:sz w:val="28"/>
+          <w:szCs w:val="28"/>
+          <w:rtl w:val="0"/>
+          <w:lang w:val="de-DE"/>
+        </w:rPr>
+        <w:t>lt von denen sich im n</w:t>
+      </w:r>
+      <w:r>
+        <w:rPr>
+          <w:sz w:val="28"/>
+          <w:szCs w:val="28"/>
+          <w:rtl w:val="0"/>
+          <w:lang w:val="de-DE"/>
+        </w:rPr>
+        <w:t>ä</w:t>
+      </w:r>
+      <w:r>
+        <w:rPr>
+          <w:sz w:val="28"/>
+          <w:szCs w:val="28"/>
+          <w:rtl w:val="0"/>
+          <w:lang w:val="de-DE"/>
+        </w:rPr>
+        <w:t>chsten Schritt weiter bewegt werden soll. Dies wird f</w:t>
+      </w:r>
+      <w:r>
+        <w:rPr>
+          <w:sz w:val="28"/>
+          <w:szCs w:val="28"/>
+          <w:rtl w:val="0"/>
+          <w:lang w:val="de-DE"/>
+        </w:rPr>
+        <w:t>ü</w:t>
+      </w:r>
+      <w:r>
+        <w:rPr>
+          <w:sz w:val="28"/>
+          <w:szCs w:val="28"/>
+          <w:rtl w:val="0"/>
+          <w:lang w:val="de-DE"/>
+        </w:rPr>
+        <w:t>r sp</w:t>
+      </w:r>
+      <w:r>
+        <w:rPr>
+          <w:sz w:val="28"/>
+          <w:szCs w:val="28"/>
+          <w:rtl w:val="0"/>
+          <w:lang w:val="de-DE"/>
+        </w:rPr>
+        <w:t>ä</w:t>
+      </w:r>
+      <w:r>
+        <w:rPr>
+          <w:sz w:val="28"/>
+          <w:szCs w:val="28"/>
+          <w:rtl w:val="0"/>
+          <w:lang w:val="de-DE"/>
+        </w:rPr>
+        <w:t>tere Iterationen wichtig.</w:t>
+      </w:r>
+    </w:p>
+    <w:p>
+      <w:pPr>
+        <w:pStyle w:val="Normal.0"/>
+        <w:rPr>
+          <w:sz w:val="28"/>
+          <w:szCs w:val="28"/>
+        </w:rPr>
+      </w:pPr>
+      <w:r>
+        <w:rPr>
+          <w:sz w:val="28"/>
+          <w:szCs w:val="28"/>
+          <w:rtl w:val="0"/>
+          <w:lang w:val="de-DE"/>
+        </w:rPr>
+        <w:t xml:space="preserve">Im asynchronen Teil der Funktion wird die </w:t>
+      </w:r>
+      <w:r>
+        <w:rPr>
+          <w:sz w:val="28"/>
+          <w:szCs w:val="28"/>
+          <w:rtl w:val="0"/>
+          <w:lang w:val="de-DE"/>
+        </w:rPr>
+        <w:t>„</w:t>
+      </w:r>
+      <w:r>
+        <w:rPr>
+          <w:sz w:val="28"/>
+          <w:szCs w:val="28"/>
+          <w:rtl w:val="0"/>
+          <w:lang w:val="de-DE"/>
+        </w:rPr>
+        <w:t>ForEachField</w:t>
+      </w:r>
+      <w:r>
+        <w:rPr>
+          <w:sz w:val="28"/>
+          <w:szCs w:val="28"/>
+          <w:rtl w:val="0"/>
+          <w:lang w:val="de-DE"/>
+        </w:rPr>
+        <w:t xml:space="preserve">“ </w:t>
+      </w:r>
+      <w:r>
+        <w:rPr>
+          <w:sz w:val="28"/>
+          <w:szCs w:val="28"/>
+          <w:rtl w:val="0"/>
+          <w:lang w:val="de-DE"/>
+        </w:rPr>
+        <w:t>Methode aufgerufen, diese f</w:t>
+      </w:r>
+      <w:r>
+        <w:rPr>
+          <w:sz w:val="28"/>
+          <w:szCs w:val="28"/>
+          <w:rtl w:val="0"/>
+          <w:lang w:val="de-DE"/>
+        </w:rPr>
+        <w:t>ü</w:t>
+      </w:r>
+      <w:r>
+        <w:rPr>
+          <w:sz w:val="28"/>
+          <w:szCs w:val="28"/>
+          <w:rtl w:val="0"/>
+          <w:lang w:val="de-DE"/>
+        </w:rPr>
+        <w:t>hrt Schritte f</w:t>
+      </w:r>
+      <w:r>
+        <w:rPr>
+          <w:sz w:val="28"/>
+          <w:szCs w:val="28"/>
+          <w:rtl w:val="0"/>
+          <w:lang w:val="de-DE"/>
+        </w:rPr>
+        <w:t>ü</w:t>
+      </w:r>
+      <w:r>
+        <w:rPr>
+          <w:sz w:val="28"/>
+          <w:szCs w:val="28"/>
+          <w:rtl w:val="0"/>
+          <w:lang w:val="de-DE"/>
+        </w:rPr>
+        <w:t xml:space="preserve">r jedes Feld in der Liste </w:t>
+      </w:r>
+      <w:r>
+        <w:rPr>
+          <w:sz w:val="28"/>
+          <w:szCs w:val="28"/>
+          <w:rtl w:val="0"/>
+          <w:lang w:val="de-DE"/>
+        </w:rPr>
+        <w:t>„</w:t>
+      </w:r>
+      <w:r>
+        <w:rPr>
+          <w:sz w:val="28"/>
+          <w:szCs w:val="28"/>
+          <w:rtl w:val="0"/>
+          <w:lang w:val="de-DE"/>
+        </w:rPr>
+        <w:t>fieldsToMoveFrom</w:t>
+      </w:r>
+      <w:r>
+        <w:rPr>
+          <w:sz w:val="28"/>
+          <w:szCs w:val="28"/>
+          <w:rtl w:val="0"/>
+          <w:lang w:val="de-DE"/>
+        </w:rPr>
+        <w:t xml:space="preserve">“ </w:t>
+      </w:r>
+      <w:r>
+        <w:rPr>
+          <w:sz w:val="28"/>
+          <w:szCs w:val="28"/>
+          <w:rtl w:val="0"/>
+          <w:lang w:val="de-DE"/>
+        </w:rPr>
+        <w:t>aus. Diese Methode gibt die Felder zur</w:t>
+      </w:r>
+      <w:r>
+        <w:rPr>
+          <w:sz w:val="28"/>
+          <w:szCs w:val="28"/>
+          <w:rtl w:val="0"/>
+          <w:lang w:val="de-DE"/>
+        </w:rPr>
+        <w:t>ü</w:t>
+      </w:r>
+      <w:r>
+        <w:rPr>
+          <w:sz w:val="28"/>
+          <w:szCs w:val="28"/>
+          <w:rtl w:val="0"/>
+          <w:lang w:val="de-DE"/>
+        </w:rPr>
+        <w:t>ck, auf die die Person gerade steht und von denen sich aus in der n</w:t>
+      </w:r>
+      <w:r>
+        <w:rPr>
+          <w:sz w:val="28"/>
+          <w:szCs w:val="28"/>
+          <w:rtl w:val="0"/>
+          <w:lang w:val="de-DE"/>
+        </w:rPr>
+        <w:t>ä</w:t>
+      </w:r>
+      <w:r>
+        <w:rPr>
+          <w:sz w:val="28"/>
+          <w:szCs w:val="28"/>
+          <w:rtl w:val="0"/>
+          <w:lang w:val="de-DE"/>
+        </w:rPr>
+        <w:t>chsten Iteration weiter bewegt werden soll. Diese Felder werden dann, nach dem leeren der Liste, der Liste hinzugef</w:t>
+      </w:r>
+      <w:r>
+        <w:rPr>
+          <w:sz w:val="28"/>
+          <w:szCs w:val="28"/>
+          <w:rtl w:val="0"/>
+          <w:lang w:val="de-DE"/>
+        </w:rPr>
+        <w:t>ü</w:t>
+      </w:r>
+      <w:r>
+        <w:rPr>
+          <w:sz w:val="28"/>
+          <w:szCs w:val="28"/>
+          <w:rtl w:val="0"/>
+          <w:lang w:val="de-DE"/>
+        </w:rPr>
+        <w:t>gt, von der aus die Felder genom</w:t>
+      </w:r>
+      <w:r>
+        <w:drawing xmlns:a="http://schemas.openxmlformats.org/drawingml/2006/main">
+          <wp:anchor distT="152400" distB="152400" distL="152400" distR="152400" simplePos="0" relativeHeight="251670528" behindDoc="0" locked="0" layoutInCell="1" allowOverlap="1">
+            <wp:simplePos x="0" y="0"/>
+            <wp:positionH relativeFrom="page">
+              <wp:posOffset>3778250</wp:posOffset>
+            </wp:positionH>
+            <wp:positionV relativeFrom="page">
+              <wp:posOffset>3176125</wp:posOffset>
+            </wp:positionV>
+            <wp:extent cx="3221399" cy="1547224"/>
+            <wp:effectExtent l="0" t="0" r="0" b="0"/>
+            <wp:wrapThrough wrapText="bothSides" distL="152400" distR="152400">
+              <wp:wrapPolygon edited="1">
+                <wp:start x="0" y="0"/>
+                <wp:lineTo x="21600" y="0"/>
+                <wp:lineTo x="21600" y="21600"/>
+                <wp:lineTo x="0" y="21600"/>
+                <wp:lineTo x="0" y="0"/>
+              </wp:wrapPolygon>
+            </wp:wrapThrough>
+            <wp:docPr id="1073741836" name="officeArt object" descr="Bild"/>
+            <wp:cNvGraphicFramePr/>
+            <a:graphic xmlns:a="http://schemas.openxmlformats.org/drawingml/2006/main">
+              <a:graphicData uri="http://schemas.openxmlformats.org/drawingml/2006/picture">
+                <pic:pic xmlns:pic="http://schemas.openxmlformats.org/drawingml/2006/picture">
+                  <pic:nvPicPr>
+                    <pic:cNvPr id="1073741836" name="Bild" descr="Bild"/>
+                    <pic:cNvPicPr>
+                      <a:picLocks noChangeAspect="1"/>
+                    </pic:cNvPicPr>
+                  </pic:nvPicPr>
+                  <pic:blipFill>
+                    <a:blip r:embed="rId15">
+                      <a:extLst/>
+                    </a:blip>
+                    <a:stretch>
+                      <a:fillRect/>
+                    </a:stretch>
+                  </pic:blipFill>
+                  <pic:spPr>
+                    <a:xfrm>
+                      <a:off x="0" y="0"/>
+                      <a:ext cx="3221399" cy="1547224"/>
+                    </a:xfrm>
+                    <a:prstGeom prst="rect">
+                      <a:avLst/>
+                    </a:prstGeom>
+                    <a:ln w="12700" cap="flat">
+                      <a:noFill/>
+                      <a:miter lim="400000"/>
+                    </a:ln>
+                    <a:effectLst/>
+                  </pic:spPr>
+                </pic:pic>
+              </a:graphicData>
+            </a:graphic>
+          </wp:anchor>
+        </w:drawing>
+      </w:r>
+      <w:r>
+        <w:drawing xmlns:a="http://schemas.openxmlformats.org/drawingml/2006/main">
+          <wp:anchor distT="152400" distB="152400" distL="152400" distR="152400" simplePos="0" relativeHeight="251671552" behindDoc="0" locked="0" layoutInCell="1" allowOverlap="1">
+            <wp:simplePos x="0" y="0"/>
+            <wp:positionH relativeFrom="page">
+              <wp:posOffset>3518906</wp:posOffset>
+            </wp:positionH>
+            <wp:positionV relativeFrom="page">
+              <wp:posOffset>5768269</wp:posOffset>
+            </wp:positionV>
+            <wp:extent cx="3740087" cy="1761635"/>
+            <wp:effectExtent l="0" t="0" r="0" b="0"/>
+            <wp:wrapThrough wrapText="bothSides" distL="152400" distR="152400">
+              <wp:wrapPolygon edited="1">
+                <wp:start x="0" y="0"/>
+                <wp:lineTo x="21600" y="0"/>
+                <wp:lineTo x="21600" y="21600"/>
+                <wp:lineTo x="0" y="21600"/>
+                <wp:lineTo x="0" y="0"/>
+              </wp:wrapPolygon>
+            </wp:wrapThrough>
+            <wp:docPr id="1073741837" name="officeArt object" descr="Bild"/>
+            <wp:cNvGraphicFramePr/>
+            <a:graphic xmlns:a="http://schemas.openxmlformats.org/drawingml/2006/main">
+              <a:graphicData uri="http://schemas.openxmlformats.org/drawingml/2006/picture">
+                <pic:pic xmlns:pic="http://schemas.openxmlformats.org/drawingml/2006/picture">
+                  <pic:nvPicPr>
+                    <pic:cNvPr id="1073741837" name="Bild" descr="Bild"/>
+                    <pic:cNvPicPr>
+                      <a:picLocks noChangeAspect="1"/>
+                    </pic:cNvPicPr>
+                  </pic:nvPicPr>
+                  <pic:blipFill>
+                    <a:blip r:embed="rId16">
+                      <a:extLst/>
+                    </a:blip>
+                    <a:stretch>
+                      <a:fillRect/>
+                    </a:stretch>
+                  </pic:blipFill>
+                  <pic:spPr>
+                    <a:xfrm>
+                      <a:off x="0" y="0"/>
+                      <a:ext cx="3740087" cy="1761635"/>
+                    </a:xfrm>
+                    <a:prstGeom prst="rect">
+                      <a:avLst/>
+                    </a:prstGeom>
+                    <a:ln w="12700" cap="flat">
+                      <a:noFill/>
+                      <a:miter lim="400000"/>
+                    </a:ln>
+                    <a:effectLst/>
+                  </pic:spPr>
+                </pic:pic>
+              </a:graphicData>
+            </a:graphic>
+          </wp:anchor>
+        </w:drawing>
+      </w:r>
+      <w:r>
+        <w:rPr>
+          <w:sz w:val="28"/>
+          <w:szCs w:val="28"/>
+          <w:rtl w:val="0"/>
+          <w:lang w:val="de-DE"/>
+        </w:rPr>
+        <w:t>men werden um weitere Schritte zu gehen.</w:t>
+      </w:r>
+    </w:p>
+    <w:p>
+      <w:pPr>
+        <w:pStyle w:val="Normal.0"/>
+        <w:rPr>
+          <w:sz w:val="28"/>
+          <w:szCs w:val="28"/>
+        </w:rPr>
+      </w:pPr>
+      <w:r>
+        <w:rPr>
+          <w:sz w:val="28"/>
+          <w:szCs w:val="28"/>
+          <w:rtl w:val="0"/>
+          <w:lang w:val="de-DE"/>
+        </w:rPr>
+        <w:t xml:space="preserve">(Am Anfang ist nur a in der List. Die Person bewegt sich parallel auf b, c und d weiter vor. Die </w:t>
+      </w:r>
+      <w:r>
+        <w:rPr>
+          <w:sz w:val="28"/>
+          <w:szCs w:val="28"/>
+          <w:rtl w:val="0"/>
+          <w:lang w:val="de-DE"/>
+        </w:rPr>
+        <w:t>„</w:t>
+      </w:r>
+      <w:r>
+        <w:rPr>
+          <w:sz w:val="28"/>
+          <w:szCs w:val="28"/>
+          <w:rtl w:val="0"/>
+          <w:lang w:val="de-DE"/>
+        </w:rPr>
+        <w:t>ForEachField</w:t>
+      </w:r>
+      <w:r>
+        <w:rPr>
+          <w:sz w:val="28"/>
+          <w:szCs w:val="28"/>
+          <w:rtl w:val="0"/>
+          <w:lang w:val="de-DE"/>
+        </w:rPr>
+        <w:t xml:space="preserve">“ </w:t>
+      </w:r>
+      <w:r>
+        <w:rPr>
+          <w:sz w:val="28"/>
+          <w:szCs w:val="28"/>
+          <w:rtl w:val="0"/>
+          <w:lang w:val="de-DE"/>
+        </w:rPr>
+        <w:t>Methode gibt diese Felder zur</w:t>
+      </w:r>
+      <w:r>
+        <w:rPr>
+          <w:sz w:val="28"/>
+          <w:szCs w:val="28"/>
+          <w:rtl w:val="0"/>
+          <w:lang w:val="de-DE"/>
+        </w:rPr>
+        <w:t>ü</w:t>
+      </w:r>
+      <w:r>
+        <w:rPr>
+          <w:sz w:val="28"/>
+          <w:szCs w:val="28"/>
+          <w:rtl w:val="0"/>
+          <w:lang w:val="de-DE"/>
+        </w:rPr>
+        <w:t>ck.)</w:t>
+      </w:r>
+    </w:p>
+    <w:p>
+      <w:pPr>
+        <w:pStyle w:val="Normal.0"/>
+        <w:rPr>
+          <w:sz w:val="28"/>
+          <w:szCs w:val="28"/>
+        </w:rPr>
+      </w:pPr>
+    </w:p>
+    <w:p>
+      <w:pPr>
+        <w:pStyle w:val="Normal.0"/>
+        <w:rPr>
+          <w:sz w:val="28"/>
+          <w:szCs w:val="28"/>
+        </w:rPr>
+      </w:pPr>
+    </w:p>
+    <w:p>
+      <w:pPr>
+        <w:pStyle w:val="Normal.0"/>
+        <w:rPr>
+          <w:sz w:val="28"/>
+          <w:szCs w:val="28"/>
+        </w:rPr>
+      </w:pPr>
+      <w:r>
+        <w:rPr>
+          <w:sz w:val="28"/>
+          <w:szCs w:val="28"/>
+          <w:rtl w:val="0"/>
+          <w:lang w:val="de-DE"/>
+        </w:rPr>
+        <w:t>Als n</w:t>
+      </w:r>
+      <w:r>
+        <w:rPr>
+          <w:sz w:val="28"/>
+          <w:szCs w:val="28"/>
+          <w:rtl w:val="0"/>
+          <w:lang w:val="de-DE"/>
+        </w:rPr>
+        <w:t>ä</w:t>
+      </w:r>
+      <w:r>
+        <w:rPr>
+          <w:sz w:val="28"/>
+          <w:szCs w:val="28"/>
+          <w:rtl w:val="0"/>
+          <w:lang w:val="de-DE"/>
+        </w:rPr>
+        <w:t>chstes wird gepr</w:t>
+      </w:r>
+      <w:r>
+        <w:rPr>
+          <w:sz w:val="28"/>
+          <w:szCs w:val="28"/>
+          <w:rtl w:val="0"/>
+          <w:lang w:val="de-DE"/>
+        </w:rPr>
+        <w:t>ü</w:t>
+      </w:r>
+      <w:r>
+        <w:rPr>
+          <w:sz w:val="28"/>
+          <w:szCs w:val="28"/>
+          <w:rtl w:val="0"/>
+          <w:lang w:val="de-DE"/>
+        </w:rPr>
+        <w:t xml:space="preserve">ft, ob die Person ein Feld mit einer anderen Person getroffen hat. Wenn nein, geht das Programm normal weiter, ansonsten wird die </w:t>
+      </w:r>
+      <w:r>
+        <w:rPr>
+          <w:sz w:val="28"/>
+          <w:szCs w:val="28"/>
+          <w:rtl w:val="0"/>
+          <w:lang w:val="de-DE"/>
+        </w:rPr>
+        <w:t>„</w:t>
+      </w:r>
+      <w:r>
+        <w:rPr>
+          <w:sz w:val="28"/>
+          <w:szCs w:val="28"/>
+          <w:rtl w:val="0"/>
+          <w:lang w:val="de-DE"/>
+        </w:rPr>
+        <w:t>Finish</w:t>
+      </w:r>
+      <w:r>
+        <w:rPr>
+          <w:sz w:val="28"/>
+          <w:szCs w:val="28"/>
+          <w:rtl w:val="0"/>
+          <w:lang w:val="de-DE"/>
+        </w:rPr>
+        <w:t xml:space="preserve">“ </w:t>
+      </w:r>
+      <w:r>
+        <w:rPr>
+          <w:sz w:val="28"/>
+          <w:szCs w:val="28"/>
+          <w:rtl w:val="0"/>
+          <w:lang w:val="de-DE"/>
+        </w:rPr>
+        <w:t xml:space="preserve">und die </w:t>
+      </w:r>
+      <w:r>
+        <w:rPr>
+          <w:sz w:val="28"/>
+          <w:szCs w:val="28"/>
+          <w:rtl w:val="0"/>
+          <w:lang w:val="de-DE"/>
+        </w:rPr>
+        <w:t>„</w:t>
+      </w:r>
+      <w:r>
+        <w:rPr>
+          <w:sz w:val="28"/>
+          <w:szCs w:val="28"/>
+          <w:rtl w:val="0"/>
+          <w:lang w:val="de-DE"/>
+        </w:rPr>
+        <w:t>ReviewOtherPerson</w:t>
+      </w:r>
+      <w:r>
+        <w:rPr>
+          <w:sz w:val="28"/>
+          <w:szCs w:val="28"/>
+          <w:rtl w:val="0"/>
+          <w:lang w:val="de-DE"/>
+        </w:rPr>
+        <w:t xml:space="preserve">“ </w:t>
+      </w:r>
+      <w:r>
+        <w:rPr>
+          <w:sz w:val="28"/>
+          <w:szCs w:val="28"/>
+          <w:rtl w:val="0"/>
+          <w:lang w:val="de-DE"/>
+        </w:rPr>
+        <w:t xml:space="preserve">Funktionen aufgerufen um informationen </w:t>
+      </w:r>
+      <w:r>
+        <w:rPr>
+          <w:sz w:val="28"/>
+          <w:szCs w:val="28"/>
+          <w:rtl w:val="0"/>
+          <w:lang w:val="de-DE"/>
+        </w:rPr>
+        <w:t>ü</w:t>
+      </w:r>
+      <w:r>
+        <w:rPr>
+          <w:sz w:val="28"/>
+          <w:szCs w:val="28"/>
+          <w:rtl w:val="0"/>
+          <w:lang w:val="de-DE"/>
+        </w:rPr>
+        <w:t xml:space="preserve">ber den Verlauf ausgegeben zu bekommen. </w:t>
+      </w:r>
+    </w:p>
+    <w:p>
+      <w:pPr>
+        <w:pStyle w:val="Normal.0"/>
+      </w:pPr>
+      <w:r>
+        <w:rPr>
+          <w:sz w:val="28"/>
+          <w:szCs w:val="28"/>
+          <w:rtl w:val="0"/>
+          <w:lang w:val="de-DE"/>
+        </w:rPr>
+        <w:t>Solange nicht eine Person seinen lauf beendet hat l</w:t>
+      </w:r>
+      <w:r>
+        <w:rPr>
+          <w:sz w:val="28"/>
+          <w:szCs w:val="28"/>
+          <w:rtl w:val="0"/>
+          <w:lang w:val="de-DE"/>
+        </w:rPr>
+        <w:t>ä</w:t>
+      </w:r>
+      <w:r>
+        <w:rPr>
+          <w:sz w:val="28"/>
+          <w:szCs w:val="28"/>
+          <w:rtl w:val="0"/>
+          <w:lang w:val="de-DE"/>
+        </w:rPr>
+        <w:t>uft das Programm in der Wile-Schleife weiter.</w:t>
+      </w:r>
+      <w:r>
+        <w:rPr>
+          <w:rFonts w:ascii="Arial Unicode MS" w:cs="Arial Unicode MS" w:hAnsi="Arial Unicode MS" w:eastAsia="Arial Unicode MS"/>
+          <w:b w:val="0"/>
+          <w:bCs w:val="0"/>
+          <w:i w:val="0"/>
+          <w:iCs w:val="0"/>
+          <w:sz w:val="28"/>
+          <w:szCs w:val="28"/>
+        </w:rPr>
+        <w:br w:type="page"/>
+      </w:r>
+    </w:p>
+    <w:p>
+      <w:pPr>
+        <w:pStyle w:val="Normal.0"/>
+        <w:rPr>
+          <w:b w:val="1"/>
+          <w:bCs w:val="1"/>
+          <w:sz w:val="28"/>
+          <w:szCs w:val="28"/>
+        </w:rPr>
+      </w:pPr>
+      <w:r>
+        <w:rPr>
+          <w:b w:val="1"/>
+          <w:bCs w:val="1"/>
+          <w:sz w:val="28"/>
+          <w:szCs w:val="28"/>
+          <w:rtl w:val="0"/>
+          <w:lang w:val="de-DE"/>
+        </w:rPr>
+        <w:t>2.3.3 Die ForEachField() Methode</w:t>
+      </w:r>
+    </w:p>
+    <w:p>
+      <w:pPr>
+        <w:pStyle w:val="Normal.0"/>
+        <w:rPr>
+          <w:sz w:val="28"/>
+          <w:szCs w:val="28"/>
+        </w:rPr>
+      </w:pPr>
+      <w:r>
+        <w:rPr>
+          <w:sz w:val="28"/>
+          <w:szCs w:val="28"/>
+          <w:rtl w:val="0"/>
+          <w:lang w:val="de-DE"/>
+        </w:rPr>
+        <w:t>Diese Methode nimmt eine Person und eine Liste mit Feldern als Parameter an. (Im ersten Durchlauf ist nur a in der Liste, im zweiten Durchlauf ist b, c und d enthalten, usw.)</w:t>
+      </w:r>
+    </w:p>
+    <w:p>
+      <w:pPr>
+        <w:pStyle w:val="Normal.0"/>
+        <w:rPr>
+          <w:sz w:val="28"/>
+          <w:szCs w:val="28"/>
+        </w:rPr>
+      </w:pPr>
+    </w:p>
+    <w:p>
+      <w:pPr>
+        <w:pStyle w:val="Normal.0"/>
+        <w:rPr>
+          <w:sz w:val="28"/>
+          <w:szCs w:val="28"/>
+        </w:rPr>
+      </w:pPr>
+      <w:r>
+        <w:rPr>
+          <w:sz w:val="28"/>
+          <w:szCs w:val="28"/>
+          <w:rtl w:val="0"/>
+          <w:lang w:val="de-DE"/>
+        </w:rPr>
+        <w:t>Danach wird f</w:t>
+      </w:r>
+      <w:r>
+        <w:rPr>
+          <w:sz w:val="28"/>
+          <w:szCs w:val="28"/>
+          <w:rtl w:val="0"/>
+          <w:lang w:val="de-DE"/>
+        </w:rPr>
+        <w:t>ü</w:t>
+      </w:r>
+      <w:r>
+        <w:rPr>
+          <w:sz w:val="28"/>
+          <w:szCs w:val="28"/>
+          <w:rtl w:val="0"/>
+          <w:lang w:val="de-DE"/>
+        </w:rPr>
+        <w:t>r jedes Feld in dieser Liste der l</w:t>
+      </w:r>
+      <w:r>
+        <w:rPr>
+          <w:sz w:val="28"/>
+          <w:szCs w:val="28"/>
+          <w:rtl w:val="0"/>
+          <w:lang w:val="de-DE"/>
+        </w:rPr>
+        <w:t>ä</w:t>
+      </w:r>
+      <w:r>
+        <w:rPr>
+          <w:sz w:val="28"/>
+          <w:szCs w:val="28"/>
+          <w:rtl w:val="0"/>
+          <w:lang w:val="de-DE"/>
+        </w:rPr>
+        <w:t xml:space="preserve">ngste Pfad der Person, welcher mit dem aktuellen Feld endet rausgesucht. </w:t>
+      </w:r>
+    </w:p>
+    <w:p>
+      <w:pPr>
+        <w:pStyle w:val="Normal.0"/>
+        <w:rPr>
+          <w:sz w:val="28"/>
+          <w:szCs w:val="28"/>
+        </w:rPr>
+      </w:pPr>
+      <w:r>
+        <w:rPr>
+          <w:sz w:val="28"/>
+          <w:szCs w:val="28"/>
+          <w:rtl w:val="0"/>
+          <w:lang w:val="de-DE"/>
+        </w:rPr>
+        <w:t>F</w:t>
+      </w:r>
+      <w:r>
+        <w:rPr>
+          <w:sz w:val="28"/>
+          <w:szCs w:val="28"/>
+          <w:rtl w:val="0"/>
+          <w:lang w:val="de-DE"/>
+        </w:rPr>
+        <w:t>ü</w:t>
+      </w:r>
+      <w:r>
+        <w:rPr>
+          <w:sz w:val="28"/>
+          <w:szCs w:val="28"/>
+          <w:rtl w:val="0"/>
+          <w:lang w:val="de-DE"/>
+        </w:rPr>
+        <w:t xml:space="preserve">r diese Feld wird eine weitere asynchrone Funktion gestartet, in der MoveNextField() aufgerufen wird. In MoveNextField() wird die Person, das aktuelle Feld und der zuvor ermittelten Pfades </w:t>
+      </w:r>
+      <w:r>
+        <w:rPr>
+          <w:sz w:val="28"/>
+          <w:szCs w:val="28"/>
+          <w:rtl w:val="0"/>
+          <w:lang w:val="de-DE"/>
+        </w:rPr>
+        <w:t>ü</w:t>
+      </w:r>
+      <w:r>
+        <w:rPr>
+          <w:sz w:val="28"/>
+          <w:szCs w:val="28"/>
+          <w:rtl w:val="0"/>
+          <w:lang w:val="de-DE"/>
+        </w:rPr>
+        <w:t>bergeben. Die von MoveNextField() zur</w:t>
+      </w:r>
+      <w:r>
+        <w:rPr>
+          <w:sz w:val="28"/>
+          <w:szCs w:val="28"/>
+          <w:rtl w:val="0"/>
+          <w:lang w:val="de-DE"/>
+        </w:rPr>
+        <w:t>ü</w:t>
+      </w:r>
+      <w:r>
+        <w:rPr>
+          <w:sz w:val="28"/>
+          <w:szCs w:val="28"/>
+          <w:rtl w:val="0"/>
+          <w:lang w:val="de-DE"/>
+        </w:rPr>
+        <w:t>ckgegebene Liste mit Feldern wird zwischengespeichert und von der Methode ebenfalls zur</w:t>
+      </w:r>
+      <w:r>
+        <w:rPr>
+          <w:sz w:val="28"/>
+          <w:szCs w:val="28"/>
+          <w:rtl w:val="0"/>
+          <w:lang w:val="de-DE"/>
+        </w:rPr>
+        <w:t>ü</w:t>
+      </w:r>
+      <w:r>
+        <w:rPr>
+          <w:sz w:val="28"/>
+          <w:szCs w:val="28"/>
+          <w:rtl w:val="0"/>
+          <w:lang w:val="de-DE"/>
+        </w:rPr>
+        <w:t>ck gegeben.</w:t>
+      </w:r>
+    </w:p>
+    <w:p>
+      <w:pPr>
+        <w:pStyle w:val="Normal.0"/>
+        <w:rPr>
+          <w:sz w:val="28"/>
+          <w:szCs w:val="28"/>
+        </w:rPr>
+      </w:pPr>
+    </w:p>
+    <w:p>
+      <w:pPr>
+        <w:pStyle w:val="Normal.0"/>
+        <w:rPr>
+          <w:b w:val="1"/>
+          <w:bCs w:val="1"/>
+          <w:sz w:val="28"/>
+          <w:szCs w:val="28"/>
+        </w:rPr>
+      </w:pPr>
+      <w:r>
+        <w:rPr>
+          <w:b w:val="1"/>
+          <w:bCs w:val="1"/>
+          <w:sz w:val="28"/>
+          <w:szCs w:val="28"/>
+          <w:rtl w:val="0"/>
+          <w:lang w:val="de-DE"/>
+        </w:rPr>
+        <w:t>2.3.4 Die MoveNextField()</w:t>
+      </w:r>
+    </w:p>
+    <w:p>
+      <w:pPr>
+        <w:pStyle w:val="Normal.0"/>
+        <w:rPr>
+          <w:sz w:val="28"/>
+          <w:szCs w:val="28"/>
+        </w:rPr>
+      </w:pPr>
+      <w:r>
+        <w:rPr>
+          <w:sz w:val="28"/>
+          <w:szCs w:val="28"/>
+          <w:rtl w:val="0"/>
+          <w:lang w:val="de-DE"/>
+        </w:rPr>
+        <w:t>Diese Method</w:t>
+      </w:r>
+      <w:r>
+        <w:drawing xmlns:a="http://schemas.openxmlformats.org/drawingml/2006/main">
+          <wp:anchor distT="152400" distB="152400" distL="152400" distR="152400" simplePos="0" relativeHeight="251672576" behindDoc="0" locked="0" layoutInCell="1" allowOverlap="1">
+            <wp:simplePos x="0" y="0"/>
+            <wp:positionH relativeFrom="page">
+              <wp:posOffset>3778250</wp:posOffset>
+            </wp:positionH>
+            <wp:positionV relativeFrom="page">
+              <wp:posOffset>1004425</wp:posOffset>
+            </wp:positionV>
+            <wp:extent cx="3221399" cy="1547224"/>
+            <wp:effectExtent l="0" t="0" r="0" b="0"/>
+            <wp:wrapThrough wrapText="bothSides" distL="152400" distR="152400">
+              <wp:wrapPolygon edited="1">
+                <wp:start x="0" y="0"/>
+                <wp:lineTo x="21600" y="0"/>
+                <wp:lineTo x="21600" y="21600"/>
+                <wp:lineTo x="0" y="21600"/>
+                <wp:lineTo x="0" y="0"/>
+              </wp:wrapPolygon>
+            </wp:wrapThrough>
+            <wp:docPr id="1073741838" name="officeArt object" descr="Bild"/>
+            <wp:cNvGraphicFramePr/>
+            <a:graphic xmlns:a="http://schemas.openxmlformats.org/drawingml/2006/main">
+              <a:graphicData uri="http://schemas.openxmlformats.org/drawingml/2006/picture">
+                <pic:pic xmlns:pic="http://schemas.openxmlformats.org/drawingml/2006/picture">
+                  <pic:nvPicPr>
+                    <pic:cNvPr id="1073741838" name="Bild" descr="Bild"/>
+                    <pic:cNvPicPr>
+                      <a:picLocks noChangeAspect="1"/>
+                    </pic:cNvPicPr>
+                  </pic:nvPicPr>
+                  <pic:blipFill>
+                    <a:blip r:embed="rId15">
+                      <a:extLst/>
+                    </a:blip>
+                    <a:stretch>
+                      <a:fillRect/>
+                    </a:stretch>
+                  </pic:blipFill>
+                  <pic:spPr>
+                    <a:xfrm>
+                      <a:off x="0" y="0"/>
+                      <a:ext cx="3221399" cy="1547224"/>
+                    </a:xfrm>
+                    <a:prstGeom prst="rect">
+                      <a:avLst/>
+                    </a:prstGeom>
+                    <a:ln w="12700" cap="flat">
+                      <a:noFill/>
+                      <a:miter lim="400000"/>
+                    </a:ln>
+                    <a:effectLst/>
+                  </pic:spPr>
+                </pic:pic>
+              </a:graphicData>
+            </a:graphic>
+          </wp:anchor>
+        </w:drawing>
+      </w:r>
+      <w:r>
+        <w:drawing xmlns:a="http://schemas.openxmlformats.org/drawingml/2006/main">
+          <wp:anchor distT="152400" distB="152400" distL="152400" distR="152400" simplePos="0" relativeHeight="251673600" behindDoc="0" locked="0" layoutInCell="1" allowOverlap="1">
+            <wp:simplePos x="0" y="0"/>
+            <wp:positionH relativeFrom="page">
+              <wp:posOffset>4487237</wp:posOffset>
+            </wp:positionH>
+            <wp:positionV relativeFrom="page">
+              <wp:posOffset>3133645</wp:posOffset>
+            </wp:positionV>
+            <wp:extent cx="2826201" cy="527031"/>
+            <wp:effectExtent l="0" t="0" r="0" b="0"/>
+            <wp:wrapThrough wrapText="bothSides" distL="152400" distR="152400">
+              <wp:wrapPolygon edited="1">
+                <wp:start x="0" y="0"/>
+                <wp:lineTo x="21600" y="0"/>
+                <wp:lineTo x="21600" y="21600"/>
+                <wp:lineTo x="0" y="21600"/>
+                <wp:lineTo x="0" y="0"/>
+              </wp:wrapPolygon>
+            </wp:wrapThrough>
+            <wp:docPr id="1073741839" name="officeArt object" descr="Bild"/>
+            <wp:cNvGraphicFramePr/>
+            <a:graphic xmlns:a="http://schemas.openxmlformats.org/drawingml/2006/main">
+              <a:graphicData uri="http://schemas.openxmlformats.org/drawingml/2006/picture">
+                <pic:pic xmlns:pic="http://schemas.openxmlformats.org/drawingml/2006/picture">
+                  <pic:nvPicPr>
+                    <pic:cNvPr id="1073741839" name="Bild" descr="Bild"/>
+                    <pic:cNvPicPr>
+                      <a:picLocks noChangeAspect="1"/>
+                    </pic:cNvPicPr>
+                  </pic:nvPicPr>
+                  <pic:blipFill>
+                    <a:blip r:embed="rId17">
+                      <a:extLst/>
+                    </a:blip>
+                    <a:stretch>
+                      <a:fillRect/>
+                    </a:stretch>
+                  </pic:blipFill>
+                  <pic:spPr>
+                    <a:xfrm>
+                      <a:off x="0" y="0"/>
+                      <a:ext cx="2826201" cy="527031"/>
+                    </a:xfrm>
+                    <a:prstGeom prst="rect">
+                      <a:avLst/>
+                    </a:prstGeom>
+                    <a:ln w="12700" cap="flat">
+                      <a:noFill/>
+                      <a:miter lim="400000"/>
+                    </a:ln>
+                    <a:effectLst/>
+                  </pic:spPr>
+                </pic:pic>
+              </a:graphicData>
+            </a:graphic>
+          </wp:anchor>
+        </w:drawing>
+      </w:r>
+      <w:r>
+        <w:drawing xmlns:a="http://schemas.openxmlformats.org/drawingml/2006/main">
+          <wp:anchor distT="152400" distB="152400" distL="152400" distR="152400" simplePos="0" relativeHeight="251674624" behindDoc="0" locked="0" layoutInCell="1" allowOverlap="1">
+            <wp:simplePos x="0" y="0"/>
+            <wp:positionH relativeFrom="page">
+              <wp:posOffset>4487237</wp:posOffset>
+            </wp:positionH>
+            <wp:positionV relativeFrom="page">
+              <wp:posOffset>4114015</wp:posOffset>
+            </wp:positionV>
+            <wp:extent cx="2826201" cy="561267"/>
+            <wp:effectExtent l="0" t="0" r="0" b="0"/>
+            <wp:wrapThrough wrapText="bothSides" distL="152400" distR="152400">
+              <wp:wrapPolygon edited="1">
+                <wp:start x="0" y="0"/>
+                <wp:lineTo x="21600" y="0"/>
+                <wp:lineTo x="21600" y="21600"/>
+                <wp:lineTo x="0" y="21600"/>
+                <wp:lineTo x="0" y="0"/>
+              </wp:wrapPolygon>
+            </wp:wrapThrough>
+            <wp:docPr id="1073741840" name="officeArt object" descr="Bild"/>
+            <wp:cNvGraphicFramePr/>
+            <a:graphic xmlns:a="http://schemas.openxmlformats.org/drawingml/2006/main">
+              <a:graphicData uri="http://schemas.openxmlformats.org/drawingml/2006/picture">
+                <pic:pic xmlns:pic="http://schemas.openxmlformats.org/drawingml/2006/picture">
+                  <pic:nvPicPr>
+                    <pic:cNvPr id="1073741840" name="Bild" descr="Bild"/>
+                    <pic:cNvPicPr>
+                      <a:picLocks noChangeAspect="1"/>
+                    </pic:cNvPicPr>
+                  </pic:nvPicPr>
+                  <pic:blipFill>
+                    <a:blip r:embed="rId18">
+                      <a:extLst/>
+                    </a:blip>
+                    <a:stretch>
+                      <a:fillRect/>
+                    </a:stretch>
+                  </pic:blipFill>
+                  <pic:spPr>
+                    <a:xfrm>
+                      <a:off x="0" y="0"/>
+                      <a:ext cx="2826201" cy="561267"/>
+                    </a:xfrm>
+                    <a:prstGeom prst="rect">
+                      <a:avLst/>
+                    </a:prstGeom>
+                    <a:ln w="12700" cap="flat">
+                      <a:noFill/>
+                      <a:miter lim="400000"/>
+                    </a:ln>
+                    <a:effectLst/>
+                  </pic:spPr>
+                </pic:pic>
+              </a:graphicData>
+            </a:graphic>
+          </wp:anchor>
+        </w:drawing>
+      </w:r>
+      <w:r>
+        <w:drawing xmlns:a="http://schemas.openxmlformats.org/drawingml/2006/main">
+          <wp:anchor distT="152400" distB="152400" distL="152400" distR="152400" simplePos="0" relativeHeight="251675648" behindDoc="0" locked="0" layoutInCell="1" allowOverlap="1">
+            <wp:simplePos x="0" y="0"/>
+            <wp:positionH relativeFrom="page">
+              <wp:posOffset>4695629</wp:posOffset>
+            </wp:positionH>
+            <wp:positionV relativeFrom="page">
+              <wp:posOffset>7692105</wp:posOffset>
+            </wp:positionV>
+            <wp:extent cx="2409419" cy="614166"/>
+            <wp:effectExtent l="0" t="0" r="0" b="0"/>
+            <wp:wrapThrough wrapText="bothSides" distL="152400" distR="152400">
+              <wp:wrapPolygon edited="1">
+                <wp:start x="0" y="0"/>
+                <wp:lineTo x="21600" y="0"/>
+                <wp:lineTo x="21600" y="21600"/>
+                <wp:lineTo x="0" y="21600"/>
+                <wp:lineTo x="0" y="0"/>
+              </wp:wrapPolygon>
+            </wp:wrapThrough>
+            <wp:docPr id="1073741841" name="officeArt object" descr="Bild"/>
+            <wp:cNvGraphicFramePr/>
+            <a:graphic xmlns:a="http://schemas.openxmlformats.org/drawingml/2006/main">
+              <a:graphicData uri="http://schemas.openxmlformats.org/drawingml/2006/picture">
+                <pic:pic xmlns:pic="http://schemas.openxmlformats.org/drawingml/2006/picture">
+                  <pic:nvPicPr>
+                    <pic:cNvPr id="1073741841" name="Bild" descr="Bild"/>
+                    <pic:cNvPicPr>
+                      <a:picLocks noChangeAspect="1"/>
+                    </pic:cNvPicPr>
+                  </pic:nvPicPr>
+                  <pic:blipFill>
+                    <a:blip r:embed="rId19">
+                      <a:extLst/>
+                    </a:blip>
+                    <a:stretch>
+                      <a:fillRect/>
+                    </a:stretch>
+                  </pic:blipFill>
+                  <pic:spPr>
+                    <a:xfrm>
+                      <a:off x="0" y="0"/>
+                      <a:ext cx="2409419" cy="614166"/>
+                    </a:xfrm>
+                    <a:prstGeom prst="rect">
+                      <a:avLst/>
+                    </a:prstGeom>
+                    <a:ln w="12700" cap="flat">
+                      <a:noFill/>
+                      <a:miter lim="400000"/>
+                    </a:ln>
+                    <a:effectLst/>
+                  </pic:spPr>
+                </pic:pic>
+              </a:graphicData>
+            </a:graphic>
+          </wp:anchor>
+        </w:drawing>
+      </w:r>
+      <w:r>
+        <w:rPr>
+          <w:sz w:val="28"/>
+          <w:szCs w:val="28"/>
+          <w:rtl w:val="0"/>
+          <w:lang w:val="de-DE"/>
+        </w:rPr>
+        <w:t>e nimmt eine Person, ein Feld und den Pfad des Feld, der in der vorherigen Methode ermittelt wurde entgegen.</w:t>
+      </w:r>
+    </w:p>
+    <w:p>
+      <w:pPr>
+        <w:pStyle w:val="Normal.0"/>
+        <w:rPr>
+          <w:sz w:val="28"/>
+          <w:szCs w:val="28"/>
+        </w:rPr>
+      </w:pPr>
+      <w:r>
+        <w:rPr>
+          <w:sz w:val="28"/>
+          <w:szCs w:val="28"/>
+          <w:rtl w:val="0"/>
+          <w:lang w:val="de-DE"/>
+        </w:rPr>
+        <w:t>F</w:t>
+      </w:r>
+      <w:r>
+        <w:rPr>
+          <w:sz w:val="28"/>
+          <w:szCs w:val="28"/>
+          <w:rtl w:val="0"/>
+          <w:lang w:val="de-DE"/>
+        </w:rPr>
+        <w:t>ü</w:t>
+      </w:r>
+      <w:r>
+        <w:rPr>
+          <w:sz w:val="28"/>
+          <w:szCs w:val="28"/>
+          <w:rtl w:val="0"/>
+          <w:lang w:val="de-DE"/>
+        </w:rPr>
+        <w:t>r jedes, von dem aktuellen Feld, erreichbare Feld (Field.NextPossibleFields Property) wird eine weitere asynchrone Funktion gestartet, die folgendes tut:</w:t>
+      </w:r>
+    </w:p>
+    <w:p>
+      <w:pPr>
+        <w:pStyle w:val="Normal.0"/>
+        <w:rPr>
+          <w:sz w:val="28"/>
+          <w:szCs w:val="28"/>
+        </w:rPr>
+      </w:pPr>
+      <w:r>
+        <w:rPr>
+          <w:sz w:val="28"/>
+          <w:szCs w:val="28"/>
+          <w:rtl w:val="0"/>
+          <w:lang w:val="de-DE"/>
+        </w:rPr>
+        <w:t>Es wird gepr</w:t>
+      </w:r>
+      <w:r>
+        <w:rPr>
+          <w:sz w:val="28"/>
+          <w:szCs w:val="28"/>
+          <w:rtl w:val="0"/>
+          <w:lang w:val="de-DE"/>
+        </w:rPr>
+        <w:t>ü</w:t>
+      </w:r>
+      <w:r>
+        <w:rPr>
+          <w:sz w:val="28"/>
+          <w:szCs w:val="28"/>
+          <w:rtl w:val="0"/>
+          <w:lang w:val="de-DE"/>
+        </w:rPr>
+        <w:t xml:space="preserve">ft ob auf dem neuen Feld bereits die Person selbst drauf steht, um direkte zyklische Schritte zu vermeiden. </w:t>
+      </w:r>
+    </w:p>
+    <w:p>
+      <w:pPr>
+        <w:pStyle w:val="Normal.0"/>
+        <w:rPr>
+          <w:sz w:val="28"/>
+          <w:szCs w:val="28"/>
+        </w:rPr>
+      </w:pPr>
+      <w:r>
+        <w:rPr>
+          <w:sz w:val="28"/>
+          <w:szCs w:val="28"/>
+          <w:rtl w:val="0"/>
+          <w:lang w:val="de-DE"/>
+        </w:rPr>
+        <w:t>Im n</w:t>
+      </w:r>
+      <w:r>
+        <w:rPr>
+          <w:sz w:val="28"/>
+          <w:szCs w:val="28"/>
+          <w:rtl w:val="0"/>
+          <w:lang w:val="de-DE"/>
+        </w:rPr>
+        <w:t>ä</w:t>
+      </w:r>
+      <w:r>
+        <w:rPr>
+          <w:sz w:val="28"/>
+          <w:szCs w:val="28"/>
+          <w:rtl w:val="0"/>
+          <w:lang w:val="de-DE"/>
+        </w:rPr>
+        <w:t>chsten Schritt wird von dem Pfad eine Deep-Copy erstellt, um f</w:t>
+      </w:r>
+      <w:r>
+        <w:rPr>
+          <w:sz w:val="28"/>
+          <w:szCs w:val="28"/>
+          <w:rtl w:val="0"/>
+          <w:lang w:val="de-DE"/>
+        </w:rPr>
+        <w:t>ü</w:t>
+      </w:r>
+      <w:r>
+        <w:rPr>
+          <w:sz w:val="28"/>
+          <w:szCs w:val="28"/>
+          <w:rtl w:val="0"/>
+          <w:lang w:val="de-DE"/>
+        </w:rPr>
+        <w:t xml:space="preserve">r jedes neue Feld eine eigene Objektinstanz des Pfades mit den schon beinhaltenden Feldern als auch mit dem neuen Feld zu haben. </w:t>
+      </w:r>
+    </w:p>
+    <w:p>
+      <w:pPr>
+        <w:pStyle w:val="Normal.0"/>
+        <w:rPr>
+          <w:sz w:val="28"/>
+          <w:szCs w:val="28"/>
+        </w:rPr>
+      </w:pPr>
+      <w:r>
+        <w:rPr>
+          <w:sz w:val="28"/>
+          <w:szCs w:val="28"/>
+          <w:rtl w:val="0"/>
+          <w:lang w:val="de-DE"/>
+        </w:rPr>
+        <w:t>Zu der Deep-Copy des Pfades wird nun das aktuelle Feld hinzugef</w:t>
+      </w:r>
+      <w:r>
+        <w:rPr>
+          <w:sz w:val="28"/>
+          <w:szCs w:val="28"/>
+          <w:rtl w:val="0"/>
+          <w:lang w:val="de-DE"/>
+        </w:rPr>
+        <w:t>ü</w:t>
+      </w:r>
+      <w:r>
+        <w:rPr>
+          <w:sz w:val="28"/>
+          <w:szCs w:val="28"/>
+          <w:rtl w:val="0"/>
+          <w:lang w:val="de-DE"/>
+        </w:rPr>
+        <w:t>gt und der neue Pfad wird an die Person angehangen.</w:t>
+      </w:r>
+    </w:p>
+    <w:p>
+      <w:pPr>
+        <w:pStyle w:val="Normal.0"/>
+        <w:rPr>
+          <w:sz w:val="28"/>
+          <w:szCs w:val="28"/>
+        </w:rPr>
+      </w:pPr>
+      <w:r>
+        <w:rPr>
+          <w:sz w:val="28"/>
+          <w:szCs w:val="28"/>
+          <w:rtl w:val="0"/>
+          <w:lang w:val="de-DE"/>
+        </w:rPr>
+        <w:t>Somit besteht nach dem zweiten Durchlauf des Programmes f</w:t>
+      </w:r>
+      <w:r>
+        <w:rPr>
+          <w:sz w:val="28"/>
+          <w:szCs w:val="28"/>
+          <w:rtl w:val="0"/>
+          <w:lang w:val="de-DE"/>
+        </w:rPr>
+        <w:t>ü</w:t>
+      </w:r>
+      <w:r>
+        <w:rPr>
+          <w:sz w:val="28"/>
+          <w:szCs w:val="28"/>
+          <w:rtl w:val="0"/>
+          <w:lang w:val="de-DE"/>
+        </w:rPr>
+        <w:t>r eine Person folgende Pfade:</w:t>
+      </w:r>
+    </w:p>
+    <w:p>
+      <w:pPr>
+        <w:pStyle w:val="Normal.0"/>
+        <w:rPr>
+          <w:sz w:val="28"/>
+          <w:szCs w:val="28"/>
+        </w:rPr>
+      </w:pPr>
+      <w:r>
+        <w:rPr>
+          <w:sz w:val="28"/>
+          <w:szCs w:val="28"/>
+          <w:rtl w:val="0"/>
+          <w:lang w:val="de-DE"/>
+        </w:rPr>
+        <w:t>Feld a (1. Iteration)</w:t>
+      </w:r>
+    </w:p>
+    <w:p>
+      <w:pPr>
+        <w:pStyle w:val="Normal.0"/>
+        <w:rPr>
+          <w:sz w:val="28"/>
+          <w:szCs w:val="28"/>
+        </w:rPr>
+      </w:pPr>
+      <w:r>
+        <w:rPr>
+          <w:sz w:val="28"/>
+          <w:szCs w:val="28"/>
+          <w:rtl w:val="0"/>
+          <w:lang w:val="de-DE"/>
+        </w:rPr>
+        <w:t>Feld a - Feld b (2. Iteration)</w:t>
+      </w:r>
+    </w:p>
+    <w:p>
+      <w:pPr>
+        <w:pStyle w:val="Normal.0"/>
+        <w:rPr>
+          <w:sz w:val="28"/>
+          <w:szCs w:val="28"/>
+        </w:rPr>
+      </w:pPr>
+      <w:r>
+        <w:rPr>
+          <w:sz w:val="28"/>
+          <w:szCs w:val="28"/>
+          <w:rtl w:val="0"/>
+          <w:lang w:val="de-DE"/>
+        </w:rPr>
+        <w:t>Feld a - Feld c (2. Iteration)</w:t>
+      </w:r>
+    </w:p>
+    <w:p>
+      <w:pPr>
+        <w:pStyle w:val="Normal.0"/>
+        <w:rPr>
+          <w:sz w:val="28"/>
+          <w:szCs w:val="28"/>
+        </w:rPr>
+      </w:pPr>
+      <w:r>
+        <w:rPr>
+          <w:sz w:val="28"/>
+          <w:szCs w:val="28"/>
+          <w:rtl w:val="0"/>
+          <w:lang w:val="de-DE"/>
+        </w:rPr>
+        <w:t>Feld a - Feld d (2. Iteration)</w:t>
+      </w:r>
+    </w:p>
+    <w:p>
+      <w:pPr>
+        <w:pStyle w:val="Normal.0"/>
+        <w:rPr>
+          <w:sz w:val="28"/>
+          <w:szCs w:val="28"/>
+        </w:rPr>
+      </w:pPr>
+    </w:p>
+    <w:p>
+      <w:pPr>
+        <w:pStyle w:val="Normal.0"/>
+        <w:rPr>
+          <w:sz w:val="28"/>
+          <w:szCs w:val="28"/>
+        </w:rPr>
+      </w:pPr>
+      <w:r>
+        <w:rPr>
+          <w:sz w:val="28"/>
+          <w:szCs w:val="28"/>
+          <w:rtl w:val="0"/>
+          <w:lang w:val="de-DE"/>
+        </w:rPr>
+        <w:t>Darauf hin wird das aktuelle, neue Feld der tempor</w:t>
+      </w:r>
+      <w:r>
+        <w:rPr>
+          <w:sz w:val="28"/>
+          <w:szCs w:val="28"/>
+          <w:rtl w:val="0"/>
+          <w:lang w:val="de-DE"/>
+        </w:rPr>
+        <w:t>ä</w:t>
+      </w:r>
+      <w:r>
+        <w:rPr>
+          <w:sz w:val="28"/>
+          <w:szCs w:val="28"/>
+          <w:rtl w:val="0"/>
+          <w:lang w:val="de-DE"/>
+        </w:rPr>
+        <w:t>ren Liste mit Pfaden hinzugef</w:t>
+      </w:r>
+      <w:r>
+        <w:rPr>
+          <w:sz w:val="28"/>
+          <w:szCs w:val="28"/>
+          <w:rtl w:val="0"/>
+          <w:lang w:val="de-DE"/>
+        </w:rPr>
+        <w:t>ü</w:t>
+      </w:r>
+      <w:r>
+        <w:rPr>
+          <w:sz w:val="28"/>
+          <w:szCs w:val="28"/>
+          <w:rtl w:val="0"/>
+          <w:lang w:val="de-DE"/>
+        </w:rPr>
+        <w:t>gt.</w:t>
+      </w:r>
+    </w:p>
+    <w:p>
+      <w:pPr>
+        <w:pStyle w:val="Normal.0"/>
+        <w:rPr>
+          <w:sz w:val="28"/>
+          <w:szCs w:val="28"/>
+        </w:rPr>
+      </w:pPr>
+    </w:p>
+    <w:p>
+      <w:pPr>
+        <w:pStyle w:val="Normal.0"/>
+        <w:rPr>
+          <w:sz w:val="28"/>
+          <w:szCs w:val="28"/>
+        </w:rPr>
+      </w:pPr>
+      <w:r>
+        <w:rPr>
+          <w:sz w:val="28"/>
+          <w:szCs w:val="28"/>
+          <w:rtl w:val="0"/>
+          <w:lang w:val="de-DE"/>
+        </w:rPr>
+        <w:t>Als n</w:t>
+      </w:r>
+      <w:r>
+        <w:rPr>
+          <w:sz w:val="28"/>
+          <w:szCs w:val="28"/>
+          <w:rtl w:val="0"/>
+          <w:lang w:val="de-DE"/>
+        </w:rPr>
+        <w:t>ä</w:t>
+      </w:r>
+      <w:r>
+        <w:rPr>
+          <w:sz w:val="28"/>
+          <w:szCs w:val="28"/>
+          <w:rtl w:val="0"/>
+          <w:lang w:val="de-DE"/>
+        </w:rPr>
+        <w:t>chstes wird gepr</w:t>
+      </w:r>
+      <w:r>
+        <w:rPr>
+          <w:sz w:val="28"/>
+          <w:szCs w:val="28"/>
+          <w:rtl w:val="0"/>
+          <w:lang w:val="de-DE"/>
+        </w:rPr>
+        <w:t>ü</w:t>
+      </w:r>
+      <w:r>
+        <w:rPr>
+          <w:sz w:val="28"/>
+          <w:szCs w:val="28"/>
+          <w:rtl w:val="0"/>
+          <w:lang w:val="de-DE"/>
+        </w:rPr>
+        <w:t>ft, ob auf dem aktuellen Feld die andere Person steht. Wenn nicht, wird die</w:t>
+      </w:r>
+      <w:r>
+        <w:drawing xmlns:a="http://schemas.openxmlformats.org/drawingml/2006/main">
+          <wp:anchor distT="152400" distB="152400" distL="152400" distR="152400" simplePos="0" relativeHeight="251676672" behindDoc="0" locked="0" layoutInCell="1" allowOverlap="1">
+            <wp:simplePos x="0" y="0"/>
+            <wp:positionH relativeFrom="page">
+              <wp:posOffset>3524250</wp:posOffset>
+            </wp:positionH>
+            <wp:positionV relativeFrom="page">
+              <wp:posOffset>1321925</wp:posOffset>
+            </wp:positionV>
+            <wp:extent cx="3221399" cy="1547224"/>
+            <wp:effectExtent l="0" t="0" r="0" b="0"/>
+            <wp:wrapThrough wrapText="bothSides" distL="152400" distR="152400">
+              <wp:wrapPolygon edited="1">
+                <wp:start x="0" y="0"/>
+                <wp:lineTo x="21600" y="0"/>
+                <wp:lineTo x="21600" y="21600"/>
+                <wp:lineTo x="0" y="21600"/>
+                <wp:lineTo x="0" y="0"/>
+              </wp:wrapPolygon>
+            </wp:wrapThrough>
+            <wp:docPr id="1073741843" name="officeArt object" descr="Bild"/>
+            <wp:cNvGraphicFramePr/>
+            <a:graphic xmlns:a="http://schemas.openxmlformats.org/drawingml/2006/main">
+              <a:graphicData uri="http://schemas.openxmlformats.org/drawingml/2006/picture">
+                <pic:pic xmlns:pic="http://schemas.openxmlformats.org/drawingml/2006/picture">
+                  <pic:nvPicPr>
+                    <pic:cNvPr id="1073741843" name="Bild" descr="Bild"/>
+                    <pic:cNvPicPr>
+                      <a:picLocks noChangeAspect="1"/>
+                    </pic:cNvPicPr>
+                  </pic:nvPicPr>
+                  <pic:blipFill>
+                    <a:blip r:embed="rId15">
+                      <a:extLst/>
+                    </a:blip>
+                    <a:stretch>
+                      <a:fillRect/>
+                    </a:stretch>
+                  </pic:blipFill>
+                  <pic:spPr>
+                    <a:xfrm>
+                      <a:off x="0" y="0"/>
+                      <a:ext cx="3221399" cy="1547224"/>
+                    </a:xfrm>
+                    <a:prstGeom prst="rect">
+                      <a:avLst/>
+                    </a:prstGeom>
+                    <a:ln w="12700" cap="flat">
+                      <a:noFill/>
+                      <a:miter lim="400000"/>
+                    </a:ln>
+                    <a:effectLst/>
+                  </pic:spPr>
+                </pic:pic>
+              </a:graphicData>
+            </a:graphic>
+          </wp:anchor>
+        </w:drawing>
+      </w:r>
+      <w:r>
+        <w:drawing xmlns:a="http://schemas.openxmlformats.org/drawingml/2006/main">
+          <wp:anchor distT="152400" distB="152400" distL="152400" distR="152400" simplePos="0" relativeHeight="251677696" behindDoc="0" locked="0" layoutInCell="1" allowOverlap="1">
+            <wp:simplePos x="0" y="0"/>
+            <wp:positionH relativeFrom="page">
+              <wp:posOffset>4906846</wp:posOffset>
+            </wp:positionH>
+            <wp:positionV relativeFrom="page">
+              <wp:posOffset>3031314</wp:posOffset>
+            </wp:positionV>
+            <wp:extent cx="2166409" cy="742769"/>
+            <wp:effectExtent l="0" t="0" r="0" b="0"/>
+            <wp:wrapThrough wrapText="bothSides" distL="152400" distR="152400">
+              <wp:wrapPolygon edited="1">
+                <wp:start x="0" y="0"/>
+                <wp:lineTo x="21600" y="0"/>
+                <wp:lineTo x="21600" y="21600"/>
+                <wp:lineTo x="0" y="21600"/>
+                <wp:lineTo x="0" y="0"/>
+              </wp:wrapPolygon>
+            </wp:wrapThrough>
+            <wp:docPr id="1073741844" name="officeArt object" descr="Bild"/>
+            <wp:cNvGraphicFramePr/>
+            <a:graphic xmlns:a="http://schemas.openxmlformats.org/drawingml/2006/main">
+              <a:graphicData uri="http://schemas.openxmlformats.org/drawingml/2006/picture">
+                <pic:pic xmlns:pic="http://schemas.openxmlformats.org/drawingml/2006/picture">
+                  <pic:nvPicPr>
+                    <pic:cNvPr id="1073741844" name="Bild" descr="Bild"/>
+                    <pic:cNvPicPr>
+                      <a:picLocks noChangeAspect="1"/>
+                    </pic:cNvPicPr>
+                  </pic:nvPicPr>
+                  <pic:blipFill>
+                    <a:blip r:embed="rId20">
+                      <a:extLst/>
+                    </a:blip>
+                    <a:stretch>
+                      <a:fillRect/>
+                    </a:stretch>
+                  </pic:blipFill>
+                  <pic:spPr>
+                    <a:xfrm>
+                      <a:off x="0" y="0"/>
+                      <a:ext cx="2166409" cy="742769"/>
+                    </a:xfrm>
+                    <a:prstGeom prst="rect">
+                      <a:avLst/>
+                    </a:prstGeom>
+                    <a:ln w="12700" cap="flat">
+                      <a:noFill/>
+                      <a:miter lim="400000"/>
+                    </a:ln>
+                    <a:effectLst/>
+                  </pic:spPr>
+                </pic:pic>
+              </a:graphicData>
+            </a:graphic>
+          </wp:anchor>
+        </w:drawing>
+      </w:r>
+      <w:r>
+        <w:rPr>
+          <w:sz w:val="28"/>
+          <w:szCs w:val="28"/>
+          <w:rtl w:val="0"/>
+          <w:lang w:val="de-DE"/>
+        </w:rPr>
+        <w:t xml:space="preserve"> Person auf das Feld gesetzt und das Programm geht</w:t>
+      </w:r>
+      <w:r>
+        <w:rPr>
+          <w:sz w:val="28"/>
+          <w:szCs w:val="28"/>
+        </w:rPr>
+        <w:drawing xmlns:a="http://schemas.openxmlformats.org/drawingml/2006/main">
+          <wp:anchor distT="152400" distB="152400" distL="152400" distR="152400" simplePos="0" relativeHeight="251678720" behindDoc="0" locked="0" layoutInCell="1" allowOverlap="1">
+            <wp:simplePos x="0" y="0"/>
+            <wp:positionH relativeFrom="margin">
+              <wp:posOffset>2779804</wp:posOffset>
+            </wp:positionH>
+            <wp:positionV relativeFrom="line">
+              <wp:posOffset>293906</wp:posOffset>
+            </wp:positionV>
+            <wp:extent cx="3737201" cy="1016596"/>
+            <wp:effectExtent l="0" t="0" r="0" b="0"/>
+            <wp:wrapThrough wrapText="bothSides" distL="152400" distR="152400">
+              <wp:wrapPolygon edited="1">
+                <wp:start x="0" y="0"/>
+                <wp:lineTo x="21600" y="0"/>
+                <wp:lineTo x="21600" y="21600"/>
+                <wp:lineTo x="0" y="21600"/>
+                <wp:lineTo x="0" y="0"/>
+              </wp:wrapPolygon>
+            </wp:wrapThrough>
+            <wp:docPr id="1073741842" name="officeArt object" descr="Bild"/>
+            <wp:cNvGraphicFramePr/>
+            <a:graphic xmlns:a="http://schemas.openxmlformats.org/drawingml/2006/main">
+              <a:graphicData uri="http://schemas.openxmlformats.org/drawingml/2006/picture">
+                <pic:pic xmlns:pic="http://schemas.openxmlformats.org/drawingml/2006/picture">
+                  <pic:nvPicPr>
+                    <pic:cNvPr id="1073741842" name="Bild" descr="Bild"/>
+                    <pic:cNvPicPr>
+                      <a:picLocks noChangeAspect="1"/>
+                    </pic:cNvPicPr>
+                  </pic:nvPicPr>
+                  <pic:blipFill>
+                    <a:blip r:embed="rId21">
+                      <a:extLst/>
+                    </a:blip>
+                    <a:stretch>
+                      <a:fillRect/>
+                    </a:stretch>
+                  </pic:blipFill>
+                  <pic:spPr>
+                    <a:xfrm>
+                      <a:off x="0" y="0"/>
+                      <a:ext cx="3737201" cy="1016596"/>
+                    </a:xfrm>
+                    <a:prstGeom prst="rect">
+                      <a:avLst/>
+                    </a:prstGeom>
+                    <a:ln w="12700" cap="flat">
+                      <a:noFill/>
+                      <a:miter lim="400000"/>
+                    </a:ln>
+                    <a:effectLst/>
+                  </pic:spPr>
+                </pic:pic>
+              </a:graphicData>
+            </a:graphic>
+          </wp:anchor>
+        </w:drawing>
+      </w:r>
+      <w:r>
+        <w:rPr>
+          <w:sz w:val="28"/>
+          <w:szCs w:val="28"/>
+          <w:rtl w:val="0"/>
+          <w:lang w:val="de-DE"/>
+        </w:rPr>
+        <w:t xml:space="preserve"> normal weiter. Wenn die andere Person bereits auf dem Feld steht, dann wird das Field.SecondPerson von der Person eingenommen und Person.FinishRun auf true gesetzt. Dies indiziert, das die Personen sich getroffen haben.</w:t>
+      </w:r>
+    </w:p>
+    <w:p>
+      <w:pPr>
+        <w:pStyle w:val="Normal.0"/>
+        <w:rPr>
+          <w:sz w:val="28"/>
+          <w:szCs w:val="28"/>
+        </w:rPr>
+      </w:pPr>
+    </w:p>
+    <w:p>
+      <w:pPr>
+        <w:pStyle w:val="Normal.0"/>
+      </w:pPr>
+      <w:r>
+        <w:rPr>
+          <w:sz w:val="28"/>
+          <w:szCs w:val="28"/>
+          <w:rtl w:val="0"/>
+          <w:lang w:val="de-DE"/>
+        </w:rPr>
+        <w:t>Zum Schluss wird die List mit den neuen Feldern (b, c und d aus dem obigen Beispiel) von der Methode zur</w:t>
+      </w:r>
+      <w:r>
+        <w:rPr>
+          <w:sz w:val="28"/>
+          <w:szCs w:val="28"/>
+          <w:rtl w:val="0"/>
+          <w:lang w:val="de-DE"/>
+        </w:rPr>
+        <w:t>ü</w:t>
+      </w:r>
+      <w:r>
+        <w:rPr>
+          <w:sz w:val="28"/>
+          <w:szCs w:val="28"/>
+          <w:rtl w:val="0"/>
+          <w:lang w:val="de-DE"/>
+        </w:rPr>
+        <w:t>ck gegeben.</w:t>
       </w:r>
     </w:p>
     <w:sectPr>
-      <w:headerReference w:type="default" r:id="rId4"/>
-      <w:footerReference w:type="default" r:id="rId5"/>
+      <w:headerReference w:type="default" r:id="rId22"/>
+      <w:footerReference w:type="default" r:id="rId23"/>
       <w:pgSz w:w="11900" w:h="16840" w:orient="portrait"/>
       <w:pgMar w:top="1417" w:right="1417" w:bottom="1134" w:left="1417" w:header="708" w:footer="708"/>
       <w:titlePg w:val="1"/>
@@ -937,259 +7328,6 @@
     <w:r/>
   </w:p>
 </w:hdr>
-</file>
-
-<file path=word/numbering.xml><?xml version="1.0" encoding="utf-8"?>
-<w:numbering xmlns:w="http://schemas.openxmlformats.org/wordprocessingml/2006/main" xmlns:wp="http://schemas.openxmlformats.org/drawingml/2006/wordprocessingDrawing" xmlns:w14="http://schemas.microsoft.com/office/word/2010/wordml" xmlns:r="http://schemas.openxmlformats.org/officeDocument/2006/relationships" xmlns:v="urn:schemas-microsoft-com:vml" xmlns:o="urn:schemas-microsoft-com:office:office">
-  <w:abstractNum w:abstractNumId="0">
-    <w:multiLevelType w:val="hybridMultilevel"/>
-    <w:numStyleLink w:val="Importierter Stil: 1"/>
-  </w:abstractNum>
-  <w:abstractNum w:abstractNumId="1">
-    <w:multiLevelType w:val="hybridMultilevel"/>
-    <w:styleLink w:val="Importierter Stil: 1"/>
-    <w:lvl w:ilvl="0">
-      <w:start w:val="1"/>
-      <w:numFmt w:val="decimal"/>
-      <w:suff w:val="tab"/>
-      <w:lvlText w:val="%1."/>
-      <w:lvlJc w:val="left"/>
-      <w:pPr>
-        <w:ind w:left="720" w:hanging="360"/>
-      </w:pPr>
-      <w:rPr>
-        <w:rFonts w:hAnsi="Arial Unicode MS"/>
-        <w:caps w:val="0"/>
-        <w:smallCaps w:val="0"/>
-        <w:strike w:val="0"/>
-        <w:dstrike w:val="0"/>
-        <w:outline w:val="0"/>
-        <w:emboss w:val="0"/>
-        <w:imprint w:val="0"/>
-        <w:spacing w:val="0"/>
-        <w:w w:val="100"/>
-        <w:kern w:val="0"/>
-        <w:position w:val="0"/>
-        <w:highlight w:val="none"/>
-        <w:vertAlign w:val="baseline"/>
-      </w:rPr>
-    </w:lvl>
-    <w:lvl w:ilvl="1">
-      <w:start w:val="1"/>
-      <w:numFmt w:val="lowerLetter"/>
-      <w:suff w:val="tab"/>
-      <w:lvlText w:val="%2."/>
-      <w:lvlJc w:val="left"/>
-      <w:pPr>
-        <w:ind w:left="1440" w:hanging="360"/>
-      </w:pPr>
-      <w:rPr>
-        <w:rFonts w:hAnsi="Arial Unicode MS"/>
-        <w:caps w:val="0"/>
-        <w:smallCaps w:val="0"/>
-        <w:strike w:val="0"/>
-        <w:dstrike w:val="0"/>
-        <w:outline w:val="0"/>
-        <w:emboss w:val="0"/>
-        <w:imprint w:val="0"/>
-        <w:spacing w:val="0"/>
-        <w:w w:val="100"/>
-        <w:kern w:val="0"/>
-        <w:position w:val="0"/>
-        <w:highlight w:val="none"/>
-        <w:vertAlign w:val="baseline"/>
-      </w:rPr>
-    </w:lvl>
-    <w:lvl w:ilvl="2">
-      <w:start w:val="1"/>
-      <w:numFmt w:val="lowerRoman"/>
-      <w:suff w:val="tab"/>
-      <w:lvlText w:val="%3."/>
-      <w:lvlJc w:val="left"/>
-      <w:pPr>
-        <w:ind w:left="2160" w:hanging="302"/>
-      </w:pPr>
-      <w:rPr>
-        <w:rFonts w:hAnsi="Arial Unicode MS"/>
-        <w:caps w:val="0"/>
-        <w:smallCaps w:val="0"/>
-        <w:strike w:val="0"/>
-        <w:dstrike w:val="0"/>
-        <w:outline w:val="0"/>
-        <w:emboss w:val="0"/>
-        <w:imprint w:val="0"/>
-        <w:spacing w:val="0"/>
-        <w:w w:val="100"/>
-        <w:kern w:val="0"/>
-        <w:position w:val="0"/>
-        <w:highlight w:val="none"/>
-        <w:vertAlign w:val="baseline"/>
-      </w:rPr>
-    </w:lvl>
-    <w:lvl w:ilvl="3">
-      <w:start w:val="1"/>
-      <w:numFmt w:val="decimal"/>
-      <w:suff w:val="tab"/>
-      <w:lvlText w:val="%4."/>
-      <w:lvlJc w:val="left"/>
-      <w:pPr>
-        <w:ind w:left="2880" w:hanging="360"/>
-      </w:pPr>
-      <w:rPr>
-        <w:rFonts w:hAnsi="Arial Unicode MS"/>
-        <w:caps w:val="0"/>
-        <w:smallCaps w:val="0"/>
-        <w:strike w:val="0"/>
-        <w:dstrike w:val="0"/>
-        <w:outline w:val="0"/>
-        <w:emboss w:val="0"/>
-        <w:imprint w:val="0"/>
-        <w:spacing w:val="0"/>
-        <w:w w:val="100"/>
-        <w:kern w:val="0"/>
-        <w:position w:val="0"/>
-        <w:highlight w:val="none"/>
-        <w:vertAlign w:val="baseline"/>
-      </w:rPr>
-    </w:lvl>
-    <w:lvl w:ilvl="4">
-      <w:start w:val="1"/>
-      <w:numFmt w:val="lowerLetter"/>
-      <w:suff w:val="tab"/>
-      <w:lvlText w:val="%5."/>
-      <w:lvlJc w:val="left"/>
-      <w:pPr>
-        <w:ind w:left="3600" w:hanging="360"/>
-      </w:pPr>
-      <w:rPr>
-        <w:rFonts w:hAnsi="Arial Unicode MS"/>
-        <w:caps w:val="0"/>
-        <w:smallCaps w:val="0"/>
-        <w:strike w:val="0"/>
-        <w:dstrike w:val="0"/>
-        <w:outline w:val="0"/>
-        <w:emboss w:val="0"/>
-        <w:imprint w:val="0"/>
-        <w:spacing w:val="0"/>
-        <w:w w:val="100"/>
-        <w:kern w:val="0"/>
-        <w:position w:val="0"/>
-        <w:highlight w:val="none"/>
-        <w:vertAlign w:val="baseline"/>
-      </w:rPr>
-    </w:lvl>
-    <w:lvl w:ilvl="5">
-      <w:start w:val="1"/>
-      <w:numFmt w:val="lowerRoman"/>
-      <w:suff w:val="tab"/>
-      <w:lvlText w:val="%6."/>
-      <w:lvlJc w:val="left"/>
-      <w:pPr>
-        <w:ind w:left="4320" w:hanging="302"/>
-      </w:pPr>
-      <w:rPr>
-        <w:rFonts w:hAnsi="Arial Unicode MS"/>
-        <w:caps w:val="0"/>
-        <w:smallCaps w:val="0"/>
-        <w:strike w:val="0"/>
-        <w:dstrike w:val="0"/>
-        <w:outline w:val="0"/>
-        <w:emboss w:val="0"/>
-        <w:imprint w:val="0"/>
-        <w:spacing w:val="0"/>
-        <w:w w:val="100"/>
-        <w:kern w:val="0"/>
-        <w:position w:val="0"/>
-        <w:highlight w:val="none"/>
-        <w:vertAlign w:val="baseline"/>
-      </w:rPr>
-    </w:lvl>
-    <w:lvl w:ilvl="6">
-      <w:start w:val="1"/>
-      <w:numFmt w:val="decimal"/>
-      <w:suff w:val="tab"/>
-      <w:lvlText w:val="%7."/>
-      <w:lvlJc w:val="left"/>
-      <w:pPr>
-        <w:ind w:left="5040" w:hanging="360"/>
-      </w:pPr>
-      <w:rPr>
-        <w:rFonts w:hAnsi="Arial Unicode MS"/>
-        <w:caps w:val="0"/>
-        <w:smallCaps w:val="0"/>
-        <w:strike w:val="0"/>
-        <w:dstrike w:val="0"/>
-        <w:outline w:val="0"/>
-        <w:emboss w:val="0"/>
-        <w:imprint w:val="0"/>
-        <w:spacing w:val="0"/>
-        <w:w w:val="100"/>
-        <w:kern w:val="0"/>
-        <w:position w:val="0"/>
-        <w:highlight w:val="none"/>
-        <w:vertAlign w:val="baseline"/>
-      </w:rPr>
-    </w:lvl>
-    <w:lvl w:ilvl="7">
-      <w:start w:val="1"/>
-      <w:numFmt w:val="lowerLetter"/>
-      <w:suff w:val="tab"/>
-      <w:lvlText w:val="%8."/>
-      <w:lvlJc w:val="left"/>
-      <w:pPr>
-        <w:ind w:left="5760" w:hanging="360"/>
-      </w:pPr>
-      <w:rPr>
-        <w:rFonts w:hAnsi="Arial Unicode MS"/>
-        <w:caps w:val="0"/>
-        <w:smallCaps w:val="0"/>
-        <w:strike w:val="0"/>
-        <w:dstrike w:val="0"/>
-        <w:outline w:val="0"/>
-        <w:emboss w:val="0"/>
-        <w:imprint w:val="0"/>
-        <w:spacing w:val="0"/>
-        <w:w w:val="100"/>
-        <w:kern w:val="0"/>
-        <w:position w:val="0"/>
-        <w:highlight w:val="none"/>
-        <w:vertAlign w:val="baseline"/>
-      </w:rPr>
-    </w:lvl>
-    <w:lvl w:ilvl="8">
-      <w:start w:val="1"/>
-      <w:numFmt w:val="lowerRoman"/>
-      <w:suff w:val="tab"/>
-      <w:lvlText w:val="%9."/>
-      <w:lvlJc w:val="left"/>
-      <w:pPr>
-        <w:ind w:left="6480" w:hanging="302"/>
-      </w:pPr>
-      <w:rPr>
-        <w:rFonts w:hAnsi="Arial Unicode MS"/>
-        <w:caps w:val="0"/>
-        <w:smallCaps w:val="0"/>
-        <w:strike w:val="0"/>
-        <w:dstrike w:val="0"/>
-        <w:outline w:val="0"/>
-        <w:emboss w:val="0"/>
-        <w:imprint w:val="0"/>
-        <w:spacing w:val="0"/>
-        <w:w w:val="100"/>
-        <w:kern w:val="0"/>
-        <w:position w:val="0"/>
-        <w:highlight w:val="none"/>
-        <w:vertAlign w:val="baseline"/>
-      </w:rPr>
-    </w:lvl>
-  </w:abstractNum>
-  <w:num w:numId="1">
-    <w:abstractNumId w:val="1"/>
-  </w:num>
-  <w:num w:numId="2">
-    <w:abstractNumId w:val="0"/>
-  </w:num>
-</w:numbering>
 </file>
 
 <file path=word/styles.xml><?xml version="1.0" encoding="utf-8"?>
@@ -1412,7 +7550,7 @@
       <w:outlineLvl w:val="9"/>
     </w:pPr>
     <w:rPr>
-      <w:rFonts w:ascii="Calibri" w:cs="Arial Unicode MS" w:hAnsi="Calibri" w:eastAsia="Arial Unicode MS"/>
+      <w:rFonts w:ascii="Calibri" w:cs="Calibri" w:hAnsi="Calibri" w:eastAsia="Calibri"/>
       <w:b w:val="0"/>
       <w:bCs w:val="0"/>
       <w:i w:val="0"/>
@@ -1438,14 +7576,6 @@
         </w14:solidFill>
       </w14:textFill>
     </w:rPr>
-  </w:style>
-  <w:style w:type="numbering" w:styleId="Importierter Stil: 1">
-    <w:name w:val="Importierter Stil: 1"/>
-    <w:pPr>
-      <w:numPr>
-        <w:numId w:val="1"/>
-      </w:numPr>
-    </w:pPr>
   </w:style>
 </w:styles>
 </file>

--- a/Dokumentation_BWInf_Dasler.docx
+++ b/Dokumentation_BWInf_Dasler.docx
@@ -6814,7 +6814,7 @@
           <w:rtl w:val="0"/>
           <w:lang w:val="de-DE"/>
         </w:rPr>
-        <w:t>r eine Person folgende Pfade:</w:t>
+        <w:t>r eine Person folgende 4 Pfade (Anhand der Beispielabbildung rechts):</w:t>
       </w:r>
     </w:p>
     <w:p>
@@ -7012,7 +7012,7 @@
           <w:rtl w:val="0"/>
           <w:lang w:val="de-DE"/>
         </w:rPr>
-        <w:t>ft, ob auf dem aktuellen Feld die andere Person steht. Wenn nicht, wird die</w:t>
+        <w:t xml:space="preserve">ft, ob auf dem aktuellen Feld die andere Person steht. </w:t>
       </w:r>
       <w:r>
         <w:drawing xmlns:a="http://schemas.openxmlformats.org/drawingml/2006/main">
@@ -7141,7 +7141,7 @@
           <w:rtl w:val="0"/>
           <w:lang w:val="de-DE"/>
         </w:rPr>
-        <w:t xml:space="preserve"> Person auf das Feld gesetzt und das Programm geht</w:t>
+        <w:t>Wenn nicht, wird die Person auf das Feld gesetzt und das Programm geht</w:t>
       </w:r>
       <w:r>
         <w:rPr>

--- a/Dokumentation_BWInf_Dasler.docx
+++ b/Dokumentation_BWInf_Dasler.docx
@@ -296,8 +296,8 @@
         <w:tblLayout w:type="fixed"/>
       </w:tblPr>
       <w:tblGrid>
-        <w:gridCol w:w="8340"/>
-        <w:gridCol w:w="726"/>
+        <w:gridCol w:w="8199"/>
+        <w:gridCol w:w="867"/>
       </w:tblGrid>
       <w:tr>
         <w:tblPrEx>
@@ -308,7 +308,7 @@
         </w:trPr>
         <w:tc>
           <w:tcPr>
-            <w:tcW w:type="dxa" w:w="8340"/>
+            <w:tcW w:type="dxa" w:w="8199"/>
             <w:tcBorders>
               <w:top w:val="nil"/>
               <w:left w:val="nil"/>
@@ -388,7 +388,7 @@
                 <w:rtl w:val="0"/>
                 <w:lang w:val="de-DE"/>
               </w:rPr>
-              <w:t xml:space="preserve">    ……………………………………………………………………………………</w:t>
+              <w:t xml:space="preserve">    …………………………………………………………………………………</w:t>
             </w:r>
             <w:r>
               <w:rPr>
@@ -403,7 +403,7 @@
         </w:tc>
         <w:tc>
           <w:tcPr>
-            <w:tcW w:type="dxa" w:w="725"/>
+            <w:tcW w:type="dxa" w:w="866"/>
             <w:tcBorders>
               <w:top w:val="nil"/>
               <w:left w:val="nil"/>
@@ -482,7 +482,7 @@
         </w:trPr>
         <w:tc>
           <w:tcPr>
-            <w:tcW w:type="dxa" w:w="8340"/>
+            <w:tcW w:type="dxa" w:w="8199"/>
             <w:tcBorders>
               <w:top w:val="nil"/>
               <w:left w:val="nil"/>
@@ -524,7 +524,43 @@
                 <w:szCs w:val="28"/>
                 <w:rtl w:val="0"/>
               </w:rPr>
-              <w:t>………………………………………………………………</w:t>
+              <w:t>………………………………</w:t>
+            </w:r>
+            <w:r>
+              <w:rPr>
+                <w:rFonts w:ascii="Calibri" w:hAnsi="Calibri"/>
+                <w:sz w:val="28"/>
+                <w:szCs w:val="28"/>
+                <w:rtl w:val="0"/>
+              </w:rPr>
+              <w:t>.</w:t>
+            </w:r>
+            <w:r>
+              <w:rPr>
+                <w:rFonts w:ascii="Calibri" w:hAnsi="Calibri" w:hint="default"/>
+                <w:sz w:val="28"/>
+                <w:szCs w:val="28"/>
+                <w:rtl w:val="0"/>
+              </w:rPr>
+              <w:t>…………………………</w:t>
+            </w:r>
+            <w:r>
+              <w:rPr>
+                <w:rFonts w:ascii="Calibri" w:hAnsi="Calibri"/>
+                <w:sz w:val="28"/>
+                <w:szCs w:val="28"/>
+                <w:rtl w:val="0"/>
+              </w:rPr>
+              <w:t>.</w:t>
+            </w:r>
+            <w:r>
+              <w:rPr>
+                <w:rFonts w:ascii="Calibri" w:hAnsi="Calibri" w:hint="default"/>
+                <w:sz w:val="28"/>
+                <w:szCs w:val="28"/>
+                <w:rtl w:val="0"/>
+              </w:rPr>
+              <w:t>…</w:t>
             </w:r>
             <w:r>
               <w:rPr>
@@ -539,7 +575,7 @@
         </w:tc>
         <w:tc>
           <w:tcPr>
-            <w:tcW w:type="dxa" w:w="725"/>
+            <w:tcW w:type="dxa" w:w="866"/>
             <w:tcBorders>
               <w:top w:val="nil"/>
               <w:left w:val="nil"/>
@@ -618,7 +654,7 @@
         </w:trPr>
         <w:tc>
           <w:tcPr>
-            <w:tcW w:type="dxa" w:w="8340"/>
+            <w:tcW w:type="dxa" w:w="8199"/>
             <w:tcBorders>
               <w:top w:val="nil"/>
               <w:left w:val="nil"/>
@@ -667,7 +703,7 @@
         </w:tc>
         <w:tc>
           <w:tcPr>
-            <w:tcW w:type="dxa" w:w="725"/>
+            <w:tcW w:type="dxa" w:w="866"/>
             <w:tcBorders>
               <w:top w:val="nil"/>
               <w:left w:val="nil"/>
@@ -746,7 +782,7 @@
         </w:trPr>
         <w:tc>
           <w:tcPr>
-            <w:tcW w:type="dxa" w:w="8340"/>
+            <w:tcW w:type="dxa" w:w="8199"/>
             <w:tcBorders>
               <w:top w:val="nil"/>
               <w:left w:val="nil"/>
@@ -823,7 +859,7 @@
         </w:tc>
         <w:tc>
           <w:tcPr>
-            <w:tcW w:type="dxa" w:w="725"/>
+            <w:tcW w:type="dxa" w:w="866"/>
             <w:tcBorders>
               <w:top w:val="nil"/>
               <w:left w:val="nil"/>
@@ -902,7 +938,7 @@
         </w:trPr>
         <w:tc>
           <w:tcPr>
-            <w:tcW w:type="dxa" w:w="8340"/>
+            <w:tcW w:type="dxa" w:w="8199"/>
             <w:tcBorders>
               <w:top w:val="nil"/>
               <w:left w:val="nil"/>
@@ -946,13 +982,31 @@
                 <w:szCs w:val="28"/>
                 <w:rtl w:val="0"/>
               </w:rPr>
-              <w:t>………………………………………………………</w:t>
+              <w:t>…………………………………………</w:t>
+            </w:r>
+            <w:r>
+              <w:rPr>
+                <w:rFonts w:ascii="Calibri" w:hAnsi="Calibri"/>
+                <w:sz w:val="28"/>
+                <w:szCs w:val="28"/>
+                <w:rtl w:val="0"/>
+              </w:rPr>
+              <w:t>..</w:t>
+            </w:r>
+            <w:r>
+              <w:rPr>
+                <w:rFonts w:ascii="Calibri" w:hAnsi="Calibri" w:hint="default"/>
+                <w:sz w:val="28"/>
+                <w:szCs w:val="28"/>
+                <w:rtl w:val="0"/>
+              </w:rPr>
+              <w:t>…………</w:t>
             </w:r>
           </w:p>
         </w:tc>
         <w:tc>
           <w:tcPr>
-            <w:tcW w:type="dxa" w:w="725"/>
+            <w:tcW w:type="dxa" w:w="866"/>
             <w:tcBorders>
               <w:top w:val="nil"/>
               <w:left w:val="nil"/>
@@ -1031,7 +1085,7 @@
         </w:trPr>
         <w:tc>
           <w:tcPr>
-            <w:tcW w:type="dxa" w:w="8340"/>
+            <w:tcW w:type="dxa" w:w="8199"/>
             <w:tcBorders>
               <w:top w:val="nil"/>
               <w:left w:val="nil"/>
@@ -1081,7 +1135,7 @@
         </w:tc>
         <w:tc>
           <w:tcPr>
-            <w:tcW w:type="dxa" w:w="725"/>
+            <w:tcW w:type="dxa" w:w="866"/>
             <w:tcBorders>
               <w:top w:val="nil"/>
               <w:left w:val="nil"/>
@@ -1160,7 +1214,7 @@
         </w:trPr>
         <w:tc>
           <w:tcPr>
-            <w:tcW w:type="dxa" w:w="8340"/>
+            <w:tcW w:type="dxa" w:w="8199"/>
             <w:tcBorders>
               <w:top w:val="nil"/>
               <w:left w:val="nil"/>
@@ -1203,7 +1257,25 @@
                 <w:szCs w:val="28"/>
                 <w:rtl w:val="0"/>
               </w:rPr>
-              <w:t>……………………………………………………</w:t>
+              <w:t>…………………………………………</w:t>
+            </w:r>
+            <w:r>
+              <w:rPr>
+                <w:rFonts w:ascii="Calibri" w:hAnsi="Calibri"/>
+                <w:sz w:val="28"/>
+                <w:szCs w:val="28"/>
+                <w:rtl w:val="0"/>
+              </w:rPr>
+              <w:t>..</w:t>
+            </w:r>
+            <w:r>
+              <w:rPr>
+                <w:rFonts w:ascii="Calibri" w:hAnsi="Calibri" w:hint="default"/>
+                <w:sz w:val="28"/>
+                <w:szCs w:val="28"/>
+                <w:rtl w:val="0"/>
+              </w:rPr>
+              <w:t>………</w:t>
             </w:r>
             <w:r>
               <w:rPr>
@@ -1218,7 +1290,7 @@
         </w:tc>
         <w:tc>
           <w:tcPr>
-            <w:tcW w:type="dxa" w:w="725"/>
+            <w:tcW w:type="dxa" w:w="866"/>
             <w:tcBorders>
               <w:top w:val="nil"/>
               <w:left w:val="nil"/>
@@ -1297,7 +1369,7 @@
         </w:trPr>
         <w:tc>
           <w:tcPr>
-            <w:tcW w:type="dxa" w:w="8340"/>
+            <w:tcW w:type="dxa" w:w="8199"/>
             <w:tcBorders>
               <w:top w:val="nil"/>
               <w:left w:val="nil"/>
@@ -1340,7 +1412,25 @@
                 <w:szCs w:val="28"/>
                 <w:rtl w:val="0"/>
               </w:rPr>
-              <w:t>……………………………………………</w:t>
+              <w:t>………………</w:t>
+            </w:r>
+            <w:r>
+              <w:rPr>
+                <w:rFonts w:ascii="Calibri" w:hAnsi="Calibri"/>
+                <w:sz w:val="28"/>
+                <w:szCs w:val="28"/>
+                <w:rtl w:val="0"/>
+              </w:rPr>
+              <w:t>..</w:t>
+            </w:r>
+            <w:r>
+              <w:rPr>
+                <w:rFonts w:ascii="Calibri" w:hAnsi="Calibri" w:hint="default"/>
+                <w:sz w:val="28"/>
+                <w:szCs w:val="28"/>
+                <w:rtl w:val="0"/>
+              </w:rPr>
+              <w:t>…………………………</w:t>
             </w:r>
             <w:r>
               <w:rPr>
@@ -1355,7 +1445,7 @@
         </w:tc>
         <w:tc>
           <w:tcPr>
-            <w:tcW w:type="dxa" w:w="725"/>
+            <w:tcW w:type="dxa" w:w="866"/>
             <w:tcBorders>
               <w:top w:val="nil"/>
               <w:left w:val="nil"/>
@@ -1434,7 +1524,7 @@
         </w:trPr>
         <w:tc>
           <w:tcPr>
-            <w:tcW w:type="dxa" w:w="8340"/>
+            <w:tcW w:type="dxa" w:w="8199"/>
             <w:tcBorders>
               <w:top w:val="nil"/>
               <w:left w:val="nil"/>
@@ -1496,13 +1586,31 @@
                 <w:szCs w:val="28"/>
                 <w:rtl w:val="0"/>
               </w:rPr>
-              <w:t>………………</w:t>
+              <w:t>……</w:t>
+            </w:r>
+            <w:r>
+              <w:rPr>
+                <w:rFonts w:ascii="Calibri" w:hAnsi="Calibri"/>
+                <w:sz w:val="28"/>
+                <w:szCs w:val="28"/>
+                <w:rtl w:val="0"/>
+              </w:rPr>
+              <w:t>..</w:t>
+            </w:r>
+            <w:r>
+              <w:rPr>
+                <w:rFonts w:ascii="Calibri" w:hAnsi="Calibri" w:hint="default"/>
+                <w:sz w:val="28"/>
+                <w:szCs w:val="28"/>
+                <w:rtl w:val="0"/>
+              </w:rPr>
+              <w:t>………</w:t>
             </w:r>
           </w:p>
         </w:tc>
         <w:tc>
           <w:tcPr>
-            <w:tcW w:type="dxa" w:w="725"/>
+            <w:tcW w:type="dxa" w:w="866"/>
             <w:tcBorders>
               <w:top w:val="nil"/>
               <w:left w:val="nil"/>
@@ -1581,7 +1689,7 @@
         </w:trPr>
         <w:tc>
           <w:tcPr>
-            <w:tcW w:type="dxa" w:w="8340"/>
+            <w:tcW w:type="dxa" w:w="8199"/>
             <w:tcBorders>
               <w:top w:val="nil"/>
               <w:left w:val="nil"/>
@@ -1656,7 +1764,7 @@
         </w:tc>
         <w:tc>
           <w:tcPr>
-            <w:tcW w:type="dxa" w:w="725"/>
+            <w:tcW w:type="dxa" w:w="866"/>
             <w:tcBorders>
               <w:top w:val="nil"/>
               <w:left w:val="nil"/>
@@ -1735,7 +1843,7 @@
         </w:trPr>
         <w:tc>
           <w:tcPr>
-            <w:tcW w:type="dxa" w:w="8340"/>
+            <w:tcW w:type="dxa" w:w="8199"/>
             <w:tcBorders>
               <w:top w:val="nil"/>
               <w:left w:val="nil"/>
@@ -1786,13 +1894,31 @@
                 <w:rtl w:val="0"/>
                 <w:lang w:val="de-DE"/>
               </w:rPr>
-              <w:t xml:space="preserve">    …………………………………………</w:t>
+              <w:t xml:space="preserve">    ……</w:t>
+            </w:r>
+            <w:r>
+              <w:rPr>
+                <w:sz w:val="28"/>
+                <w:szCs w:val="28"/>
+                <w:rtl w:val="0"/>
+                <w:lang w:val="de-DE"/>
+              </w:rPr>
+              <w:t>..</w:t>
+            </w:r>
+            <w:r>
+              <w:rPr>
+                <w:sz w:val="28"/>
+                <w:szCs w:val="28"/>
+                <w:rtl w:val="0"/>
+                <w:lang w:val="de-DE"/>
+              </w:rPr>
+              <w:t>…………………………………</w:t>
             </w:r>
           </w:p>
         </w:tc>
         <w:tc>
           <w:tcPr>
-            <w:tcW w:type="dxa" w:w="725"/>
+            <w:tcW w:type="dxa" w:w="866"/>
             <w:tcBorders>
               <w:top w:val="nil"/>
               <w:left w:val="nil"/>
@@ -1871,7 +1997,7 @@
         </w:trPr>
         <w:tc>
           <w:tcPr>
-            <w:tcW w:type="dxa" w:w="8340"/>
+            <w:tcW w:type="dxa" w:w="8199"/>
             <w:tcBorders>
               <w:top w:val="nil"/>
               <w:left w:val="nil"/>
@@ -2005,7 +2131,7 @@
                   </w14:solidFill>
                 </w14:textFill>
               </w:rPr>
-              <w:t>……………………………………</w:t>
+              <w:t>……………</w:t>
             </w:r>
             <w:r>
               <w:rPr>
@@ -2040,13 +2166,83 @@
                   </w14:solidFill>
                 </w14:textFill>
               </w:rPr>
+              <w:t>..</w:t>
+            </w:r>
+            <w:r>
+              <w:rPr>
+                <w:rFonts w:ascii="Calibri" w:cs="Arial Unicode MS" w:hAnsi="Calibri" w:eastAsia="Arial Unicode MS" w:hint="default"/>
+                <w:b w:val="0"/>
+                <w:bCs w:val="0"/>
+                <w:i w:val="0"/>
+                <w:iCs w:val="0"/>
+                <w:caps w:val="0"/>
+                <w:smallCaps w:val="0"/>
+                <w:strike w:val="0"/>
+                <w:dstrike w:val="0"/>
+                <w:outline w:val="0"/>
+                <w:color w:val="000000"/>
+                <w:spacing w:val="0"/>
+                <w:kern w:val="0"/>
+                <w:position w:val="0"/>
+                <w:sz w:val="28"/>
+                <w:szCs w:val="28"/>
+                <w:u w:val="none"/>
+                <w:shd w:val="nil" w:color="auto" w:fill="auto"/>
+                <w:vertAlign w:val="baseline"/>
+                <w:rtl w:val="0"/>
+                <w:lang w:val="de-DE"/>
+                <w14:textOutline w14:w="12700" w14:cap="flat">
+                  <w14:noFill/>
+                  <w14:miter w14:lim="400000"/>
+                </w14:textOutline>
+                <w14:textFill>
+                  <w14:solidFill>
+                    <w14:srgbClr w14:val="000000"/>
+                  </w14:solidFill>
+                </w14:textFill>
+              </w:rPr>
+              <w:t>……………………</w:t>
+            </w:r>
+            <w:r>
+              <w:rPr>
+                <w:rFonts w:ascii="Calibri" w:cs="Arial Unicode MS" w:hAnsi="Calibri" w:eastAsia="Arial Unicode MS"/>
+                <w:b w:val="0"/>
+                <w:bCs w:val="0"/>
+                <w:i w:val="0"/>
+                <w:iCs w:val="0"/>
+                <w:caps w:val="0"/>
+                <w:smallCaps w:val="0"/>
+                <w:strike w:val="0"/>
+                <w:dstrike w:val="0"/>
+                <w:outline w:val="0"/>
+                <w:color w:val="000000"/>
+                <w:spacing w:val="0"/>
+                <w:kern w:val="0"/>
+                <w:position w:val="0"/>
+                <w:sz w:val="28"/>
+                <w:szCs w:val="28"/>
+                <w:u w:val="none"/>
+                <w:shd w:val="nil" w:color="auto" w:fill="auto"/>
+                <w:vertAlign w:val="baseline"/>
+                <w:rtl w:val="0"/>
+                <w:lang w:val="de-DE"/>
+                <w14:textOutline w14:w="12700" w14:cap="flat">
+                  <w14:noFill/>
+                  <w14:miter w14:lim="400000"/>
+                </w14:textOutline>
+                <w14:textFill>
+                  <w14:solidFill>
+                    <w14:srgbClr w14:val="000000"/>
+                  </w14:solidFill>
+                </w14:textFill>
+              </w:rPr>
               <w:t>.</w:t>
             </w:r>
           </w:p>
         </w:tc>
         <w:tc>
           <w:tcPr>
-            <w:tcW w:type="dxa" w:w="725"/>
+            <w:tcW w:type="dxa" w:w="866"/>
             <w:tcBorders>
               <w:top w:val="nil"/>
               <w:left w:val="nil"/>
@@ -2125,7 +2321,7 @@
         </w:trPr>
         <w:tc>
           <w:tcPr>
-            <w:tcW w:type="dxa" w:w="8340"/>
+            <w:tcW w:type="dxa" w:w="8199"/>
             <w:tcBorders>
               <w:top w:val="nil"/>
               <w:left w:val="nil"/>
@@ -2176,7 +2372,25 @@
                 <w:rtl w:val="0"/>
                 <w:lang w:val="de-DE"/>
               </w:rPr>
-              <w:t xml:space="preserve">    ………………</w:t>
+              <w:t xml:space="preserve">    ……</w:t>
+            </w:r>
+            <w:r>
+              <w:rPr>
+                <w:sz w:val="28"/>
+                <w:szCs w:val="28"/>
+                <w:rtl w:val="0"/>
+                <w:lang w:val="de-DE"/>
+              </w:rPr>
+              <w:t>..</w:t>
+            </w:r>
+            <w:r>
+              <w:rPr>
+                <w:sz w:val="28"/>
+                <w:szCs w:val="28"/>
+                <w:rtl w:val="0"/>
+                <w:lang w:val="de-DE"/>
+              </w:rPr>
+              <w:t>………</w:t>
             </w:r>
             <w:r>
               <w:rPr>
@@ -2191,7 +2405,7 @@
         </w:tc>
         <w:tc>
           <w:tcPr>
-            <w:tcW w:type="dxa" w:w="725"/>
+            <w:tcW w:type="dxa" w:w="866"/>
             <w:tcBorders>
               <w:top w:val="nil"/>
               <w:left w:val="nil"/>
@@ -2207,7 +2421,58 @@
             </w:tcMar>
             <w:vAlign w:val="center"/>
           </w:tcPr>
-          <w:p/>
+          <w:p>
+            <w:pPr>
+              <w:keepNext w:val="0"/>
+              <w:keepLines w:val="0"/>
+              <w:pageBreakBefore w:val="0"/>
+              <w:widowControl w:val="1"/>
+              <w:shd w:val="clear" w:color="auto" w:fill="auto"/>
+              <w:suppressAutoHyphens w:val="1"/>
+              <w:bidi w:val="0"/>
+              <w:spacing w:before="0" w:after="0" w:line="240" w:lineRule="auto"/>
+              <w:ind w:left="0" w:right="0" w:firstLine="0"/>
+              <w:jc w:val="center"/>
+              <w:outlineLvl w:val="0"/>
+              <w:rPr>
+                <w:rtl w:val="0"/>
+              </w:rPr>
+            </w:pPr>
+            <w:r>
+              <w:rPr>
+                <w:rFonts w:ascii="Calibri" w:cs="Arial Unicode MS" w:hAnsi="Calibri" w:eastAsia="Arial Unicode MS"/>
+                <w:b w:val="0"/>
+                <w:bCs w:val="0"/>
+                <w:i w:val="0"/>
+                <w:iCs w:val="0"/>
+                <w:caps w:val="0"/>
+                <w:smallCaps w:val="0"/>
+                <w:strike w:val="0"/>
+                <w:dstrike w:val="0"/>
+                <w:outline w:val="0"/>
+                <w:color w:val="000000"/>
+                <w:spacing w:val="0"/>
+                <w:kern w:val="0"/>
+                <w:position w:val="0"/>
+                <w:sz w:val="28"/>
+                <w:szCs w:val="28"/>
+                <w:u w:val="none"/>
+                <w:shd w:val="nil" w:color="auto" w:fill="auto"/>
+                <w:vertAlign w:val="baseline"/>
+                <w:rtl w:val="0"/>
+                <w14:textOutline w14:w="12700" w14:cap="flat">
+                  <w14:noFill/>
+                  <w14:miter w14:lim="400000"/>
+                </w14:textOutline>
+                <w14:textFill>
+                  <w14:solidFill>
+                    <w14:srgbClr w14:val="000000"/>
+                  </w14:solidFill>
+                </w14:textFill>
+              </w:rPr>
+              <w:t>10 - 11</w:t>
+            </w:r>
+          </w:p>
         </w:tc>
       </w:tr>
       <w:tr>
@@ -2219,7 +2484,7 @@
         </w:trPr>
         <w:tc>
           <w:tcPr>
-            <w:tcW w:type="dxa" w:w="8340"/>
+            <w:tcW w:type="dxa" w:w="8199"/>
             <w:tcBorders>
               <w:top w:val="nil"/>
               <w:left w:val="nil"/>
@@ -2261,13 +2526,31 @@
                 <w:szCs w:val="28"/>
                 <w:rtl w:val="0"/>
               </w:rPr>
-              <w:t>………………………………………………………………………………………</w:t>
+              <w:t>……………………</w:t>
+            </w:r>
+            <w:r>
+              <w:rPr>
+                <w:rFonts w:ascii="Calibri" w:hAnsi="Calibri"/>
+                <w:sz w:val="28"/>
+                <w:szCs w:val="28"/>
+                <w:rtl w:val="0"/>
+              </w:rPr>
+              <w:t>..</w:t>
+            </w:r>
+            <w:r>
+              <w:rPr>
+                <w:rFonts w:ascii="Calibri" w:hAnsi="Calibri" w:hint="default"/>
+                <w:sz w:val="28"/>
+                <w:szCs w:val="28"/>
+                <w:rtl w:val="0"/>
+              </w:rPr>
+              <w:t>………………………………………………………………</w:t>
             </w:r>
           </w:p>
         </w:tc>
         <w:tc>
           <w:tcPr>
-            <w:tcW w:type="dxa" w:w="725"/>
+            <w:tcW w:type="dxa" w:w="866"/>
             <w:tcBorders>
               <w:top w:val="nil"/>
               <w:left w:val="nil"/>
@@ -2283,7 +2566,58 @@
             </w:tcMar>
             <w:vAlign w:val="center"/>
           </w:tcPr>
-          <w:p/>
+          <w:p>
+            <w:pPr>
+              <w:keepNext w:val="0"/>
+              <w:keepLines w:val="0"/>
+              <w:pageBreakBefore w:val="0"/>
+              <w:widowControl w:val="1"/>
+              <w:shd w:val="clear" w:color="auto" w:fill="auto"/>
+              <w:suppressAutoHyphens w:val="1"/>
+              <w:bidi w:val="0"/>
+              <w:spacing w:before="0" w:after="0" w:line="240" w:lineRule="auto"/>
+              <w:ind w:left="0" w:right="0" w:firstLine="0"/>
+              <w:jc w:val="center"/>
+              <w:outlineLvl w:val="0"/>
+              <w:rPr>
+                <w:rtl w:val="0"/>
+              </w:rPr>
+            </w:pPr>
+            <w:r>
+              <w:rPr>
+                <w:rFonts w:ascii="Calibri" w:cs="Arial Unicode MS" w:hAnsi="Calibri" w:eastAsia="Arial Unicode MS"/>
+                <w:b w:val="0"/>
+                <w:bCs w:val="0"/>
+                <w:i w:val="0"/>
+                <w:iCs w:val="0"/>
+                <w:caps w:val="0"/>
+                <w:smallCaps w:val="0"/>
+                <w:strike w:val="0"/>
+                <w:dstrike w:val="0"/>
+                <w:outline w:val="0"/>
+                <w:color w:val="000000"/>
+                <w:spacing w:val="0"/>
+                <w:kern w:val="0"/>
+                <w:position w:val="0"/>
+                <w:sz w:val="28"/>
+                <w:szCs w:val="28"/>
+                <w:u w:val="none"/>
+                <w:shd w:val="nil" w:color="auto" w:fill="auto"/>
+                <w:vertAlign w:val="baseline"/>
+                <w:rtl w:val="0"/>
+                <w14:textOutline w14:w="12700" w14:cap="flat">
+                  <w14:noFill/>
+                  <w14:miter w14:lim="400000"/>
+                </w14:textOutline>
+                <w14:textFill>
+                  <w14:solidFill>
+                    <w14:srgbClr w14:val="000000"/>
+                  </w14:solidFill>
+                </w14:textFill>
+              </w:rPr>
+              <w:t>11 - 12</w:t>
+            </w:r>
+          </w:p>
         </w:tc>
       </w:tr>
     </w:tbl>
@@ -7012,7 +7346,80 @@
           <w:rtl w:val="0"/>
           <w:lang w:val="de-DE"/>
         </w:rPr>
-        <w:t xml:space="preserve">ft, ob auf dem aktuellen Feld die andere Person steht. </w:t>
+        <w:t>ft, ob auf dem aktuellen Feld die andere Person steht. Wenn nicht, wird die Person auf das Feld gesetzt und das Programm geht</w:t>
+      </w:r>
+      <w:r>
+        <w:rPr>
+          <w:sz w:val="28"/>
+          <w:szCs w:val="28"/>
+        </w:rPr>
+        <w:drawing xmlns:a="http://schemas.openxmlformats.org/drawingml/2006/main">
+          <wp:anchor distT="152400" distB="152400" distL="152400" distR="152400" simplePos="0" relativeHeight="251678720" behindDoc="0" locked="0" layoutInCell="1" allowOverlap="1">
+            <wp:simplePos x="0" y="0"/>
+            <wp:positionH relativeFrom="margin">
+              <wp:posOffset>2618105</wp:posOffset>
+            </wp:positionH>
+            <wp:positionV relativeFrom="line">
+              <wp:posOffset>294545</wp:posOffset>
+            </wp:positionV>
+            <wp:extent cx="3711511" cy="1009608"/>
+            <wp:effectExtent l="0" t="0" r="0" b="0"/>
+            <wp:wrapThrough wrapText="bothSides" distL="152400" distR="152400">
+              <wp:wrapPolygon edited="1">
+                <wp:start x="0" y="0"/>
+                <wp:lineTo x="21600" y="0"/>
+                <wp:lineTo x="21600" y="21600"/>
+                <wp:lineTo x="0" y="21600"/>
+                <wp:lineTo x="0" y="0"/>
+              </wp:wrapPolygon>
+            </wp:wrapThrough>
+            <wp:docPr id="1073741842" name="officeArt object" descr="Bild"/>
+            <wp:cNvGraphicFramePr/>
+            <a:graphic xmlns:a="http://schemas.openxmlformats.org/drawingml/2006/main">
+              <a:graphicData uri="http://schemas.openxmlformats.org/drawingml/2006/picture">
+                <pic:pic xmlns:pic="http://schemas.openxmlformats.org/drawingml/2006/picture">
+                  <pic:nvPicPr>
+                    <pic:cNvPr id="1073741842" name="Bild" descr="Bild"/>
+                    <pic:cNvPicPr>
+                      <a:picLocks noChangeAspect="1"/>
+                    </pic:cNvPicPr>
+                  </pic:nvPicPr>
+                  <pic:blipFill>
+                    <a:blip r:embed="rId20">
+                      <a:extLst/>
+                    </a:blip>
+                    <a:stretch>
+                      <a:fillRect/>
+                    </a:stretch>
+                  </pic:blipFill>
+                  <pic:spPr>
+                    <a:xfrm>
+                      <a:off x="0" y="0"/>
+                      <a:ext cx="3711511" cy="1009608"/>
+                    </a:xfrm>
+                    <a:prstGeom prst="rect">
+                      <a:avLst/>
+                    </a:prstGeom>
+                    <a:ln w="12700" cap="flat">
+                      <a:noFill/>
+                      <a:miter lim="400000"/>
+                    </a:ln>
+                    <a:effectLst/>
+                  </pic:spPr>
+                </pic:pic>
+              </a:graphicData>
+            </a:graphic>
+          </wp:anchor>
+        </w:drawing>
+      </w:r>
+      <w:r>
+        <w:rPr>
+          <w:sz w:val="28"/>
+          <w:szCs w:val="28"/>
+          <w:rtl w:val="0"/>
+          <w:lang w:val="de-DE"/>
+        </w:rPr>
+        <w:t xml:space="preserve"> normal weiter. Wenn die andere Person bereits auf dem Feld steht, dann wird das Field.SecondPerson vo</w:t>
       </w:r>
       <w:r>
         <w:drawing xmlns:a="http://schemas.openxmlformats.org/drawingml/2006/main">
@@ -7107,7 +7514,7 @@
                     </pic:cNvPicPr>
                   </pic:nvPicPr>
                   <pic:blipFill>
-                    <a:blip r:embed="rId20">
+                    <a:blip r:embed="rId21">
                       <a:extLst/>
                     </a:blip>
                     <a:stretch>
@@ -7141,48 +7548,584 @@
           <w:rtl w:val="0"/>
           <w:lang w:val="de-DE"/>
         </w:rPr>
-        <w:t>Wenn nicht, wird die Person auf das Feld gesetzt und das Programm geht</w:t>
-      </w:r>
-      <w:r>
-        <w:rPr>
-          <w:sz w:val="28"/>
-          <w:szCs w:val="28"/>
-        </w:rPr>
+        <w:t>n der Person eingenommen und Person.FinishRun auf true gesetzt. Dies indiziert, das die Personen sich getroffen haben.</w:t>
+      </w:r>
+    </w:p>
+    <w:p>
+      <w:pPr>
+        <w:pStyle w:val="Normal.0"/>
+        <w:rPr>
+          <w:sz w:val="28"/>
+          <w:szCs w:val="28"/>
+        </w:rPr>
+      </w:pPr>
+    </w:p>
+    <w:p>
+      <w:pPr>
+        <w:pStyle w:val="Normal.0"/>
+        <w:rPr>
+          <w:sz w:val="28"/>
+          <w:szCs w:val="28"/>
+        </w:rPr>
+      </w:pPr>
+      <w:r>
+        <w:rPr>
+          <w:sz w:val="28"/>
+          <w:szCs w:val="28"/>
+          <w:rtl w:val="0"/>
+          <w:lang w:val="de-DE"/>
+        </w:rPr>
+        <w:t>Zum Schluss wird die List mit den neuen Feldern (b, c und d aus dem obigen Beispiel) von der Methode zur</w:t>
+      </w:r>
+      <w:r>
+        <w:rPr>
+          <w:sz w:val="28"/>
+          <w:szCs w:val="28"/>
+          <w:rtl w:val="0"/>
+          <w:lang w:val="de-DE"/>
+        </w:rPr>
+        <w:t>ü</w:t>
+      </w:r>
+      <w:r>
+        <w:rPr>
+          <w:sz w:val="28"/>
+          <w:szCs w:val="28"/>
+          <w:rtl w:val="0"/>
+          <w:lang w:val="de-DE"/>
+        </w:rPr>
+        <w:t>ck gegeben.</w:t>
+      </w:r>
+    </w:p>
+    <w:p>
+      <w:pPr>
+        <w:pStyle w:val="Normal.0"/>
+        <w:rPr>
+          <w:sz w:val="28"/>
+          <w:szCs w:val="28"/>
+        </w:rPr>
+      </w:pPr>
+    </w:p>
+    <w:p>
+      <w:pPr>
+        <w:pStyle w:val="Normal.0"/>
+        <w:rPr>
+          <w:b w:val="1"/>
+          <w:bCs w:val="1"/>
+          <w:sz w:val="28"/>
+          <w:szCs w:val="28"/>
+        </w:rPr>
+      </w:pPr>
+      <w:r>
+        <w:rPr>
+          <w:b w:val="1"/>
+          <w:bCs w:val="1"/>
+          <w:sz w:val="28"/>
+          <w:szCs w:val="28"/>
+          <w:rtl w:val="0"/>
+          <w:lang w:val="de-DE"/>
+        </w:rPr>
+        <w:t>2.3.5 Die Finish und die ReviewOther Methode</w:t>
+      </w:r>
+    </w:p>
+    <w:p>
+      <w:pPr>
+        <w:pStyle w:val="Normal.0"/>
+        <w:rPr>
+          <w:sz w:val="28"/>
+          <w:szCs w:val="28"/>
+        </w:rPr>
+      </w:pPr>
+      <w:r>
+        <w:rPr>
+          <w:sz w:val="28"/>
+          <w:szCs w:val="28"/>
+          <w:rtl w:val="0"/>
+          <w:lang w:val="de-DE"/>
+        </w:rPr>
+        <w:t>In diesen Methoden werden Informationen bez</w:t>
+      </w:r>
+      <w:r>
+        <w:rPr>
+          <w:sz w:val="28"/>
+          <w:szCs w:val="28"/>
+          <w:rtl w:val="0"/>
+          <w:lang w:val="de-DE"/>
+        </w:rPr>
+        <w:t>ü</w:t>
+      </w:r>
+      <w:r>
+        <w:rPr>
+          <w:sz w:val="28"/>
+          <w:szCs w:val="28"/>
+          <w:rtl w:val="0"/>
+          <w:lang w:val="de-DE"/>
+        </w:rPr>
+        <w:t>glich den Personen und den erfolgreich absolvierten Pfaden ausgegeben.</w:t>
+      </w:r>
+    </w:p>
+    <w:p>
+      <w:pPr>
+        <w:pStyle w:val="Normal.0"/>
+        <w:rPr>
+          <w:sz w:val="28"/>
+          <w:szCs w:val="28"/>
+        </w:rPr>
+      </w:pPr>
+      <w:r>
+        <w:rPr>
+          <w:sz w:val="28"/>
+          <w:szCs w:val="28"/>
+          <w:rtl w:val="0"/>
+          <w:lang w:val="de-DE"/>
+        </w:rPr>
+        <w:t xml:space="preserve">In der </w:t>
+      </w:r>
+      <w:r>
+        <w:rPr>
+          <w:sz w:val="28"/>
+          <w:szCs w:val="28"/>
+          <w:rtl w:val="0"/>
+          <w:lang w:val="de-DE"/>
+        </w:rPr>
+        <w:t>„</w:t>
+      </w:r>
+      <w:r>
+        <w:rPr>
+          <w:sz w:val="28"/>
+          <w:szCs w:val="28"/>
+          <w:rtl w:val="0"/>
+          <w:lang w:val="de-DE"/>
+        </w:rPr>
+        <w:t>Finish</w:t>
+      </w:r>
+      <w:r>
+        <w:rPr>
+          <w:sz w:val="28"/>
+          <w:szCs w:val="28"/>
+          <w:rtl w:val="0"/>
+          <w:lang w:val="de-DE"/>
+        </w:rPr>
+        <w:t xml:space="preserve">“ </w:t>
+      </w:r>
+      <w:r>
+        <w:rPr>
+          <w:sz w:val="28"/>
+          <w:szCs w:val="28"/>
+          <w:rtl w:val="0"/>
+          <w:lang w:val="de-DE"/>
+        </w:rPr>
+        <w:t xml:space="preserve">Methode wird die Person </w:t>
+      </w:r>
+      <w:r>
+        <w:rPr>
+          <w:sz w:val="28"/>
+          <w:szCs w:val="28"/>
+          <w:rtl w:val="0"/>
+          <w:lang w:val="de-DE"/>
+        </w:rPr>
+        <w:t>ü</w:t>
+      </w:r>
+      <w:r>
+        <w:rPr>
+          <w:sz w:val="28"/>
+          <w:szCs w:val="28"/>
+          <w:rtl w:val="0"/>
+          <w:lang w:val="de-DE"/>
+        </w:rPr>
+        <w:t xml:space="preserve">bergeben, die den Lauf beendet hat. Von dieser Person wird aus den Pfaden der Pfad raus gesucht, bei dem beim letzte Feld die </w:t>
+      </w:r>
+      <w:r>
+        <w:rPr>
+          <w:sz w:val="28"/>
+          <w:szCs w:val="28"/>
+          <w:rtl w:val="0"/>
+          <w:lang w:val="de-DE"/>
+        </w:rPr>
+        <w:t>„</w:t>
+      </w:r>
+      <w:r>
+        <w:rPr>
+          <w:sz w:val="28"/>
+          <w:szCs w:val="28"/>
+          <w:rtl w:val="0"/>
+          <w:lang w:val="de-DE"/>
+        </w:rPr>
+        <w:t>SecondPerson</w:t>
+      </w:r>
+      <w:r>
+        <w:rPr>
+          <w:sz w:val="28"/>
+          <w:szCs w:val="28"/>
+          <w:rtl w:val="0"/>
+          <w:lang w:val="de-DE"/>
+        </w:rPr>
+        <w:t xml:space="preserve">“ </w:t>
+      </w:r>
+      <w:r>
+        <w:rPr>
+          <w:sz w:val="28"/>
+          <w:szCs w:val="28"/>
+          <w:rtl w:val="0"/>
+          <w:lang w:val="de-DE"/>
+        </w:rPr>
+        <w:t>Property nicht null ist. Danach wird die Ausgabe erzeugt und in der Konsole ausgegeben. Danach gibt die Methode das Feld zur</w:t>
+      </w:r>
+      <w:r>
+        <w:rPr>
+          <w:sz w:val="28"/>
+          <w:szCs w:val="28"/>
+          <w:rtl w:val="0"/>
+          <w:lang w:val="de-DE"/>
+        </w:rPr>
+        <w:t>ü</w:t>
+      </w:r>
+      <w:r>
+        <w:rPr>
+          <w:sz w:val="28"/>
+          <w:szCs w:val="28"/>
+          <w:rtl w:val="0"/>
+          <w:lang w:val="de-DE"/>
+        </w:rPr>
+        <w:t>ck, bei dem sich beide Personen getroffen haben.</w:t>
+      </w:r>
+    </w:p>
+    <w:p>
+      <w:pPr>
+        <w:pStyle w:val="Normal.0"/>
+        <w:rPr>
+          <w:sz w:val="28"/>
+          <w:szCs w:val="28"/>
+        </w:rPr>
+      </w:pPr>
+      <w:r>
+        <w:rPr>
+          <w:sz w:val="28"/>
+          <w:szCs w:val="28"/>
+          <w:rtl w:val="0"/>
+          <w:lang w:val="de-DE"/>
+        </w:rPr>
+        <w:t xml:space="preserve">Die </w:t>
+      </w:r>
+      <w:r>
+        <w:rPr>
+          <w:sz w:val="28"/>
+          <w:szCs w:val="28"/>
+          <w:rtl w:val="0"/>
+          <w:lang w:val="de-DE"/>
+        </w:rPr>
+        <w:t>„</w:t>
+      </w:r>
+      <w:r>
+        <w:rPr>
+          <w:sz w:val="28"/>
+          <w:szCs w:val="28"/>
+          <w:rtl w:val="0"/>
+          <w:lang w:val="de-DE"/>
+        </w:rPr>
+        <w:t>ReviewOther</w:t>
+      </w:r>
+      <w:r>
+        <w:rPr>
+          <w:sz w:val="28"/>
+          <w:szCs w:val="28"/>
+          <w:rtl w:val="0"/>
+          <w:lang w:val="de-DE"/>
+        </w:rPr>
+        <w:t xml:space="preserve">“ </w:t>
+      </w:r>
+      <w:r>
+        <w:rPr>
+          <w:sz w:val="28"/>
+          <w:szCs w:val="28"/>
+          <w:rtl w:val="0"/>
+          <w:lang w:val="de-DE"/>
+        </w:rPr>
+        <w:t xml:space="preserve">Methode wird in der </w:t>
+      </w:r>
+      <w:r>
+        <w:rPr>
+          <w:sz w:val="28"/>
+          <w:szCs w:val="28"/>
+          <w:rtl w:val="0"/>
+          <w:lang w:val="de-DE"/>
+        </w:rPr>
+        <w:t>„</w:t>
+      </w:r>
+      <w:r>
+        <w:rPr>
+          <w:sz w:val="28"/>
+          <w:szCs w:val="28"/>
+          <w:rtl w:val="0"/>
+          <w:lang w:val="de-DE"/>
+        </w:rPr>
+        <w:t>Start</w:t>
+      </w:r>
+      <w:r>
+        <w:rPr>
+          <w:sz w:val="28"/>
+          <w:szCs w:val="28"/>
+          <w:rtl w:val="0"/>
+          <w:lang w:val="de-DE"/>
+        </w:rPr>
+        <w:t xml:space="preserve">“ </w:t>
+      </w:r>
+      <w:r>
+        <w:rPr>
+          <w:sz w:val="28"/>
+          <w:szCs w:val="28"/>
+          <w:rtl w:val="0"/>
+          <w:lang w:val="de-DE"/>
+        </w:rPr>
+        <w:t xml:space="preserve">Methode nach der </w:t>
+      </w:r>
+      <w:r>
+        <w:rPr>
+          <w:sz w:val="28"/>
+          <w:szCs w:val="28"/>
+          <w:rtl w:val="0"/>
+          <w:lang w:val="de-DE"/>
+        </w:rPr>
+        <w:t>„</w:t>
+      </w:r>
+      <w:r>
+        <w:rPr>
+          <w:sz w:val="28"/>
+          <w:szCs w:val="28"/>
+          <w:rtl w:val="0"/>
+          <w:lang w:val="de-DE"/>
+        </w:rPr>
+        <w:t>Finish</w:t>
+      </w:r>
+      <w:r>
+        <w:rPr>
+          <w:sz w:val="28"/>
+          <w:szCs w:val="28"/>
+          <w:rtl w:val="0"/>
+          <w:lang w:val="de-DE"/>
+        </w:rPr>
+        <w:t xml:space="preserve">“ </w:t>
+      </w:r>
+      <w:r>
+        <w:rPr>
+          <w:sz w:val="28"/>
+          <w:szCs w:val="28"/>
+          <w:rtl w:val="0"/>
+          <w:lang w:val="de-DE"/>
+        </w:rPr>
+        <w:t xml:space="preserve">Methode aufgerufen und nimmt das Feld, welches </w:t>
+      </w:r>
+      <w:r>
+        <w:rPr>
+          <w:sz w:val="28"/>
+          <w:szCs w:val="28"/>
+          <w:rtl w:val="0"/>
+          <w:lang w:val="de-DE"/>
+        </w:rPr>
+        <w:t>„</w:t>
+      </w:r>
+      <w:r>
+        <w:rPr>
+          <w:sz w:val="28"/>
+          <w:szCs w:val="28"/>
+          <w:rtl w:val="0"/>
+          <w:lang w:val="de-DE"/>
+        </w:rPr>
+        <w:t>Finish</w:t>
+      </w:r>
+      <w:r>
+        <w:rPr>
+          <w:sz w:val="28"/>
+          <w:szCs w:val="28"/>
+          <w:rtl w:val="0"/>
+          <w:lang w:val="de-DE"/>
+        </w:rPr>
+        <w:t xml:space="preserve">“ </w:t>
+      </w:r>
+      <w:r>
+        <w:rPr>
+          <w:sz w:val="28"/>
+          <w:szCs w:val="28"/>
+          <w:rtl w:val="0"/>
+          <w:lang w:val="de-DE"/>
+        </w:rPr>
+        <w:t>zur</w:t>
+      </w:r>
+      <w:r>
+        <w:rPr>
+          <w:sz w:val="28"/>
+          <w:szCs w:val="28"/>
+          <w:rtl w:val="0"/>
+          <w:lang w:val="de-DE"/>
+        </w:rPr>
+        <w:t>ü</w:t>
+      </w:r>
+      <w:r>
+        <w:rPr>
+          <w:sz w:val="28"/>
+          <w:szCs w:val="28"/>
+          <w:rtl w:val="0"/>
+          <w:lang w:val="de-DE"/>
+        </w:rPr>
+        <w:t xml:space="preserve">ckgegeben hat und die andere Person als Parameter entgegen. Damit wird dann bei der anderen Person der Pfad gesucht, bei dem das Feld das letzte Element ist. Danach wird parallel zur </w:t>
+      </w:r>
+      <w:r>
+        <w:rPr>
+          <w:sz w:val="28"/>
+          <w:szCs w:val="28"/>
+          <w:rtl w:val="0"/>
+          <w:lang w:val="de-DE"/>
+        </w:rPr>
+        <w:t>„</w:t>
+      </w:r>
+      <w:r>
+        <w:rPr>
+          <w:sz w:val="28"/>
+          <w:szCs w:val="28"/>
+          <w:rtl w:val="0"/>
+          <w:lang w:val="de-DE"/>
+        </w:rPr>
+        <w:t>Finish</w:t>
+      </w:r>
+      <w:r>
+        <w:rPr>
+          <w:sz w:val="28"/>
+          <w:szCs w:val="28"/>
+          <w:rtl w:val="0"/>
+          <w:lang w:val="de-DE"/>
+        </w:rPr>
+        <w:t xml:space="preserve">“ </w:t>
+      </w:r>
+      <w:r>
+        <w:rPr>
+          <w:sz w:val="28"/>
+          <w:szCs w:val="28"/>
+          <w:rtl w:val="0"/>
+          <w:lang w:val="de-DE"/>
+        </w:rPr>
+        <w:t xml:space="preserve">Methode die Ausgabe erzeugt und in der Konsole ausgegeben. </w:t>
+      </w:r>
+    </w:p>
+    <w:p>
+      <w:pPr>
+        <w:pStyle w:val="Normal.0"/>
+        <w:rPr>
+          <w:sz w:val="28"/>
+          <w:szCs w:val="28"/>
+        </w:rPr>
+      </w:pPr>
+    </w:p>
+    <w:p>
+      <w:pPr>
+        <w:pStyle w:val="Normal.0"/>
+        <w:rPr>
+          <w:b w:val="1"/>
+          <w:bCs w:val="1"/>
+          <w:sz w:val="32"/>
+          <w:szCs w:val="32"/>
+        </w:rPr>
+      </w:pPr>
+      <w:r>
+        <w:rPr>
+          <w:b w:val="1"/>
+          <w:bCs w:val="1"/>
+          <w:sz w:val="32"/>
+          <w:szCs w:val="32"/>
+          <w:rtl w:val="0"/>
+          <w:lang w:val="de-DE"/>
+        </w:rPr>
+        <w:t>3. Die Ergebnisse</w:t>
+      </w:r>
+    </w:p>
+    <w:p>
+      <w:pPr>
+        <w:pStyle w:val="Normal.0"/>
+        <w:rPr>
+          <w:sz w:val="28"/>
+          <w:szCs w:val="28"/>
+        </w:rPr>
+      </w:pPr>
+      <w:r>
+        <w:rPr>
+          <w:sz w:val="28"/>
+          <w:szCs w:val="28"/>
+          <w:rtl w:val="0"/>
+          <w:lang w:val="de-DE"/>
+        </w:rPr>
+        <w:t>Die Bilder der Ausgaben der Ergebnisse sind auf der n</w:t>
+      </w:r>
+      <w:r>
+        <w:rPr>
+          <w:sz w:val="28"/>
+          <w:szCs w:val="28"/>
+          <w:rtl w:val="0"/>
+          <w:lang w:val="de-DE"/>
+        </w:rPr>
+        <w:t>ä</w:t>
+      </w:r>
+      <w:r>
+        <w:rPr>
+          <w:sz w:val="28"/>
+          <w:szCs w:val="28"/>
+          <w:rtl w:val="0"/>
+          <w:lang w:val="de-DE"/>
+        </w:rPr>
+        <w:t xml:space="preserve">chsten Seite zu finden. Dabei sieht mann immer oben </w:t>
+      </w:r>
+      <w:r>
+        <w:rPr>
+          <w:sz w:val="28"/>
+          <w:szCs w:val="28"/>
+          <w:rtl w:val="0"/>
+          <w:lang w:val="de-DE"/>
+        </w:rPr>
+        <w:t>ü</w:t>
+      </w:r>
+      <w:r>
+        <w:rPr>
+          <w:sz w:val="28"/>
+          <w:szCs w:val="28"/>
+          <w:rtl w:val="0"/>
+          <w:lang w:val="de-DE"/>
+        </w:rPr>
+        <w:t>ber der Ausgabe des Pfades, wer den Lauf beendet hat (Also wer auf ein Feld getroffen ist, wo bereits eine Person drauf Stand). Danach wird Der Pfad mit den Feldern ausgegeben. Wobei das erste Feld immer d</w:t>
+      </w:r>
+      <w:r>
         <w:drawing xmlns:a="http://schemas.openxmlformats.org/drawingml/2006/main">
-          <wp:anchor distT="152400" distB="152400" distL="152400" distR="152400" simplePos="0" relativeHeight="251678720" behindDoc="0" locked="0" layoutInCell="1" allowOverlap="1">
+          <wp:anchor distT="152400" distB="152400" distL="152400" distR="152400" simplePos="0" relativeHeight="251679744" behindDoc="0" locked="0" layoutInCell="1" allowOverlap="1">
             <wp:simplePos x="0" y="0"/>
-            <wp:positionH relativeFrom="margin">
-              <wp:posOffset>2779804</wp:posOffset>
+            <wp:positionH relativeFrom="page">
+              <wp:posOffset>3272494</wp:posOffset>
             </wp:positionH>
-            <wp:positionV relativeFrom="line">
-              <wp:posOffset>293906</wp:posOffset>
+            <wp:positionV relativeFrom="page">
+              <wp:posOffset>899794</wp:posOffset>
             </wp:positionV>
-            <wp:extent cx="3737201" cy="1016596"/>
+            <wp:extent cx="3799949" cy="2199655"/>
             <wp:effectExtent l="0" t="0" r="0" b="0"/>
             <wp:wrapThrough wrapText="bothSides" distL="152400" distR="152400">
               <wp:wrapPolygon edited="1">
                 <wp:start x="0" y="0"/>
-                <wp:lineTo x="21600" y="0"/>
-                <wp:lineTo x="21600" y="21600"/>
-                <wp:lineTo x="0" y="21600"/>
+                <wp:lineTo x="0" y="21598"/>
+                <wp:lineTo x="21601" y="21598"/>
+                <wp:lineTo x="21601" y="0"/>
                 <wp:lineTo x="0" y="0"/>
               </wp:wrapPolygon>
             </wp:wrapThrough>
-            <wp:docPr id="1073741842" name="officeArt object" descr="Bild"/>
+            <wp:docPr id="1073741845" name="officeArt object" descr="Bild"/>
             <wp:cNvGraphicFramePr/>
             <a:graphic xmlns:a="http://schemas.openxmlformats.org/drawingml/2006/main">
               <a:graphicData uri="http://schemas.openxmlformats.org/drawingml/2006/picture">
                 <pic:pic xmlns:pic="http://schemas.openxmlformats.org/drawingml/2006/picture">
                   <pic:nvPicPr>
-                    <pic:cNvPr id="1073741842" name="Bild" descr="Bild"/>
+                    <pic:cNvPr id="1073741845" name="Bild" descr="Bild"/>
                     <pic:cNvPicPr>
                       <a:picLocks noChangeAspect="1"/>
                     </pic:cNvPicPr>
                   </pic:nvPicPr>
                   <pic:blipFill>
-                    <a:blip r:embed="rId21">
+                    <a:blip r:embed="rId22">
                       <a:extLst/>
                     </a:blip>
+                    <a:srcRect l="0" t="0" r="0" b="0"/>
                     <a:stretch>
                       <a:fillRect/>
                     </a:stretch>
@@ -7190,7 +8133,7 @@
                   <pic:spPr>
                     <a:xfrm>
                       <a:off x="0" y="0"/>
-                      <a:ext cx="3737201" cy="1016596"/>
+                      <a:ext cx="3799949" cy="2199655"/>
                     </a:xfrm>
                     <a:prstGeom prst="rect">
                       <a:avLst/>
@@ -7208,36 +8151,423 @@
         </w:drawing>
       </w:r>
       <w:r>
-        <w:rPr>
-          <w:sz w:val="28"/>
-          <w:szCs w:val="28"/>
-          <w:rtl w:val="0"/>
-          <w:lang w:val="de-DE"/>
-        </w:rPr>
-        <w:t xml:space="preserve"> normal weiter. Wenn die andere Person bereits auf dem Feld steht, dann wird das Field.SecondPerson von der Person eingenommen und Person.FinishRun auf true gesetzt. Dies indiziert, das die Personen sich getroffen haben.</w:t>
-      </w:r>
-    </w:p>
-    <w:p>
-      <w:pPr>
-        <w:pStyle w:val="Normal.0"/>
-        <w:rPr>
-          <w:sz w:val="28"/>
-          <w:szCs w:val="28"/>
-        </w:rPr>
-      </w:pPr>
-    </w:p>
-    <w:p>
-      <w:pPr>
-        <w:pStyle w:val="Normal.0"/>
-      </w:pPr>
-      <w:r>
-        <w:rPr>
-          <w:sz w:val="28"/>
-          <w:szCs w:val="28"/>
-          <w:rtl w:val="0"/>
-          <w:lang w:val="de-DE"/>
-        </w:rPr>
-        <w:t>Zum Schluss wird die List mit den neuen Feldern (b, c und d aus dem obigen Beispiel) von der Methode zur</w:t>
+        <w:drawing xmlns:a="http://schemas.openxmlformats.org/drawingml/2006/main">
+          <wp:anchor distT="152400" distB="152400" distL="152400" distR="152400" simplePos="0" relativeHeight="251685888" behindDoc="0" locked="0" layoutInCell="1" allowOverlap="1">
+            <wp:simplePos x="0" y="0"/>
+            <wp:positionH relativeFrom="page">
+              <wp:posOffset>4464261</wp:posOffset>
+            </wp:positionH>
+            <wp:positionV relativeFrom="page">
+              <wp:posOffset>7206459</wp:posOffset>
+            </wp:positionV>
+            <wp:extent cx="2090250" cy="1774078"/>
+            <wp:effectExtent l="0" t="0" r="0" b="0"/>
+            <wp:wrapThrough wrapText="bothSides" distL="152400" distR="152400">
+              <wp:wrapPolygon edited="1">
+                <wp:start x="0" y="0"/>
+                <wp:lineTo x="21600" y="0"/>
+                <wp:lineTo x="21600" y="21600"/>
+                <wp:lineTo x="0" y="21600"/>
+                <wp:lineTo x="0" y="0"/>
+              </wp:wrapPolygon>
+            </wp:wrapThrough>
+            <wp:docPr id="1073741846" name="officeArt object" descr="Bild"/>
+            <wp:cNvGraphicFramePr/>
+            <a:graphic xmlns:a="http://schemas.openxmlformats.org/drawingml/2006/main">
+              <a:graphicData uri="http://schemas.openxmlformats.org/drawingml/2006/picture">
+                <pic:pic xmlns:pic="http://schemas.openxmlformats.org/drawingml/2006/picture">
+                  <pic:nvPicPr>
+                    <pic:cNvPr id="1073741846" name="Bild" descr="Bild"/>
+                    <pic:cNvPicPr>
+                      <a:picLocks noChangeAspect="1"/>
+                    </pic:cNvPicPr>
+                  </pic:nvPicPr>
+                  <pic:blipFill>
+                    <a:blip r:embed="rId23">
+                      <a:extLst/>
+                    </a:blip>
+                    <a:stretch>
+                      <a:fillRect/>
+                    </a:stretch>
+                  </pic:blipFill>
+                  <pic:spPr>
+                    <a:xfrm>
+                      <a:off x="0" y="0"/>
+                      <a:ext cx="2090250" cy="1774078"/>
+                    </a:xfrm>
+                    <a:prstGeom prst="rect">
+                      <a:avLst/>
+                    </a:prstGeom>
+                    <a:ln w="12700" cap="flat">
+                      <a:noFill/>
+                      <a:miter lim="400000"/>
+                    </a:ln>
+                    <a:effectLst/>
+                  </pic:spPr>
+                </pic:pic>
+              </a:graphicData>
+            </a:graphic>
+          </wp:anchor>
+        </w:drawing>
+      </w:r>
+      <w:r>
+        <mc:AlternateContent>
+          <mc:Choice Requires="wps">
+            <w:drawing xmlns:a="http://schemas.openxmlformats.org/drawingml/2006/main">
+              <wp:anchor distT="152400" distB="152400" distL="152400" distR="152400" simplePos="0" relativeHeight="251686912" behindDoc="0" locked="0" layoutInCell="1" allowOverlap="1">
+                <wp:simplePos x="0" y="0"/>
+                <wp:positionH relativeFrom="page">
+                  <wp:posOffset>5933281</wp:posOffset>
+                </wp:positionH>
+                <wp:positionV relativeFrom="page">
+                  <wp:posOffset>7100887</wp:posOffset>
+                </wp:positionV>
+                <wp:extent cx="720498" cy="374973"/>
+                <wp:effectExtent l="0" t="0" r="0" b="0"/>
+                <wp:wrapThrough wrapText="bothSides" distL="152400" distR="152400">
+                  <wp:wrapPolygon edited="1">
+                    <wp:start x="88" y="-324"/>
+                    <wp:lineTo x="19051" y="21525"/>
+                    <wp:lineTo x="19490" y="19903"/>
+                    <wp:lineTo x="-88" y="324"/>
+                    <wp:lineTo x="88" y="-324"/>
+                    <wp:lineTo x="19666" y="19254"/>
+                    <wp:lineTo x="20105" y="17631"/>
+                    <wp:lineTo x="21355" y="20942"/>
+                    <wp:lineTo x="21692" y="21280"/>
+                    <wp:lineTo x="21605" y="21605"/>
+                    <wp:lineTo x="21517" y="21929"/>
+                    <wp:lineTo x="21179" y="21591"/>
+                    <wp:lineTo x="19051" y="21525"/>
+                    <wp:lineTo x="88" y="-324"/>
+                  </wp:wrapPolygon>
+                </wp:wrapThrough>
+                <wp:docPr id="1073741847" name="officeArt object" descr="Linien"/>
+                <wp:cNvGraphicFramePr/>
+                <a:graphic xmlns:a="http://schemas.openxmlformats.org/drawingml/2006/main">
+                  <a:graphicData uri="http://schemas.microsoft.com/office/word/2010/wordprocessingShape">
+                    <wps:wsp>
+                      <wps:cNvSpPr/>
+                      <wps:spPr>
+                        <a:xfrm flipH="1">
+                          <a:off x="0" y="0"/>
+                          <a:ext cx="720498" cy="374973"/>
+                        </a:xfrm>
+                        <a:prstGeom prst="line">
+                          <a:avLst/>
+                        </a:prstGeom>
+                        <a:noFill/>
+                        <a:ln w="12700" cap="flat">
+                          <a:solidFill>
+                            <a:srgbClr val="FF3B3C"/>
+                          </a:solidFill>
+                          <a:prstDash val="solid"/>
+                          <a:miter lim="800000"/>
+                          <a:tailEnd type="triangle" w="med" len="med"/>
+                        </a:ln>
+                        <a:effectLst/>
+                      </wps:spPr>
+                      <wps:bodyPr/>
+                    </wps:wsp>
+                  </a:graphicData>
+                </a:graphic>
+              </wp:anchor>
+            </w:drawing>
+          </mc:Choice>
+          <mc:Fallback>
+            <w:pict>
+              <v:line id="_x0000_s1026" style="visibility:visible;position:absolute;margin-left:467.2pt;margin-top:559.1pt;width:56.7pt;height:29.5pt;z-index:251686912;mso-position-horizontal:absolute;mso-position-horizontal-relative:page;mso-position-vertical:absolute;mso-position-vertical-relative:page;mso-wrap-distance-left:12.0pt;mso-wrap-distance-top:12.0pt;mso-wrap-distance-right:12.0pt;mso-wrap-distance-bottom:12.0pt;flip:x;">
+                <v:fill on="f"/>
+                <v:stroke filltype="solid" color="#FF3B3C" opacity="100.0%" weight="1.0pt" dashstyle="solid" endcap="flat" miterlimit="800.0%" joinstyle="miter" linestyle="single" startarrow="none" startarrowwidth="medium" startarrowlength="medium" endarrow="block" endarrowwidth="medium" endarrowlength="medium"/>
+                <w10:wrap type="through" side="bothSides" anchorx="page" anchory="page"/>
+              </v:line>
+            </w:pict>
+          </mc:Fallback>
+        </mc:AlternateContent>
+      </w:r>
+      <w:r>
+        <mc:AlternateContent>
+          <mc:Choice Requires="wps">
+            <w:drawing xmlns:a="http://schemas.openxmlformats.org/drawingml/2006/main">
+              <wp:anchor distT="152400" distB="152400" distL="152400" distR="152400" simplePos="0" relativeHeight="251687936" behindDoc="0" locked="0" layoutInCell="1" allowOverlap="1">
+                <wp:simplePos x="0" y="0"/>
+                <wp:positionH relativeFrom="page">
+                  <wp:posOffset>5691981</wp:posOffset>
+                </wp:positionH>
+                <wp:positionV relativeFrom="page">
+                  <wp:posOffset>8121748</wp:posOffset>
+                </wp:positionV>
+                <wp:extent cx="962855" cy="287561"/>
+                <wp:effectExtent l="0" t="0" r="0" b="0"/>
+                <wp:wrapThrough wrapText="bothSides" distL="152400" distR="152400">
+                  <wp:wrapPolygon edited="1">
+                    <wp:start x="41" y="-457"/>
+                    <wp:lineTo x="19718" y="22704"/>
+                    <wp:lineTo x="19922" y="20419"/>
+                    <wp:lineTo x="-41" y="457"/>
+                    <wp:lineTo x="41" y="-457"/>
+                    <wp:lineTo x="20003" y="19505"/>
+                    <wp:lineTo x="20207" y="17220"/>
+                    <wp:lineTo x="21368" y="20870"/>
+                    <wp:lineTo x="21641" y="21143"/>
+                    <wp:lineTo x="21600" y="21600"/>
+                    <wp:lineTo x="21559" y="22057"/>
+                    <wp:lineTo x="21286" y="21784"/>
+                    <wp:lineTo x="19718" y="22704"/>
+                    <wp:lineTo x="41" y="-457"/>
+                  </wp:wrapPolygon>
+                </wp:wrapThrough>
+                <wp:docPr id="1073741848" name="officeArt object" descr="Linien"/>
+                <wp:cNvGraphicFramePr/>
+                <a:graphic xmlns:a="http://schemas.openxmlformats.org/drawingml/2006/main">
+                  <a:graphicData uri="http://schemas.microsoft.com/office/word/2010/wordprocessingShape">
+                    <wps:wsp>
+                      <wps:cNvSpPr/>
+                      <wps:spPr>
+                        <a:xfrm flipH="1">
+                          <a:off x="0" y="0"/>
+                          <a:ext cx="962855" cy="287561"/>
+                        </a:xfrm>
+                        <a:prstGeom prst="line">
+                          <a:avLst/>
+                        </a:prstGeom>
+                        <a:noFill/>
+                        <a:ln w="12700" cap="flat">
+                          <a:solidFill>
+                            <a:srgbClr val="FF3B3C"/>
+                          </a:solidFill>
+                          <a:prstDash val="solid"/>
+                          <a:miter lim="800000"/>
+                          <a:tailEnd type="triangle" w="med" len="med"/>
+                        </a:ln>
+                        <a:effectLst/>
+                      </wps:spPr>
+                      <wps:bodyPr/>
+                    </wps:wsp>
+                  </a:graphicData>
+                </a:graphic>
+              </wp:anchor>
+            </w:drawing>
+          </mc:Choice>
+          <mc:Fallback>
+            <w:pict>
+              <v:line id="_x0000_s1027" style="visibility:visible;position:absolute;margin-left:448.2pt;margin-top:639.5pt;width:75.8pt;height:22.6pt;z-index:251687936;mso-position-horizontal:absolute;mso-position-horizontal-relative:page;mso-position-vertical:absolute;mso-position-vertical-relative:page;mso-wrap-distance-left:12.0pt;mso-wrap-distance-top:12.0pt;mso-wrap-distance-right:12.0pt;mso-wrap-distance-bottom:12.0pt;flip:x;">
+                <v:fill on="f"/>
+                <v:stroke filltype="solid" color="#FF3B3C" opacity="100.0%" weight="1.0pt" dashstyle="solid" endcap="flat" miterlimit="800.0%" joinstyle="miter" linestyle="single" startarrow="none" startarrowwidth="medium" startarrowlength="medium" endarrow="block" endarrowwidth="medium" endarrowlength="medium"/>
+                <w10:wrap type="through" side="bothSides" anchorx="page" anchory="page"/>
+              </v:line>
+            </w:pict>
+          </mc:Fallback>
+        </mc:AlternateContent>
+      </w:r>
+      <w:r>
+        <mc:AlternateContent>
+          <mc:Choice Requires="wps">
+            <w:drawing xmlns:a="http://schemas.openxmlformats.org/drawingml/2006/main">
+              <wp:anchor distT="152400" distB="152400" distL="152400" distR="152400" simplePos="0" relativeHeight="251688960" behindDoc="0" locked="0" layoutInCell="1" allowOverlap="1">
+                <wp:simplePos x="0" y="0"/>
+                <wp:positionH relativeFrom="page">
+                  <wp:posOffset>5933173</wp:posOffset>
+                </wp:positionH>
+                <wp:positionV relativeFrom="page">
+                  <wp:posOffset>7611091</wp:posOffset>
+                </wp:positionV>
+                <wp:extent cx="720605" cy="391890"/>
+                <wp:effectExtent l="0" t="0" r="0" b="0"/>
+                <wp:wrapThrough wrapText="bothSides" distL="152400" distR="152400">
+                  <wp:wrapPolygon edited="1">
+                    <wp:start x="91" y="-307"/>
+                    <wp:lineTo x="19050" y="21440"/>
+                    <wp:lineTo x="19504" y="19903"/>
+                    <wp:lineTo x="-91" y="307"/>
+                    <wp:lineTo x="91" y="-307"/>
+                    <wp:lineTo x="19686" y="19288"/>
+                    <wp:lineTo x="20141" y="17750"/>
+                    <wp:lineTo x="21358" y="20960"/>
+                    <wp:lineTo x="21693" y="21294"/>
+                    <wp:lineTo x="21602" y="21602"/>
+                    <wp:lineTo x="21511" y="21909"/>
+                    <wp:lineTo x="21176" y="21575"/>
+                    <wp:lineTo x="19050" y="21440"/>
+                    <wp:lineTo x="91" y="-307"/>
+                  </wp:wrapPolygon>
+                </wp:wrapThrough>
+                <wp:docPr id="1073741849" name="officeArt object" descr="Linien"/>
+                <wp:cNvGraphicFramePr/>
+                <a:graphic xmlns:a="http://schemas.openxmlformats.org/drawingml/2006/main">
+                  <a:graphicData uri="http://schemas.microsoft.com/office/word/2010/wordprocessingShape">
+                    <wps:wsp>
+                      <wps:cNvSpPr/>
+                      <wps:spPr>
+                        <a:xfrm flipH="1">
+                          <a:off x="0" y="0"/>
+                          <a:ext cx="720605" cy="391890"/>
+                        </a:xfrm>
+                        <a:prstGeom prst="line">
+                          <a:avLst/>
+                        </a:prstGeom>
+                        <a:noFill/>
+                        <a:ln w="12700" cap="flat">
+                          <a:solidFill>
+                            <a:srgbClr val="42FF30"/>
+                          </a:solidFill>
+                          <a:prstDash val="solid"/>
+                          <a:miter lim="800000"/>
+                          <a:tailEnd type="triangle" w="med" len="med"/>
+                        </a:ln>
+                        <a:effectLst/>
+                      </wps:spPr>
+                      <wps:bodyPr/>
+                    </wps:wsp>
+                  </a:graphicData>
+                </a:graphic>
+              </wp:anchor>
+            </w:drawing>
+          </mc:Choice>
+          <mc:Fallback>
+            <w:pict>
+              <v:line id="_x0000_s1028" style="visibility:visible;position:absolute;margin-left:467.2pt;margin-top:599.3pt;width:56.7pt;height:30.9pt;z-index:251688960;mso-position-horizontal:absolute;mso-position-horizontal-relative:page;mso-position-vertical:absolute;mso-position-vertical-relative:page;mso-wrap-distance-left:12.0pt;mso-wrap-distance-top:12.0pt;mso-wrap-distance-right:12.0pt;mso-wrap-distance-bottom:12.0pt;flip:x;">
+                <v:fill on="f"/>
+                <v:stroke filltype="solid" color="#42FF30" opacity="100.0%" weight="1.0pt" dashstyle="solid" endcap="flat" miterlimit="800.0%" joinstyle="miter" linestyle="single" startarrow="none" startarrowwidth="medium" startarrowlength="medium" endarrow="block" endarrowwidth="medium" endarrowlength="medium"/>
+                <w10:wrap type="through" side="bothSides" anchorx="page" anchory="page"/>
+              </v:line>
+            </w:pict>
+          </mc:Fallback>
+        </mc:AlternateContent>
+      </w:r>
+      <w:r>
+        <mc:AlternateContent>
+          <mc:Choice Requires="wps">
+            <w:drawing xmlns:a="http://schemas.openxmlformats.org/drawingml/2006/main">
+              <wp:anchor distT="152400" distB="152400" distL="152400" distR="152400" simplePos="0" relativeHeight="251689984" behindDoc="0" locked="0" layoutInCell="1" allowOverlap="1">
+                <wp:simplePos x="0" y="0"/>
+                <wp:positionH relativeFrom="page">
+                  <wp:posOffset>5692390</wp:posOffset>
+                </wp:positionH>
+                <wp:positionV relativeFrom="page">
+                  <wp:posOffset>8631953</wp:posOffset>
+                </wp:positionV>
+                <wp:extent cx="962445" cy="212155"/>
+                <wp:effectExtent l="0" t="0" r="0" b="0"/>
+                <wp:wrapThrough wrapText="bothSides" distL="152400" distR="152400">
+                  <wp:wrapPolygon edited="1">
+                    <wp:start x="31" y="-631"/>
+                    <wp:lineTo x="19743" y="23716"/>
+                    <wp:lineTo x="19897" y="20559"/>
+                    <wp:lineTo x="-31" y="631"/>
+                    <wp:lineTo x="31" y="-631"/>
+                    <wp:lineTo x="19958" y="19296"/>
+                    <wp:lineTo x="20112" y="16139"/>
+                    <wp:lineTo x="21350" y="20688"/>
+                    <wp:lineTo x="21628" y="20966"/>
+                    <wp:lineTo x="21598" y="21598"/>
+                    <wp:lineTo x="21567" y="22229"/>
+                    <wp:lineTo x="21289" y="21951"/>
+                    <wp:lineTo x="19743" y="23716"/>
+                    <wp:lineTo x="31" y="-631"/>
+                  </wp:wrapPolygon>
+                </wp:wrapThrough>
+                <wp:docPr id="1073741850" name="officeArt object" descr="Linien"/>
+                <wp:cNvGraphicFramePr/>
+                <a:graphic xmlns:a="http://schemas.openxmlformats.org/drawingml/2006/main">
+                  <a:graphicData uri="http://schemas.microsoft.com/office/word/2010/wordprocessingShape">
+                    <wps:wsp>
+                      <wps:cNvSpPr/>
+                      <wps:spPr>
+                        <a:xfrm flipH="1">
+                          <a:off x="0" y="0"/>
+                          <a:ext cx="962445" cy="212155"/>
+                        </a:xfrm>
+                        <a:prstGeom prst="line">
+                          <a:avLst/>
+                        </a:prstGeom>
+                        <a:noFill/>
+                        <a:ln w="12700" cap="flat">
+                          <a:solidFill>
+                            <a:srgbClr val="42FF30"/>
+                          </a:solidFill>
+                          <a:prstDash val="solid"/>
+                          <a:miter lim="800000"/>
+                          <a:tailEnd type="triangle" w="med" len="med"/>
+                        </a:ln>
+                        <a:effectLst/>
+                      </wps:spPr>
+                      <wps:bodyPr/>
+                    </wps:wsp>
+                  </a:graphicData>
+                </a:graphic>
+              </wp:anchor>
+            </w:drawing>
+          </mc:Choice>
+          <mc:Fallback>
+            <w:pict>
+              <v:line id="_x0000_s1029" style="visibility:visible;position:absolute;margin-left:448.2pt;margin-top:679.7pt;width:75.8pt;height:16.7pt;z-index:251689984;mso-position-horizontal:absolute;mso-position-horizontal-relative:page;mso-position-vertical:absolute;mso-position-vertical-relative:page;mso-wrap-distance-left:12.0pt;mso-wrap-distance-top:12.0pt;mso-wrap-distance-right:12.0pt;mso-wrap-distance-bottom:12.0pt;flip:x;">
+                <v:fill on="f"/>
+                <v:stroke filltype="solid" color="#42FF30" opacity="100.0%" weight="1.0pt" dashstyle="solid" endcap="flat" miterlimit="800.0%" joinstyle="miter" linestyle="single" startarrow="none" startarrowwidth="medium" startarrowlength="medium" endarrow="block" endarrowwidth="medium" endarrowlength="medium"/>
+                <w10:wrap type="through" side="bothSides" anchorx="page" anchory="page"/>
+              </v:line>
+            </w:pict>
+          </mc:Fallback>
+        </mc:AlternateContent>
+      </w:r>
+      <w:r>
+        <w:rPr>
+          <w:sz w:val="28"/>
+          <w:szCs w:val="28"/>
+          <w:rtl w:val="0"/>
+          <w:lang w:val="de-DE"/>
+        </w:rPr>
+        <w:t xml:space="preserve">as Start Feld ist, wo die Person jeweils drauf stand und das letzte Feld vor dem </w:t>
+      </w:r>
+      <w:r>
+        <w:rPr>
+          <w:sz w:val="28"/>
+          <w:szCs w:val="28"/>
+          <w:rtl w:val="0"/>
+          <w:lang w:val="de-DE"/>
+        </w:rPr>
+        <w:t>„</w:t>
+      </w:r>
+      <w:r>
+        <w:rPr>
+          <w:sz w:val="28"/>
+          <w:szCs w:val="28"/>
+          <w:rtl w:val="0"/>
+          <w:lang w:val="de-DE"/>
+        </w:rPr>
+        <w:t>finish</w:t>
+      </w:r>
+      <w:r>
+        <w:rPr>
+          <w:sz w:val="28"/>
+          <w:szCs w:val="28"/>
+          <w:rtl w:val="0"/>
+          <w:lang w:val="de-DE"/>
+        </w:rPr>
+        <w:t xml:space="preserve">“ </w:t>
+      </w:r>
+      <w:r>
+        <w:rPr>
+          <w:sz w:val="28"/>
+          <w:szCs w:val="28"/>
+          <w:rtl w:val="0"/>
+          <w:lang w:val="de-DE"/>
+        </w:rPr>
+        <w:t>immer das Feld ist, auf dem sich die beiden Personen getroffen haben.</w:t>
+      </w:r>
+    </w:p>
+    <w:p>
+      <w:pPr>
+        <w:pStyle w:val="Normal.0"/>
+      </w:pPr>
+      <w:r>
+        <w:rPr>
+          <w:sz w:val="28"/>
+          <w:szCs w:val="28"/>
+          <w:rtl w:val="0"/>
+          <w:lang w:val="de-DE"/>
+        </w:rPr>
+        <w:t>Da das Programm f</w:t>
       </w:r>
       <w:r>
         <w:rPr>
@@ -7255,12 +8585,833 @@
           <w:rtl w:val="0"/>
           <w:lang w:val="de-DE"/>
         </w:rPr>
-        <w:t>ck gegeben.</w:t>
+        <w:t>r beide Personen parallel l</w:t>
+      </w:r>
+      <w:r>
+        <w:rPr>
+          <w:sz w:val="28"/>
+          <w:szCs w:val="28"/>
+          <w:rtl w:val="0"/>
+          <w:lang w:val="de-DE"/>
+        </w:rPr>
+        <w:t>ä</w:t>
+      </w:r>
+      <w:r>
+        <w:rPr>
+          <w:sz w:val="28"/>
+          <w:szCs w:val="28"/>
+          <w:rtl w:val="0"/>
+          <w:lang w:val="de-DE"/>
+        </w:rPr>
+        <w:t>uft, sieht man bei H</w:t>
+      </w:r>
+      <w:r>
+        <w:rPr>
+          <w:sz w:val="28"/>
+          <w:szCs w:val="28"/>
+          <w:rtl w:val="0"/>
+          <w:lang w:val="de-DE"/>
+        </w:rPr>
+        <w:t>ü</w:t>
+      </w:r>
+      <w:r>
+        <w:rPr>
+          <w:sz w:val="28"/>
+          <w:szCs w:val="28"/>
+          <w:rtl w:val="0"/>
+          <w:lang w:val="de-DE"/>
+        </w:rPr>
+        <w:t>pfburg 1 - 3 das beide Personen den lauf beendet haben. Dabei sind die beiden ersten ausgaben immer die von der Person, welche den Lauf beendet hat und die unteren beiden die Pfade der anderen Personen. Wenn man auf die Endfelder und die Anzahl der Felder achtet, sieht man, das beides g</w:t>
+      </w:r>
+      <w:r>
+        <w:rPr>
+          <w:sz w:val="28"/>
+          <w:szCs w:val="28"/>
+          <w:rtl w:val="0"/>
+          <w:lang w:val="de-DE"/>
+        </w:rPr>
+        <w:t>ü</w:t>
+      </w:r>
+      <w:r>
+        <w:rPr>
+          <w:sz w:val="28"/>
+          <w:szCs w:val="28"/>
+          <w:rtl w:val="0"/>
+          <w:lang w:val="de-DE"/>
+        </w:rPr>
+        <w:t>ltige L</w:t>
+      </w:r>
+      <w:r>
+        <w:rPr>
+          <w:sz w:val="28"/>
+          <w:szCs w:val="28"/>
+          <w:rtl w:val="0"/>
+          <w:lang w:val="de-DE"/>
+        </w:rPr>
+        <w:t>ä</w:t>
+      </w:r>
+      <w:r>
+        <w:rPr>
+          <w:sz w:val="28"/>
+          <w:szCs w:val="28"/>
+          <w:rtl w:val="0"/>
+          <w:lang w:val="de-DE"/>
+        </w:rPr>
+        <w:t>ufe und eine richtige L</w:t>
+      </w:r>
+      <w:r>
+        <w:rPr>
+          <w:sz w:val="28"/>
+          <w:szCs w:val="28"/>
+          <w:rtl w:val="0"/>
+          <w:lang w:val="de-DE"/>
+        </w:rPr>
+        <w:t>ö</w:t>
+      </w:r>
+      <w:r>
+        <w:rPr>
+          <w:sz w:val="28"/>
+          <w:szCs w:val="28"/>
+          <w:rtl w:val="0"/>
+          <w:lang w:val="de-DE"/>
+        </w:rPr>
+        <w:t>sung sind, da beide L</w:t>
+      </w:r>
+      <w:r>
+        <w:rPr>
+          <w:sz w:val="28"/>
+          <w:szCs w:val="28"/>
+          <w:rtl w:val="0"/>
+          <w:lang w:val="de-DE"/>
+        </w:rPr>
+        <w:t>ä</w:t>
+      </w:r>
+      <w:r>
+        <w:rPr>
+          <w:sz w:val="28"/>
+          <w:szCs w:val="28"/>
+          <w:rtl w:val="0"/>
+          <w:lang w:val="de-DE"/>
+        </w:rPr>
+        <w:t>ufe jeweils gleich lang sind und beide auf einem gemeinsamen Feld landen.</w:t>
+      </w:r>
+      <w:r>
+        <w:rPr>
+          <w:rFonts w:ascii="Arial Unicode MS" w:cs="Arial Unicode MS" w:hAnsi="Arial Unicode MS" w:eastAsia="Arial Unicode MS"/>
+          <w:b w:val="0"/>
+          <w:bCs w:val="0"/>
+          <w:i w:val="0"/>
+          <w:iCs w:val="0"/>
+          <w:sz w:val="28"/>
+          <w:szCs w:val="28"/>
+        </w:rPr>
+        <w:br w:type="page"/>
+      </w:r>
+    </w:p>
+    <w:p>
+      <w:pPr>
+        <w:pStyle w:val="Normal.0"/>
+        <w:rPr>
+          <w:b w:val="1"/>
+          <w:bCs w:val="1"/>
+          <w:sz w:val="32"/>
+          <w:szCs w:val="32"/>
+        </w:rPr>
+      </w:pPr>
+      <w:r>
+        <w:rPr>
+          <w:b w:val="1"/>
+          <w:bCs w:val="1"/>
+          <w:sz w:val="32"/>
+          <w:szCs w:val="32"/>
+          <w:rtl w:val="0"/>
+          <w:lang w:val="de-DE"/>
+        </w:rPr>
+        <w:t>H</w:t>
+      </w:r>
+      <w:r>
+        <w:rPr>
+          <w:b w:val="1"/>
+          <w:bCs w:val="1"/>
+          <w:sz w:val="32"/>
+          <w:szCs w:val="32"/>
+          <w:rtl w:val="0"/>
+          <w:lang w:val="de-DE"/>
+        </w:rPr>
+        <w:t>ü</w:t>
+      </w:r>
+      <w:r>
+        <w:rPr>
+          <w:b w:val="1"/>
+          <w:bCs w:val="1"/>
+          <w:sz w:val="32"/>
+          <w:szCs w:val="32"/>
+          <w:rtl w:val="0"/>
+          <w:lang w:val="de-DE"/>
+        </w:rPr>
+        <w:t>pfburg 0</w:t>
+      </w:r>
+    </w:p>
+    <w:p>
+      <w:pPr>
+        <w:pStyle w:val="Normal.0"/>
+        <w:rPr>
+          <w:b w:val="1"/>
+          <w:bCs w:val="1"/>
+          <w:sz w:val="32"/>
+          <w:szCs w:val="32"/>
+        </w:rPr>
+      </w:pPr>
+    </w:p>
+    <w:p>
+      <w:pPr>
+        <w:pStyle w:val="Normal.0"/>
+        <w:rPr>
+          <w:b w:val="1"/>
+          <w:bCs w:val="1"/>
+          <w:sz w:val="32"/>
+          <w:szCs w:val="32"/>
+        </w:rPr>
+      </w:pPr>
+    </w:p>
+    <w:p>
+      <w:pPr>
+        <w:pStyle w:val="Normal.0"/>
+        <w:rPr>
+          <w:b w:val="1"/>
+          <w:bCs w:val="1"/>
+          <w:sz w:val="32"/>
+          <w:szCs w:val="32"/>
+        </w:rPr>
+      </w:pPr>
+    </w:p>
+    <w:p>
+      <w:pPr>
+        <w:pStyle w:val="Normal.0"/>
+        <w:rPr>
+          <w:b w:val="1"/>
+          <w:bCs w:val="1"/>
+          <w:sz w:val="32"/>
+          <w:szCs w:val="32"/>
+        </w:rPr>
+      </w:pPr>
+      <w:r>
+        <w:rPr>
+          <w:b w:val="1"/>
+          <w:bCs w:val="1"/>
+          <w:sz w:val="32"/>
+          <w:szCs w:val="32"/>
+          <w:rtl w:val="0"/>
+          <w:lang w:val="de-DE"/>
+        </w:rPr>
+        <w:t>H</w:t>
+      </w:r>
+      <w:r>
+        <w:rPr>
+          <w:b w:val="1"/>
+          <w:bCs w:val="1"/>
+          <w:sz w:val="32"/>
+          <w:szCs w:val="32"/>
+          <w:rtl w:val="0"/>
+          <w:lang w:val="de-DE"/>
+        </w:rPr>
+        <w:t>ü</w:t>
+      </w:r>
+      <w:r>
+        <w:rPr>
+          <w:b w:val="1"/>
+          <w:bCs w:val="1"/>
+          <w:sz w:val="32"/>
+          <w:szCs w:val="32"/>
+          <w:rtl w:val="0"/>
+          <w:lang w:val="de-DE"/>
+        </w:rPr>
+        <w:t>pfburg 1</w:t>
+      </w:r>
+    </w:p>
+    <w:p>
+      <w:pPr>
+        <w:pStyle w:val="Normal.0"/>
+        <w:rPr>
+          <w:b w:val="1"/>
+          <w:bCs w:val="1"/>
+          <w:sz w:val="32"/>
+          <w:szCs w:val="32"/>
+        </w:rPr>
+      </w:pPr>
+    </w:p>
+    <w:p>
+      <w:pPr>
+        <w:pStyle w:val="Normal.0"/>
+        <w:rPr>
+          <w:b w:val="1"/>
+          <w:bCs w:val="1"/>
+          <w:sz w:val="32"/>
+          <w:szCs w:val="32"/>
+        </w:rPr>
+      </w:pPr>
+    </w:p>
+    <w:p>
+      <w:pPr>
+        <w:pStyle w:val="Normal.0"/>
+        <w:rPr>
+          <w:b w:val="1"/>
+          <w:bCs w:val="1"/>
+          <w:sz w:val="32"/>
+          <w:szCs w:val="32"/>
+        </w:rPr>
+      </w:pPr>
+    </w:p>
+    <w:p>
+      <w:pPr>
+        <w:pStyle w:val="Normal.0"/>
+        <w:rPr>
+          <w:b w:val="1"/>
+          <w:bCs w:val="1"/>
+          <w:sz w:val="32"/>
+          <w:szCs w:val="32"/>
+        </w:rPr>
+      </w:pPr>
+    </w:p>
+    <w:p>
+      <w:pPr>
+        <w:pStyle w:val="Normal.0"/>
+        <w:rPr>
+          <w:b w:val="1"/>
+          <w:bCs w:val="1"/>
+          <w:sz w:val="32"/>
+          <w:szCs w:val="32"/>
+        </w:rPr>
+      </w:pPr>
+      <w:r>
+        <w:rPr>
+          <w:b w:val="1"/>
+          <w:bCs w:val="1"/>
+          <w:sz w:val="32"/>
+          <w:szCs w:val="32"/>
+          <w:rtl w:val="0"/>
+          <w:lang w:val="de-DE"/>
+        </w:rPr>
+        <w:t>H</w:t>
+      </w:r>
+      <w:r>
+        <w:rPr>
+          <w:b w:val="1"/>
+          <w:bCs w:val="1"/>
+          <w:sz w:val="32"/>
+          <w:szCs w:val="32"/>
+          <w:rtl w:val="0"/>
+          <w:lang w:val="de-DE"/>
+        </w:rPr>
+        <w:t>ü</w:t>
+      </w:r>
+      <w:r>
+        <w:rPr>
+          <w:b w:val="1"/>
+          <w:bCs w:val="1"/>
+          <w:sz w:val="32"/>
+          <w:szCs w:val="32"/>
+          <w:rtl w:val="0"/>
+          <w:lang w:val="de-DE"/>
+        </w:rPr>
+        <w:t>pfbu</w:t>
+      </w:r>
+      <w:r>
+        <w:drawing xmlns:a="http://schemas.openxmlformats.org/drawingml/2006/main">
+          <wp:anchor distT="152400" distB="152400" distL="152400" distR="152400" simplePos="0" relativeHeight="251680768" behindDoc="0" locked="0" layoutInCell="1" allowOverlap="1">
+            <wp:simplePos x="0" y="0"/>
+            <wp:positionH relativeFrom="page">
+              <wp:posOffset>899794</wp:posOffset>
+            </wp:positionH>
+            <wp:positionV relativeFrom="page">
+              <wp:posOffset>501109</wp:posOffset>
+            </wp:positionV>
+            <wp:extent cx="3091031" cy="1051371"/>
+            <wp:effectExtent l="0" t="0" r="0" b="0"/>
+            <wp:wrapThrough wrapText="bothSides" distL="152400" distR="152400">
+              <wp:wrapPolygon edited="1">
+                <wp:start x="0" y="0"/>
+                <wp:lineTo x="21600" y="0"/>
+                <wp:lineTo x="21600" y="21600"/>
+                <wp:lineTo x="0" y="21600"/>
+                <wp:lineTo x="0" y="0"/>
+              </wp:wrapPolygon>
+            </wp:wrapThrough>
+            <wp:docPr id="1073741851" name="officeArt object" descr="Bild"/>
+            <wp:cNvGraphicFramePr/>
+            <a:graphic xmlns:a="http://schemas.openxmlformats.org/drawingml/2006/main">
+              <a:graphicData uri="http://schemas.openxmlformats.org/drawingml/2006/picture">
+                <pic:pic xmlns:pic="http://schemas.openxmlformats.org/drawingml/2006/picture">
+                  <pic:nvPicPr>
+                    <pic:cNvPr id="1073741851" name="Bild" descr="Bild"/>
+                    <pic:cNvPicPr>
+                      <a:picLocks noChangeAspect="1"/>
+                    </pic:cNvPicPr>
+                  </pic:nvPicPr>
+                  <pic:blipFill>
+                    <a:blip r:embed="rId24">
+                      <a:extLst/>
+                    </a:blip>
+                    <a:stretch>
+                      <a:fillRect/>
+                    </a:stretch>
+                  </pic:blipFill>
+                  <pic:spPr>
+                    <a:xfrm>
+                      <a:off x="0" y="0"/>
+                      <a:ext cx="3091031" cy="1051371"/>
+                    </a:xfrm>
+                    <a:prstGeom prst="rect">
+                      <a:avLst/>
+                    </a:prstGeom>
+                    <a:ln w="12700" cap="flat">
+                      <a:noFill/>
+                      <a:miter lim="400000"/>
+                    </a:ln>
+                    <a:effectLst/>
+                  </pic:spPr>
+                </pic:pic>
+              </a:graphicData>
+            </a:graphic>
+          </wp:anchor>
+        </w:drawing>
+      </w:r>
+      <w:r>
+        <w:drawing xmlns:a="http://schemas.openxmlformats.org/drawingml/2006/main">
+          <wp:anchor distT="152400" distB="152400" distL="152400" distR="152400" simplePos="0" relativeHeight="251681792" behindDoc="0" locked="0" layoutInCell="1" allowOverlap="1">
+            <wp:simplePos x="0" y="0"/>
+            <wp:positionH relativeFrom="page">
+              <wp:posOffset>899794</wp:posOffset>
+            </wp:positionH>
+            <wp:positionV relativeFrom="page">
+              <wp:posOffset>8601045</wp:posOffset>
+            </wp:positionV>
+            <wp:extent cx="5756911" cy="758487"/>
+            <wp:effectExtent l="0" t="0" r="0" b="0"/>
+            <wp:wrapThrough wrapText="bothSides" distL="152400" distR="152400">
+              <wp:wrapPolygon edited="1">
+                <wp:start x="0" y="0"/>
+                <wp:lineTo x="21600" y="0"/>
+                <wp:lineTo x="21600" y="21600"/>
+                <wp:lineTo x="0" y="21600"/>
+                <wp:lineTo x="0" y="0"/>
+              </wp:wrapPolygon>
+            </wp:wrapThrough>
+            <wp:docPr id="1073741852" name="officeArt object" descr="Bild"/>
+            <wp:cNvGraphicFramePr/>
+            <a:graphic xmlns:a="http://schemas.openxmlformats.org/drawingml/2006/main">
+              <a:graphicData uri="http://schemas.openxmlformats.org/drawingml/2006/picture">
+                <pic:pic xmlns:pic="http://schemas.openxmlformats.org/drawingml/2006/picture">
+                  <pic:nvPicPr>
+                    <pic:cNvPr id="1073741852" name="Bild" descr="Bild"/>
+                    <pic:cNvPicPr>
+                      <a:picLocks noChangeAspect="1"/>
+                    </pic:cNvPicPr>
+                  </pic:nvPicPr>
+                  <pic:blipFill>
+                    <a:blip r:embed="rId25">
+                      <a:extLst/>
+                    </a:blip>
+                    <a:stretch>
+                      <a:fillRect/>
+                    </a:stretch>
+                  </pic:blipFill>
+                  <pic:spPr>
+                    <a:xfrm>
+                      <a:off x="0" y="0"/>
+                      <a:ext cx="5756911" cy="758487"/>
+                    </a:xfrm>
+                    <a:prstGeom prst="rect">
+                      <a:avLst/>
+                    </a:prstGeom>
+                    <a:ln w="12700" cap="flat">
+                      <a:noFill/>
+                      <a:miter lim="400000"/>
+                    </a:ln>
+                    <a:effectLst/>
+                  </pic:spPr>
+                </pic:pic>
+              </a:graphicData>
+            </a:graphic>
+          </wp:anchor>
+        </w:drawing>
+      </w:r>
+      <w:r>
+        <w:drawing xmlns:a="http://schemas.openxmlformats.org/drawingml/2006/main">
+          <wp:anchor distT="152400" distB="152400" distL="152400" distR="152400" simplePos="0" relativeHeight="251682816" behindDoc="0" locked="0" layoutInCell="1" allowOverlap="1">
+            <wp:simplePos x="0" y="0"/>
+            <wp:positionH relativeFrom="page">
+              <wp:posOffset>899794</wp:posOffset>
+            </wp:positionH>
+            <wp:positionV relativeFrom="page">
+              <wp:posOffset>3827584</wp:posOffset>
+            </wp:positionV>
+            <wp:extent cx="4052828" cy="1696916"/>
+            <wp:effectExtent l="0" t="0" r="0" b="0"/>
+            <wp:wrapThrough wrapText="bothSides" distL="152400" distR="152400">
+              <wp:wrapPolygon edited="1">
+                <wp:start x="0" y="0"/>
+                <wp:lineTo x="21600" y="0"/>
+                <wp:lineTo x="21600" y="21600"/>
+                <wp:lineTo x="0" y="21600"/>
+                <wp:lineTo x="0" y="0"/>
+              </wp:wrapPolygon>
+            </wp:wrapThrough>
+            <wp:docPr id="1073741853" name="officeArt object" descr="Bild"/>
+            <wp:cNvGraphicFramePr/>
+            <a:graphic xmlns:a="http://schemas.openxmlformats.org/drawingml/2006/main">
+              <a:graphicData uri="http://schemas.openxmlformats.org/drawingml/2006/picture">
+                <pic:pic xmlns:pic="http://schemas.openxmlformats.org/drawingml/2006/picture">
+                  <pic:nvPicPr>
+                    <pic:cNvPr id="1073741853" name="Bild" descr="Bild"/>
+                    <pic:cNvPicPr>
+                      <a:picLocks noChangeAspect="1"/>
+                    </pic:cNvPicPr>
+                  </pic:nvPicPr>
+                  <pic:blipFill>
+                    <a:blip r:embed="rId26">
+                      <a:extLst/>
+                    </a:blip>
+                    <a:stretch>
+                      <a:fillRect/>
+                    </a:stretch>
+                  </pic:blipFill>
+                  <pic:spPr>
+                    <a:xfrm>
+                      <a:off x="0" y="0"/>
+                      <a:ext cx="4052828" cy="1696916"/>
+                    </a:xfrm>
+                    <a:prstGeom prst="rect">
+                      <a:avLst/>
+                    </a:prstGeom>
+                    <a:ln w="12700" cap="flat">
+                      <a:noFill/>
+                      <a:miter lim="400000"/>
+                    </a:ln>
+                    <a:effectLst/>
+                  </pic:spPr>
+                </pic:pic>
+              </a:graphicData>
+            </a:graphic>
+          </wp:anchor>
+        </w:drawing>
+      </w:r>
+      <w:r>
+        <w:drawing xmlns:a="http://schemas.openxmlformats.org/drawingml/2006/main">
+          <wp:anchor distT="152400" distB="152400" distL="152400" distR="152400" simplePos="0" relativeHeight="251683840" behindDoc="0" locked="0" layoutInCell="1" allowOverlap="1">
+            <wp:simplePos x="0" y="0"/>
+            <wp:positionH relativeFrom="page">
+              <wp:posOffset>899794</wp:posOffset>
+            </wp:positionH>
+            <wp:positionV relativeFrom="page">
+              <wp:posOffset>5894169</wp:posOffset>
+            </wp:positionV>
+            <wp:extent cx="4052828" cy="2429292"/>
+            <wp:effectExtent l="0" t="0" r="0" b="0"/>
+            <wp:wrapThrough wrapText="bothSides" distL="152400" distR="152400">
+              <wp:wrapPolygon edited="1">
+                <wp:start x="0" y="0"/>
+                <wp:lineTo x="21600" y="0"/>
+                <wp:lineTo x="21600" y="21600"/>
+                <wp:lineTo x="0" y="21600"/>
+                <wp:lineTo x="0" y="0"/>
+              </wp:wrapPolygon>
+            </wp:wrapThrough>
+            <wp:docPr id="1073741854" name="officeArt object" descr="Bild"/>
+            <wp:cNvGraphicFramePr/>
+            <a:graphic xmlns:a="http://schemas.openxmlformats.org/drawingml/2006/main">
+              <a:graphicData uri="http://schemas.openxmlformats.org/drawingml/2006/picture">
+                <pic:pic xmlns:pic="http://schemas.openxmlformats.org/drawingml/2006/picture">
+                  <pic:nvPicPr>
+                    <pic:cNvPr id="1073741854" name="Bild" descr="Bild"/>
+                    <pic:cNvPicPr>
+                      <a:picLocks noChangeAspect="1"/>
+                    </pic:cNvPicPr>
+                  </pic:nvPicPr>
+                  <pic:blipFill>
+                    <a:blip r:embed="rId27">
+                      <a:extLst/>
+                    </a:blip>
+                    <a:stretch>
+                      <a:fillRect/>
+                    </a:stretch>
+                  </pic:blipFill>
+                  <pic:spPr>
+                    <a:xfrm>
+                      <a:off x="0" y="0"/>
+                      <a:ext cx="4052828" cy="2429292"/>
+                    </a:xfrm>
+                    <a:prstGeom prst="rect">
+                      <a:avLst/>
+                    </a:prstGeom>
+                    <a:ln w="12700" cap="flat">
+                      <a:noFill/>
+                      <a:miter lim="400000"/>
+                    </a:ln>
+                    <a:effectLst/>
+                  </pic:spPr>
+                </pic:pic>
+              </a:graphicData>
+            </a:graphic>
+          </wp:anchor>
+        </w:drawing>
+      </w:r>
+      <w:r>
+        <w:drawing xmlns:a="http://schemas.openxmlformats.org/drawingml/2006/main">
+          <wp:anchor distT="152400" distB="152400" distL="152400" distR="152400" simplePos="0" relativeHeight="251684864" behindDoc="0" locked="0" layoutInCell="1" allowOverlap="1">
+            <wp:simplePos x="0" y="0"/>
+            <wp:positionH relativeFrom="page">
+              <wp:posOffset>899794</wp:posOffset>
+            </wp:positionH>
+            <wp:positionV relativeFrom="page">
+              <wp:posOffset>1830126</wp:posOffset>
+            </wp:positionV>
+            <wp:extent cx="2090250" cy="1774078"/>
+            <wp:effectExtent l="0" t="0" r="0" b="0"/>
+            <wp:wrapThrough wrapText="bothSides" distL="152400" distR="152400">
+              <wp:wrapPolygon edited="1">
+                <wp:start x="0" y="0"/>
+                <wp:lineTo x="21600" y="0"/>
+                <wp:lineTo x="21600" y="21600"/>
+                <wp:lineTo x="0" y="21600"/>
+                <wp:lineTo x="0" y="0"/>
+              </wp:wrapPolygon>
+            </wp:wrapThrough>
+            <wp:docPr id="1073741855" name="officeArt object" descr="Bild"/>
+            <wp:cNvGraphicFramePr/>
+            <a:graphic xmlns:a="http://schemas.openxmlformats.org/drawingml/2006/main">
+              <a:graphicData uri="http://schemas.openxmlformats.org/drawingml/2006/picture">
+                <pic:pic xmlns:pic="http://schemas.openxmlformats.org/drawingml/2006/picture">
+                  <pic:nvPicPr>
+                    <pic:cNvPr id="1073741855" name="Bild" descr="Bild"/>
+                    <pic:cNvPicPr>
+                      <a:picLocks noChangeAspect="1"/>
+                    </pic:cNvPicPr>
+                  </pic:nvPicPr>
+                  <pic:blipFill>
+                    <a:blip r:embed="rId23">
+                      <a:extLst/>
+                    </a:blip>
+                    <a:stretch>
+                      <a:fillRect/>
+                    </a:stretch>
+                  </pic:blipFill>
+                  <pic:spPr>
+                    <a:xfrm>
+                      <a:off x="0" y="0"/>
+                      <a:ext cx="2090250" cy="1774078"/>
+                    </a:xfrm>
+                    <a:prstGeom prst="rect">
+                      <a:avLst/>
+                    </a:prstGeom>
+                    <a:ln w="12700" cap="flat">
+                      <a:noFill/>
+                      <a:miter lim="400000"/>
+                    </a:ln>
+                    <a:effectLst/>
+                  </pic:spPr>
+                </pic:pic>
+              </a:graphicData>
+            </a:graphic>
+          </wp:anchor>
+        </w:drawing>
+      </w:r>
+      <w:r>
+        <w:rPr>
+          <w:b w:val="1"/>
+          <w:bCs w:val="1"/>
+          <w:sz w:val="32"/>
+          <w:szCs w:val="32"/>
+          <w:rtl w:val="0"/>
+          <w:lang w:val="de-DE"/>
+        </w:rPr>
+        <w:t>rg 2</w:t>
+      </w:r>
+    </w:p>
+    <w:p>
+      <w:pPr>
+        <w:pStyle w:val="Normal.0"/>
+        <w:rPr>
+          <w:b w:val="1"/>
+          <w:bCs w:val="1"/>
+          <w:sz w:val="32"/>
+          <w:szCs w:val="32"/>
+        </w:rPr>
+      </w:pPr>
+    </w:p>
+    <w:p>
+      <w:pPr>
+        <w:pStyle w:val="Normal.0"/>
+        <w:rPr>
+          <w:b w:val="1"/>
+          <w:bCs w:val="1"/>
+          <w:sz w:val="32"/>
+          <w:szCs w:val="32"/>
+        </w:rPr>
+      </w:pPr>
+    </w:p>
+    <w:p>
+      <w:pPr>
+        <w:pStyle w:val="Normal.0"/>
+        <w:rPr>
+          <w:b w:val="1"/>
+          <w:bCs w:val="1"/>
+          <w:sz w:val="32"/>
+          <w:szCs w:val="32"/>
+        </w:rPr>
+      </w:pPr>
+    </w:p>
+    <w:p>
+      <w:pPr>
+        <w:pStyle w:val="Normal.0"/>
+        <w:rPr>
+          <w:b w:val="1"/>
+          <w:bCs w:val="1"/>
+          <w:sz w:val="32"/>
+          <w:szCs w:val="32"/>
+        </w:rPr>
+      </w:pPr>
+    </w:p>
+    <w:p>
+      <w:pPr>
+        <w:pStyle w:val="Normal.0"/>
+        <w:rPr>
+          <w:b w:val="1"/>
+          <w:bCs w:val="1"/>
+          <w:sz w:val="32"/>
+          <w:szCs w:val="32"/>
+        </w:rPr>
+      </w:pPr>
+    </w:p>
+    <w:p>
+      <w:pPr>
+        <w:pStyle w:val="Normal.0"/>
+        <w:rPr>
+          <w:b w:val="1"/>
+          <w:bCs w:val="1"/>
+          <w:sz w:val="32"/>
+          <w:szCs w:val="32"/>
+        </w:rPr>
+      </w:pPr>
+    </w:p>
+    <w:p>
+      <w:pPr>
+        <w:pStyle w:val="Normal.0"/>
+        <w:rPr>
+          <w:b w:val="1"/>
+          <w:bCs w:val="1"/>
+          <w:sz w:val="32"/>
+          <w:szCs w:val="32"/>
+        </w:rPr>
+      </w:pPr>
+      <w:r>
+        <w:rPr>
+          <w:b w:val="1"/>
+          <w:bCs w:val="1"/>
+          <w:sz w:val="32"/>
+          <w:szCs w:val="32"/>
+          <w:rtl w:val="0"/>
+          <w:lang w:val="de-DE"/>
+        </w:rPr>
+        <w:t>H</w:t>
+      </w:r>
+      <w:r>
+        <w:rPr>
+          <w:b w:val="1"/>
+          <w:bCs w:val="1"/>
+          <w:sz w:val="32"/>
+          <w:szCs w:val="32"/>
+          <w:rtl w:val="0"/>
+          <w:lang w:val="de-DE"/>
+        </w:rPr>
+        <w:t>ü</w:t>
+      </w:r>
+      <w:r>
+        <w:rPr>
+          <w:b w:val="1"/>
+          <w:bCs w:val="1"/>
+          <w:sz w:val="32"/>
+          <w:szCs w:val="32"/>
+          <w:rtl w:val="0"/>
+          <w:lang w:val="de-DE"/>
+        </w:rPr>
+        <w:t>pfburg 3</w:t>
+      </w:r>
+    </w:p>
+    <w:p>
+      <w:pPr>
+        <w:pStyle w:val="Normal.0"/>
+        <w:rPr>
+          <w:b w:val="1"/>
+          <w:bCs w:val="1"/>
+          <w:sz w:val="32"/>
+          <w:szCs w:val="32"/>
+        </w:rPr>
+      </w:pPr>
+    </w:p>
+    <w:p>
+      <w:pPr>
+        <w:pStyle w:val="Normal.0"/>
+        <w:rPr>
+          <w:b w:val="1"/>
+          <w:bCs w:val="1"/>
+          <w:sz w:val="32"/>
+          <w:szCs w:val="32"/>
+        </w:rPr>
+      </w:pPr>
+    </w:p>
+    <w:p>
+      <w:pPr>
+        <w:pStyle w:val="Normal.0"/>
+        <w:rPr>
+          <w:b w:val="1"/>
+          <w:bCs w:val="1"/>
+          <w:sz w:val="32"/>
+          <w:szCs w:val="32"/>
+        </w:rPr>
+      </w:pPr>
+    </w:p>
+    <w:p>
+      <w:pPr>
+        <w:pStyle w:val="Normal.0"/>
+      </w:pPr>
+      <w:r>
+        <w:rPr>
+          <w:b w:val="1"/>
+          <w:bCs w:val="1"/>
+          <w:sz w:val="32"/>
+          <w:szCs w:val="32"/>
+          <w:rtl w:val="0"/>
+          <w:lang w:val="de-DE"/>
+        </w:rPr>
+        <w:t>H</w:t>
+      </w:r>
+      <w:r>
+        <w:rPr>
+          <w:b w:val="1"/>
+          <w:bCs w:val="1"/>
+          <w:sz w:val="32"/>
+          <w:szCs w:val="32"/>
+          <w:rtl w:val="0"/>
+          <w:lang w:val="de-DE"/>
+        </w:rPr>
+        <w:t>ü</w:t>
+      </w:r>
+      <w:r>
+        <w:rPr>
+          <w:b w:val="1"/>
+          <w:bCs w:val="1"/>
+          <w:sz w:val="32"/>
+          <w:szCs w:val="32"/>
+          <w:rtl w:val="0"/>
+          <w:lang w:val="de-DE"/>
+        </w:rPr>
+        <w:t>pfburg 4</w:t>
       </w:r>
     </w:p>
     <w:sectPr>
-      <w:headerReference w:type="default" r:id="rId22"/>
-      <w:footerReference w:type="default" r:id="rId23"/>
+      <w:headerReference w:type="default" r:id="rId28"/>
+      <w:footerReference w:type="default" r:id="rId29"/>
       <w:pgSz w:w="11900" w:h="16840" w:orient="portrait"/>
       <w:pgMar w:top="1417" w:right="1417" w:bottom="1134" w:left="1417" w:header="708" w:footer="708"/>
       <w:titlePg w:val="1"/>

--- a/Dokumentation_BWInf_Dasler.docx
+++ b/Dokumentation_BWInf_Dasler.docx
@@ -29,6 +29,99 @@
           <w:lang w:val="de-DE"/>
         </w:rPr>
         <w:t>Fabian Dasler</w:t>
+      </w:r>
+    </w:p>
+    <w:p>
+      <w:pPr>
+        <w:pStyle w:val="Normal.0"/>
+        <w:jc w:val="center"/>
+        <w:rPr>
+          <w:sz w:val="48"/>
+          <w:szCs w:val="48"/>
+        </w:rPr>
+      </w:pPr>
+      <w:r>
+        <w:rPr>
+          <w:sz w:val="48"/>
+          <w:szCs w:val="48"/>
+          <w:rtl w:val="0"/>
+          <w:lang w:val="de-DE"/>
+        </w:rPr>
+        <w:t>-</w:t>
+      </w:r>
+    </w:p>
+    <w:p>
+      <w:pPr>
+        <w:pStyle w:val="Normal.0"/>
+        <w:jc w:val="center"/>
+        <w:rPr>
+          <w:sz w:val="48"/>
+          <w:szCs w:val="48"/>
+        </w:rPr>
+      </w:pPr>
+      <w:r>
+        <w:rPr>
+          <w:sz w:val="48"/>
+          <w:szCs w:val="48"/>
+          <w:rtl w:val="0"/>
+          <w:lang w:val="de-DE"/>
+        </w:rPr>
+        <w:t>Aufgabe Nr. 5</w:t>
+      </w:r>
+    </w:p>
+    <w:p>
+      <w:pPr>
+        <w:pStyle w:val="Normal.0"/>
+        <w:jc w:val="center"/>
+        <w:rPr>
+          <w:sz w:val="48"/>
+          <w:szCs w:val="48"/>
+        </w:rPr>
+      </w:pPr>
+      <w:r>
+        <w:rPr>
+          <w:sz w:val="48"/>
+          <w:szCs w:val="48"/>
+          <w:rtl w:val="0"/>
+          <w:lang w:val="de-DE"/>
+        </w:rPr>
+        <w:t>„</w:t>
+      </w:r>
+      <w:r>
+        <w:rPr>
+          <w:sz w:val="48"/>
+          <w:szCs w:val="48"/>
+          <w:rtl w:val="0"/>
+          <w:lang w:val="de-DE"/>
+        </w:rPr>
+        <w:t>Die H</w:t>
+      </w:r>
+      <w:r>
+        <w:rPr>
+          <w:sz w:val="48"/>
+          <w:szCs w:val="48"/>
+          <w:rtl w:val="0"/>
+          <w:lang w:val="de-DE"/>
+        </w:rPr>
+        <w:t>ü</w:t>
+      </w:r>
+      <w:r>
+        <w:rPr>
+          <w:sz w:val="48"/>
+          <w:szCs w:val="48"/>
+          <w:rtl w:val="0"/>
+          <w:lang w:val="de-DE"/>
+        </w:rPr>
+        <w:t>pfburg</w:t>
+      </w:r>
+      <w:r>
+        <w:rPr>
+          <w:sz w:val="48"/>
+          <w:szCs w:val="48"/>
+          <w:rtl w:val="0"/>
+          <w:lang w:val="de-DE"/>
+        </w:rPr>
+        <w:t>“</w:t>
       </w:r>
     </w:p>
     <w:p>
@@ -2824,15 +2917,28 @@
     <w:p>
       <w:pPr>
         <w:pStyle w:val="Normal.0"/>
-      </w:pPr>
-      <w:r>
-        <w:rPr>
-          <w:sz w:val="28"/>
-          <w:szCs w:val="28"/>
-          <w:rtl w:val="0"/>
-          <w:lang w:val="de-DE"/>
-        </w:rPr>
-        <w:t>Es starten beide Personen von einem Feld. In der ersten Iteration stehen die Personen auf deren Startfelder. Von dort wird geguckt welche Felder von dem Startfeld aus erreichbar sind. Dann wird von dem aktuellen Feld aus jeweils auf das n</w:t>
+        <w:rPr>
+          <w:sz w:val="28"/>
+          <w:szCs w:val="28"/>
+        </w:rPr>
+      </w:pPr>
+    </w:p>
+    <w:p>
+      <w:pPr>
+        <w:pStyle w:val="Normal.0"/>
+        <w:rPr>
+          <w:sz w:val="28"/>
+          <w:szCs w:val="28"/>
+        </w:rPr>
+      </w:pPr>
+      <w:r>
+        <w:rPr>
+          <w:sz w:val="28"/>
+          <w:szCs w:val="28"/>
+          <w:rtl w:val="0"/>
+          <w:lang w:val="de-DE"/>
+        </w:rPr>
+        <w:t>Es starten beide Personen von einem Feld. In der ersten Iteration stehen die Personen auf deren Startfelder. Von dort wird geguckt, welche Felder von dem Startfeld aus erreichbar sind. Dann wird von dem aktuellen Feld aus jeweils auf das n</w:t>
       </w:r>
       <w:r>
         <w:rPr>
@@ -2886,7 +2992,25 @@
           <w:rtl w:val="0"/>
           <w:lang w:val="de-DE"/>
         </w:rPr>
-        <w:t xml:space="preserve">nnen und es wird wieder ein Schritt gemacht. Dies soll so lange passieren, bis sich beide Personen auf einem Feld treffen. Danach sollen Informationen </w:t>
+        <w:t xml:space="preserve">nnen und es wird wieder ein Schritt gemacht. </w:t>
+      </w:r>
+    </w:p>
+    <w:p>
+      <w:pPr>
+        <w:pStyle w:val="Normal.0"/>
+        <w:rPr>
+          <w:sz w:val="28"/>
+          <w:szCs w:val="28"/>
+        </w:rPr>
+      </w:pPr>
+      <w:r>
+        <w:rPr>
+          <w:sz w:val="28"/>
+          <w:szCs w:val="28"/>
+          <w:rtl w:val="0"/>
+          <w:lang w:val="de-DE"/>
+        </w:rPr>
+        <w:t>Bei jedem Schritt wird gepr</w:t>
       </w:r>
       <w:r>
         <w:rPr>
@@ -2904,7 +3028,57 @@
           <w:rtl w:val="0"/>
           <w:lang w:val="de-DE"/>
         </w:rPr>
-        <w:t>ber das erreichte Ziel angegeben werden.</w:t>
+        <w:t xml:space="preserve">ft, ob die Person selbst auf dem Feld steht, um keine direkten zyklischen Bewegungen zu verursachen. </w:t>
+      </w:r>
+    </w:p>
+    <w:p>
+      <w:pPr>
+        <w:pStyle w:val="Normal.0"/>
+        <w:rPr>
+          <w:sz w:val="28"/>
+          <w:szCs w:val="28"/>
+        </w:rPr>
+      </w:pPr>
+      <w:r>
+        <w:rPr>
+          <w:sz w:val="28"/>
+          <w:szCs w:val="28"/>
+          <w:rtl w:val="0"/>
+          <w:lang w:val="de-DE"/>
+        </w:rPr>
+        <w:t xml:space="preserve">Dies soll so lange passieren, bis sich beide Personen auf einem Feld treffen. </w:t>
+      </w:r>
+    </w:p>
+    <w:p>
+      <w:pPr>
+        <w:pStyle w:val="Normal.0"/>
+      </w:pPr>
+      <w:r>
+        <w:rPr>
+          <w:sz w:val="28"/>
+          <w:szCs w:val="28"/>
+          <w:rtl w:val="0"/>
+          <w:lang w:val="de-DE"/>
+        </w:rPr>
+        <w:t xml:space="preserve">Wenn das passiert wird der Programmteil verlassen und Danach werden Informationen </w:t>
+      </w:r>
+      <w:r>
+        <w:rPr>
+          <w:sz w:val="28"/>
+          <w:szCs w:val="28"/>
+          <w:rtl w:val="0"/>
+          <w:lang w:val="de-DE"/>
+        </w:rPr>
+        <w:t>ü</w:t>
+      </w:r>
+      <w:r>
+        <w:rPr>
+          <w:sz w:val="28"/>
+          <w:szCs w:val="28"/>
+          <w:rtl w:val="0"/>
+          <w:lang w:val="de-DE"/>
+        </w:rPr>
+        <w:t>ber das erreichte Ziel angegeben.</w:t>
       </w:r>
       <w:r>
         <w:rPr>
@@ -3207,7 +3381,7 @@
           <w:rtl w:val="0"/>
           <w:lang w:val="de-DE"/>
         </w:rPr>
-        <w:t>In der Datei werden die Klassen Definiert, die Ich f</w:t>
+        <w:t>In der Datei werden die Klassen definiert, die ich f</w:t>
       </w:r>
       <w:r>
         <w:rPr>
@@ -3371,7 +3545,7 @@
           <wp:anchor distT="152400" distB="152400" distL="152400" distR="152400" simplePos="0" relativeHeight="251659264" behindDoc="0" locked="0" layoutInCell="1" allowOverlap="1">
             <wp:simplePos x="0" y="0"/>
             <wp:positionH relativeFrom="margin">
-              <wp:posOffset>3562016</wp:posOffset>
+              <wp:posOffset>3562017</wp:posOffset>
             </wp:positionH>
             <wp:positionV relativeFrom="line">
               <wp:posOffset>487578</wp:posOffset>
@@ -3387,13 +3561,13 @@
                 <wp:lineTo x="0" y="0"/>
               </wp:wrapPolygon>
             </wp:wrapThrough>
-            <wp:docPr id="1073741825" name="officeArt object" descr="Bild"/>
+            <wp:docPr id="1073741825" name="officeArt object" descr="Bildschirmfoto 2022-10-30 um 13.45.03.png"/>
             <wp:cNvGraphicFramePr/>
             <a:graphic xmlns:a="http://schemas.openxmlformats.org/drawingml/2006/main">
               <a:graphicData uri="http://schemas.openxmlformats.org/drawingml/2006/picture">
                 <pic:pic xmlns:pic="http://schemas.openxmlformats.org/drawingml/2006/picture">
                   <pic:nvPicPr>
-                    <pic:cNvPr id="1073741825" name="Bild" descr="Bild"/>
+                    <pic:cNvPr id="1073741825" name="Bildschirmfoto 2022-10-30 um 13.45.03.png" descr="Bildschirmfoto 2022-10-30 um 13.45.03.png"/>
                     <pic:cNvPicPr>
                       <a:picLocks noChangeAspect="1"/>
                     </pic:cNvPicPr>
@@ -3500,13 +3674,13 @@
                 <wp:lineTo x="0" y="0"/>
               </wp:wrapPolygon>
             </wp:wrapThrough>
-            <wp:docPr id="1073741826" name="officeArt object" descr="Bild"/>
+            <wp:docPr id="1073741826" name="officeArt object" descr="Bildschirmfoto 2022-10-30 um 13.51.24.png"/>
             <wp:cNvGraphicFramePr/>
             <a:graphic xmlns:a="http://schemas.openxmlformats.org/drawingml/2006/main">
               <a:graphicData uri="http://schemas.openxmlformats.org/drawingml/2006/picture">
                 <pic:pic xmlns:pic="http://schemas.openxmlformats.org/drawingml/2006/picture">
                   <pic:nvPicPr>
-                    <pic:cNvPr id="1073741826" name="Bild" descr="Bild"/>
+                    <pic:cNvPr id="1073741826" name="Bildschirmfoto 2022-10-30 um 13.51.24.png" descr="Bildschirmfoto 2022-10-30 um 13.51.24.png"/>
                     <pic:cNvPicPr>
                       <a:picLocks noChangeAspect="1"/>
                     </pic:cNvPicPr>
@@ -3748,7 +3922,7 @@
           <w:rtl w:val="0"/>
           <w:lang w:val="de-DE"/>
         </w:rPr>
-        <w:t>Property der Person, bei dem das</w:t>
+        <w:t>Property der Person, bei dem das Feld ist, auf dem sich die beiden Personen treffen.</w:t>
       </w:r>
       <w:r>
         <w:rPr>
@@ -3759,29 +3933,29 @@
           <wp:anchor distT="152400" distB="152400" distL="152400" distR="152400" simplePos="0" relativeHeight="251661312" behindDoc="0" locked="0" layoutInCell="1" allowOverlap="1">
             <wp:simplePos x="0" y="0"/>
             <wp:positionH relativeFrom="margin">
-              <wp:posOffset>3080674</wp:posOffset>
+              <wp:posOffset>2653411</wp:posOffset>
             </wp:positionH>
             <wp:positionV relativeFrom="line">
-              <wp:posOffset>442768</wp:posOffset>
+              <wp:posOffset>199177</wp:posOffset>
             </wp:positionV>
-            <wp:extent cx="3385531" cy="3364555"/>
+            <wp:extent cx="3812794" cy="3789171"/>
             <wp:effectExtent l="0" t="0" r="0" b="0"/>
             <wp:wrapThrough wrapText="bothSides" distL="152400" distR="152400">
               <wp:wrapPolygon edited="1">
                 <wp:start x="0" y="0"/>
+                <wp:lineTo x="0" y="21601"/>
+                <wp:lineTo x="21600" y="21601"/>
                 <wp:lineTo x="21600" y="0"/>
-                <wp:lineTo x="21600" y="21600"/>
-                <wp:lineTo x="0" y="21600"/>
                 <wp:lineTo x="0" y="0"/>
               </wp:wrapPolygon>
             </wp:wrapThrough>
-            <wp:docPr id="1073741827" name="officeArt object" descr="Bild"/>
+            <wp:docPr id="1073741827" name="officeArt object" descr="Bildschirmfoto 2022-10-30 um 13.57.47.png"/>
             <wp:cNvGraphicFramePr/>
             <a:graphic xmlns:a="http://schemas.openxmlformats.org/drawingml/2006/main">
               <a:graphicData uri="http://schemas.openxmlformats.org/drawingml/2006/picture">
                 <pic:pic xmlns:pic="http://schemas.openxmlformats.org/drawingml/2006/picture">
                   <pic:nvPicPr>
-                    <pic:cNvPr id="1073741827" name="Bild" descr="Bild"/>
+                    <pic:cNvPr id="1073741827" name="Bildschirmfoto 2022-10-30 um 13.57.47.png" descr="Bildschirmfoto 2022-10-30 um 13.57.47.png"/>
                     <pic:cNvPicPr>
                       <a:picLocks noChangeAspect="1"/>
                     </pic:cNvPicPr>
@@ -3790,6 +3964,7 @@
                     <a:blip r:embed="rId6">
                       <a:extLst/>
                     </a:blip>
+                    <a:srcRect l="0" t="9347" r="9347" b="0"/>
                     <a:stretch>
                       <a:fillRect/>
                     </a:stretch>
@@ -3797,7 +3972,7 @@
                   <pic:spPr>
                     <a:xfrm>
                       <a:off x="0" y="0"/>
-                      <a:ext cx="3385531" cy="3364555"/>
+                      <a:ext cx="3812794" cy="3789171"/>
                     </a:xfrm>
                     <a:prstGeom prst="rect">
                       <a:avLst/>
@@ -3814,15 +3989,6 @@
           </wp:anchor>
         </w:drawing>
       </w:r>
-      <w:r>
-        <w:rPr>
-          <w:sz w:val="28"/>
-          <w:szCs w:val="28"/>
-          <w:rtl w:val="0"/>
-          <w:lang w:val="de-DE"/>
-        </w:rPr>
-        <w:t xml:space="preserve"> Feld ist, auf dem sich die beiden Personen treffen.</w:t>
-      </w:r>
     </w:p>
     <w:p>
       <w:pPr>
@@ -4380,71 +4546,55 @@
     <w:p>
       <w:pPr>
         <w:pStyle w:val="Normal.0"/>
-      </w:pPr>
-      <w:r>
-        <w:rPr>
-          <w:rFonts w:ascii="Arial Unicode MS" w:cs="Arial Unicode MS" w:hAnsi="Arial Unicode MS" w:eastAsia="Arial Unicode MS"/>
-          <w:b w:val="0"/>
-          <w:bCs w:val="0"/>
-          <w:i w:val="0"/>
-          <w:iCs w:val="0"/>
-          <w:sz w:val="28"/>
-          <w:szCs w:val="28"/>
-        </w:rPr>
-        <w:br w:type="page"/>
-      </w:r>
-    </w:p>
-    <w:p>
-      <w:pPr>
-        <w:pStyle w:val="Normal.0"/>
-        <w:rPr>
-          <w:sz w:val="28"/>
-          <w:szCs w:val="28"/>
-        </w:rPr>
-      </w:pPr>
-    </w:p>
-    <w:p>
-      <w:pPr>
-        <w:pStyle w:val="Normal.0"/>
-        <w:rPr>
-          <w:sz w:val="28"/>
-          <w:szCs w:val="28"/>
-        </w:rPr>
-      </w:pPr>
-    </w:p>
-    <w:p>
-      <w:pPr>
-        <w:pStyle w:val="Normal.0"/>
-        <w:rPr>
-          <w:sz w:val="28"/>
-          <w:szCs w:val="28"/>
-        </w:rPr>
-      </w:pPr>
-    </w:p>
-    <w:p>
-      <w:pPr>
-        <w:pStyle w:val="Normal.0"/>
-        <w:rPr>
-          <w:sz w:val="28"/>
-          <w:szCs w:val="28"/>
-        </w:rPr>
-      </w:pPr>
-    </w:p>
-    <w:p>
-      <w:pPr>
-        <w:pStyle w:val="Normal.0"/>
-        <w:rPr>
-          <w:sz w:val="28"/>
-          <w:szCs w:val="28"/>
-        </w:rPr>
-      </w:pPr>
-    </w:p>
-    <w:p>
-      <w:pPr>
-        <w:pStyle w:val="Normal.0"/>
-        <w:rPr>
-          <w:sz w:val="28"/>
-          <w:szCs w:val="28"/>
+        <w:rPr>
+          <w:b w:val="1"/>
+          <w:bCs w:val="1"/>
+          <w:sz w:val="32"/>
+          <w:szCs w:val="32"/>
+        </w:rPr>
+      </w:pPr>
+    </w:p>
+    <w:p>
+      <w:pPr>
+        <w:pStyle w:val="Normal.0"/>
+        <w:rPr>
+          <w:b w:val="1"/>
+          <w:bCs w:val="1"/>
+          <w:sz w:val="32"/>
+          <w:szCs w:val="32"/>
+        </w:rPr>
+      </w:pPr>
+    </w:p>
+    <w:p>
+      <w:pPr>
+        <w:pStyle w:val="Normal.0"/>
+        <w:rPr>
+          <w:b w:val="1"/>
+          <w:bCs w:val="1"/>
+          <w:sz w:val="32"/>
+          <w:szCs w:val="32"/>
+        </w:rPr>
+      </w:pPr>
+    </w:p>
+    <w:p>
+      <w:pPr>
+        <w:pStyle w:val="Normal.0"/>
+        <w:rPr>
+          <w:b w:val="1"/>
+          <w:bCs w:val="1"/>
+          <w:sz w:val="32"/>
+          <w:szCs w:val="32"/>
+        </w:rPr>
+      </w:pPr>
+    </w:p>
+    <w:p>
+      <w:pPr>
+        <w:pStyle w:val="Normal.0"/>
+        <w:rPr>
+          <w:b w:val="1"/>
+          <w:bCs w:val="1"/>
+          <w:sz w:val="32"/>
+          <w:szCs w:val="32"/>
         </w:rPr>
       </w:pPr>
     </w:p>
@@ -4580,13 +4730,13 @@
                 <wp:lineTo x="0" y="0"/>
               </wp:wrapPolygon>
             </wp:wrapThrough>
-            <wp:docPr id="1073741828" name="officeArt object" descr="Bild"/>
+            <wp:docPr id="1073741828" name="officeArt object" descr="Bildschirmfoto 2022-10-30 um 14.06.53.png"/>
             <wp:cNvGraphicFramePr/>
             <a:graphic xmlns:a="http://schemas.openxmlformats.org/drawingml/2006/main">
               <a:graphicData uri="http://schemas.openxmlformats.org/drawingml/2006/picture">
                 <pic:pic xmlns:pic="http://schemas.openxmlformats.org/drawingml/2006/picture">
                   <pic:nvPicPr>
-                    <pic:cNvPr id="1073741828" name="Bild" descr="Bild"/>
+                    <pic:cNvPr id="1073741828" name="Bildschirmfoto 2022-10-30 um 14.06.53.png" descr="Bildschirmfoto 2022-10-30 um 14.06.53.png"/>
                     <pic:cNvPicPr>
                       <a:picLocks noChangeAspect="1"/>
                     </pic:cNvPicPr>
@@ -4640,13 +4790,13 @@
                 <wp:lineTo x="0" y="0"/>
               </wp:wrapPolygon>
             </wp:wrapThrough>
-            <wp:docPr id="1073741829" name="officeArt object" descr="Bild"/>
+            <wp:docPr id="1073741829" name="officeArt object" descr="Bildschirmfoto 2022-10-30 um 14.08.17.png"/>
             <wp:cNvGraphicFramePr/>
             <a:graphic xmlns:a="http://schemas.openxmlformats.org/drawingml/2006/main">
               <a:graphicData uri="http://schemas.openxmlformats.org/drawingml/2006/picture">
                 <pic:pic xmlns:pic="http://schemas.openxmlformats.org/drawingml/2006/picture">
                   <pic:nvPicPr>
-                    <pic:cNvPr id="1073741829" name="Bild" descr="Bild"/>
+                    <pic:cNvPr id="1073741829" name="Bildschirmfoto 2022-10-30 um 14.08.17.png" descr="Bildschirmfoto 2022-10-30 um 14.08.17.png"/>
                     <pic:cNvPicPr>
                       <a:picLocks noChangeAspect="1"/>
                     </pic:cNvPicPr>
@@ -4687,7 +4837,7 @@
               <wp:posOffset>3648743</wp:posOffset>
             </wp:positionH>
             <wp:positionV relativeFrom="page">
-              <wp:posOffset>4534265</wp:posOffset>
+              <wp:posOffset>4286615</wp:posOffset>
             </wp:positionV>
             <wp:extent cx="3561250" cy="2299875"/>
             <wp:effectExtent l="0" t="0" r="0" b="0"/>
@@ -4700,13 +4850,13 @@
                 <wp:lineTo x="0" y="0"/>
               </wp:wrapPolygon>
             </wp:wrapThrough>
-            <wp:docPr id="1073741830" name="officeArt object" descr="Bild"/>
+            <wp:docPr id="1073741830" name="officeArt object" descr="Bildschirmfoto 2022-10-30 um 14.18.59.png"/>
             <wp:cNvGraphicFramePr/>
             <a:graphic xmlns:a="http://schemas.openxmlformats.org/drawingml/2006/main">
               <a:graphicData uri="http://schemas.openxmlformats.org/drawingml/2006/picture">
                 <pic:pic xmlns:pic="http://schemas.openxmlformats.org/drawingml/2006/picture">
                   <pic:nvPicPr>
-                    <pic:cNvPr id="1073741830" name="Bild" descr="Bild"/>
+                    <pic:cNvPr id="1073741830" name="Bildschirmfoto 2022-10-30 um 14.18.59.png" descr="Bildschirmfoto 2022-10-30 um 14.18.59.png"/>
                     <pic:cNvPicPr>
                       <a:picLocks noChangeAspect="1"/>
                     </pic:cNvPicPr>
@@ -4747,7 +4897,7 @@
               <wp:posOffset>3648743</wp:posOffset>
             </wp:positionH>
             <wp:positionV relativeFrom="page">
-              <wp:posOffset>7059972</wp:posOffset>
+              <wp:posOffset>6772704</wp:posOffset>
             </wp:positionV>
             <wp:extent cx="3561250" cy="597972"/>
             <wp:effectExtent l="0" t="0" r="0" b="0"/>
@@ -4760,13 +4910,13 @@
                 <wp:lineTo x="0" y="0"/>
               </wp:wrapPolygon>
             </wp:wrapThrough>
-            <wp:docPr id="1073741831" name="officeArt object" descr="Bild"/>
+            <wp:docPr id="1073741831" name="officeArt object" descr="Bildschirmfoto 2022-10-30 um 14.21.15.png"/>
             <wp:cNvGraphicFramePr/>
             <a:graphic xmlns:a="http://schemas.openxmlformats.org/drawingml/2006/main">
               <a:graphicData uri="http://schemas.openxmlformats.org/drawingml/2006/picture">
                 <pic:pic xmlns:pic="http://schemas.openxmlformats.org/drawingml/2006/picture">
                   <pic:nvPicPr>
-                    <pic:cNvPr id="1073741831" name="Bild" descr="Bild"/>
+                    <pic:cNvPr id="1073741831" name="Bildschirmfoto 2022-10-30 um 14.21.15.png" descr="Bildschirmfoto 2022-10-30 um 14.21.15.png"/>
                     <pic:cNvPicPr>
                       <a:picLocks noChangeAspect="1"/>
                     </pic:cNvPicPr>
@@ -4807,7 +4957,7 @@
               <wp:posOffset>3648743</wp:posOffset>
             </wp:positionH>
             <wp:positionV relativeFrom="page">
-              <wp:posOffset>7883657</wp:posOffset>
+              <wp:posOffset>7614725</wp:posOffset>
             </wp:positionV>
             <wp:extent cx="3561250" cy="1873454"/>
             <wp:effectExtent l="0" t="0" r="0" b="0"/>
@@ -4820,13 +4970,13 @@
                 <wp:lineTo x="0" y="0"/>
               </wp:wrapPolygon>
             </wp:wrapThrough>
-            <wp:docPr id="1073741832" name="officeArt object" descr="Bild"/>
+            <wp:docPr id="1073741832" name="officeArt object" descr="Bildschirmfoto 2022-10-30 um 14.23.54.png"/>
             <wp:cNvGraphicFramePr/>
             <a:graphic xmlns:a="http://schemas.openxmlformats.org/drawingml/2006/main">
               <a:graphicData uri="http://schemas.openxmlformats.org/drawingml/2006/picture">
                 <pic:pic xmlns:pic="http://schemas.openxmlformats.org/drawingml/2006/picture">
                   <pic:nvPicPr>
-                    <pic:cNvPr id="1073741832" name="Bild" descr="Bild"/>
+                    <pic:cNvPr id="1073741832" name="Bildschirmfoto 2022-10-30 um 14.23.54.png" descr="Bildschirmfoto 2022-10-30 um 14.23.54.png"/>
                     <pic:cNvPicPr>
                       <a:picLocks noChangeAspect="1"/>
                     </pic:cNvPicPr>
@@ -5356,13 +5506,13 @@
                 <wp:lineTo x="0" y="0"/>
               </wp:wrapPolygon>
             </wp:wrapThrough>
-            <wp:docPr id="1073741834" name="officeArt object" descr="Bild"/>
+            <wp:docPr id="1073741834" name="officeArt object" descr="Bildschirmfoto 2022-10-30 um 14.26.31.png"/>
             <wp:cNvGraphicFramePr/>
             <a:graphic xmlns:a="http://schemas.openxmlformats.org/drawingml/2006/main">
               <a:graphicData uri="http://schemas.openxmlformats.org/drawingml/2006/picture">
                 <pic:pic xmlns:pic="http://schemas.openxmlformats.org/drawingml/2006/picture">
                   <pic:nvPicPr>
-                    <pic:cNvPr id="1073741834" name="Bild" descr="Bild"/>
+                    <pic:cNvPr id="1073741834" name="Bildschirmfoto 2022-10-30 um 14.26.31.png" descr="Bildschirmfoto 2022-10-30 um 14.26.31.png"/>
                     <pic:cNvPicPr>
                       <a:picLocks noChangeAspect="1"/>
                     </pic:cNvPicPr>
@@ -5400,7 +5550,7 @@
           <wp:anchor distT="152400" distB="152400" distL="152400" distR="152400" simplePos="0" relativeHeight="251668480" behindDoc="0" locked="0" layoutInCell="1" allowOverlap="1">
             <wp:simplePos x="0" y="0"/>
             <wp:positionH relativeFrom="page">
-              <wp:posOffset>4626610</wp:posOffset>
+              <wp:posOffset>4626609</wp:posOffset>
             </wp:positionH>
             <wp:positionV relativeFrom="page">
               <wp:posOffset>5741897</wp:posOffset>
@@ -5416,13 +5566,13 @@
                 <wp:lineTo x="0" y="0"/>
               </wp:wrapPolygon>
             </wp:wrapThrough>
-            <wp:docPr id="1073741835" name="officeArt object" descr="Bild"/>
+            <wp:docPr id="1073741835" name="officeArt object" descr="Bildschirmfoto 2022-10-30 um 14.52.47.png"/>
             <wp:cNvGraphicFramePr/>
             <a:graphic xmlns:a="http://schemas.openxmlformats.org/drawingml/2006/main">
               <a:graphicData uri="http://schemas.openxmlformats.org/drawingml/2006/picture">
                 <pic:pic xmlns:pic="http://schemas.openxmlformats.org/drawingml/2006/picture">
                   <pic:nvPicPr>
-                    <pic:cNvPr id="1073741835" name="Bild" descr="Bild"/>
+                    <pic:cNvPr id="1073741835" name="Bildschirmfoto 2022-10-30 um 14.52.47.png" descr="Bildschirmfoto 2022-10-30 um 14.52.47.png"/>
                     <pic:cNvPicPr>
                       <a:picLocks noChangeAspect="1"/>
                     </pic:cNvPicPr>
@@ -5592,13 +5742,13 @@
                 <wp:lineTo x="0" y="0"/>
               </wp:wrapPolygon>
             </wp:wrapThrough>
-            <wp:docPr id="1073741833" name="officeArt object" descr="Bild"/>
+            <wp:docPr id="1073741833" name="officeArt object" descr="Bildschirmfoto 2022-10-30 um 14.53.17.png"/>
             <wp:cNvGraphicFramePr/>
             <a:graphic xmlns:a="http://schemas.openxmlformats.org/drawingml/2006/main">
               <a:graphicData uri="http://schemas.openxmlformats.org/drawingml/2006/picture">
                 <pic:pic xmlns:pic="http://schemas.openxmlformats.org/drawingml/2006/picture">
                   <pic:nvPicPr>
-                    <pic:cNvPr id="1073741833" name="Bild" descr="Bild"/>
+                    <pic:cNvPr id="1073741833" name="Bildschirmfoto 2022-10-30 um 14.53.17.png" descr="Bildschirmfoto 2022-10-30 um 14.53.17.png"/>
                     <pic:cNvPicPr>
                       <a:picLocks noChangeAspect="1"/>
                     </pic:cNvPicPr>
@@ -6075,13 +6225,13 @@
                 <wp:lineTo x="0" y="0"/>
               </wp:wrapPolygon>
             </wp:wrapThrough>
-            <wp:docPr id="1073741836" name="officeArt object" descr="Bild"/>
+            <wp:docPr id="1073741836" name="officeArt object" descr="gerichtet.png"/>
             <wp:cNvGraphicFramePr/>
             <a:graphic xmlns:a="http://schemas.openxmlformats.org/drawingml/2006/main">
               <a:graphicData uri="http://schemas.openxmlformats.org/drawingml/2006/picture">
                 <pic:pic xmlns:pic="http://schemas.openxmlformats.org/drawingml/2006/picture">
                   <pic:nvPicPr>
-                    <pic:cNvPr id="1073741836" name="Bild" descr="Bild"/>
+                    <pic:cNvPr id="1073741836" name="gerichtet.png" descr="gerichtet.png"/>
                     <pic:cNvPicPr>
                       <a:picLocks noChangeAspect="1"/>
                     </pic:cNvPicPr>
@@ -6135,13 +6285,13 @@
                 <wp:lineTo x="0" y="0"/>
               </wp:wrapPolygon>
             </wp:wrapThrough>
-            <wp:docPr id="1073741837" name="officeArt object" descr="Bild"/>
+            <wp:docPr id="1073741837" name="officeArt object" descr="Bildschirmfoto 2022-10-30 um 15.08.59.png"/>
             <wp:cNvGraphicFramePr/>
             <a:graphic xmlns:a="http://schemas.openxmlformats.org/drawingml/2006/main">
               <a:graphicData uri="http://schemas.openxmlformats.org/drawingml/2006/picture">
                 <pic:pic xmlns:pic="http://schemas.openxmlformats.org/drawingml/2006/picture">
                   <pic:nvPicPr>
-                    <pic:cNvPr id="1073741837" name="Bild" descr="Bild"/>
+                    <pic:cNvPr id="1073741837" name="Bildschirmfoto 2022-10-30 um 15.08.59.png" descr="Bildschirmfoto 2022-10-30 um 15.08.59.png"/>
                     <pic:cNvPicPr>
                       <a:picLocks noChangeAspect="1"/>
                     </pic:cNvPicPr>
@@ -6724,13 +6874,13 @@
                 <wp:lineTo x="0" y="0"/>
               </wp:wrapPolygon>
             </wp:wrapThrough>
-            <wp:docPr id="1073741838" name="officeArt object" descr="Bild"/>
+            <wp:docPr id="1073741838" name="officeArt object" descr="gerichtet.png"/>
             <wp:cNvGraphicFramePr/>
             <a:graphic xmlns:a="http://schemas.openxmlformats.org/drawingml/2006/main">
               <a:graphicData uri="http://schemas.openxmlformats.org/drawingml/2006/picture">
                 <pic:pic xmlns:pic="http://schemas.openxmlformats.org/drawingml/2006/picture">
                   <pic:nvPicPr>
-                    <pic:cNvPr id="1073741838" name="Bild" descr="Bild"/>
+                    <pic:cNvPr id="1073741838" name="gerichtet.png" descr="gerichtet.png"/>
                     <pic:cNvPicPr>
                       <a:picLocks noChangeAspect="1"/>
                     </pic:cNvPicPr>
@@ -6784,13 +6934,13 @@
                 <wp:lineTo x="0" y="0"/>
               </wp:wrapPolygon>
             </wp:wrapThrough>
-            <wp:docPr id="1073741839" name="officeArt object" descr="Bild"/>
+            <wp:docPr id="1073741839" name="officeArt object" descr="Bildschirmfoto 2022-10-30 um 15.17.18.png"/>
             <wp:cNvGraphicFramePr/>
             <a:graphic xmlns:a="http://schemas.openxmlformats.org/drawingml/2006/main">
               <a:graphicData uri="http://schemas.openxmlformats.org/drawingml/2006/picture">
                 <pic:pic xmlns:pic="http://schemas.openxmlformats.org/drawingml/2006/picture">
                   <pic:nvPicPr>
-                    <pic:cNvPr id="1073741839" name="Bild" descr="Bild"/>
+                    <pic:cNvPr id="1073741839" name="Bildschirmfoto 2022-10-30 um 15.17.18.png" descr="Bildschirmfoto 2022-10-30 um 15.17.18.png"/>
                     <pic:cNvPicPr>
                       <a:picLocks noChangeAspect="1"/>
                     </pic:cNvPicPr>
@@ -6844,13 +6994,13 @@
                 <wp:lineTo x="0" y="0"/>
               </wp:wrapPolygon>
             </wp:wrapThrough>
-            <wp:docPr id="1073741840" name="officeArt object" descr="Bild"/>
+            <wp:docPr id="1073741840" name="officeArt object" descr="Bildschirmfoto 2022-10-30 um 15.19.44.png"/>
             <wp:cNvGraphicFramePr/>
             <a:graphic xmlns:a="http://schemas.openxmlformats.org/drawingml/2006/main">
               <a:graphicData uri="http://schemas.openxmlformats.org/drawingml/2006/picture">
                 <pic:pic xmlns:pic="http://schemas.openxmlformats.org/drawingml/2006/picture">
                   <pic:nvPicPr>
-                    <pic:cNvPr id="1073741840" name="Bild" descr="Bild"/>
+                    <pic:cNvPr id="1073741840" name="Bildschirmfoto 2022-10-30 um 15.19.44.png" descr="Bildschirmfoto 2022-10-30 um 15.19.44.png"/>
                     <pic:cNvPicPr>
                       <a:picLocks noChangeAspect="1"/>
                     </pic:cNvPicPr>
@@ -6888,7 +7038,7 @@
           <wp:anchor distT="152400" distB="152400" distL="152400" distR="152400" simplePos="0" relativeHeight="251675648" behindDoc="0" locked="0" layoutInCell="1" allowOverlap="1">
             <wp:simplePos x="0" y="0"/>
             <wp:positionH relativeFrom="page">
-              <wp:posOffset>4695629</wp:posOffset>
+              <wp:posOffset>4695628</wp:posOffset>
             </wp:positionH>
             <wp:positionV relativeFrom="page">
               <wp:posOffset>7692105</wp:posOffset>
@@ -6904,13 +7054,13 @@
                 <wp:lineTo x="0" y="0"/>
               </wp:wrapPolygon>
             </wp:wrapThrough>
-            <wp:docPr id="1073741841" name="officeArt object" descr="Bild"/>
+            <wp:docPr id="1073741841" name="officeArt object" descr="Bildschirmfoto 2022-10-30 um 15.31.34.png"/>
             <wp:cNvGraphicFramePr/>
             <a:graphic xmlns:a="http://schemas.openxmlformats.org/drawingml/2006/main">
               <a:graphicData uri="http://schemas.openxmlformats.org/drawingml/2006/picture">
                 <pic:pic xmlns:pic="http://schemas.openxmlformats.org/drawingml/2006/picture">
                   <pic:nvPicPr>
-                    <pic:cNvPr id="1073741841" name="Bild" descr="Bild"/>
+                    <pic:cNvPr id="1073741841" name="Bildschirmfoto 2022-10-30 um 15.31.34.png" descr="Bildschirmfoto 2022-10-30 um 15.31.34.png"/>
                     <pic:cNvPicPr>
                       <a:picLocks noChangeAspect="1"/>
                     </pic:cNvPicPr>
@@ -7357,7 +7507,7 @@
           <wp:anchor distT="152400" distB="152400" distL="152400" distR="152400" simplePos="0" relativeHeight="251678720" behindDoc="0" locked="0" layoutInCell="1" allowOverlap="1">
             <wp:simplePos x="0" y="0"/>
             <wp:positionH relativeFrom="margin">
-              <wp:posOffset>2618105</wp:posOffset>
+              <wp:posOffset>2618104</wp:posOffset>
             </wp:positionH>
             <wp:positionV relativeFrom="line">
               <wp:posOffset>294545</wp:posOffset>
@@ -7373,13 +7523,13 @@
                 <wp:lineTo x="0" y="0"/>
               </wp:wrapPolygon>
             </wp:wrapThrough>
-            <wp:docPr id="1073741842" name="officeArt object" descr="Bild"/>
+            <wp:docPr id="1073741842" name="officeArt object" descr="Bildschirmfoto 2022-10-30 um 15.50.22.png"/>
             <wp:cNvGraphicFramePr/>
             <a:graphic xmlns:a="http://schemas.openxmlformats.org/drawingml/2006/main">
               <a:graphicData uri="http://schemas.openxmlformats.org/drawingml/2006/picture">
                 <pic:pic xmlns:pic="http://schemas.openxmlformats.org/drawingml/2006/picture">
                   <pic:nvPicPr>
-                    <pic:cNvPr id="1073741842" name="Bild" descr="Bild"/>
+                    <pic:cNvPr id="1073741842" name="Bildschirmfoto 2022-10-30 um 15.50.22.png" descr="Bildschirmfoto 2022-10-30 um 15.50.22.png"/>
                     <pic:cNvPicPr>
                       <a:picLocks noChangeAspect="1"/>
                     </pic:cNvPicPr>
@@ -7442,13 +7592,13 @@
                 <wp:lineTo x="0" y="0"/>
               </wp:wrapPolygon>
             </wp:wrapThrough>
-            <wp:docPr id="1073741843" name="officeArt object" descr="Bild"/>
+            <wp:docPr id="1073741843" name="officeArt object" descr="gerichtet.png"/>
             <wp:cNvGraphicFramePr/>
             <a:graphic xmlns:a="http://schemas.openxmlformats.org/drawingml/2006/main">
               <a:graphicData uri="http://schemas.openxmlformats.org/drawingml/2006/picture">
                 <pic:pic xmlns:pic="http://schemas.openxmlformats.org/drawingml/2006/picture">
                   <pic:nvPicPr>
-                    <pic:cNvPr id="1073741843" name="Bild" descr="Bild"/>
+                    <pic:cNvPr id="1073741843" name="gerichtet.png" descr="gerichtet.png"/>
                     <pic:cNvPicPr>
                       <a:picLocks noChangeAspect="1"/>
                     </pic:cNvPicPr>
@@ -7502,13 +7652,13 @@
                 <wp:lineTo x="0" y="0"/>
               </wp:wrapPolygon>
             </wp:wrapThrough>
-            <wp:docPr id="1073741844" name="officeArt object" descr="Bild"/>
+            <wp:docPr id="1073741844" name="officeArt object" descr="Bildschirmfoto 2022-10-30 um 15.46.41.png"/>
             <wp:cNvGraphicFramePr/>
             <a:graphic xmlns:a="http://schemas.openxmlformats.org/drawingml/2006/main">
               <a:graphicData uri="http://schemas.openxmlformats.org/drawingml/2006/picture">
                 <pic:pic xmlns:pic="http://schemas.openxmlformats.org/drawingml/2006/picture">
                   <pic:nvPicPr>
-                    <pic:cNvPr id="1073741844" name="Bild" descr="Bild"/>
+                    <pic:cNvPr id="1073741844" name="Bildschirmfoto 2022-10-30 um 15.46.41.png" descr="Bildschirmfoto 2022-10-30 um 15.46.41.png"/>
                     <pic:cNvPicPr>
                       <a:picLocks noChangeAspect="1"/>
                     </pic:cNvPicPr>
@@ -7966,128 +8116,7 @@
           <w:rtl w:val="0"/>
           <w:lang w:val="de-DE"/>
         </w:rPr>
-        <w:t xml:space="preserve">ckgegeben hat und die andere Person als Parameter entgegen. Damit wird dann bei der anderen Person der Pfad gesucht, bei dem das Feld das letzte Element ist. Danach wird parallel zur </w:t>
-      </w:r>
-      <w:r>
-        <w:rPr>
-          <w:sz w:val="28"/>
-          <w:szCs w:val="28"/>
-          <w:rtl w:val="0"/>
-          <w:lang w:val="de-DE"/>
-        </w:rPr>
-        <w:t>„</w:t>
-      </w:r>
-      <w:r>
-        <w:rPr>
-          <w:sz w:val="28"/>
-          <w:szCs w:val="28"/>
-          <w:rtl w:val="0"/>
-          <w:lang w:val="de-DE"/>
-        </w:rPr>
-        <w:t>Finish</w:t>
-      </w:r>
-      <w:r>
-        <w:rPr>
-          <w:sz w:val="28"/>
-          <w:szCs w:val="28"/>
-          <w:rtl w:val="0"/>
-          <w:lang w:val="de-DE"/>
-        </w:rPr>
-        <w:t xml:space="preserve">“ </w:t>
-      </w:r>
-      <w:r>
-        <w:rPr>
-          <w:sz w:val="28"/>
-          <w:szCs w:val="28"/>
-          <w:rtl w:val="0"/>
-          <w:lang w:val="de-DE"/>
-        </w:rPr>
-        <w:t xml:space="preserve">Methode die Ausgabe erzeugt und in der Konsole ausgegeben. </w:t>
-      </w:r>
-    </w:p>
-    <w:p>
-      <w:pPr>
-        <w:pStyle w:val="Normal.0"/>
-        <w:rPr>
-          <w:sz w:val="28"/>
-          <w:szCs w:val="28"/>
-        </w:rPr>
-      </w:pPr>
-    </w:p>
-    <w:p>
-      <w:pPr>
-        <w:pStyle w:val="Normal.0"/>
-        <w:rPr>
-          <w:b w:val="1"/>
-          <w:bCs w:val="1"/>
-          <w:sz w:val="32"/>
-          <w:szCs w:val="32"/>
-        </w:rPr>
-      </w:pPr>
-      <w:r>
-        <w:rPr>
-          <w:b w:val="1"/>
-          <w:bCs w:val="1"/>
-          <w:sz w:val="32"/>
-          <w:szCs w:val="32"/>
-          <w:rtl w:val="0"/>
-          <w:lang w:val="de-DE"/>
-        </w:rPr>
-        <w:t>3. Die Ergebnisse</w:t>
-      </w:r>
-    </w:p>
-    <w:p>
-      <w:pPr>
-        <w:pStyle w:val="Normal.0"/>
-        <w:rPr>
-          <w:sz w:val="28"/>
-          <w:szCs w:val="28"/>
-        </w:rPr>
-      </w:pPr>
-      <w:r>
-        <w:rPr>
-          <w:sz w:val="28"/>
-          <w:szCs w:val="28"/>
-          <w:rtl w:val="0"/>
-          <w:lang w:val="de-DE"/>
-        </w:rPr>
-        <w:t>Die Bilder der Ausgaben der Ergebnisse sind auf der n</w:t>
-      </w:r>
-      <w:r>
-        <w:rPr>
-          <w:sz w:val="28"/>
-          <w:szCs w:val="28"/>
-          <w:rtl w:val="0"/>
-          <w:lang w:val="de-DE"/>
-        </w:rPr>
-        <w:t>ä</w:t>
-      </w:r>
-      <w:r>
-        <w:rPr>
-          <w:sz w:val="28"/>
-          <w:szCs w:val="28"/>
-          <w:rtl w:val="0"/>
-          <w:lang w:val="de-DE"/>
-        </w:rPr>
-        <w:t xml:space="preserve">chsten Seite zu finden. Dabei sieht mann immer oben </w:t>
-      </w:r>
-      <w:r>
-        <w:rPr>
-          <w:sz w:val="28"/>
-          <w:szCs w:val="28"/>
-          <w:rtl w:val="0"/>
-          <w:lang w:val="de-DE"/>
-        </w:rPr>
-        <w:t>ü</w:t>
-      </w:r>
-      <w:r>
-        <w:rPr>
-          <w:sz w:val="28"/>
-          <w:szCs w:val="28"/>
-          <w:rtl w:val="0"/>
-          <w:lang w:val="de-DE"/>
-        </w:rPr>
-        <w:t>ber der Ausgabe des Pfades, wer den Lauf beendet hat (Also wer auf ein Feld getroffen ist, wo bereits eine Person drauf Stand). Danach wird Der Pfad mit den Feldern ausgegeben. Wobei das erste Feld immer d</w:t>
+        <w:t>ckgegeben hat und die andere Person als Parameter entgegen. Damit wird dann bei der anderen Person der P</w:t>
       </w:r>
       <w:r>
         <w:drawing xmlns:a="http://schemas.openxmlformats.org/drawingml/2006/main">
@@ -8110,13 +8139,13 @@
                 <wp:lineTo x="0" y="0"/>
               </wp:wrapPolygon>
             </wp:wrapThrough>
-            <wp:docPr id="1073741845" name="officeArt object" descr="Bild"/>
+            <wp:docPr id="1073741845" name="officeArt object" descr="Bildschirmfoto 2022-10-31 um 09.44.34.png"/>
             <wp:cNvGraphicFramePr/>
             <a:graphic xmlns:a="http://schemas.openxmlformats.org/drawingml/2006/main">
               <a:graphicData uri="http://schemas.openxmlformats.org/drawingml/2006/picture">
                 <pic:pic xmlns:pic="http://schemas.openxmlformats.org/drawingml/2006/picture">
                   <pic:nvPicPr>
-                    <pic:cNvPr id="1073741845" name="Bild" descr="Bild"/>
+                    <pic:cNvPr id="1073741845" name="Bildschirmfoto 2022-10-31 um 09.44.34.png" descr="Bildschirmfoto 2022-10-31 um 09.44.34.png"/>
                     <pic:cNvPicPr>
                       <a:picLocks noChangeAspect="1"/>
                     </pic:cNvPicPr>
@@ -8151,14 +8180,404 @@
         </w:drawing>
       </w:r>
       <w:r>
+        <w:rPr>
+          <w:sz w:val="28"/>
+          <w:szCs w:val="28"/>
+          <w:rtl w:val="0"/>
+          <w:lang w:val="de-DE"/>
+        </w:rPr>
+        <w:t xml:space="preserve">fad gesucht, bei dem das Feld das letzte Element ist. Danach wird parallel zur </w:t>
+      </w:r>
+      <w:r>
+        <w:rPr>
+          <w:sz w:val="28"/>
+          <w:szCs w:val="28"/>
+          <w:rtl w:val="0"/>
+          <w:lang w:val="de-DE"/>
+        </w:rPr>
+        <w:t>„</w:t>
+      </w:r>
+      <w:r>
+        <w:rPr>
+          <w:sz w:val="28"/>
+          <w:szCs w:val="28"/>
+          <w:rtl w:val="0"/>
+          <w:lang w:val="de-DE"/>
+        </w:rPr>
+        <w:t>Finish</w:t>
+      </w:r>
+      <w:r>
+        <w:rPr>
+          <w:sz w:val="28"/>
+          <w:szCs w:val="28"/>
+          <w:rtl w:val="0"/>
+          <w:lang w:val="de-DE"/>
+        </w:rPr>
+        <w:t xml:space="preserve">“ </w:t>
+      </w:r>
+      <w:r>
+        <w:rPr>
+          <w:sz w:val="28"/>
+          <w:szCs w:val="28"/>
+          <w:rtl w:val="0"/>
+          <w:lang w:val="de-DE"/>
+        </w:rPr>
+        <w:t xml:space="preserve">Methode die Ausgabe erzeugt und in der Konsole ausgegeben. </w:t>
+      </w:r>
+    </w:p>
+    <w:p>
+      <w:pPr>
+        <w:pStyle w:val="Normal.0"/>
+        <w:rPr>
+          <w:b w:val="1"/>
+          <w:bCs w:val="1"/>
+          <w:sz w:val="32"/>
+          <w:szCs w:val="32"/>
+        </w:rPr>
+      </w:pPr>
+    </w:p>
+    <w:p>
+      <w:pPr>
+        <w:pStyle w:val="Normal.0"/>
+        <w:rPr>
+          <w:b w:val="1"/>
+          <w:bCs w:val="1"/>
+          <w:sz w:val="32"/>
+          <w:szCs w:val="32"/>
+        </w:rPr>
+      </w:pPr>
+    </w:p>
+    <w:p>
+      <w:pPr>
+        <w:pStyle w:val="Normal.0"/>
+        <w:rPr>
+          <w:b w:val="1"/>
+          <w:bCs w:val="1"/>
+          <w:sz w:val="32"/>
+          <w:szCs w:val="32"/>
+        </w:rPr>
+      </w:pPr>
+    </w:p>
+    <w:p>
+      <w:pPr>
+        <w:pStyle w:val="Normal.0"/>
+        <w:rPr>
+          <w:b w:val="1"/>
+          <w:bCs w:val="1"/>
+          <w:sz w:val="32"/>
+          <w:szCs w:val="32"/>
+        </w:rPr>
+      </w:pPr>
+    </w:p>
+    <w:p>
+      <w:pPr>
+        <w:pStyle w:val="Normal.0"/>
+        <w:rPr>
+          <w:b w:val="1"/>
+          <w:bCs w:val="1"/>
+          <w:sz w:val="32"/>
+          <w:szCs w:val="32"/>
+        </w:rPr>
+      </w:pPr>
+    </w:p>
+    <w:p>
+      <w:pPr>
+        <w:pStyle w:val="Normal.0"/>
+        <w:rPr>
+          <w:b w:val="1"/>
+          <w:bCs w:val="1"/>
+          <w:sz w:val="32"/>
+          <w:szCs w:val="32"/>
+        </w:rPr>
+      </w:pPr>
+    </w:p>
+    <w:p>
+      <w:pPr>
+        <w:pStyle w:val="Normal.0"/>
+        <w:rPr>
+          <w:b w:val="1"/>
+          <w:bCs w:val="1"/>
+          <w:sz w:val="32"/>
+          <w:szCs w:val="32"/>
+        </w:rPr>
+      </w:pPr>
+    </w:p>
+    <w:p>
+      <w:pPr>
+        <w:pStyle w:val="Normal.0"/>
+        <w:rPr>
+          <w:b w:val="1"/>
+          <w:bCs w:val="1"/>
+          <w:sz w:val="32"/>
+          <w:szCs w:val="32"/>
+        </w:rPr>
+      </w:pPr>
+    </w:p>
+    <w:p>
+      <w:pPr>
+        <w:pStyle w:val="Normal.0"/>
+        <w:rPr>
+          <w:b w:val="1"/>
+          <w:bCs w:val="1"/>
+          <w:sz w:val="32"/>
+          <w:szCs w:val="32"/>
+        </w:rPr>
+      </w:pPr>
+    </w:p>
+    <w:p>
+      <w:pPr>
+        <w:pStyle w:val="Normal.0"/>
+        <w:rPr>
+          <w:b w:val="1"/>
+          <w:bCs w:val="1"/>
+          <w:sz w:val="32"/>
+          <w:szCs w:val="32"/>
+        </w:rPr>
+      </w:pPr>
+    </w:p>
+    <w:p>
+      <w:pPr>
+        <w:pStyle w:val="Normal.0"/>
+        <w:rPr>
+          <w:b w:val="1"/>
+          <w:bCs w:val="1"/>
+          <w:sz w:val="32"/>
+          <w:szCs w:val="32"/>
+        </w:rPr>
+      </w:pPr>
+    </w:p>
+    <w:p>
+      <w:pPr>
+        <w:pStyle w:val="Normal.0"/>
+        <w:rPr>
+          <w:b w:val="1"/>
+          <w:bCs w:val="1"/>
+          <w:sz w:val="32"/>
+          <w:szCs w:val="32"/>
+        </w:rPr>
+      </w:pPr>
+    </w:p>
+    <w:p>
+      <w:pPr>
+        <w:pStyle w:val="Normal.0"/>
+        <w:rPr>
+          <w:b w:val="1"/>
+          <w:bCs w:val="1"/>
+          <w:sz w:val="32"/>
+          <w:szCs w:val="32"/>
+        </w:rPr>
+      </w:pPr>
+    </w:p>
+    <w:p>
+      <w:pPr>
+        <w:pStyle w:val="Normal.0"/>
+        <w:rPr>
+          <w:b w:val="1"/>
+          <w:bCs w:val="1"/>
+          <w:sz w:val="32"/>
+          <w:szCs w:val="32"/>
+        </w:rPr>
+      </w:pPr>
+    </w:p>
+    <w:p>
+      <w:pPr>
+        <w:pStyle w:val="Normal.0"/>
+        <w:rPr>
+          <w:b w:val="1"/>
+          <w:bCs w:val="1"/>
+          <w:sz w:val="32"/>
+          <w:szCs w:val="32"/>
+        </w:rPr>
+      </w:pPr>
+    </w:p>
+    <w:p>
+      <w:pPr>
+        <w:pStyle w:val="Normal.0"/>
+        <w:rPr>
+          <w:b w:val="1"/>
+          <w:bCs w:val="1"/>
+          <w:sz w:val="32"/>
+          <w:szCs w:val="32"/>
+        </w:rPr>
+      </w:pPr>
+      <w:r>
+        <w:rPr>
+          <w:b w:val="1"/>
+          <w:bCs w:val="1"/>
+          <w:sz w:val="32"/>
+          <w:szCs w:val="32"/>
+          <w:rtl w:val="0"/>
+          <w:lang w:val="de-DE"/>
+        </w:rPr>
+        <w:t>3. Die Ergebnisse</w:t>
+      </w:r>
+    </w:p>
+    <w:p>
+      <w:pPr>
+        <w:pStyle w:val="Normal.0"/>
+        <w:rPr>
+          <w:sz w:val="28"/>
+          <w:szCs w:val="28"/>
+        </w:rPr>
+      </w:pPr>
+      <w:r>
+        <w:rPr>
+          <w:sz w:val="28"/>
+          <w:szCs w:val="28"/>
+          <w:rtl w:val="0"/>
+          <w:lang w:val="de-DE"/>
+        </w:rPr>
+        <w:t>Die Bilder der Ausgaben der Ergebnisse sind auf der n</w:t>
+      </w:r>
+      <w:r>
+        <w:rPr>
+          <w:sz w:val="28"/>
+          <w:szCs w:val="28"/>
+          <w:rtl w:val="0"/>
+          <w:lang w:val="de-DE"/>
+        </w:rPr>
+        <w:t>ä</w:t>
+      </w:r>
+      <w:r>
+        <w:rPr>
+          <w:sz w:val="28"/>
+          <w:szCs w:val="28"/>
+          <w:rtl w:val="0"/>
+          <w:lang w:val="de-DE"/>
+        </w:rPr>
+        <w:t xml:space="preserve">chsten Seite zu finden. Dabei sieht mann immer oben </w:t>
+      </w:r>
+      <w:r>
+        <w:rPr>
+          <w:sz w:val="28"/>
+          <w:szCs w:val="28"/>
+          <w:rtl w:val="0"/>
+          <w:lang w:val="de-DE"/>
+        </w:rPr>
+        <w:t>ü</w:t>
+      </w:r>
+      <w:r>
+        <w:rPr>
+          <w:sz w:val="28"/>
+          <w:szCs w:val="28"/>
+          <w:rtl w:val="0"/>
+          <w:lang w:val="de-DE"/>
+        </w:rPr>
+        <w:t xml:space="preserve">ber der Ausgabe des Pfades, wer den Lauf beendet hat (Also wer auf ein Feld getroffen ist, wo bereits eine Person drauf Stand). Danach wird Der Pfad mit den Feldern ausgegeben. Wobei das erste Feld immer das Start Feld ist, wo die Person jeweils drauf stand und das letzte Feld vor dem </w:t>
+      </w:r>
+      <w:r>
+        <w:rPr>
+          <w:sz w:val="28"/>
+          <w:szCs w:val="28"/>
+          <w:rtl w:val="0"/>
+          <w:lang w:val="de-DE"/>
+        </w:rPr>
+        <w:t>„</w:t>
+      </w:r>
+      <w:r>
+        <w:rPr>
+          <w:sz w:val="28"/>
+          <w:szCs w:val="28"/>
+          <w:rtl w:val="0"/>
+          <w:lang w:val="de-DE"/>
+        </w:rPr>
+        <w:t>finish</w:t>
+      </w:r>
+      <w:r>
+        <w:rPr>
+          <w:sz w:val="28"/>
+          <w:szCs w:val="28"/>
+          <w:rtl w:val="0"/>
+          <w:lang w:val="de-DE"/>
+        </w:rPr>
+        <w:t xml:space="preserve">“ </w:t>
+      </w:r>
+      <w:r>
+        <w:rPr>
+          <w:sz w:val="28"/>
+          <w:szCs w:val="28"/>
+          <w:rtl w:val="0"/>
+          <w:lang w:val="de-DE"/>
+        </w:rPr>
+        <w:t>immer das Feld ist, auf dem sich die beiden Personen getroffen haben.</w:t>
+      </w:r>
+    </w:p>
+    <w:p>
+      <w:pPr>
+        <w:pStyle w:val="Normal.0"/>
+      </w:pPr>
+      <w:r>
+        <w:rPr>
+          <w:sz w:val="28"/>
+          <w:szCs w:val="28"/>
+          <w:rtl w:val="0"/>
+          <w:lang w:val="de-DE"/>
+        </w:rPr>
+        <w:t>Da das Programm f</w:t>
+      </w:r>
+      <w:r>
+        <w:rPr>
+          <w:sz w:val="28"/>
+          <w:szCs w:val="28"/>
+          <w:rtl w:val="0"/>
+          <w:lang w:val="de-DE"/>
+        </w:rPr>
+        <w:t>ü</w:t>
+      </w:r>
+      <w:r>
+        <w:rPr>
+          <w:sz w:val="28"/>
+          <w:szCs w:val="28"/>
+          <w:rtl w:val="0"/>
+          <w:lang w:val="de-DE"/>
+        </w:rPr>
+        <w:t>r beide Personen parallel l</w:t>
+      </w:r>
+      <w:r>
+        <w:rPr>
+          <w:sz w:val="28"/>
+          <w:szCs w:val="28"/>
+          <w:rtl w:val="0"/>
+          <w:lang w:val="de-DE"/>
+        </w:rPr>
+        <w:t>ä</w:t>
+      </w:r>
+      <w:r>
+        <w:rPr>
+          <w:sz w:val="28"/>
+          <w:szCs w:val="28"/>
+          <w:rtl w:val="0"/>
+          <w:lang w:val="de-DE"/>
+        </w:rPr>
+        <w:t>uft, sieht man bei H</w:t>
+      </w:r>
+      <w:r>
+        <w:rPr>
+          <w:sz w:val="28"/>
+          <w:szCs w:val="28"/>
+          <w:rtl w:val="0"/>
+          <w:lang w:val="de-DE"/>
+        </w:rPr>
+        <w:t>ü</w:t>
+      </w:r>
+      <w:r>
+        <w:rPr>
+          <w:sz w:val="28"/>
+          <w:szCs w:val="28"/>
+          <w:rtl w:val="0"/>
+          <w:lang w:val="de-DE"/>
+        </w:rPr>
+        <w:t>pfburg 1 - 3 das beide Personen den Lauf beendet haben. Dabei sind die beiden ersten Ausgaben immer die von der Person, welche den Lauf be</w:t>
+      </w:r>
+      <w:r>
         <w:drawing xmlns:a="http://schemas.openxmlformats.org/drawingml/2006/main">
           <wp:anchor distT="152400" distB="152400" distL="152400" distR="152400" simplePos="0" relativeHeight="251685888" behindDoc="0" locked="0" layoutInCell="1" allowOverlap="1">
             <wp:simplePos x="0" y="0"/>
             <wp:positionH relativeFrom="page">
-              <wp:posOffset>4464261</wp:posOffset>
+              <wp:posOffset>4464154</wp:posOffset>
             </wp:positionH>
             <wp:positionV relativeFrom="page">
-              <wp:posOffset>7206459</wp:posOffset>
+              <wp:posOffset>3450287</wp:posOffset>
             </wp:positionV>
             <wp:extent cx="2090250" cy="1774078"/>
             <wp:effectExtent l="0" t="0" r="0" b="0"/>
@@ -8171,13 +8590,13 @@
                 <wp:lineTo x="0" y="0"/>
               </wp:wrapPolygon>
             </wp:wrapThrough>
-            <wp:docPr id="1073741846" name="officeArt object" descr="Bild"/>
+            <wp:docPr id="1073741846" name="officeArt object" descr="Bildschirmfoto 2022-10-31 um 10.03.33.png"/>
             <wp:cNvGraphicFramePr/>
             <a:graphic xmlns:a="http://schemas.openxmlformats.org/drawingml/2006/main">
               <a:graphicData uri="http://schemas.openxmlformats.org/drawingml/2006/picture">
                 <pic:pic xmlns:pic="http://schemas.openxmlformats.org/drawingml/2006/picture">
                   <pic:nvPicPr>
-                    <pic:cNvPr id="1073741846" name="Bild" descr="Bild"/>
+                    <pic:cNvPr id="1073741846" name="Bildschirmfoto 2022-10-31 um 10.03.33.png" descr="Bildschirmfoto 2022-10-31 um 10.03.33.png"/>
                     <pic:cNvPicPr>
                       <a:picLocks noChangeAspect="1"/>
                     </pic:cNvPicPr>
@@ -8217,10 +8636,10 @@
               <wp:anchor distT="152400" distB="152400" distL="152400" distR="152400" simplePos="0" relativeHeight="251686912" behindDoc="0" locked="0" layoutInCell="1" allowOverlap="1">
                 <wp:simplePos x="0" y="0"/>
                 <wp:positionH relativeFrom="page">
-                  <wp:posOffset>5933281</wp:posOffset>
+                  <wp:posOffset>5933174</wp:posOffset>
                 </wp:positionH>
                 <wp:positionV relativeFrom="page">
-                  <wp:posOffset>7100887</wp:posOffset>
+                  <wp:posOffset>3344714</wp:posOffset>
                 </wp:positionV>
                 <wp:extent cx="720498" cy="374973"/>
                 <wp:effectExtent l="0" t="0" r="0" b="0"/>
@@ -8276,7 +8695,7 @@
           </mc:Choice>
           <mc:Fallback>
             <w:pict>
-              <v:line id="_x0000_s1026" style="visibility:visible;position:absolute;margin-left:467.2pt;margin-top:559.1pt;width:56.7pt;height:29.5pt;z-index:251686912;mso-position-horizontal:absolute;mso-position-horizontal-relative:page;mso-position-vertical:absolute;mso-position-vertical-relative:page;mso-wrap-distance-left:12.0pt;mso-wrap-distance-top:12.0pt;mso-wrap-distance-right:12.0pt;mso-wrap-distance-bottom:12.0pt;flip:x;">
+              <v:line id="_x0000_s1026" style="visibility:visible;position:absolute;margin-left:467.2pt;margin-top:263.4pt;width:56.7pt;height:29.5pt;z-index:251686912;mso-position-horizontal:absolute;mso-position-horizontal-relative:page;mso-position-vertical:absolute;mso-position-vertical-relative:page;mso-wrap-distance-left:12.0pt;mso-wrap-distance-top:12.0pt;mso-wrap-distance-right:12.0pt;mso-wrap-distance-bottom:12.0pt;flip:x;">
                 <v:fill on="f"/>
                 <v:stroke filltype="solid" color="#FF3B3C" opacity="100.0%" weight="1.0pt" dashstyle="solid" endcap="flat" miterlimit="800.0%" joinstyle="miter" linestyle="single" startarrow="none" startarrowwidth="medium" startarrowlength="medium" endarrow="block" endarrowwidth="medium" endarrowlength="medium"/>
                 <w10:wrap type="through" side="bothSides" anchorx="page" anchory="page"/>
@@ -8292,10 +8711,10 @@
               <wp:anchor distT="152400" distB="152400" distL="152400" distR="152400" simplePos="0" relativeHeight="251687936" behindDoc="0" locked="0" layoutInCell="1" allowOverlap="1">
                 <wp:simplePos x="0" y="0"/>
                 <wp:positionH relativeFrom="page">
-                  <wp:posOffset>5691981</wp:posOffset>
+                  <wp:posOffset>5691874</wp:posOffset>
                 </wp:positionH>
                 <wp:positionV relativeFrom="page">
-                  <wp:posOffset>8121748</wp:posOffset>
+                  <wp:posOffset>4365576</wp:posOffset>
                 </wp:positionV>
                 <wp:extent cx="962855" cy="287561"/>
                 <wp:effectExtent l="0" t="0" r="0" b="0"/>
@@ -8351,7 +8770,7 @@
           </mc:Choice>
           <mc:Fallback>
             <w:pict>
-              <v:line id="_x0000_s1027" style="visibility:visible;position:absolute;margin-left:448.2pt;margin-top:639.5pt;width:75.8pt;height:22.6pt;z-index:251687936;mso-position-horizontal:absolute;mso-position-horizontal-relative:page;mso-position-vertical:absolute;mso-position-vertical-relative:page;mso-wrap-distance-left:12.0pt;mso-wrap-distance-top:12.0pt;mso-wrap-distance-right:12.0pt;mso-wrap-distance-bottom:12.0pt;flip:x;">
+              <v:line id="_x0000_s1027" style="visibility:visible;position:absolute;margin-left:448.2pt;margin-top:343.7pt;width:75.8pt;height:22.6pt;z-index:251687936;mso-position-horizontal:absolute;mso-position-horizontal-relative:page;mso-position-vertical:absolute;mso-position-vertical-relative:page;mso-wrap-distance-left:12.0pt;mso-wrap-distance-top:12.0pt;mso-wrap-distance-right:12.0pt;mso-wrap-distance-bottom:12.0pt;flip:x;">
                 <v:fill on="f"/>
                 <v:stroke filltype="solid" color="#FF3B3C" opacity="100.0%" weight="1.0pt" dashstyle="solid" endcap="flat" miterlimit="800.0%" joinstyle="miter" linestyle="single" startarrow="none" startarrowwidth="medium" startarrowlength="medium" endarrow="block" endarrowwidth="medium" endarrowlength="medium"/>
                 <w10:wrap type="through" side="bothSides" anchorx="page" anchory="page"/>
@@ -8367,10 +8786,10 @@
               <wp:anchor distT="152400" distB="152400" distL="152400" distR="152400" simplePos="0" relativeHeight="251688960" behindDoc="0" locked="0" layoutInCell="1" allowOverlap="1">
                 <wp:simplePos x="0" y="0"/>
                 <wp:positionH relativeFrom="page">
-                  <wp:posOffset>5933173</wp:posOffset>
+                  <wp:posOffset>5933066</wp:posOffset>
                 </wp:positionH>
                 <wp:positionV relativeFrom="page">
-                  <wp:posOffset>7611091</wp:posOffset>
+                  <wp:posOffset>3854919</wp:posOffset>
                 </wp:positionV>
                 <wp:extent cx="720605" cy="391890"/>
                 <wp:effectExtent l="0" t="0" r="0" b="0"/>
@@ -8426,7 +8845,7 @@
           </mc:Choice>
           <mc:Fallback>
             <w:pict>
-              <v:line id="_x0000_s1028" style="visibility:visible;position:absolute;margin-left:467.2pt;margin-top:599.3pt;width:56.7pt;height:30.9pt;z-index:251688960;mso-position-horizontal:absolute;mso-position-horizontal-relative:page;mso-position-vertical:absolute;mso-position-vertical-relative:page;mso-wrap-distance-left:12.0pt;mso-wrap-distance-top:12.0pt;mso-wrap-distance-right:12.0pt;mso-wrap-distance-bottom:12.0pt;flip:x;">
+              <v:line id="_x0000_s1028" style="visibility:visible;position:absolute;margin-left:467.2pt;margin-top:303.5pt;width:56.7pt;height:30.9pt;z-index:251688960;mso-position-horizontal:absolute;mso-position-horizontal-relative:page;mso-position-vertical:absolute;mso-position-vertical-relative:page;mso-wrap-distance-left:12.0pt;mso-wrap-distance-top:12.0pt;mso-wrap-distance-right:12.0pt;mso-wrap-distance-bottom:12.0pt;flip:x;">
                 <v:fill on="f"/>
                 <v:stroke filltype="solid" color="#42FF30" opacity="100.0%" weight="1.0pt" dashstyle="solid" endcap="flat" miterlimit="800.0%" joinstyle="miter" linestyle="single" startarrow="none" startarrowwidth="medium" startarrowlength="medium" endarrow="block" endarrowwidth="medium" endarrowlength="medium"/>
                 <w10:wrap type="through" side="bothSides" anchorx="page" anchory="page"/>
@@ -8442,12 +8861,12 @@
               <wp:anchor distT="152400" distB="152400" distL="152400" distR="152400" simplePos="0" relativeHeight="251689984" behindDoc="0" locked="0" layoutInCell="1" allowOverlap="1">
                 <wp:simplePos x="0" y="0"/>
                 <wp:positionH relativeFrom="page">
-                  <wp:posOffset>5692390</wp:posOffset>
+                  <wp:posOffset>5692283</wp:posOffset>
                 </wp:positionH>
                 <wp:positionV relativeFrom="page">
-                  <wp:posOffset>8631953</wp:posOffset>
+                  <wp:posOffset>4875781</wp:posOffset>
                 </wp:positionV>
-                <wp:extent cx="962445" cy="212155"/>
+                <wp:extent cx="962446" cy="212155"/>
                 <wp:effectExtent l="0" t="0" r="0" b="0"/>
                 <wp:wrapThrough wrapText="bothSides" distL="152400" distR="152400">
                   <wp:wrapPolygon edited="1">
@@ -8476,7 +8895,7 @@
                       <wps:spPr>
                         <a:xfrm flipH="1">
                           <a:off x="0" y="0"/>
-                          <a:ext cx="962445" cy="212155"/>
+                          <a:ext cx="962446" cy="212155"/>
                         </a:xfrm>
                         <a:prstGeom prst="line">
                           <a:avLst/>
@@ -8501,7 +8920,7 @@
           </mc:Choice>
           <mc:Fallback>
             <w:pict>
-              <v:line id="_x0000_s1029" style="visibility:visible;position:absolute;margin-left:448.2pt;margin-top:679.7pt;width:75.8pt;height:16.7pt;z-index:251689984;mso-position-horizontal:absolute;mso-position-horizontal-relative:page;mso-position-vertical:absolute;mso-position-vertical-relative:page;mso-wrap-distance-left:12.0pt;mso-wrap-distance-top:12.0pt;mso-wrap-distance-right:12.0pt;mso-wrap-distance-bottom:12.0pt;flip:x;">
+              <v:line id="_x0000_s1029" style="visibility:visible;position:absolute;margin-left:448.2pt;margin-top:383.9pt;width:75.8pt;height:16.7pt;z-index:251689984;mso-position-horizontal:absolute;mso-position-horizontal-relative:page;mso-position-vertical:absolute;mso-position-vertical-relative:page;mso-wrap-distance-left:12.0pt;mso-wrap-distance-top:12.0pt;mso-wrap-distance-right:12.0pt;mso-wrap-distance-bottom:12.0pt;flip:x;">
                 <v:fill on="f"/>
                 <v:stroke filltype="solid" color="#42FF30" opacity="100.0%" weight="1.0pt" dashstyle="solid" endcap="flat" miterlimit="800.0%" joinstyle="miter" linestyle="single" startarrow="none" startarrowwidth="medium" startarrowlength="medium" endarrow="block" endarrowwidth="medium" endarrowlength="medium"/>
                 <w10:wrap type="through" side="bothSides" anchorx="page" anchory="page"/>
@@ -8517,57 +8936,7 @@
           <w:rtl w:val="0"/>
           <w:lang w:val="de-DE"/>
         </w:rPr>
-        <w:t xml:space="preserve">as Start Feld ist, wo die Person jeweils drauf stand und das letzte Feld vor dem </w:t>
-      </w:r>
-      <w:r>
-        <w:rPr>
-          <w:sz w:val="28"/>
-          <w:szCs w:val="28"/>
-          <w:rtl w:val="0"/>
-          <w:lang w:val="de-DE"/>
-        </w:rPr>
-        <w:t>„</w:t>
-      </w:r>
-      <w:r>
-        <w:rPr>
-          <w:sz w:val="28"/>
-          <w:szCs w:val="28"/>
-          <w:rtl w:val="0"/>
-          <w:lang w:val="de-DE"/>
-        </w:rPr>
-        <w:t>finish</w:t>
-      </w:r>
-      <w:r>
-        <w:rPr>
-          <w:sz w:val="28"/>
-          <w:szCs w:val="28"/>
-          <w:rtl w:val="0"/>
-          <w:lang w:val="de-DE"/>
-        </w:rPr>
-        <w:t xml:space="preserve">“ </w:t>
-      </w:r>
-      <w:r>
-        <w:rPr>
-          <w:sz w:val="28"/>
-          <w:szCs w:val="28"/>
-          <w:rtl w:val="0"/>
-          <w:lang w:val="de-DE"/>
-        </w:rPr>
-        <w:t>immer das Feld ist, auf dem sich die beiden Personen getroffen haben.</w:t>
-      </w:r>
-    </w:p>
-    <w:p>
-      <w:pPr>
-        <w:pStyle w:val="Normal.0"/>
-      </w:pPr>
-      <w:r>
-        <w:rPr>
-          <w:sz w:val="28"/>
-          <w:szCs w:val="28"/>
-          <w:rtl w:val="0"/>
-          <w:lang w:val="de-DE"/>
-        </w:rPr>
-        <w:t>Da das Programm f</w:t>
+        <w:t>endet hat und die unteren beiden die Pfade der anderen Personen. Wenn man auf die Endfelder und die Anzahl der Felder achtet, sieht man, das beides g</w:t>
       </w:r>
       <w:r>
         <w:rPr>
@@ -8585,7 +8954,7 @@
           <w:rtl w:val="0"/>
           <w:lang w:val="de-DE"/>
         </w:rPr>
-        <w:t>r beide Personen parallel l</w:t>
+        <w:t>ltige L</w:t>
       </w:r>
       <w:r>
         <w:rPr>
@@ -8603,7 +8972,61 @@
           <w:rtl w:val="0"/>
           <w:lang w:val="de-DE"/>
         </w:rPr>
-        <w:t>uft, sieht man bei H</w:t>
+        <w:t>ufe und eine richtige L</w:t>
+      </w:r>
+      <w:r>
+        <w:rPr>
+          <w:sz w:val="28"/>
+          <w:szCs w:val="28"/>
+          <w:rtl w:val="0"/>
+          <w:lang w:val="de-DE"/>
+        </w:rPr>
+        <w:t>ö</w:t>
+      </w:r>
+      <w:r>
+        <w:rPr>
+          <w:sz w:val="28"/>
+          <w:szCs w:val="28"/>
+          <w:rtl w:val="0"/>
+          <w:lang w:val="de-DE"/>
+        </w:rPr>
+        <w:t>sung sind, da beide L</w:t>
+      </w:r>
+      <w:r>
+        <w:rPr>
+          <w:sz w:val="28"/>
+          <w:szCs w:val="28"/>
+          <w:rtl w:val="0"/>
+          <w:lang w:val="de-DE"/>
+        </w:rPr>
+        <w:t>ä</w:t>
+      </w:r>
+      <w:r>
+        <w:rPr>
+          <w:sz w:val="28"/>
+          <w:szCs w:val="28"/>
+          <w:rtl w:val="0"/>
+          <w:lang w:val="de-DE"/>
+        </w:rPr>
+        <w:t>ufe jeweils gleich lang sind und beide auf einem gemeinsamen Feld landen. Die Ausgaben mit jeweils gleichfarbigen Pfeilen sind jeweils Ergebnisse eines Durchlaufs. Z.B. das Ergebnis des ersten roten Pfeiles ist von Sasha, welcher auf ein Feld getroffen ist, auf dem Mika bereits drauf stand und dadurch den Lauf beendet hat. Das Ergebnis von Mika, welches mit dem anderen roten Pfeil gekennzeichnet ist, ist das zugeh</w:t>
+      </w:r>
+      <w:r>
+        <w:rPr>
+          <w:sz w:val="28"/>
+          <w:szCs w:val="28"/>
+          <w:rtl w:val="0"/>
+          <w:lang w:val="de-DE"/>
+        </w:rPr>
+        <w:t>ö</w:t>
+      </w:r>
+      <w:r>
+        <w:rPr>
+          <w:sz w:val="28"/>
+          <w:szCs w:val="28"/>
+          <w:rtl w:val="0"/>
+          <w:lang w:val="de-DE"/>
+        </w:rPr>
+        <w:t>rige Ergebnis aus diesem Lauf. Gleiches gilt f</w:t>
       </w:r>
       <w:r>
         <w:rPr>
@@ -8621,7 +9044,7 @@
           <w:rtl w:val="0"/>
           <w:lang w:val="de-DE"/>
         </w:rPr>
-        <w:t>pfburg 1 - 3 das beide Personen den lauf beendet haben. Dabei sind die beiden ersten ausgaben immer die von der Person, welche den Lauf beendet hat und die unteren beiden die Pfade der anderen Personen. Wenn man auf die Endfelder und die Anzahl der Felder achtet, sieht man, das beides g</w:t>
+        <w:t>r die beiden gr</w:t>
       </w:r>
       <w:r>
         <w:rPr>
@@ -8639,61 +9062,7 @@
           <w:rtl w:val="0"/>
           <w:lang w:val="de-DE"/>
         </w:rPr>
-        <w:t>ltige L</w:t>
-      </w:r>
-      <w:r>
-        <w:rPr>
-          <w:sz w:val="28"/>
-          <w:szCs w:val="28"/>
-          <w:rtl w:val="0"/>
-          <w:lang w:val="de-DE"/>
-        </w:rPr>
-        <w:t>ä</w:t>
-      </w:r>
-      <w:r>
-        <w:rPr>
-          <w:sz w:val="28"/>
-          <w:szCs w:val="28"/>
-          <w:rtl w:val="0"/>
-          <w:lang w:val="de-DE"/>
-        </w:rPr>
-        <w:t>ufe und eine richtige L</w:t>
-      </w:r>
-      <w:r>
-        <w:rPr>
-          <w:sz w:val="28"/>
-          <w:szCs w:val="28"/>
-          <w:rtl w:val="0"/>
-          <w:lang w:val="de-DE"/>
-        </w:rPr>
-        <w:t>ö</w:t>
-      </w:r>
-      <w:r>
-        <w:rPr>
-          <w:sz w:val="28"/>
-          <w:szCs w:val="28"/>
-          <w:rtl w:val="0"/>
-          <w:lang w:val="de-DE"/>
-        </w:rPr>
-        <w:t>sung sind, da beide L</w:t>
-      </w:r>
-      <w:r>
-        <w:rPr>
-          <w:sz w:val="28"/>
-          <w:szCs w:val="28"/>
-          <w:rtl w:val="0"/>
-          <w:lang w:val="de-DE"/>
-        </w:rPr>
-        <w:t>ä</w:t>
-      </w:r>
-      <w:r>
-        <w:rPr>
-          <w:sz w:val="28"/>
-          <w:szCs w:val="28"/>
-          <w:rtl w:val="0"/>
-          <w:lang w:val="de-DE"/>
-        </w:rPr>
-        <w:t>ufe jeweils gleich lang sind und beide auf einem gemeinsamen Feld landen.</w:t>
+        <w:t>nen Pfeile.</w:t>
       </w:r>
       <w:r>
         <w:rPr>
@@ -8921,10 +9290,10 @@
           <wp:anchor distT="152400" distB="152400" distL="152400" distR="152400" simplePos="0" relativeHeight="251680768" behindDoc="0" locked="0" layoutInCell="1" allowOverlap="1">
             <wp:simplePos x="0" y="0"/>
             <wp:positionH relativeFrom="page">
-              <wp:posOffset>899794</wp:posOffset>
+              <wp:posOffset>537978</wp:posOffset>
             </wp:positionH>
             <wp:positionV relativeFrom="page">
-              <wp:posOffset>501109</wp:posOffset>
+              <wp:posOffset>522549</wp:posOffset>
             </wp:positionV>
             <wp:extent cx="3091031" cy="1051371"/>
             <wp:effectExtent l="0" t="0" r="0" b="0"/>
@@ -8937,13 +9306,13 @@
                 <wp:lineTo x="0" y="0"/>
               </wp:wrapPolygon>
             </wp:wrapThrough>
-            <wp:docPr id="1073741851" name="officeArt object" descr="Bild"/>
+            <wp:docPr id="1073741851" name="officeArt object" descr="Bildschirmfoto 2022-10-31 um 09.49.03.png"/>
             <wp:cNvGraphicFramePr/>
             <a:graphic xmlns:a="http://schemas.openxmlformats.org/drawingml/2006/main">
               <a:graphicData uri="http://schemas.openxmlformats.org/drawingml/2006/picture">
                 <pic:pic xmlns:pic="http://schemas.openxmlformats.org/drawingml/2006/picture">
                   <pic:nvPicPr>
-                    <pic:cNvPr id="1073741851" name="Bild" descr="Bild"/>
+                    <pic:cNvPr id="1073741851" name="Bildschirmfoto 2022-10-31 um 09.49.03.png" descr="Bildschirmfoto 2022-10-31 um 09.49.03.png"/>
                     <pic:cNvPicPr>
                       <a:picLocks noChangeAspect="1"/>
                     </pic:cNvPicPr>
@@ -8981,12 +9350,12 @@
           <wp:anchor distT="152400" distB="152400" distL="152400" distR="152400" simplePos="0" relativeHeight="251681792" behindDoc="0" locked="0" layoutInCell="1" allowOverlap="1">
             <wp:simplePos x="0" y="0"/>
             <wp:positionH relativeFrom="page">
-              <wp:posOffset>899794</wp:posOffset>
+              <wp:posOffset>537978</wp:posOffset>
             </wp:positionH>
             <wp:positionV relativeFrom="page">
-              <wp:posOffset>8601045</wp:posOffset>
+              <wp:posOffset>8622486</wp:posOffset>
             </wp:positionV>
-            <wp:extent cx="5756911" cy="758487"/>
+            <wp:extent cx="5756910" cy="758487"/>
             <wp:effectExtent l="0" t="0" r="0" b="0"/>
             <wp:wrapThrough wrapText="bothSides" distL="152400" distR="152400">
               <wp:wrapPolygon edited="1">
@@ -8997,13 +9366,13 @@
                 <wp:lineTo x="0" y="0"/>
               </wp:wrapPolygon>
             </wp:wrapThrough>
-            <wp:docPr id="1073741852" name="officeArt object" descr="Bild"/>
+            <wp:docPr id="1073741852" name="officeArt object" descr="Bildschirmfoto 2022-10-31 um 09.55.01.png"/>
             <wp:cNvGraphicFramePr/>
             <a:graphic xmlns:a="http://schemas.openxmlformats.org/drawingml/2006/main">
               <a:graphicData uri="http://schemas.openxmlformats.org/drawingml/2006/picture">
                 <pic:pic xmlns:pic="http://schemas.openxmlformats.org/drawingml/2006/picture">
                   <pic:nvPicPr>
-                    <pic:cNvPr id="1073741852" name="Bild" descr="Bild"/>
+                    <pic:cNvPr id="1073741852" name="Bildschirmfoto 2022-10-31 um 09.55.01.png" descr="Bildschirmfoto 2022-10-31 um 09.55.01.png"/>
                     <pic:cNvPicPr>
                       <a:picLocks noChangeAspect="1"/>
                     </pic:cNvPicPr>
@@ -9019,7 +9388,7 @@
                   <pic:spPr>
                     <a:xfrm>
                       <a:off x="0" y="0"/>
-                      <a:ext cx="5756911" cy="758487"/>
+                      <a:ext cx="5756910" cy="758487"/>
                     </a:xfrm>
                     <a:prstGeom prst="rect">
                       <a:avLst/>
@@ -9041,10 +9410,10 @@
           <wp:anchor distT="152400" distB="152400" distL="152400" distR="152400" simplePos="0" relativeHeight="251682816" behindDoc="0" locked="0" layoutInCell="1" allowOverlap="1">
             <wp:simplePos x="0" y="0"/>
             <wp:positionH relativeFrom="page">
-              <wp:posOffset>899794</wp:posOffset>
+              <wp:posOffset>537978</wp:posOffset>
             </wp:positionH>
             <wp:positionV relativeFrom="page">
-              <wp:posOffset>3827584</wp:posOffset>
+              <wp:posOffset>3849024</wp:posOffset>
             </wp:positionV>
             <wp:extent cx="4052828" cy="1696916"/>
             <wp:effectExtent l="0" t="0" r="0" b="0"/>
@@ -9057,13 +9426,13 @@
                 <wp:lineTo x="0" y="0"/>
               </wp:wrapPolygon>
             </wp:wrapThrough>
-            <wp:docPr id="1073741853" name="officeArt object" descr="Bild"/>
+            <wp:docPr id="1073741853" name="officeArt object" descr="Bildschirmfoto 2022-10-31 um 09.58.26.png"/>
             <wp:cNvGraphicFramePr/>
             <a:graphic xmlns:a="http://schemas.openxmlformats.org/drawingml/2006/main">
               <a:graphicData uri="http://schemas.openxmlformats.org/drawingml/2006/picture">
                 <pic:pic xmlns:pic="http://schemas.openxmlformats.org/drawingml/2006/picture">
                   <pic:nvPicPr>
-                    <pic:cNvPr id="1073741853" name="Bild" descr="Bild"/>
+                    <pic:cNvPr id="1073741853" name="Bildschirmfoto 2022-10-31 um 09.58.26.png" descr="Bildschirmfoto 2022-10-31 um 09.58.26.png"/>
                     <pic:cNvPicPr>
                       <a:picLocks noChangeAspect="1"/>
                     </pic:cNvPicPr>
@@ -9101,10 +9470,10 @@
           <wp:anchor distT="152400" distB="152400" distL="152400" distR="152400" simplePos="0" relativeHeight="251683840" behindDoc="0" locked="0" layoutInCell="1" allowOverlap="1">
             <wp:simplePos x="0" y="0"/>
             <wp:positionH relativeFrom="page">
-              <wp:posOffset>899794</wp:posOffset>
+              <wp:posOffset>537978</wp:posOffset>
             </wp:positionH>
             <wp:positionV relativeFrom="page">
-              <wp:posOffset>5894169</wp:posOffset>
+              <wp:posOffset>5915609</wp:posOffset>
             </wp:positionV>
             <wp:extent cx="4052828" cy="2429292"/>
             <wp:effectExtent l="0" t="0" r="0" b="0"/>
@@ -9117,13 +9486,13 @@
                 <wp:lineTo x="0" y="0"/>
               </wp:wrapPolygon>
             </wp:wrapThrough>
-            <wp:docPr id="1073741854" name="officeArt object" descr="Bild"/>
+            <wp:docPr id="1073741854" name="officeArt object" descr="Bildschirmfoto 2022-10-31 um 10.00.45.png"/>
             <wp:cNvGraphicFramePr/>
             <a:graphic xmlns:a="http://schemas.openxmlformats.org/drawingml/2006/main">
               <a:graphicData uri="http://schemas.openxmlformats.org/drawingml/2006/picture">
                 <pic:pic xmlns:pic="http://schemas.openxmlformats.org/drawingml/2006/picture">
                   <pic:nvPicPr>
-                    <pic:cNvPr id="1073741854" name="Bild" descr="Bild"/>
+                    <pic:cNvPr id="1073741854" name="Bildschirmfoto 2022-10-31 um 10.00.45.png" descr="Bildschirmfoto 2022-10-31 um 10.00.45.png"/>
                     <pic:cNvPicPr>
                       <a:picLocks noChangeAspect="1"/>
                     </pic:cNvPicPr>
@@ -9161,10 +9530,10 @@
           <wp:anchor distT="152400" distB="152400" distL="152400" distR="152400" simplePos="0" relativeHeight="251684864" behindDoc="0" locked="0" layoutInCell="1" allowOverlap="1">
             <wp:simplePos x="0" y="0"/>
             <wp:positionH relativeFrom="page">
-              <wp:posOffset>899794</wp:posOffset>
+              <wp:posOffset>537978</wp:posOffset>
             </wp:positionH>
             <wp:positionV relativeFrom="page">
-              <wp:posOffset>1830126</wp:posOffset>
+              <wp:posOffset>1851565</wp:posOffset>
             </wp:positionV>
             <wp:extent cx="2090250" cy="1774078"/>
             <wp:effectExtent l="0" t="0" r="0" b="0"/>
@@ -9177,13 +9546,13 @@
                 <wp:lineTo x="0" y="0"/>
               </wp:wrapPolygon>
             </wp:wrapThrough>
-            <wp:docPr id="1073741855" name="officeArt object" descr="Bild"/>
+            <wp:docPr id="1073741855" name="officeArt object" descr="Bildschirmfoto 2022-10-31 um 10.03.33.png"/>
             <wp:cNvGraphicFramePr/>
             <a:graphic xmlns:a="http://schemas.openxmlformats.org/drawingml/2006/main">
               <a:graphicData uri="http://schemas.openxmlformats.org/drawingml/2006/picture">
                 <pic:pic xmlns:pic="http://schemas.openxmlformats.org/drawingml/2006/picture">
                   <pic:nvPicPr>
-                    <pic:cNvPr id="1073741855" name="Bild" descr="Bild"/>
+                    <pic:cNvPr id="1073741855" name="Bildschirmfoto 2022-10-31 um 10.03.33.png" descr="Bildschirmfoto 2022-10-31 um 10.03.33.png"/>
                     <pic:cNvPicPr>
                       <a:picLocks noChangeAspect="1"/>
                     </pic:cNvPicPr>
